--- a/day01/讲义01.docx
+++ b/day01/讲义01.docx
@@ -40,6 +40,1036 @@
         </w:rPr>
         <w:t>胡世凯</w:t>
       </w:r>
+    </w:p>
+    <w:p>
+      <w:pPr>
+        <w:rPr>
+          <w:rFonts w:hint="eastAsia"/>
+          <w:lang w:val="en-US" w:eastAsia="zh-CN"/>
+        </w:rPr>
+      </w:pPr>
+    </w:p>
+    <w:p>
+      <w:pPr>
+        <w:rPr>
+          <w:rFonts w:hint="eastAsia"/>
+          <w:lang w:val="en-US" w:eastAsia="zh-CN"/>
+        </w:rPr>
+      </w:pPr>
+      <w:r>
+        <w:rPr>
+          <w:rFonts w:hint="eastAsia"/>
+          <w:lang w:val="en-US" w:eastAsia="zh-CN"/>
+        </w:rPr>
+        <w:t>第5阶段：</w:t>
+      </w:r>
+      <w:r>
+        <w:rPr>
+          <w:rFonts w:hint="eastAsia"/>
+          <w:b/>
+          <w:bCs/>
+          <w:lang w:val="en-US" w:eastAsia="zh-CN"/>
+        </w:rPr>
+        <w:t>小程序</w:t>
+      </w:r>
+      <w:r>
+        <w:rPr>
+          <w:rFonts w:hint="eastAsia"/>
+          <w:lang w:val="en-US" w:eastAsia="zh-CN"/>
+        </w:rPr>
+        <w:t>与</w:t>
+      </w:r>
+      <w:r>
+        <w:rPr>
+          <w:rFonts w:hint="eastAsia"/>
+          <w:b/>
+          <w:bCs/>
+          <w:lang w:val="en-US" w:eastAsia="zh-CN"/>
+        </w:rPr>
+        <w:t>app</w:t>
+      </w:r>
+      <w:r>
+        <w:rPr>
+          <w:rFonts w:hint="eastAsia"/>
+          <w:lang w:val="en-US" w:eastAsia="zh-CN"/>
+        </w:rPr>
+        <w:t>开发</w:t>
+      </w:r>
+    </w:p>
+    <w:p>
+      <w:pPr>
+        <w:rPr>
+          <w:rFonts w:hint="eastAsia"/>
+          <w:lang w:val="en-US" w:eastAsia="zh-CN"/>
+        </w:rPr>
+      </w:pPr>
+      <w:r>
+        <w:rPr>
+          <w:rFonts w:hint="eastAsia"/>
+          <w:lang w:val="en-US" w:eastAsia="zh-CN"/>
+        </w:rPr>
+        <w:t>小游戏：了解思想（ 面向对象【es6】、模块化 ）</w:t>
+      </w:r>
+    </w:p>
+    <w:p>
+      <w:pPr>
+        <w:rPr>
+          <w:rFonts w:hint="eastAsia"/>
+          <w:lang w:val="en-US" w:eastAsia="zh-CN"/>
+        </w:rPr>
+      </w:pPr>
+      <w:r>
+        <w:rPr>
+          <w:rFonts w:hint="eastAsia"/>
+          <w:lang w:val="en-US" w:eastAsia="zh-CN"/>
+        </w:rPr>
+        <w:t>Mpvue</w:t>
+      </w:r>
+    </w:p>
+    <w:p>
+      <w:pPr>
+        <w:pStyle w:val="3"/>
+        <w:rPr>
+          <w:rFonts w:hint="eastAsia"/>
+          <w:lang w:val="en-US" w:eastAsia="zh-CN"/>
+        </w:rPr>
+      </w:pPr>
+      <w:r>
+        <w:rPr>
+          <w:rFonts w:hint="eastAsia"/>
+          <w:lang w:val="en-US" w:eastAsia="zh-CN"/>
+        </w:rPr>
+        <w:t>回顾</w:t>
+      </w:r>
+    </w:p>
+    <w:p>
+      <w:pPr>
+        <w:pStyle w:val="4"/>
+        <w:rPr>
+          <w:rFonts w:hint="eastAsia"/>
+          <w:lang w:val="en-US" w:eastAsia="zh-CN"/>
+        </w:rPr>
+      </w:pPr>
+      <w:r>
+        <w:rPr>
+          <w:rFonts w:hint="eastAsia"/>
+          <w:lang w:val="en-US" w:eastAsia="zh-CN"/>
+        </w:rPr>
+        <w:t>第一阶段（ 还原设计稿【ps：无特效】 ）</w:t>
+      </w:r>
+    </w:p>
+    <w:p>
+      <w:pPr>
+        <w:rPr>
+          <w:rFonts w:hint="eastAsia"/>
+          <w:lang w:val="en-US" w:eastAsia="zh-CN"/>
+        </w:rPr>
+      </w:pPr>
+      <w:r>
+        <w:rPr>
+          <w:rFonts w:hint="eastAsia"/>
+          <w:lang w:val="en-US" w:eastAsia="zh-CN"/>
+        </w:rPr>
+        <w:t>HTML（5） + css（3）+ css编程化（ less、scss、sass ）</w:t>
+      </w:r>
+    </w:p>
+    <w:p>
+      <w:pPr>
+        <w:rPr>
+          <w:rFonts w:hint="eastAsia"/>
+          <w:lang w:val="en-US" w:eastAsia="zh-CN"/>
+        </w:rPr>
+      </w:pPr>
+      <w:r>
+        <w:rPr>
+          <w:rFonts w:hint="eastAsia"/>
+          <w:lang w:val="en-US" w:eastAsia="zh-CN"/>
+        </w:rPr>
+        <w:t xml:space="preserve">PC（ 正常文档流、浮动、定位、flex ） | </w:t>
+      </w:r>
+    </w:p>
+    <w:p>
+      <w:pPr>
+        <w:rPr>
+          <w:rFonts w:hint="eastAsia"/>
+          <w:lang w:val="en-US" w:eastAsia="zh-CN"/>
+        </w:rPr>
+      </w:pPr>
+      <w:r>
+        <w:rPr>
+          <w:rFonts w:hint="eastAsia"/>
+          <w:lang w:val="en-US" w:eastAsia="zh-CN"/>
+        </w:rPr>
+        <w:t>移动（ 百分比、flex、rem+html根字号的大小 ） | 视口</w:t>
+      </w:r>
+    </w:p>
+    <w:p>
+      <w:pPr>
+        <w:rPr>
+          <w:rFonts w:hint="eastAsia"/>
+          <w:lang w:val="en-US" w:eastAsia="zh-CN"/>
+        </w:rPr>
+      </w:pPr>
+      <w:r>
+        <w:rPr>
+          <w:rFonts w:hint="eastAsia"/>
+          <w:lang w:val="en-US" w:eastAsia="zh-CN"/>
+        </w:rPr>
+        <w:t>响应式（百分比|媒体查询）| 视口</w:t>
+      </w:r>
+    </w:p>
+    <w:p>
+      <w:pPr>
+        <w:pStyle w:val="4"/>
+        <w:rPr>
+          <w:rFonts w:hint="eastAsia"/>
+          <w:lang w:val="en-US" w:eastAsia="zh-CN"/>
+        </w:rPr>
+      </w:pPr>
+      <w:r>
+        <w:rPr>
+          <w:rFonts w:hint="eastAsia"/>
+          <w:lang w:val="en-US" w:eastAsia="zh-CN"/>
+        </w:rPr>
+        <w:t>第二阶段</w:t>
+      </w:r>
+    </w:p>
+    <w:p>
+      <w:pPr>
+        <w:rPr>
+          <w:rFonts w:hint="eastAsia"/>
+          <w:lang w:val="en-US" w:eastAsia="zh-CN"/>
+        </w:rPr>
+      </w:pPr>
+      <w:r>
+        <w:rPr>
+          <w:rFonts w:hint="eastAsia"/>
+          <w:lang w:val="en-US" w:eastAsia="zh-CN"/>
+        </w:rPr>
+        <w:t>Javascript（ es5【ecmascript】:纯粹的语法、BOM、DOM ）</w:t>
+      </w:r>
+    </w:p>
+    <w:p>
+      <w:pPr>
+        <w:rPr>
+          <w:rFonts w:hint="eastAsia"/>
+          <w:lang w:val="en-US" w:eastAsia="zh-CN"/>
+        </w:rPr>
+      </w:pPr>
+      <w:r>
+        <w:rPr>
+          <w:rFonts w:hint="eastAsia"/>
+          <w:lang w:val="en-US" w:eastAsia="zh-CN"/>
+        </w:rPr>
+        <w:t>语法：规则。点语法（ 的：所属关系，面向对象思想 ），getElementById。不同的对象是由不没的属性和方法组成。</w:t>
+      </w:r>
+    </w:p>
+    <w:p>
+      <w:pPr>
+        <w:rPr>
+          <w:rFonts w:hint="eastAsia"/>
+          <w:lang w:val="en-US" w:eastAsia="zh-CN"/>
+        </w:rPr>
+      </w:pPr>
+      <w:r>
+        <w:rPr>
+          <w:rFonts w:hint="eastAsia"/>
+          <w:lang w:val="en-US" w:eastAsia="zh-CN"/>
+        </w:rPr>
+        <w:t>Var 、function 、[]  、new Array()</w:t>
+      </w:r>
+    </w:p>
+    <w:p>
+      <w:pPr>
+        <w:rPr>
+          <w:rFonts w:hint="eastAsia"/>
+          <w:lang w:val="en-US" w:eastAsia="zh-CN"/>
+        </w:rPr>
+      </w:pPr>
+      <w:r>
+        <w:rPr>
+          <w:rFonts w:hint="eastAsia"/>
+          <w:lang w:val="en-US" w:eastAsia="zh-CN"/>
+        </w:rPr>
+        <w:t>业务逻辑是自己的</w:t>
+      </w:r>
+    </w:p>
+    <w:p>
+      <w:pPr>
+        <w:rPr>
+          <w:rFonts w:hint="eastAsia"/>
+          <w:lang w:val="en-US" w:eastAsia="zh-CN"/>
+        </w:rPr>
+      </w:pPr>
+    </w:p>
+    <w:p>
+      <w:pPr>
+        <w:rPr>
+          <w:rFonts w:hint="eastAsia"/>
+          <w:lang w:val="en-US" w:eastAsia="zh-CN"/>
+        </w:rPr>
+      </w:pPr>
+      <w:r>
+        <w:rPr>
+          <w:rFonts w:hint="eastAsia"/>
+          <w:lang w:val="en-US" w:eastAsia="zh-CN"/>
+        </w:rPr>
+        <w:t>Div.innerHTML = 123</w:t>
+      </w:r>
+    </w:p>
+    <w:p>
+      <w:pPr>
+        <w:rPr>
+          <w:rFonts w:hint="eastAsia"/>
+          <w:lang w:val="en-US" w:eastAsia="zh-CN"/>
+        </w:rPr>
+      </w:pPr>
+      <w:r>
+        <w:rPr>
+          <w:rFonts w:hint="eastAsia"/>
+          <w:lang w:val="en-US" w:eastAsia="zh-CN"/>
+        </w:rPr>
+        <w:t>根据第1阶段的页面去加特效。Ps：一定要合理布局（选元素会比较方便）</w:t>
+      </w:r>
+    </w:p>
+    <w:p>
+      <w:pPr>
+        <w:rPr>
+          <w:rFonts w:hint="eastAsia"/>
+          <w:lang w:val="en-US" w:eastAsia="zh-CN"/>
+        </w:rPr>
+      </w:pPr>
+    </w:p>
+    <w:p>
+      <w:pPr>
+        <w:rPr>
+          <w:rFonts w:hint="eastAsia"/>
+          <w:lang w:val="en-US" w:eastAsia="zh-CN"/>
+        </w:rPr>
+      </w:pPr>
+      <w:r>
+        <w:rPr>
+          <w:rFonts w:hint="eastAsia"/>
+          <w:lang w:val="en-US" w:eastAsia="zh-CN"/>
+        </w:rPr>
+        <w:t>Jquery（方法函数化、 解决js的兼容问题、强大的选择器功能 ），提供了n种方法</w:t>
+      </w:r>
+    </w:p>
+    <w:p>
+      <w:pPr>
+        <w:rPr>
+          <w:rFonts w:hint="eastAsia"/>
+          <w:lang w:val="en-US" w:eastAsia="zh-CN"/>
+        </w:rPr>
+      </w:pPr>
+    </w:p>
+    <w:p>
+      <w:pPr>
+        <w:rPr>
+          <w:rFonts w:hint="eastAsia"/>
+          <w:lang w:val="en-US" w:eastAsia="zh-CN"/>
+        </w:rPr>
+      </w:pPr>
+      <w:r>
+        <w:rPr>
+          <w:rFonts w:hint="eastAsia"/>
+          <w:lang w:val="en-US" w:eastAsia="zh-CN"/>
+        </w:rPr>
+        <w:t>使用Click()</w:t>
+      </w:r>
+    </w:p>
+    <w:p>
+      <w:pPr>
+        <w:rPr>
+          <w:rFonts w:hint="eastAsia"/>
+          <w:lang w:val="en-US" w:eastAsia="zh-CN"/>
+        </w:rPr>
+      </w:pPr>
+      <w:r>
+        <w:rPr>
+          <w:rFonts w:hint="eastAsia"/>
+          <w:lang w:val="en-US" w:eastAsia="zh-CN"/>
+        </w:rPr>
+        <w:t>On()</w:t>
+      </w:r>
+    </w:p>
+    <w:p>
+      <w:pPr>
+        <w:pStyle w:val="5"/>
+        <w:rPr>
+          <w:rFonts w:hint="eastAsia"/>
+          <w:lang w:val="en-US" w:eastAsia="zh-CN"/>
+        </w:rPr>
+      </w:pPr>
+      <w:r>
+        <w:rPr>
+          <w:rFonts w:hint="eastAsia"/>
+          <w:lang w:val="en-US" w:eastAsia="zh-CN"/>
+        </w:rPr>
+        <w:t>jquery的两种形式</w:t>
+      </w:r>
+    </w:p>
+    <w:p>
+      <w:pPr>
+        <w:rPr>
+          <w:rFonts w:hint="eastAsia"/>
+          <w:lang w:val="en-US" w:eastAsia="zh-CN"/>
+        </w:rPr>
+      </w:pPr>
+      <w:r>
+        <w:rPr>
+          <w:rFonts w:hint="eastAsia"/>
+          <w:lang w:val="en-US" w:eastAsia="zh-CN"/>
+        </w:rPr>
+        <w:t>Jquery对象的方法，</w:t>
+      </w:r>
+    </w:p>
+    <w:p>
+      <w:pPr>
+        <w:ind w:firstLine="420" w:firstLineChars="0"/>
+        <w:rPr>
+          <w:rFonts w:hint="eastAsia" w:eastAsiaTheme="minorEastAsia"/>
+          <w:lang w:val="en-US" w:eastAsia="zh-CN"/>
+        </w:rPr>
+      </w:pPr>
+      <w:r>
+        <w:rPr>
+          <w:rFonts w:hint="eastAsia"/>
+          <w:lang w:val="en-US" w:eastAsia="zh-CN"/>
+        </w:rPr>
+        <w:t>$(选择器).</w:t>
+      </w:r>
+      <w:r>
+        <w:rPr>
+          <w:rFonts w:hint="eastAsia"/>
+          <w:color w:val="0000FF"/>
+          <w:highlight w:val="yellow"/>
+          <w:lang w:val="en-US" w:eastAsia="zh-CN"/>
+        </w:rPr>
+        <w:t>action</w:t>
+      </w:r>
+      <w:r>
+        <w:rPr>
+          <w:rFonts w:hint="eastAsia"/>
+          <w:lang w:val="en-US" w:eastAsia="zh-CN"/>
+        </w:rPr>
+        <w:t>()</w:t>
+      </w:r>
+    </w:p>
+    <w:p>
+      <w:pPr>
+        <w:rPr>
+          <w:rFonts w:hint="eastAsia"/>
+          <w:lang w:val="en-US" w:eastAsia="zh-CN"/>
+        </w:rPr>
+      </w:pPr>
+      <w:r>
+        <w:rPr>
+          <w:rFonts w:hint="eastAsia"/>
+          <w:lang w:val="en-US" w:eastAsia="zh-CN"/>
+        </w:rPr>
+        <w:t>jquery的静态方法,原型上的方法，不属于某一个对象，而且和具体的元素没有关系</w:t>
+      </w:r>
+      <w:r>
+        <w:rPr>
+          <w:rFonts w:hint="eastAsia"/>
+          <w:lang w:val="en-US" w:eastAsia="zh-CN"/>
+        </w:rPr>
+        <w:br w:type="textWrapping"/>
+      </w:r>
+      <w:r>
+        <w:rPr>
+          <w:rFonts w:hint="eastAsia"/>
+          <w:lang w:val="en-US" w:eastAsia="zh-CN"/>
+        </w:rPr>
+        <w:tab/>
+      </w:r>
+      <w:r>
+        <w:rPr>
+          <w:rFonts w:hint="eastAsia"/>
+          <w:lang w:val="en-US" w:eastAsia="zh-CN"/>
+        </w:rPr>
+        <w:t>$.action()  $.isArray()</w:t>
+      </w:r>
+    </w:p>
+    <w:p>
+      <w:pPr>
+        <w:ind w:firstLine="420" w:firstLineChars="0"/>
+        <w:rPr>
+          <w:rFonts w:hint="eastAsia"/>
+          <w:lang w:val="en-US" w:eastAsia="zh-CN"/>
+        </w:rPr>
+      </w:pPr>
+      <w:r>
+        <w:rPr>
+          <w:rFonts w:hint="eastAsia"/>
+          <w:lang w:val="en-US" w:eastAsia="zh-CN"/>
+        </w:rPr>
+        <w:t>$.ajax()</w:t>
+      </w:r>
+    </w:p>
+    <w:p>
+      <w:pPr>
+        <w:rPr>
+          <w:rFonts w:hint="eastAsia"/>
+          <w:lang w:val="en-US" w:eastAsia="zh-CN"/>
+        </w:rPr>
+      </w:pPr>
+      <w:r>
+        <w:rPr>
+          <w:rFonts w:hint="eastAsia"/>
+          <w:lang w:val="en-US" w:eastAsia="zh-CN"/>
+        </w:rPr>
+        <w:t>Jquery == zepto(移动端)</w:t>
+      </w:r>
+    </w:p>
+    <w:p>
+      <w:pPr>
+        <w:rPr>
+          <w:rFonts w:hint="eastAsia"/>
+          <w:lang w:val="en-US" w:eastAsia="zh-CN"/>
+        </w:rPr>
+      </w:pPr>
+    </w:p>
+    <w:p>
+      <w:pPr>
+        <w:rPr>
+          <w:rFonts w:hint="eastAsia"/>
+          <w:lang w:val="en-US" w:eastAsia="zh-CN"/>
+        </w:rPr>
+      </w:pPr>
+    </w:p>
+    <w:p>
+      <w:pPr>
+        <w:pStyle w:val="3"/>
+        <w:rPr>
+          <w:rFonts w:hint="eastAsia"/>
+          <w:lang w:val="en-US" w:eastAsia="zh-CN"/>
+        </w:rPr>
+      </w:pPr>
+      <w:r>
+        <w:rPr>
+          <w:rFonts w:hint="eastAsia"/>
+          <w:lang w:val="en-US" w:eastAsia="zh-CN"/>
+        </w:rPr>
+        <w:t>Git管理项目</w:t>
+      </w:r>
+    </w:p>
+    <w:p>
+      <w:pPr>
+        <w:rPr>
+          <w:rFonts w:hint="eastAsia"/>
+          <w:lang w:val="en-US" w:eastAsia="zh-CN"/>
+        </w:rPr>
+      </w:pPr>
+    </w:p>
+    <w:p>
+      <w:pPr>
+        <w:rPr>
+          <w:rFonts w:hint="eastAsia"/>
+          <w:lang w:val="en-US" w:eastAsia="zh-CN"/>
+        </w:rPr>
+      </w:pPr>
+      <w:r>
+        <w:rPr>
+          <w:rFonts w:hint="eastAsia"/>
+          <w:lang w:val="en-US" w:eastAsia="zh-CN"/>
+        </w:rPr>
+        <w:t>1、设置用户信息</w:t>
+      </w:r>
+    </w:p>
+    <w:p>
+      <w:pPr>
+        <w:ind w:firstLine="420" w:firstLineChars="0"/>
+        <w:rPr>
+          <w:rFonts w:hint="eastAsia"/>
+          <w:lang w:val="en-US" w:eastAsia="zh-CN"/>
+        </w:rPr>
+      </w:pPr>
+      <w:r>
+        <w:rPr>
+          <w:rFonts w:hint="eastAsia"/>
+          <w:lang w:val="en-US" w:eastAsia="zh-CN"/>
+        </w:rPr>
+        <w:t>Git config</w:t>
+      </w:r>
+    </w:p>
+    <w:p>
+      <w:pPr>
+        <w:numPr>
+          <w:ilvl w:val="0"/>
+          <w:numId w:val="1"/>
+        </w:numPr>
+        <w:rPr>
+          <w:rFonts w:hint="eastAsia"/>
+          <w:lang w:val="en-US" w:eastAsia="zh-CN"/>
+        </w:rPr>
+      </w:pPr>
+      <w:r>
+        <w:rPr>
+          <w:rFonts w:hint="eastAsia"/>
+          <w:lang w:val="en-US" w:eastAsia="zh-CN"/>
+        </w:rPr>
+        <w:t>git init 初始化</w:t>
+      </w:r>
+    </w:p>
+    <w:p>
+      <w:pPr>
+        <w:numPr>
+          <w:ilvl w:val="0"/>
+          <w:numId w:val="1"/>
+        </w:numPr>
+        <w:rPr>
+          <w:rFonts w:hint="eastAsia"/>
+          <w:lang w:val="en-US" w:eastAsia="zh-CN"/>
+        </w:rPr>
+      </w:pPr>
+      <w:r>
+        <w:rPr>
+          <w:rFonts w:hint="eastAsia"/>
+          <w:lang w:val="en-US" w:eastAsia="zh-CN"/>
+        </w:rPr>
+        <w:t>管理项目版本</w:t>
+      </w:r>
+    </w:p>
+    <w:p>
+      <w:pPr>
+        <w:numPr>
+          <w:ilvl w:val="1"/>
+          <w:numId w:val="1"/>
+        </w:numPr>
+        <w:ind w:left="840" w:leftChars="0" w:hanging="420" w:firstLineChars="0"/>
+        <w:rPr>
+          <w:rFonts w:hint="eastAsia"/>
+          <w:lang w:val="en-US" w:eastAsia="zh-CN"/>
+        </w:rPr>
+      </w:pPr>
+      <w:r>
+        <w:rPr>
+          <w:rFonts w:hint="eastAsia"/>
+          <w:lang w:val="en-US" w:eastAsia="zh-CN"/>
+        </w:rPr>
+        <w:t>Git add</w:t>
+      </w:r>
+    </w:p>
+    <w:p>
+      <w:pPr>
+        <w:numPr>
+          <w:ilvl w:val="1"/>
+          <w:numId w:val="1"/>
+        </w:numPr>
+        <w:ind w:left="840" w:leftChars="0" w:hanging="420" w:firstLineChars="0"/>
+        <w:rPr>
+          <w:rFonts w:hint="eastAsia"/>
+          <w:lang w:val="en-US" w:eastAsia="zh-CN"/>
+        </w:rPr>
+      </w:pPr>
+      <w:r>
+        <w:rPr>
+          <w:rFonts w:hint="eastAsia"/>
+          <w:lang w:val="en-US" w:eastAsia="zh-CN"/>
+        </w:rPr>
+        <w:t>Git status</w:t>
+      </w:r>
+    </w:p>
+    <w:p>
+      <w:pPr>
+        <w:numPr>
+          <w:ilvl w:val="1"/>
+          <w:numId w:val="1"/>
+        </w:numPr>
+        <w:ind w:left="840" w:leftChars="0" w:hanging="420" w:firstLineChars="0"/>
+        <w:rPr>
+          <w:rFonts w:hint="eastAsia"/>
+          <w:lang w:val="en-US" w:eastAsia="zh-CN"/>
+        </w:rPr>
+      </w:pPr>
+      <w:r>
+        <w:rPr>
+          <w:rFonts w:hint="eastAsia"/>
+          <w:lang w:val="en-US" w:eastAsia="zh-CN"/>
+        </w:rPr>
+        <w:t xml:space="preserve">Git commit -m </w:t>
+      </w:r>
+      <w:r>
+        <w:rPr>
+          <w:rFonts w:hint="default"/>
+          <w:lang w:val="en-US" w:eastAsia="zh-CN"/>
+        </w:rPr>
+        <w:t>‘</w:t>
+      </w:r>
+      <w:r>
+        <w:rPr>
+          <w:rFonts w:hint="eastAsia"/>
+          <w:lang w:val="en-US" w:eastAsia="zh-CN"/>
+        </w:rPr>
+        <w:t>提交说明</w:t>
+      </w:r>
+      <w:r>
+        <w:rPr>
+          <w:rFonts w:hint="default"/>
+          <w:lang w:val="en-US" w:eastAsia="zh-CN"/>
+        </w:rPr>
+        <w:t>’</w:t>
+      </w:r>
+    </w:p>
+    <w:p>
+      <w:pPr>
+        <w:numPr>
+          <w:ilvl w:val="0"/>
+          <w:numId w:val="1"/>
+        </w:numPr>
+        <w:ind w:left="0" w:leftChars="0" w:firstLine="0" w:firstLineChars="0"/>
+        <w:rPr>
+          <w:rFonts w:hint="eastAsia"/>
+          <w:lang w:val="en-US" w:eastAsia="zh-CN"/>
+        </w:rPr>
+      </w:pPr>
+      <w:r>
+        <w:rPr>
+          <w:rFonts w:hint="eastAsia"/>
+          <w:lang w:val="en-US" w:eastAsia="zh-CN"/>
+        </w:rPr>
+        <w:t>设置远程仓库地址</w:t>
+      </w:r>
+    </w:p>
+    <w:p>
+      <w:pPr>
+        <w:numPr>
+          <w:ilvl w:val="1"/>
+          <w:numId w:val="1"/>
+        </w:numPr>
+        <w:tabs>
+          <w:tab w:val="clear" w:pos="840"/>
+        </w:tabs>
+        <w:ind w:left="840" w:leftChars="0" w:hanging="420" w:firstLineChars="0"/>
+        <w:rPr>
+          <w:rFonts w:hint="eastAsia"/>
+          <w:lang w:val="en-US" w:eastAsia="zh-CN"/>
+        </w:rPr>
+      </w:pPr>
+      <w:r>
+        <w:rPr>
+          <w:rFonts w:hint="eastAsia"/>
+          <w:lang w:val="en-US" w:eastAsia="zh-CN"/>
+        </w:rPr>
+        <w:t xml:space="preserve">Git remote add </w:t>
+      </w:r>
+      <w:r>
+        <w:rPr>
+          <w:rFonts w:hint="eastAsia"/>
+          <w:b/>
+          <w:bCs/>
+          <w:lang w:val="en-US" w:eastAsia="zh-CN"/>
+        </w:rPr>
+        <w:t>名称123</w:t>
+      </w:r>
+      <w:r>
+        <w:rPr>
+          <w:rFonts w:hint="eastAsia"/>
+          <w:lang w:val="en-US" w:eastAsia="zh-CN"/>
+        </w:rPr>
+        <w:t xml:space="preserve"> 仓库地址</w:t>
+      </w:r>
+    </w:p>
+    <w:p>
+      <w:pPr>
+        <w:numPr>
+          <w:numId w:val="0"/>
+        </w:numPr>
+        <w:rPr>
+          <w:rFonts w:hint="eastAsia"/>
+          <w:lang w:val="en-US" w:eastAsia="zh-CN"/>
+        </w:rPr>
+      </w:pPr>
+    </w:p>
+    <w:p>
+      <w:pPr>
+        <w:numPr>
+          <w:ilvl w:val="0"/>
+          <w:numId w:val="1"/>
+        </w:numPr>
+        <w:ind w:left="0" w:leftChars="0" w:firstLine="0" w:firstLineChars="0"/>
+        <w:rPr>
+          <w:rFonts w:hint="eastAsia"/>
+          <w:lang w:val="en-US" w:eastAsia="zh-CN"/>
+        </w:rPr>
+      </w:pPr>
+      <w:r>
+        <w:rPr>
+          <w:rFonts w:hint="eastAsia"/>
+          <w:lang w:val="en-US" w:eastAsia="zh-CN"/>
+        </w:rPr>
+        <w:t>提交</w:t>
+      </w:r>
+    </w:p>
+    <w:p>
+      <w:pPr>
+        <w:numPr>
+          <w:ilvl w:val="1"/>
+          <w:numId w:val="1"/>
+        </w:numPr>
+        <w:tabs>
+          <w:tab w:val="clear" w:pos="840"/>
+        </w:tabs>
+        <w:ind w:left="840" w:leftChars="0" w:hanging="420" w:firstLineChars="0"/>
+        <w:rPr>
+          <w:rFonts w:hint="eastAsia"/>
+          <w:lang w:val="en-US" w:eastAsia="zh-CN"/>
+        </w:rPr>
+      </w:pPr>
+      <w:r>
+        <w:rPr>
+          <w:rFonts w:hint="eastAsia"/>
+          <w:lang w:val="en-US" w:eastAsia="zh-CN"/>
+        </w:rPr>
+        <w:t xml:space="preserve">git push -u </w:t>
+      </w:r>
+      <w:r>
+        <w:rPr>
+          <w:rFonts w:hint="eastAsia"/>
+          <w:b/>
+          <w:bCs/>
+          <w:lang w:val="en-US" w:eastAsia="zh-CN"/>
+        </w:rPr>
+        <w:t xml:space="preserve">名称123 </w:t>
+      </w:r>
+      <w:r>
+        <w:rPr>
+          <w:rFonts w:hint="eastAsia"/>
+          <w:lang w:val="en-US" w:eastAsia="zh-CN"/>
+        </w:rPr>
+        <w:t xml:space="preserve"> master</w:t>
+      </w:r>
+    </w:p>
+    <w:p>
+      <w:pPr>
+        <w:numPr>
+          <w:numId w:val="0"/>
+        </w:numPr>
+        <w:rPr>
+          <w:rFonts w:hint="eastAsia"/>
+          <w:lang w:val="en-US" w:eastAsia="zh-CN"/>
+        </w:rPr>
+      </w:pPr>
+    </w:p>
+    <w:p>
+      <w:pPr>
+        <w:numPr>
+          <w:numId w:val="0"/>
+        </w:numPr>
+        <w:rPr>
+          <w:rFonts w:hint="eastAsia"/>
+          <w:lang w:val="en-US" w:eastAsia="zh-CN"/>
+        </w:rPr>
+      </w:pPr>
+    </w:p>
+    <w:p>
+      <w:pPr>
+        <w:numPr>
+          <w:ilvl w:val="0"/>
+          <w:numId w:val="1"/>
+        </w:numPr>
+        <w:ind w:left="0" w:leftChars="0" w:firstLine="0" w:firstLineChars="0"/>
+        <w:rPr>
+          <w:rFonts w:hint="eastAsia"/>
+          <w:lang w:val="en-US" w:eastAsia="zh-CN"/>
+        </w:rPr>
+      </w:pPr>
+      <w:r>
+        <w:rPr>
+          <w:rFonts w:hint="eastAsia"/>
+          <w:lang w:val="en-US" w:eastAsia="zh-CN"/>
+        </w:rPr>
+        <w:t>抓取</w:t>
+      </w:r>
+    </w:p>
+    <w:p>
+      <w:pPr>
+        <w:numPr>
+          <w:ilvl w:val="1"/>
+          <w:numId w:val="1"/>
+        </w:numPr>
+        <w:tabs>
+          <w:tab w:val="clear" w:pos="840"/>
+        </w:tabs>
+        <w:ind w:left="840" w:leftChars="0" w:hanging="420" w:firstLineChars="0"/>
+        <w:rPr>
+          <w:rFonts w:hint="eastAsia"/>
+          <w:lang w:val="en-US" w:eastAsia="zh-CN"/>
+        </w:rPr>
+      </w:pPr>
+      <w:r>
+        <w:rPr>
+          <w:rFonts w:hint="eastAsia"/>
+          <w:lang w:val="en-US" w:eastAsia="zh-CN"/>
+        </w:rPr>
+        <w:t xml:space="preserve">Git pull </w:t>
+      </w:r>
+      <w:r>
+        <w:rPr>
+          <w:rFonts w:hint="eastAsia"/>
+          <w:lang w:val="en-US" w:eastAsia="zh-CN"/>
+        </w:rPr>
+        <w:fldChar w:fldCharType="begin"/>
+      </w:r>
+      <w:r>
+        <w:rPr>
+          <w:rFonts w:hint="eastAsia"/>
+          <w:lang w:val="en-US" w:eastAsia="zh-CN"/>
+        </w:rPr>
+        <w:instrText xml:space="preserve"> HYPERLINK "https://github.com/xiaosadewo/web708.git" </w:instrText>
+      </w:r>
+      <w:r>
+        <w:rPr>
+          <w:rFonts w:hint="eastAsia"/>
+          <w:lang w:val="en-US" w:eastAsia="zh-CN"/>
+        </w:rPr>
+        <w:fldChar w:fldCharType="separate"/>
+      </w:r>
+      <w:r>
+        <w:rPr>
+          <w:rStyle w:val="8"/>
+          <w:rFonts w:hint="eastAsia"/>
+          <w:lang w:val="en-US" w:eastAsia="zh-CN"/>
+        </w:rPr>
+        <w:t>https://github.com/xiaosadewo/web708.git</w:t>
+      </w:r>
+      <w:r>
+        <w:rPr>
+          <w:rFonts w:hint="eastAsia"/>
+          <w:lang w:val="en-US" w:eastAsia="zh-CN"/>
+        </w:rPr>
+        <w:fldChar w:fldCharType="end"/>
+      </w:r>
+    </w:p>
+    <w:p>
+      <w:pPr>
+        <w:numPr>
+          <w:ilvl w:val="1"/>
+          <w:numId w:val="1"/>
+        </w:numPr>
+        <w:tabs>
+          <w:tab w:val="clear" w:pos="840"/>
+        </w:tabs>
+        <w:ind w:left="840" w:leftChars="0" w:hanging="420" w:firstLineChars="0"/>
+        <w:rPr>
+          <w:rFonts w:hint="eastAsia"/>
+          <w:lang w:val="en-US" w:eastAsia="zh-CN"/>
+        </w:rPr>
+      </w:pPr>
+      <w:r>
+        <w:rPr>
+          <w:rFonts w:hint="eastAsia"/>
+          <w:lang w:val="en-US" w:eastAsia="zh-CN"/>
+        </w:rPr>
+        <w:t xml:space="preserve">Git clone </w:t>
+      </w:r>
+      <w:r>
+        <w:rPr>
+          <w:rFonts w:hint="eastAsia"/>
+          <w:lang w:val="en-US" w:eastAsia="zh-CN"/>
+        </w:rPr>
+        <w:fldChar w:fldCharType="begin"/>
+      </w:r>
+      <w:r>
+        <w:rPr>
+          <w:rFonts w:hint="eastAsia"/>
+          <w:lang w:val="en-US" w:eastAsia="zh-CN"/>
+        </w:rPr>
+        <w:instrText xml:space="preserve"> HYPERLINK "https://github.com/xiaosadewo/web708.git" </w:instrText>
+      </w:r>
+      <w:r>
+        <w:rPr>
+          <w:rFonts w:hint="eastAsia"/>
+          <w:lang w:val="en-US" w:eastAsia="zh-CN"/>
+        </w:rPr>
+        <w:fldChar w:fldCharType="separate"/>
+      </w:r>
+      <w:r>
+        <w:rPr>
+          <w:rStyle w:val="8"/>
+          <w:rFonts w:hint="eastAsia"/>
+          <w:lang w:val="en-US" w:eastAsia="zh-CN"/>
+        </w:rPr>
+        <w:t>https://github.com/xiaosadewo/web708.git</w:t>
+      </w:r>
+      <w:r>
+        <w:rPr>
+          <w:rFonts w:hint="eastAsia"/>
+          <w:lang w:val="en-US" w:eastAsia="zh-CN"/>
+        </w:rPr>
+        <w:fldChar w:fldCharType="end"/>
+      </w:r>
+    </w:p>
+    <w:p>
+      <w:pPr>
+        <w:numPr>
+          <w:numId w:val="0"/>
+        </w:numPr>
+        <w:ind w:left="420" w:leftChars="0"/>
+        <w:rPr>
+          <w:rFonts w:hint="eastAsia"/>
+          <w:lang w:val="en-US" w:eastAsia="zh-CN"/>
+        </w:rPr>
+      </w:pPr>
+      <w:r>
+        <w:rPr>
+          <w:rFonts w:hint="eastAsia"/>
+          <w:lang w:val="en-US" w:eastAsia="zh-CN"/>
+        </w:rPr>
+        <w:t>Pull 需要在本地先初始化一个仓库</w:t>
+      </w:r>
+    </w:p>
+    <w:p>
+      <w:pPr>
+        <w:numPr>
+          <w:numId w:val="0"/>
+        </w:numPr>
+        <w:ind w:left="420" w:leftChars="0"/>
+        <w:rPr>
+          <w:rFonts w:hint="eastAsia"/>
+          <w:lang w:val="en-US" w:eastAsia="zh-CN"/>
+        </w:rPr>
+      </w:pPr>
+      <w:r>
+        <w:rPr>
+          <w:rFonts w:hint="eastAsia"/>
+          <w:lang w:val="en-US" w:eastAsia="zh-CN"/>
+        </w:rPr>
+        <w:t>Clone 是把远程的整个仓库下载下来</w:t>
+      </w:r>
+    </w:p>
+    <w:p>
+      <w:pPr>
+        <w:rPr>
+          <w:rFonts w:hint="eastAsia"/>
+          <w:lang w:val="en-US" w:eastAsia="zh-CN"/>
+        </w:rPr>
+      </w:pPr>
+    </w:p>
+    <w:p>
+      <w:pPr>
+        <w:rPr>
+          <w:rFonts w:hint="eastAsia"/>
+          <w:lang w:val="en-US" w:eastAsia="zh-CN"/>
+        </w:rPr>
+      </w:pPr>
+    </w:p>
+    <w:p>
+      <w:pPr>
+        <w:rPr>
+          <w:rFonts w:hint="eastAsia"/>
+          <w:lang w:val="en-US" w:eastAsia="zh-CN"/>
+        </w:rPr>
+      </w:pPr>
+      <w:r>
+        <w:rPr>
+          <w:rFonts w:hint="eastAsia"/>
+          <w:lang w:val="en-US" w:eastAsia="zh-CN"/>
+        </w:rPr>
+        <w:t>报错</w:t>
+      </w:r>
       <w:bookmarkStart w:id="0" w:name="_GoBack"/>
       <w:bookmarkEnd w:id="0"/>
     </w:p>
@@ -50,99 +1080,238 @@
           <w:lang w:val="en-US" w:eastAsia="zh-CN"/>
         </w:rPr>
       </w:pPr>
-    </w:p>
-    <w:p>
-      <w:pPr>
-        <w:rPr>
-          <w:rFonts w:hint="eastAsia"/>
-          <w:lang w:val="en-US" w:eastAsia="zh-CN"/>
-        </w:rPr>
-      </w:pPr>
-      <w:r>
-        <w:rPr>
-          <w:rFonts w:hint="eastAsia"/>
-          <w:lang w:val="en-US" w:eastAsia="zh-CN"/>
-        </w:rPr>
-        <w:t>第5阶段：</w:t>
-      </w:r>
-      <w:r>
-        <w:rPr>
-          <w:rFonts w:hint="eastAsia"/>
-          <w:b/>
-          <w:bCs/>
-          <w:lang w:val="en-US" w:eastAsia="zh-CN"/>
-        </w:rPr>
-        <w:t>小程序</w:t>
-      </w:r>
-      <w:r>
-        <w:rPr>
-          <w:rFonts w:hint="eastAsia"/>
-          <w:lang w:val="en-US" w:eastAsia="zh-CN"/>
-        </w:rPr>
-        <w:t>与</w:t>
-      </w:r>
-      <w:r>
-        <w:rPr>
-          <w:rFonts w:hint="eastAsia"/>
-          <w:b/>
-          <w:bCs/>
-          <w:lang w:val="en-US" w:eastAsia="zh-CN"/>
-        </w:rPr>
-        <w:t>app</w:t>
-      </w:r>
-      <w:r>
-        <w:rPr>
-          <w:rFonts w:hint="eastAsia"/>
-          <w:lang w:val="en-US" w:eastAsia="zh-CN"/>
-        </w:rPr>
-        <w:t>开发</w:t>
-      </w:r>
-    </w:p>
-    <w:p>
-      <w:pPr>
-        <w:rPr>
-          <w:rFonts w:hint="eastAsia"/>
-          <w:lang w:val="en-US" w:eastAsia="zh-CN"/>
-        </w:rPr>
-      </w:pPr>
-      <w:r>
-        <w:rPr>
-          <w:rFonts w:hint="eastAsia"/>
-          <w:lang w:val="en-US" w:eastAsia="zh-CN"/>
-        </w:rPr>
-        <w:t>小游戏：了解思想（ 面向对象【es6】、模块化 ）</w:t>
-      </w:r>
-    </w:p>
-    <w:p>
-      <w:pPr>
-        <w:rPr>
-          <w:rFonts w:hint="eastAsia"/>
-          <w:lang w:val="en-US" w:eastAsia="zh-CN"/>
-        </w:rPr>
-      </w:pPr>
-      <w:r>
-        <w:rPr>
-          <w:rFonts w:hint="eastAsia"/>
-          <w:lang w:val="en-US" w:eastAsia="zh-CN"/>
-        </w:rPr>
-        <w:t>Mpvue</w:t>
-      </w:r>
-    </w:p>
-    <w:p>
-      <w:pPr>
-        <w:pStyle w:val="3"/>
-        <w:rPr>
-          <w:rFonts w:hint="eastAsia"/>
-          <w:lang w:val="en-US" w:eastAsia="zh-CN"/>
-        </w:rPr>
-      </w:pPr>
-      <w:r>
-        <w:rPr>
-          <w:rFonts w:hint="eastAsia"/>
-          <w:lang w:val="en-US" w:eastAsia="zh-CN"/>
-        </w:rPr>
-        <w:t>回顾</w:t>
-      </w:r>
+      <w:r>
+        <w:drawing>
+          <wp:inline distT="0" distB="0" distL="114300" distR="114300">
+            <wp:extent cx="5273040" cy="848360"/>
+            <wp:effectExtent l="0" t="0" r="3810" b="8890"/>
+            <wp:docPr id="1" name="图片 1"/>
+            <wp:cNvGraphicFramePr>
+              <a:graphicFrameLocks xmlns:a="http://schemas.openxmlformats.org/drawingml/2006/main" noChangeAspect="1"/>
+            </wp:cNvGraphicFramePr>
+            <a:graphic xmlns:a="http://schemas.openxmlformats.org/drawingml/2006/main">
+              <a:graphicData uri="http://schemas.openxmlformats.org/drawingml/2006/picture">
+                <pic:pic xmlns:pic="http://schemas.openxmlformats.org/drawingml/2006/picture">
+                  <pic:nvPicPr>
+                    <pic:cNvPr id="1" name="图片 1"/>
+                    <pic:cNvPicPr>
+                      <a:picLocks noChangeAspect="1"/>
+                    </pic:cNvPicPr>
+                  </pic:nvPicPr>
+                  <pic:blipFill>
+                    <a:blip r:embed="rId4"/>
+                    <a:stretch>
+                      <a:fillRect/>
+                    </a:stretch>
+                  </pic:blipFill>
+                  <pic:spPr>
+                    <a:xfrm>
+                      <a:off x="0" y="0"/>
+                      <a:ext cx="5273040" cy="848360"/>
+                    </a:xfrm>
+                    <a:prstGeom prst="rect">
+                      <a:avLst/>
+                    </a:prstGeom>
+                    <a:noFill/>
+                    <a:ln w="9525">
+                      <a:noFill/>
+                    </a:ln>
+                  </pic:spPr>
+                </pic:pic>
+              </a:graphicData>
+            </a:graphic>
+          </wp:inline>
+        </w:drawing>
+      </w:r>
+    </w:p>
+    <w:p>
+      <w:pPr>
+        <w:rPr>
+          <w:rFonts w:hint="eastAsia"/>
+          <w:lang w:val="en-US" w:eastAsia="zh-CN"/>
+        </w:rPr>
+      </w:pPr>
+      <w:r>
+        <w:rPr>
+          <w:rFonts w:hint="eastAsia"/>
+          <w:lang w:val="en-US" w:eastAsia="zh-CN"/>
+        </w:rPr>
+        <w:t>Git init</w:t>
+      </w:r>
+    </w:p>
+    <w:p>
+      <w:pPr>
+        <w:rPr>
+          <w:rFonts w:hint="eastAsia"/>
+          <w:lang w:val="en-US" w:eastAsia="zh-CN"/>
+        </w:rPr>
+      </w:pPr>
+    </w:p>
+    <w:p>
+      <w:pPr>
+        <w:rPr>
+          <w:rFonts w:hint="eastAsia"/>
+          <w:lang w:val="en-US" w:eastAsia="zh-CN"/>
+        </w:rPr>
+      </w:pPr>
+      <w:r>
+        <w:rPr>
+          <w:rFonts w:hint="eastAsia"/>
+          <w:lang w:val="en-US" w:eastAsia="zh-CN"/>
+        </w:rPr>
+        <w:t>Git add .|单文件名称</w:t>
+      </w:r>
+    </w:p>
+    <w:p>
+      <w:pPr>
+        <w:rPr>
+          <w:rFonts w:hint="eastAsia"/>
+          <w:lang w:val="en-US" w:eastAsia="zh-CN"/>
+        </w:rPr>
+      </w:pPr>
+    </w:p>
+    <w:p>
+      <w:pPr>
+        <w:rPr>
+          <w:rFonts w:hint="eastAsia"/>
+          <w:lang w:val="en-US" w:eastAsia="zh-CN"/>
+        </w:rPr>
+      </w:pPr>
+      <w:r>
+        <w:rPr>
+          <w:rFonts w:hint="eastAsia"/>
+          <w:lang w:val="en-US" w:eastAsia="zh-CN"/>
+        </w:rPr>
+        <w:t>Git status 查看文件状态</w:t>
+      </w:r>
+    </w:p>
+    <w:p>
+      <w:pPr>
+        <w:rPr>
+          <w:rFonts w:hint="eastAsia"/>
+          <w:lang w:val="en-US" w:eastAsia="zh-CN"/>
+        </w:rPr>
+      </w:pPr>
+    </w:p>
+    <w:p>
+      <w:pPr>
+        <w:rPr>
+          <w:rFonts w:hint="default"/>
+          <w:lang w:val="en-US" w:eastAsia="zh-CN"/>
+        </w:rPr>
+      </w:pPr>
+      <w:r>
+        <w:rPr>
+          <w:rFonts w:hint="eastAsia"/>
+          <w:lang w:val="en-US" w:eastAsia="zh-CN"/>
+        </w:rPr>
+        <w:t xml:space="preserve">Git commit -m </w:t>
+      </w:r>
+      <w:r>
+        <w:rPr>
+          <w:rFonts w:hint="default"/>
+          <w:lang w:val="en-US" w:eastAsia="zh-CN"/>
+        </w:rPr>
+        <w:t>‘</w:t>
+      </w:r>
+      <w:r>
+        <w:rPr>
+          <w:rFonts w:hint="eastAsia"/>
+          <w:lang w:val="en-US" w:eastAsia="zh-CN"/>
+        </w:rPr>
+        <w:t>提交信息</w:t>
+      </w:r>
+      <w:r>
+        <w:rPr>
+          <w:rFonts w:hint="default"/>
+          <w:lang w:val="en-US" w:eastAsia="zh-CN"/>
+        </w:rPr>
+        <w:t>’</w:t>
+      </w:r>
+      <w:r>
+        <w:rPr>
+          <w:rFonts w:hint="eastAsia"/>
+          <w:lang w:val="en-US" w:eastAsia="zh-CN"/>
+        </w:rPr>
+        <w:t xml:space="preserve"> </w:t>
+      </w:r>
+    </w:p>
+    <w:p>
+      <w:pPr>
+        <w:ind w:firstLine="420" w:firstLineChars="0"/>
+        <w:rPr>
+          <w:rFonts w:hint="eastAsia"/>
+          <w:lang w:val="en-US" w:eastAsia="zh-CN"/>
+        </w:rPr>
+      </w:pPr>
+      <w:r>
+        <w:rPr>
+          <w:rFonts w:hint="eastAsia"/>
+          <w:lang w:val="en-US" w:eastAsia="zh-CN"/>
+        </w:rPr>
+        <w:t xml:space="preserve">Git commit -m </w:t>
+      </w:r>
+      <w:r>
+        <w:rPr>
+          <w:rFonts w:hint="default"/>
+          <w:lang w:val="en-US" w:eastAsia="zh-CN"/>
+        </w:rPr>
+        <w:t>‘</w:t>
+      </w:r>
+      <w:r>
+        <w:rPr>
+          <w:rFonts w:hint="eastAsia"/>
+          <w:lang w:val="en-US" w:eastAsia="zh-CN"/>
+        </w:rPr>
+        <w:t>day01回顾完毕V0.0.1</w:t>
+      </w:r>
+      <w:r>
+        <w:rPr>
+          <w:rFonts w:hint="default"/>
+          <w:lang w:val="en-US" w:eastAsia="zh-CN"/>
+        </w:rPr>
+        <w:t>’</w:t>
+      </w:r>
+      <w:r>
+        <w:rPr>
+          <w:rFonts w:hint="eastAsia"/>
+          <w:lang w:val="en-US" w:eastAsia="zh-CN"/>
+        </w:rPr>
+        <w:t xml:space="preserve"> ( 在本地创建了一个版本 ) （ 把大像放到了冰箱门口 ）</w:t>
+      </w:r>
+    </w:p>
+    <w:p>
+      <w:pPr>
+        <w:ind w:firstLine="420" w:firstLineChars="0"/>
+        <w:rPr>
+          <w:rFonts w:hint="eastAsia"/>
+          <w:lang w:val="en-US" w:eastAsia="zh-CN"/>
+        </w:rPr>
+      </w:pPr>
+    </w:p>
+    <w:p>
+      <w:pPr>
+        <w:ind w:firstLine="420" w:firstLineChars="0"/>
+        <w:rPr>
+          <w:rFonts w:hint="eastAsia"/>
+          <w:lang w:val="en-US" w:eastAsia="zh-CN"/>
+        </w:rPr>
+      </w:pPr>
+      <w:r>
+        <w:rPr>
+          <w:rFonts w:hint="eastAsia"/>
+          <w:lang w:val="en-US" w:eastAsia="zh-CN"/>
+        </w:rPr>
+        <w:t>打开冰箱门</w:t>
+      </w:r>
+    </w:p>
+    <w:p>
+      <w:pPr>
+        <w:rPr>
+          <w:rFonts w:hint="eastAsia"/>
+          <w:lang w:val="en-US" w:eastAsia="zh-CN"/>
+        </w:rPr>
+      </w:pPr>
     </w:p>
     <w:p>
       <w:pPr>
@@ -157,383 +1326,428 @@
           <w:rFonts w:hint="eastAsia"/>
           <w:lang w:val="en-US" w:eastAsia="zh-CN"/>
         </w:rPr>
-        <w:t>第一阶段（ 还原设计稿【ps：无特效】 ）</w:t>
-      </w:r>
-    </w:p>
-    <w:p>
-      <w:pPr>
-        <w:rPr>
-          <w:rFonts w:hint="eastAsia"/>
-          <w:lang w:val="en-US" w:eastAsia="zh-CN"/>
-        </w:rPr>
-      </w:pPr>
-      <w:r>
-        <w:rPr>
-          <w:rFonts w:hint="eastAsia"/>
-          <w:lang w:val="en-US" w:eastAsia="zh-CN"/>
-        </w:rPr>
-        <w:t>HTML（5） + css（3）+ css编程化（ less、scss、sass ）</w:t>
-      </w:r>
-    </w:p>
-    <w:p>
-      <w:pPr>
-        <w:rPr>
-          <w:rFonts w:hint="eastAsia"/>
-          <w:lang w:val="en-US" w:eastAsia="zh-CN"/>
-        </w:rPr>
-      </w:pPr>
-      <w:r>
-        <w:rPr>
-          <w:rFonts w:hint="eastAsia"/>
-          <w:lang w:val="en-US" w:eastAsia="zh-CN"/>
-        </w:rPr>
-        <w:t xml:space="preserve">PC（ 正常文档流、浮动、定位、flex ） | </w:t>
-      </w:r>
-    </w:p>
-    <w:p>
-      <w:pPr>
-        <w:rPr>
-          <w:rFonts w:hint="eastAsia"/>
-          <w:lang w:val="en-US" w:eastAsia="zh-CN"/>
-        </w:rPr>
-      </w:pPr>
-      <w:r>
-        <w:rPr>
-          <w:rFonts w:hint="eastAsia"/>
-          <w:lang w:val="en-US" w:eastAsia="zh-CN"/>
-        </w:rPr>
-        <w:t>移动（ 百分比、flex、rem+html根字号的大小 ） | 视口</w:t>
-      </w:r>
-    </w:p>
-    <w:p>
-      <w:pPr>
-        <w:rPr>
-          <w:rFonts w:hint="eastAsia"/>
-          <w:lang w:val="en-US" w:eastAsia="zh-CN"/>
-        </w:rPr>
-      </w:pPr>
-      <w:r>
-        <w:rPr>
-          <w:rFonts w:hint="eastAsia"/>
-          <w:lang w:val="en-US" w:eastAsia="zh-CN"/>
-        </w:rPr>
-        <w:t>响应式（百分比|媒体查询）| 视口</w:t>
-      </w:r>
+        <w:t>简单形式：</w:t>
+      </w:r>
+    </w:p>
+    <w:p>
+      <w:pPr>
+        <w:pStyle w:val="6"/>
+        <w:keepNext w:val="0"/>
+        <w:keepLines w:val="0"/>
+        <w:widowControl/>
+        <w:suppressLineNumbers w:val="0"/>
+        <w:spacing w:before="0" w:beforeAutospacing="0" w:after="0" w:afterAutospacing="0"/>
+        <w:ind w:left="0" w:firstLine="0"/>
+        <w:rPr>
+          <w:rFonts w:hint="default"/>
+          <w:lang w:val="en-US" w:eastAsia="zh-CN"/>
+        </w:rPr>
+      </w:pPr>
+      <w:r>
+        <w:rPr>
+          <w:rFonts w:hint="eastAsia"/>
+          <w:lang w:val="en-US" w:eastAsia="zh-CN"/>
+        </w:rPr>
+        <w:t xml:space="preserve">Git remote add origin </w:t>
+      </w:r>
+      <w:r>
+        <w:rPr>
+          <w:rFonts w:hint="default" w:ascii="Consolas" w:hAnsi="Consolas" w:eastAsia="Consolas" w:cs="Consolas"/>
+          <w:i w:val="0"/>
+          <w:caps w:val="0"/>
+          <w:color w:val="24292E"/>
+          <w:spacing w:val="0"/>
+          <w:sz w:val="21"/>
+          <w:szCs w:val="21"/>
+        </w:rPr>
+        <w:t>https://github.com/xiaosadewo/web708.git</w:t>
+      </w:r>
+    </w:p>
+    <w:p>
+      <w:pPr>
+        <w:pStyle w:val="6"/>
+        <w:keepNext w:val="0"/>
+        <w:keepLines w:val="0"/>
+        <w:widowControl/>
+        <w:suppressLineNumbers w:val="0"/>
+        <w:spacing w:before="0" w:beforeAutospacing="0" w:after="0" w:afterAutospacing="0"/>
+        <w:ind w:left="0" w:firstLine="0"/>
+        <w:rPr>
+          <w:rFonts w:hint="eastAsia" w:ascii="Consolas" w:hAnsi="Consolas" w:eastAsia="宋体" w:cs="Consolas"/>
+          <w:i w:val="0"/>
+          <w:caps w:val="0"/>
+          <w:color w:val="24292E"/>
+          <w:spacing w:val="0"/>
+          <w:sz w:val="21"/>
+          <w:szCs w:val="21"/>
+          <w:lang w:val="en-US" w:eastAsia="zh-CN"/>
+        </w:rPr>
+      </w:pPr>
+      <w:r>
+        <w:rPr>
+          <w:rFonts w:hint="eastAsia" w:ascii="Consolas" w:hAnsi="Consolas" w:cs="Consolas"/>
+          <w:i w:val="0"/>
+          <w:color w:val="24292E"/>
+          <w:spacing w:val="0"/>
+          <w:sz w:val="21"/>
+          <w:szCs w:val="21"/>
+          <w:lang w:val="en-US" w:eastAsia="zh-CN"/>
+        </w:rPr>
+        <w:t>G</w:t>
+      </w:r>
+      <w:r>
+        <w:rPr>
+          <w:rFonts w:hint="eastAsia" w:ascii="Consolas" w:hAnsi="Consolas" w:cs="Consolas"/>
+          <w:i w:val="0"/>
+          <w:caps w:val="0"/>
+          <w:color w:val="24292E"/>
+          <w:spacing w:val="0"/>
+          <w:sz w:val="21"/>
+          <w:szCs w:val="21"/>
+          <w:lang w:val="en-US" w:eastAsia="zh-CN"/>
+        </w:rPr>
+        <w:t xml:space="preserve">it  push </w:t>
+      </w:r>
+      <w:r>
+        <w:rPr>
+          <w:rFonts w:hint="default" w:ascii="Consolas" w:hAnsi="Consolas" w:eastAsia="Consolas" w:cs="Consolas"/>
+          <w:i w:val="0"/>
+          <w:caps w:val="0"/>
+          <w:color w:val="24292E"/>
+          <w:spacing w:val="0"/>
+          <w:sz w:val="21"/>
+          <w:szCs w:val="21"/>
+        </w:rPr>
+        <w:fldChar w:fldCharType="begin"/>
+      </w:r>
+      <w:r>
+        <w:rPr>
+          <w:rFonts w:hint="default" w:ascii="Consolas" w:hAnsi="Consolas" w:eastAsia="Consolas" w:cs="Consolas"/>
+          <w:i w:val="0"/>
+          <w:caps w:val="0"/>
+          <w:color w:val="24292E"/>
+          <w:spacing w:val="0"/>
+          <w:sz w:val="21"/>
+          <w:szCs w:val="21"/>
+        </w:rPr>
+        <w:instrText xml:space="preserve"> HYPERLINK "https://github.com/xiaosadewo/web708.git" </w:instrText>
+      </w:r>
+      <w:r>
+        <w:rPr>
+          <w:rFonts w:hint="default" w:ascii="Consolas" w:hAnsi="Consolas" w:eastAsia="Consolas" w:cs="Consolas"/>
+          <w:i w:val="0"/>
+          <w:caps w:val="0"/>
+          <w:color w:val="24292E"/>
+          <w:spacing w:val="0"/>
+          <w:sz w:val="21"/>
+          <w:szCs w:val="21"/>
+        </w:rPr>
+        <w:fldChar w:fldCharType="separate"/>
+      </w:r>
+      <w:r>
+        <w:rPr>
+          <w:rStyle w:val="8"/>
+          <w:rFonts w:hint="default" w:ascii="Consolas" w:hAnsi="Consolas" w:eastAsia="Consolas" w:cs="Consolas"/>
+          <w:i w:val="0"/>
+          <w:caps w:val="0"/>
+          <w:color w:val="24292E"/>
+          <w:spacing w:val="0"/>
+          <w:sz w:val="21"/>
+          <w:szCs w:val="21"/>
+        </w:rPr>
+        <w:t>https://github.com/xiaosadewo/web708.git</w:t>
+      </w:r>
+      <w:r>
+        <w:rPr>
+          <w:rFonts w:hint="default" w:ascii="Consolas" w:hAnsi="Consolas" w:eastAsia="Consolas" w:cs="Consolas"/>
+          <w:i w:val="0"/>
+          <w:caps w:val="0"/>
+          <w:color w:val="24292E"/>
+          <w:spacing w:val="0"/>
+          <w:sz w:val="21"/>
+          <w:szCs w:val="21"/>
+        </w:rPr>
+        <w:fldChar w:fldCharType="end"/>
+      </w:r>
+      <w:r>
+        <w:rPr>
+          <w:rFonts w:hint="eastAsia" w:ascii="Consolas" w:hAnsi="Consolas" w:cs="Consolas"/>
+          <w:i w:val="0"/>
+          <w:caps w:val="0"/>
+          <w:color w:val="24292E"/>
+          <w:spacing w:val="0"/>
+          <w:sz w:val="21"/>
+          <w:szCs w:val="21"/>
+          <w:lang w:val="en-US" w:eastAsia="zh-CN"/>
+        </w:rPr>
+        <w:t xml:space="preserve"> master</w:t>
+      </w:r>
+    </w:p>
+    <w:p>
+      <w:pPr>
+        <w:pStyle w:val="6"/>
+        <w:keepNext w:val="0"/>
+        <w:keepLines w:val="0"/>
+        <w:widowControl/>
+        <w:suppressLineNumbers w:val="0"/>
+        <w:spacing w:before="0" w:beforeAutospacing="0" w:after="0" w:afterAutospacing="0"/>
+        <w:ind w:left="0" w:firstLine="0"/>
+        <w:rPr>
+          <w:rFonts w:hint="eastAsia" w:ascii="Consolas" w:hAnsi="Consolas" w:eastAsia="宋体" w:cs="Consolas"/>
+          <w:i w:val="0"/>
+          <w:caps w:val="0"/>
+          <w:color w:val="24292E"/>
+          <w:spacing w:val="0"/>
+          <w:sz w:val="21"/>
+          <w:szCs w:val="21"/>
+          <w:lang w:val="en-US" w:eastAsia="zh-CN"/>
+        </w:rPr>
+      </w:pPr>
+    </w:p>
+    <w:p>
+      <w:pPr>
+        <w:ind w:firstLine="420" w:firstLineChars="0"/>
+        <w:rPr>
+          <w:rFonts w:hint="eastAsia"/>
+          <w:lang w:val="en-US" w:eastAsia="zh-CN"/>
+        </w:rPr>
+      </w:pPr>
+    </w:p>
+    <w:p>
+      <w:pPr>
+        <w:ind w:firstLine="420" w:firstLineChars="0"/>
+        <w:rPr>
+          <w:rFonts w:hint="eastAsia"/>
+          <w:lang w:val="en-US" w:eastAsia="zh-CN"/>
+        </w:rPr>
+      </w:pPr>
     </w:p>
     <w:p>
       <w:pPr>
         <w:pStyle w:val="4"/>
         <w:rPr>
           <w:rFonts w:hint="eastAsia"/>
-          <w:lang w:val="en-US" w:eastAsia="zh-CN"/>
-        </w:rPr>
-      </w:pPr>
-      <w:r>
-        <w:rPr>
-          <w:rFonts w:hint="eastAsia"/>
-          <w:lang w:val="en-US" w:eastAsia="zh-CN"/>
-        </w:rPr>
-        <w:t>第二阶段</w:t>
-      </w:r>
-    </w:p>
-    <w:p>
-      <w:pPr>
-        <w:rPr>
-          <w:rFonts w:hint="eastAsia"/>
-          <w:lang w:val="en-US" w:eastAsia="zh-CN"/>
-        </w:rPr>
-      </w:pPr>
-      <w:r>
-        <w:rPr>
-          <w:rFonts w:hint="eastAsia"/>
-          <w:lang w:val="en-US" w:eastAsia="zh-CN"/>
-        </w:rPr>
-        <w:t>Javascript（ es5【ecmascript】:纯粹的语法、BOM、DOM ）</w:t>
-      </w:r>
-    </w:p>
-    <w:p>
-      <w:pPr>
-        <w:rPr>
-          <w:rFonts w:hint="eastAsia"/>
-          <w:lang w:val="en-US" w:eastAsia="zh-CN"/>
-        </w:rPr>
-      </w:pPr>
-      <w:r>
-        <w:rPr>
-          <w:rFonts w:hint="eastAsia"/>
-          <w:lang w:val="en-US" w:eastAsia="zh-CN"/>
-        </w:rPr>
-        <w:t>语法：规则。点语法（ 的：所属关系，面向对象思想 ），getElementById。不同的对象是由不没的属性和方法组成。</w:t>
-      </w:r>
-    </w:p>
-    <w:p>
-      <w:pPr>
-        <w:rPr>
-          <w:rFonts w:hint="eastAsia"/>
-          <w:lang w:val="en-US" w:eastAsia="zh-CN"/>
-        </w:rPr>
-      </w:pPr>
-      <w:r>
-        <w:rPr>
-          <w:rFonts w:hint="eastAsia"/>
-          <w:lang w:val="en-US" w:eastAsia="zh-CN"/>
-        </w:rPr>
-        <w:t>Var 、function 、[]  、new Array()</w:t>
-      </w:r>
-    </w:p>
-    <w:p>
-      <w:pPr>
-        <w:rPr>
-          <w:rFonts w:hint="eastAsia"/>
-          <w:lang w:val="en-US" w:eastAsia="zh-CN"/>
-        </w:rPr>
-      </w:pPr>
-      <w:r>
-        <w:rPr>
-          <w:rFonts w:hint="eastAsia"/>
-          <w:lang w:val="en-US" w:eastAsia="zh-CN"/>
-        </w:rPr>
-        <w:t>业务逻辑是自己的</w:t>
-      </w:r>
-    </w:p>
-    <w:p>
-      <w:pPr>
-        <w:rPr>
-          <w:rFonts w:hint="eastAsia"/>
-          <w:lang w:val="en-US" w:eastAsia="zh-CN"/>
-        </w:rPr>
-      </w:pPr>
-    </w:p>
-    <w:p>
-      <w:pPr>
-        <w:rPr>
-          <w:rFonts w:hint="eastAsia"/>
-          <w:lang w:val="en-US" w:eastAsia="zh-CN"/>
-        </w:rPr>
-      </w:pPr>
-      <w:r>
-        <w:rPr>
-          <w:rFonts w:hint="eastAsia"/>
-          <w:lang w:val="en-US" w:eastAsia="zh-CN"/>
-        </w:rPr>
-        <w:t>Div.innerHTML = 123</w:t>
-      </w:r>
-    </w:p>
-    <w:p>
-      <w:pPr>
-        <w:rPr>
-          <w:rFonts w:hint="eastAsia"/>
-          <w:lang w:val="en-US" w:eastAsia="zh-CN"/>
-        </w:rPr>
-      </w:pPr>
-      <w:r>
-        <w:rPr>
-          <w:rFonts w:hint="eastAsia"/>
-          <w:lang w:val="en-US" w:eastAsia="zh-CN"/>
-        </w:rPr>
-        <w:t>根据第1阶段的页面去加特效。Ps：一定要合理布局（选元素会比较方便）</w:t>
-      </w:r>
-    </w:p>
-    <w:p>
-      <w:pPr>
-        <w:rPr>
-          <w:rFonts w:hint="eastAsia"/>
-          <w:lang w:val="en-US" w:eastAsia="zh-CN"/>
-        </w:rPr>
-      </w:pPr>
-    </w:p>
-    <w:p>
-      <w:pPr>
-        <w:rPr>
-          <w:rFonts w:hint="eastAsia"/>
-          <w:lang w:val="en-US" w:eastAsia="zh-CN"/>
-        </w:rPr>
-      </w:pPr>
-      <w:r>
-        <w:rPr>
-          <w:rFonts w:hint="eastAsia"/>
-          <w:lang w:val="en-US" w:eastAsia="zh-CN"/>
-        </w:rPr>
-        <w:t>Jquery（方法函数化、 解决js的兼容问题、强大的选择器功能 ），提供了n种方法</w:t>
-      </w:r>
-    </w:p>
-    <w:p>
-      <w:pPr>
-        <w:rPr>
-          <w:rFonts w:hint="eastAsia"/>
-          <w:lang w:val="en-US" w:eastAsia="zh-CN"/>
-        </w:rPr>
-      </w:pPr>
-    </w:p>
-    <w:p>
-      <w:pPr>
-        <w:rPr>
-          <w:rFonts w:hint="eastAsia"/>
-          <w:lang w:val="en-US" w:eastAsia="zh-CN"/>
-        </w:rPr>
-      </w:pPr>
-      <w:r>
-        <w:rPr>
-          <w:rFonts w:hint="eastAsia"/>
-          <w:lang w:val="en-US" w:eastAsia="zh-CN"/>
-        </w:rPr>
-        <w:t>使用Click()</w:t>
-      </w:r>
-    </w:p>
-    <w:p>
-      <w:pPr>
-        <w:rPr>
-          <w:rFonts w:hint="eastAsia"/>
-          <w:lang w:val="en-US" w:eastAsia="zh-CN"/>
-        </w:rPr>
-      </w:pPr>
-      <w:r>
-        <w:rPr>
-          <w:rFonts w:hint="eastAsia"/>
-          <w:lang w:val="en-US" w:eastAsia="zh-CN"/>
-        </w:rPr>
-        <w:t>On()</w:t>
-      </w:r>
-    </w:p>
-    <w:p>
-      <w:pPr>
-        <w:pStyle w:val="5"/>
-        <w:rPr>
-          <w:rFonts w:hint="eastAsia"/>
-          <w:lang w:val="en-US" w:eastAsia="zh-CN"/>
-        </w:rPr>
-      </w:pPr>
-      <w:r>
-        <w:rPr>
-          <w:rFonts w:hint="eastAsia"/>
-          <w:lang w:val="en-US" w:eastAsia="zh-CN"/>
-        </w:rPr>
-        <w:t>jquery的两种形式</w:t>
-      </w:r>
-    </w:p>
-    <w:p>
-      <w:pPr>
-        <w:rPr>
-          <w:rFonts w:hint="eastAsia"/>
-          <w:lang w:val="en-US" w:eastAsia="zh-CN"/>
-        </w:rPr>
-      </w:pPr>
-      <w:r>
-        <w:rPr>
-          <w:rFonts w:hint="eastAsia"/>
-          <w:lang w:val="en-US" w:eastAsia="zh-CN"/>
-        </w:rPr>
-        <w:t>Jquery对象的方法，</w:t>
-      </w:r>
-    </w:p>
-    <w:p>
-      <w:pPr>
-        <w:ind w:firstLine="420" w:firstLineChars="0"/>
-        <w:rPr>
-          <w:rFonts w:hint="eastAsia" w:eastAsiaTheme="minorEastAsia"/>
-          <w:lang w:val="en-US" w:eastAsia="zh-CN"/>
-        </w:rPr>
-      </w:pPr>
-      <w:r>
-        <w:rPr>
-          <w:rFonts w:hint="eastAsia"/>
-          <w:lang w:val="en-US" w:eastAsia="zh-CN"/>
-        </w:rPr>
-        <w:t>$(选择器).</w:t>
-      </w:r>
-      <w:r>
-        <w:rPr>
-          <w:rFonts w:hint="eastAsia"/>
-          <w:color w:val="0000FF"/>
-          <w:highlight w:val="yellow"/>
-          <w:lang w:val="en-US" w:eastAsia="zh-CN"/>
-        </w:rPr>
-        <w:t>action</w:t>
-      </w:r>
-      <w:r>
-        <w:rPr>
-          <w:rFonts w:hint="eastAsia"/>
-          <w:lang w:val="en-US" w:eastAsia="zh-CN"/>
-        </w:rPr>
-        <w:t>()</w:t>
-      </w:r>
-    </w:p>
-    <w:p>
-      <w:pPr>
-        <w:rPr>
-          <w:rFonts w:hint="eastAsia"/>
-          <w:lang w:val="en-US" w:eastAsia="zh-CN"/>
-        </w:rPr>
-      </w:pPr>
-      <w:r>
-        <w:rPr>
-          <w:rFonts w:hint="eastAsia"/>
-          <w:lang w:val="en-US" w:eastAsia="zh-CN"/>
-        </w:rPr>
-        <w:t>jquery的静态方法,原型上的方法，不属于某一个对象，而且和具体的元素没有关系</w:t>
-      </w:r>
-      <w:r>
-        <w:rPr>
-          <w:rFonts w:hint="eastAsia"/>
-          <w:lang w:val="en-US" w:eastAsia="zh-CN"/>
-        </w:rPr>
-        <w:br w:type="textWrapping"/>
-      </w:r>
-      <w:r>
-        <w:rPr>
-          <w:rFonts w:hint="eastAsia"/>
+          <w:lang w:eastAsia="zh-CN"/>
+        </w:rPr>
+      </w:pPr>
+      <w:r>
+        <w:rPr>
+          <w:rFonts w:hint="eastAsia"/>
+          <w:lang w:eastAsia="zh-CN"/>
+        </w:rPr>
+        <w:t>复杂形式：</w:t>
+      </w:r>
+    </w:p>
+    <w:p>
+      <w:pPr>
+        <w:pStyle w:val="6"/>
+        <w:keepNext w:val="0"/>
+        <w:keepLines w:val="0"/>
+        <w:widowControl/>
+        <w:suppressLineNumbers w:val="0"/>
+        <w:spacing w:before="0" w:beforeAutospacing="0" w:after="0" w:afterAutospacing="0"/>
+        <w:ind w:left="0" w:firstLine="0"/>
+        <w:rPr>
+          <w:rFonts w:hint="eastAsia" w:ascii="Consolas" w:hAnsi="Consolas" w:cs="Consolas"/>
+          <w:i w:val="0"/>
+          <w:caps w:val="0"/>
+          <w:color w:val="24292E"/>
+          <w:spacing w:val="0"/>
+          <w:sz w:val="21"/>
+          <w:szCs w:val="21"/>
+          <w:lang w:val="en-US" w:eastAsia="zh-CN"/>
+        </w:rPr>
+      </w:pPr>
+      <w:r>
+        <w:rPr>
+          <w:rFonts w:hint="eastAsia" w:ascii="Consolas" w:hAnsi="Consolas" w:cs="Consolas"/>
+          <w:i w:val="0"/>
+          <w:caps w:val="0"/>
+          <w:color w:val="24292E"/>
+          <w:spacing w:val="0"/>
+          <w:sz w:val="21"/>
+          <w:szCs w:val="21"/>
           <w:lang w:val="en-US" w:eastAsia="zh-CN"/>
         </w:rPr>
         <w:tab/>
-        <w:t>$.action()  $.isArray()</w:t>
-      </w:r>
-    </w:p>
-    <w:p>
-      <w:pPr>
-        <w:ind w:firstLine="420" w:firstLineChars="0"/>
-        <w:rPr>
-          <w:rFonts w:hint="eastAsia"/>
-          <w:lang w:val="en-US" w:eastAsia="zh-CN"/>
-        </w:rPr>
-      </w:pPr>
-      <w:r>
-        <w:rPr>
-          <w:rFonts w:hint="eastAsia"/>
-          <w:lang w:val="en-US" w:eastAsia="zh-CN"/>
-        </w:rPr>
-        <w:t>$.ajax()</w:t>
-      </w:r>
-    </w:p>
-    <w:p>
-      <w:pPr>
-        <w:rPr>
-          <w:rFonts w:hint="eastAsia"/>
-          <w:lang w:val="en-US" w:eastAsia="zh-CN"/>
-        </w:rPr>
-      </w:pPr>
-      <w:r>
-        <w:rPr>
-          <w:rFonts w:hint="eastAsia"/>
-          <w:lang w:val="en-US" w:eastAsia="zh-CN"/>
-        </w:rPr>
-        <w:t>Jquery == zepto(移动端)</w:t>
-      </w:r>
-    </w:p>
-    <w:p>
-      <w:pPr>
-        <w:rPr>
-          <w:rFonts w:hint="eastAsia"/>
-          <w:lang w:val="en-US" w:eastAsia="zh-CN"/>
-        </w:rPr>
-      </w:pPr>
-    </w:p>
-    <w:p>
-      <w:pPr>
-        <w:rPr>
-          <w:rFonts w:hint="eastAsia"/>
-          <w:lang w:val="en-US" w:eastAsia="zh-CN"/>
-        </w:rPr>
-      </w:pPr>
+      </w:r>
+      <w:r>
+        <w:rPr>
+          <w:rFonts w:hint="eastAsia" w:ascii="Consolas" w:hAnsi="Consolas" w:cs="Consolas"/>
+          <w:i w:val="0"/>
+          <w:caps w:val="0"/>
+          <w:color w:val="24292E"/>
+          <w:spacing w:val="0"/>
+          <w:sz w:val="21"/>
+          <w:szCs w:val="21"/>
+          <w:lang w:eastAsia="zh-CN"/>
+        </w:rPr>
+        <w:t>只要第</w:t>
+      </w:r>
+      <w:r>
+        <w:rPr>
+          <w:rFonts w:hint="eastAsia" w:ascii="Consolas" w:hAnsi="Consolas" w:cs="Consolas"/>
+          <w:i w:val="0"/>
+          <w:caps w:val="0"/>
+          <w:color w:val="24292E"/>
+          <w:spacing w:val="0"/>
+          <w:sz w:val="21"/>
+          <w:szCs w:val="21"/>
+          <w:lang w:val="en-US" w:eastAsia="zh-CN"/>
+        </w:rPr>
+        <w:t>1次提交到远程仓库，那么以就再commit完毕以后直接执行git push就可以</w:t>
+      </w:r>
+    </w:p>
+    <w:p>
+      <w:pPr>
+        <w:pStyle w:val="6"/>
+        <w:keepNext w:val="0"/>
+        <w:keepLines w:val="0"/>
+        <w:widowControl/>
+        <w:suppressLineNumbers w:val="0"/>
+        <w:spacing w:before="0" w:beforeAutospacing="0" w:after="0" w:afterAutospacing="0"/>
+        <w:ind w:left="0" w:firstLine="0"/>
+        <w:rPr>
+          <w:rFonts w:hint="default" w:ascii="Consolas" w:hAnsi="Consolas" w:eastAsia="Consolas" w:cs="Consolas"/>
+          <w:i w:val="0"/>
+          <w:caps w:val="0"/>
+          <w:color w:val="24292E"/>
+          <w:spacing w:val="0"/>
+          <w:sz w:val="21"/>
+          <w:szCs w:val="21"/>
+        </w:rPr>
+      </w:pPr>
+      <w:r>
+        <w:rPr>
+          <w:rFonts w:hint="eastAsia" w:ascii="Consolas" w:hAnsi="Consolas" w:cs="Consolas"/>
+          <w:i w:val="0"/>
+          <w:caps w:val="0"/>
+          <w:color w:val="24292E"/>
+          <w:spacing w:val="0"/>
+          <w:sz w:val="21"/>
+          <w:szCs w:val="21"/>
+          <w:lang w:val="en-US" w:eastAsia="zh-CN"/>
+        </w:rPr>
+        <w:tab/>
+      </w:r>
+      <w:r>
+        <w:rPr>
+          <w:rFonts w:hint="default" w:ascii="Consolas" w:hAnsi="Consolas" w:eastAsia="Consolas" w:cs="Consolas"/>
+          <w:i w:val="0"/>
+          <w:caps w:val="0"/>
+          <w:color w:val="24292E"/>
+          <w:spacing w:val="0"/>
+          <w:sz w:val="21"/>
+          <w:szCs w:val="21"/>
+        </w:rPr>
+        <w:t xml:space="preserve">git remote add origin </w:t>
+      </w:r>
+      <w:r>
+        <w:rPr>
+          <w:rFonts w:hint="default" w:ascii="Consolas" w:hAnsi="Consolas" w:eastAsia="Consolas" w:cs="Consolas"/>
+          <w:i w:val="0"/>
+          <w:caps w:val="0"/>
+          <w:color w:val="24292E"/>
+          <w:spacing w:val="0"/>
+          <w:sz w:val="21"/>
+          <w:szCs w:val="21"/>
+        </w:rPr>
+        <w:t>https://github.com/xiaosadewo/web708.git</w:t>
+      </w:r>
+    </w:p>
+    <w:p>
+      <w:pPr>
+        <w:pStyle w:val="6"/>
+        <w:keepNext w:val="0"/>
+        <w:keepLines w:val="0"/>
+        <w:widowControl/>
+        <w:suppressLineNumbers w:val="0"/>
+        <w:spacing w:before="0" w:beforeAutospacing="0" w:after="0" w:afterAutospacing="0"/>
+        <w:ind w:left="0" w:firstLine="0"/>
+        <w:rPr>
+          <w:rFonts w:ascii="Consolas" w:hAnsi="Consolas" w:eastAsia="Consolas" w:cs="Consolas"/>
+          <w:i w:val="0"/>
+          <w:caps w:val="0"/>
+          <w:color w:val="24292E"/>
+          <w:spacing w:val="0"/>
+          <w:sz w:val="21"/>
+          <w:szCs w:val="21"/>
+        </w:rPr>
+      </w:pPr>
+      <w:r>
+        <w:rPr>
+          <w:rFonts w:hint="eastAsia" w:ascii="Consolas" w:hAnsi="Consolas" w:cs="Consolas"/>
+          <w:i w:val="0"/>
+          <w:caps w:val="0"/>
+          <w:color w:val="24292E"/>
+          <w:spacing w:val="0"/>
+          <w:sz w:val="21"/>
+          <w:szCs w:val="21"/>
+          <w:lang w:val="en-US" w:eastAsia="zh-CN"/>
+        </w:rPr>
+        <w:tab/>
+      </w:r>
+      <w:r>
+        <w:rPr>
+          <w:rFonts w:hint="default" w:ascii="Consolas" w:hAnsi="Consolas" w:eastAsia="Consolas" w:cs="Consolas"/>
+          <w:i w:val="0"/>
+          <w:caps w:val="0"/>
+          <w:color w:val="24292E"/>
+          <w:spacing w:val="0"/>
+          <w:sz w:val="21"/>
+          <w:szCs w:val="21"/>
+        </w:rPr>
+        <w:t>git push -u origin master</w:t>
+      </w:r>
+    </w:p>
+    <w:p>
+      <w:pPr>
+        <w:ind w:left="420" w:leftChars="0" w:firstLine="420" w:firstLineChars="0"/>
+        <w:rPr>
+          <w:rFonts w:hint="eastAsia"/>
+          <w:lang w:val="en-US" w:eastAsia="zh-CN"/>
+        </w:rPr>
+      </w:pPr>
+    </w:p>
+    <w:p>
+      <w:pPr>
+        <w:ind w:left="420" w:leftChars="0" w:firstLine="420" w:firstLineChars="0"/>
+        <w:rPr>
+          <w:rFonts w:hint="eastAsia"/>
+          <w:lang w:val="en-US" w:eastAsia="zh-CN"/>
+        </w:rPr>
+      </w:pPr>
+    </w:p>
+    <w:p>
+      <w:pPr>
+        <w:ind w:left="420" w:leftChars="0" w:firstLine="420" w:firstLineChars="0"/>
+        <w:rPr>
+          <w:rFonts w:hint="eastAsia"/>
+          <w:lang w:val="en-US" w:eastAsia="zh-CN"/>
+        </w:rPr>
+      </w:pPr>
+      <w:r>
+        <w:rPr>
+          <w:rFonts w:hint="eastAsia"/>
+          <w:lang w:val="en-US" w:eastAsia="zh-CN"/>
+        </w:rPr>
+        <w:t>Git push</w:t>
+      </w:r>
+    </w:p>
+    <w:p>
+      <w:pPr>
+        <w:rPr>
+          <w:rFonts w:hint="eastAsia"/>
+          <w:lang w:val="en-US" w:eastAsia="zh-CN"/>
+        </w:rPr>
+      </w:pPr>
+      <w:r>
+        <w:rPr>
+          <w:rFonts w:hint="eastAsia"/>
+          <w:lang w:val="en-US" w:eastAsia="zh-CN"/>
+        </w:rPr>
+        <w:t>以上提交必须都得使用密码</w:t>
+      </w:r>
     </w:p>
     <w:sectPr>
       <w:pgSz w:w="11906" w:h="16838"/>
@@ -570,12 +1784,152 @@
 </wne:tcg>
 </file>
 
+<file path=word/numbering.xml><?xml version="1.0" encoding="utf-8"?>
+<w:numbering xmlns:wpc="http://schemas.microsoft.com/office/word/2010/wordprocessingCanvas" xmlns:mc="http://schemas.openxmlformats.org/markup-compatibility/2006" xmlns:o="urn:schemas-microsoft-com:office:office" xmlns:r="http://schemas.openxmlformats.org/officeDocument/2006/relationships" xmlns:m="http://schemas.openxmlformats.org/officeDocument/2006/math" xmlns:v="urn:schemas-microsoft-com:vml" xmlns:wp14="http://schemas.microsoft.com/office/word/2010/wordprocessingDrawing" xmlns:wp="http://schemas.openxmlformats.org/drawingml/2006/wordprocessingDrawing" xmlns:w10="urn:schemas-microsoft-com:office:word" xmlns:w="http://schemas.openxmlformats.org/wordprocessingml/2006/main" xmlns:w14="http://schemas.microsoft.com/office/word/2010/wordml" xmlns:wpg="http://schemas.microsoft.com/office/word/2010/wordprocessingGroup" xmlns:wpi="http://schemas.microsoft.com/office/word/2010/wordprocessingInk" xmlns:wne="http://schemas.microsoft.com/office/word/2006/wordml" xmlns:wps="http://schemas.microsoft.com/office/word/2010/wordprocessingShape" mc:Ignorable="w14 wp14">
+  <w:abstractNum w:abstractNumId="0">
+    <w:nsid w:val="4463363F"/>
+    <w:multiLevelType w:val="multilevel"/>
+    <w:tmpl w:val="4463363F"/>
+    <w:lvl w:ilvl="0" w:tentative="0">
+      <w:start w:val="2"/>
+      <w:numFmt w:val="decimal"/>
+      <w:suff w:val="nothing"/>
+      <w:lvlText w:val="%1、"/>
+      <w:lvlJc w:val="left"/>
+    </w:lvl>
+    <w:lvl w:ilvl="1" w:tentative="0">
+      <w:start w:val="1"/>
+      <w:numFmt w:val="decimal"/>
+      <w:lvlText w:val="(%2)"/>
+      <w:lvlJc w:val="left"/>
+      <w:pPr>
+        <w:tabs>
+          <w:tab w:val="left" w:pos="840"/>
+        </w:tabs>
+        <w:ind w:left="840" w:leftChars="0" w:hanging="420" w:firstLineChars="0"/>
+      </w:pPr>
+      <w:rPr>
+        <w:rFonts w:hint="default"/>
+      </w:rPr>
+    </w:lvl>
+    <w:lvl w:ilvl="2" w:tentative="0">
+      <w:start w:val="1"/>
+      <w:numFmt w:val="decimalEnclosedCircleChinese"/>
+      <w:lvlText w:val="%3"/>
+      <w:lvlJc w:val="left"/>
+      <w:pPr>
+        <w:tabs>
+          <w:tab w:val="left" w:pos="1260"/>
+        </w:tabs>
+        <w:ind w:left="1260" w:leftChars="0" w:hanging="420" w:firstLineChars="0"/>
+      </w:pPr>
+      <w:rPr>
+        <w:rFonts w:hint="default"/>
+      </w:rPr>
+    </w:lvl>
+    <w:lvl w:ilvl="3" w:tentative="0">
+      <w:start w:val="1"/>
+      <w:numFmt w:val="decimal"/>
+      <w:lvlText w:val="%4)"/>
+      <w:lvlJc w:val="left"/>
+      <w:pPr>
+        <w:tabs>
+          <w:tab w:val="left" w:pos="1680"/>
+        </w:tabs>
+        <w:ind w:left="1680" w:leftChars="0" w:hanging="420" w:firstLineChars="0"/>
+      </w:pPr>
+      <w:rPr>
+        <w:rFonts w:hint="default"/>
+      </w:rPr>
+    </w:lvl>
+    <w:lvl w:ilvl="4" w:tentative="0">
+      <w:start w:val="1"/>
+      <w:numFmt w:val="lowerLetter"/>
+      <w:lvlText w:val="%5."/>
+      <w:lvlJc w:val="left"/>
+      <w:pPr>
+        <w:tabs>
+          <w:tab w:val="left" w:pos="2100"/>
+        </w:tabs>
+        <w:ind w:left="2100" w:leftChars="0" w:hanging="420" w:firstLineChars="0"/>
+      </w:pPr>
+      <w:rPr>
+        <w:rFonts w:hint="default"/>
+      </w:rPr>
+    </w:lvl>
+    <w:lvl w:ilvl="5" w:tentative="0">
+      <w:start w:val="1"/>
+      <w:numFmt w:val="lowerLetter"/>
+      <w:lvlText w:val="%6)"/>
+      <w:lvlJc w:val="left"/>
+      <w:pPr>
+        <w:tabs>
+          <w:tab w:val="left" w:pos="2520"/>
+        </w:tabs>
+        <w:ind w:left="2520" w:leftChars="0" w:hanging="420" w:firstLineChars="0"/>
+      </w:pPr>
+      <w:rPr>
+        <w:rFonts w:hint="default"/>
+      </w:rPr>
+    </w:lvl>
+    <w:lvl w:ilvl="6" w:tentative="0">
+      <w:start w:val="1"/>
+      <w:numFmt w:val="lowerRoman"/>
+      <w:lvlText w:val="%7."/>
+      <w:lvlJc w:val="left"/>
+      <w:pPr>
+        <w:tabs>
+          <w:tab w:val="left" w:pos="2940"/>
+        </w:tabs>
+        <w:ind w:left="2940" w:leftChars="0" w:hanging="420" w:firstLineChars="0"/>
+      </w:pPr>
+      <w:rPr>
+        <w:rFonts w:hint="default"/>
+      </w:rPr>
+    </w:lvl>
+    <w:lvl w:ilvl="7" w:tentative="0">
+      <w:start w:val="1"/>
+      <w:numFmt w:val="lowerRoman"/>
+      <w:lvlText w:val="%8)"/>
+      <w:lvlJc w:val="left"/>
+      <w:pPr>
+        <w:tabs>
+          <w:tab w:val="left" w:pos="3360"/>
+        </w:tabs>
+        <w:ind w:left="3360" w:leftChars="0" w:hanging="420" w:firstLineChars="0"/>
+      </w:pPr>
+      <w:rPr>
+        <w:rFonts w:hint="default"/>
+      </w:rPr>
+    </w:lvl>
+    <w:lvl w:ilvl="8" w:tentative="0">
+      <w:start w:val="1"/>
+      <w:numFmt w:val="lowerLetter"/>
+      <w:lvlText w:val="%9."/>
+      <w:lvlJc w:val="left"/>
+      <w:pPr>
+        <w:tabs>
+          <w:tab w:val="left" w:pos="3780"/>
+        </w:tabs>
+        <w:ind w:left="3780" w:leftChars="0" w:hanging="420" w:firstLineChars="0"/>
+      </w:pPr>
+      <w:rPr>
+        <w:rFonts w:hint="default"/>
+      </w:rPr>
+    </w:lvl>
+  </w:abstractNum>
+  <w:num w:numId="1">
+    <w:abstractNumId w:val="0"/>
+  </w:num>
+</w:numbering>
+</file>
+
 <file path=word/styles.xml><?xml version="1.0" encoding="utf-8"?>
 <w:styles xmlns:mc="http://schemas.openxmlformats.org/markup-compatibility/2006" xmlns:o="urn:schemas-microsoft-com:office:office" xmlns:r="http://schemas.openxmlformats.org/officeDocument/2006/relationships" xmlns:m="http://schemas.openxmlformats.org/officeDocument/2006/math" xmlns:v="urn:schemas-microsoft-com:vml" xmlns:w="http://schemas.openxmlformats.org/wordprocessingml/2006/main" xmlns:w14="http://schemas.microsoft.com/office/word/2010/wordml" xmlns:w10="urn:schemas-microsoft-com:office:word" xmlns:sl="http://schemas.openxmlformats.org/schemaLibrary/2006/main" mc:Ignorable="w14">
   <w:docDefaults>
     <w:rPrDefault>
       <w:rPr>
-        <w:rFonts w:asciiTheme="minorHAnsi" w:hAnsiTheme="minorHAnsi" w:eastAsiaTheme="minorEastAsia" w:cstheme="minorBidi"/>
+        <w:rFonts w:ascii="Times New Roman" w:hAnsi="Times New Roman" w:eastAsia="宋体" w:cs="Times New Roman"/>
       </w:rPr>
     </w:rPrDefault>
   </w:docDefaults>
@@ -921,12 +2275,12 @@
       <w:sz w:val="28"/>
     </w:rPr>
   </w:style>
-  <w:style w:type="character" w:default="1" w:styleId="6">
+  <w:style w:type="character" w:default="1" w:styleId="7">
     <w:name w:val="Default Paragraph Font"/>
     <w:semiHidden/>
     <w:uiPriority w:val="0"/>
   </w:style>
-  <w:style w:type="table" w:default="1" w:styleId="7">
+  <w:style w:type="table" w:default="1" w:styleId="9">
     <w:name w:val="Normal Table"/>
     <w:semiHidden/>
     <w:qFormat/>
@@ -940,6 +2294,48 @@
         <w:right w:w="108" w:type="dxa"/>
       </w:tblCellMar>
     </w:tblPr>
+  </w:style>
+  <w:style w:type="paragraph" w:styleId="6">
+    <w:name w:val="HTML Preformatted"/>
+    <w:basedOn w:val="1"/>
+    <w:uiPriority w:val="0"/>
+    <w:pPr>
+      <w:tabs>
+        <w:tab w:val="left" w:pos="916"/>
+        <w:tab w:val="left" w:pos="1832"/>
+        <w:tab w:val="left" w:pos="2748"/>
+        <w:tab w:val="left" w:pos="3664"/>
+        <w:tab w:val="left" w:pos="4580"/>
+        <w:tab w:val="left" w:pos="5496"/>
+        <w:tab w:val="left" w:pos="6412"/>
+        <w:tab w:val="left" w:pos="7328"/>
+        <w:tab w:val="left" w:pos="8244"/>
+        <w:tab w:val="left" w:pos="9160"/>
+        <w:tab w:val="left" w:pos="10076"/>
+        <w:tab w:val="left" w:pos="10992"/>
+        <w:tab w:val="left" w:pos="11908"/>
+        <w:tab w:val="left" w:pos="12824"/>
+        <w:tab w:val="left" w:pos="13740"/>
+        <w:tab w:val="left" w:pos="14656"/>
+      </w:tabs>
+      <w:jc w:val="left"/>
+    </w:pPr>
+    <w:rPr>
+      <w:rFonts w:hint="eastAsia" w:ascii="宋体" w:hAnsi="宋体" w:eastAsia="宋体" w:cs="宋体"/>
+      <w:kern w:val="0"/>
+      <w:sz w:val="24"/>
+      <w:szCs w:val="24"/>
+      <w:lang w:val="en-US" w:eastAsia="zh-CN" w:bidi="ar"/>
+    </w:rPr>
+  </w:style>
+  <w:style w:type="character" w:styleId="8">
+    <w:name w:val="Hyperlink"/>
+    <w:basedOn w:val="7"/>
+    <w:uiPriority w:val="0"/>
+    <w:rPr>
+      <w:color w:val="0000FF"/>
+      <w:u w:val="single"/>
+    </w:rPr>
   </w:style>
 </w:styles>
 </file>

--- a/day01/讲义01.docx
+++ b/day01/讲义01.docx
@@ -762,7 +762,7 @@
           <w:bCs/>
           <w:lang w:val="en-US" w:eastAsia="zh-CN"/>
         </w:rPr>
-        <w:t>名称123</w:t>
+        <w:t>名称123[后面仓库的别名]</w:t>
       </w:r>
       <w:r>
         <w:rPr>
@@ -847,6 +847,81 @@
         <w:numPr>
           <w:numId w:val="0"/>
         </w:numPr>
+        <w:ind w:firstLine="420" w:firstLineChars="0"/>
+        <w:rPr>
+          <w:rFonts w:hint="eastAsia"/>
+          <w:lang w:val="en-US" w:eastAsia="zh-CN"/>
+        </w:rPr>
+      </w:pPr>
+    </w:p>
+    <w:p>
+      <w:pPr>
+        <w:numPr>
+          <w:numId w:val="0"/>
+        </w:numPr>
+        <w:ind w:firstLine="420" w:firstLineChars="0"/>
+        <w:rPr>
+          <w:rFonts w:hint="eastAsia"/>
+          <w:lang w:val="en-US" w:eastAsia="zh-CN"/>
+        </w:rPr>
+      </w:pPr>
+      <w:r>
+        <w:rPr>
+          <w:rFonts w:hint="eastAsia"/>
+          <w:lang w:val="en-US" w:eastAsia="zh-CN"/>
+        </w:rPr>
+        <w:t xml:space="preserve">Git push </w:t>
+      </w:r>
+      <w:r>
+        <w:rPr>
+          <w:rFonts w:hint="eastAsia"/>
+          <w:lang w:val="en-US" w:eastAsia="zh-CN"/>
+        </w:rPr>
+        <w:fldChar w:fldCharType="begin"/>
+      </w:r>
+      <w:r>
+        <w:rPr>
+          <w:rFonts w:hint="eastAsia"/>
+          <w:lang w:val="en-US" w:eastAsia="zh-CN"/>
+        </w:rPr>
+        <w:instrText xml:space="preserve"> HYPERLINK "https://github.com/xiaosadewo/web708.git" </w:instrText>
+      </w:r>
+      <w:r>
+        <w:rPr>
+          <w:rFonts w:hint="eastAsia"/>
+          <w:lang w:val="en-US" w:eastAsia="zh-CN"/>
+        </w:rPr>
+        <w:fldChar w:fldCharType="separate"/>
+      </w:r>
+      <w:r>
+        <w:rPr>
+          <w:rStyle w:val="8"/>
+          <w:rFonts w:hint="eastAsia"/>
+          <w:lang w:val="en-US" w:eastAsia="zh-CN"/>
+        </w:rPr>
+        <w:t>https://github.com/xiaosadewo/web708.git</w:t>
+      </w:r>
+      <w:r>
+        <w:rPr>
+          <w:rFonts w:hint="eastAsia"/>
+          <w:lang w:val="en-US" w:eastAsia="zh-CN"/>
+        </w:rPr>
+        <w:fldChar w:fldCharType="end"/>
+      </w:r>
+      <w:r>
+        <w:rPr>
+          <w:rFonts w:hint="eastAsia"/>
+          <w:lang w:val="en-US" w:eastAsia="zh-CN"/>
+        </w:rPr>
+        <w:t xml:space="preserve"> master</w:t>
+      </w:r>
+    </w:p>
+    <w:p>
+      <w:pPr>
+        <w:numPr>
+          <w:numId w:val="0"/>
+        </w:numPr>
+        <w:ind w:firstLine="420" w:firstLineChars="0"/>
         <w:rPr>
           <w:rFonts w:hint="eastAsia"/>
           <w:lang w:val="en-US" w:eastAsia="zh-CN"/>
@@ -906,6 +981,7 @@
         </w:rPr>
         <w:t xml:space="preserve">Git pull </w:t>
       </w:r>
+      <w:bookmarkStart w:id="0" w:name="_GoBack"/>
       <w:r>
         <w:rPr>
           <w:rFonts w:hint="eastAsia"/>
@@ -943,6 +1019,7 @@
         <w:fldChar w:fldCharType="end"/>
       </w:r>
     </w:p>
+    <w:bookmarkEnd w:id="0"/>
     <w:p>
       <w:pPr>
         <w:numPr>
@@ -1070,16 +1147,8 @@
         </w:rPr>
         <w:t>报错</w:t>
       </w:r>
-      <w:bookmarkStart w:id="0" w:name="_GoBack"/>
-      <w:bookmarkEnd w:id="0"/>
-    </w:p>
-    <w:p>
-      <w:pPr>
-        <w:rPr>
-          <w:rFonts w:hint="eastAsia"/>
-          <w:lang w:val="en-US" w:eastAsia="zh-CN"/>
-        </w:rPr>
-      </w:pPr>
+    </w:p>
+    <w:p>
       <w:r>
         <w:drawing>
           <wp:inline distT="0" distB="0" distL="114300" distR="114300">
@@ -1123,6 +1192,44 @@
           </wp:inline>
         </w:drawing>
       </w:r>
+    </w:p>
+    <w:p/>
+    <w:p>
+      <w:pPr>
+        <w:rPr>
+          <w:rFonts w:hint="eastAsia"/>
+        </w:rPr>
+      </w:pPr>
+      <w:r>
+        <w:rPr>
+          <w:rFonts w:hint="eastAsia"/>
+        </w:rPr>
+        <w:t>git credential-manager uninstall</w:t>
+      </w:r>
+    </w:p>
+    <w:p>
+      <w:r>
+        <w:rPr>
+          <w:rFonts w:hint="eastAsia"/>
+        </w:rPr>
+        <w:t>完了会提醒你在输入用户名，然后欢呼</w:t>
+      </w:r>
+    </w:p>
+    <w:p>
+      <w:pPr>
+        <w:rPr>
+          <w:rFonts w:hint="eastAsia"/>
+          <w:lang w:val="en-US" w:eastAsia="zh-CN"/>
+        </w:rPr>
+      </w:pPr>
+    </w:p>
+    <w:p>
+      <w:pPr>
+        <w:rPr>
+          <w:rFonts w:hint="eastAsia"/>
+          <w:lang w:val="en-US" w:eastAsia="zh-CN"/>
+        </w:rPr>
+      </w:pPr>
     </w:p>
     <w:p>
       <w:pPr>

--- a/day01/讲义01.docx
+++ b/day01/讲义01.docx
@@ -533,49 +533,64 @@
     </w:p>
     <w:p>
       <w:pPr>
-        <w:rPr>
-          <w:rFonts w:hint="eastAsia"/>
-          <w:lang w:val="en-US" w:eastAsia="zh-CN"/>
-        </w:rPr>
-      </w:pPr>
-    </w:p>
-    <w:p>
-      <w:pPr>
-        <w:pStyle w:val="3"/>
-        <w:rPr>
-          <w:rFonts w:hint="eastAsia"/>
-          <w:lang w:val="en-US" w:eastAsia="zh-CN"/>
-        </w:rPr>
-      </w:pPr>
-      <w:r>
-        <w:rPr>
-          <w:rFonts w:hint="eastAsia"/>
-          <w:lang w:val="en-US" w:eastAsia="zh-CN"/>
-        </w:rPr>
-        <w:t>Git管理项目</w:t>
-      </w:r>
-    </w:p>
-    <w:p>
-      <w:pPr>
-        <w:rPr>
-          <w:rFonts w:hint="eastAsia"/>
-          <w:lang w:val="en-US" w:eastAsia="zh-CN"/>
-        </w:rPr>
-      </w:pPr>
-    </w:p>
-    <w:p>
-      <w:pPr>
-        <w:rPr>
-          <w:rFonts w:hint="eastAsia"/>
-          <w:lang w:val="en-US" w:eastAsia="zh-CN"/>
-        </w:rPr>
-      </w:pPr>
-      <w:r>
-        <w:rPr>
-          <w:rFonts w:hint="eastAsia"/>
-          <w:lang w:val="en-US" w:eastAsia="zh-CN"/>
-        </w:rPr>
-        <w:t>1、设置用户信息</w:t>
+        <w:pStyle w:val="4"/>
+        <w:rPr>
+          <w:rFonts w:hint="eastAsia"/>
+          <w:lang w:val="en-US" w:eastAsia="zh-CN"/>
+        </w:rPr>
+      </w:pPr>
+      <w:r>
+        <w:rPr>
+          <w:rFonts w:hint="eastAsia"/>
+          <w:lang w:val="en-US" w:eastAsia="zh-CN"/>
+        </w:rPr>
+        <w:t>第三阶段</w:t>
+      </w:r>
+    </w:p>
+    <w:p>
+      <w:pPr>
+        <w:pStyle w:val="5"/>
+        <w:rPr>
+          <w:rFonts w:hint="eastAsia"/>
+          <w:lang w:val="en-US" w:eastAsia="zh-CN"/>
+        </w:rPr>
+      </w:pPr>
+      <w:r>
+        <w:rPr>
+          <w:rFonts w:hint="eastAsia"/>
+          <w:lang w:val="en-US" w:eastAsia="zh-CN"/>
+        </w:rPr>
+        <w:t>Es6（面试必考）</w:t>
+      </w:r>
+    </w:p>
+    <w:p>
+      <w:pPr>
+        <w:rPr>
+          <w:rFonts w:hint="eastAsia"/>
+          <w:lang w:val="en-US" w:eastAsia="zh-CN"/>
+        </w:rPr>
+      </w:pPr>
+      <w:r>
+        <w:rPr>
+          <w:rFonts w:hint="eastAsia"/>
+          <w:lang w:val="en-US" w:eastAsia="zh-CN"/>
+        </w:rPr>
+        <w:t>Let const</w:t>
+      </w:r>
+    </w:p>
+    <w:p>
+      <w:pPr>
+        <w:rPr>
+          <w:rFonts w:hint="eastAsia"/>
+          <w:lang w:val="en-US" w:eastAsia="zh-CN"/>
+        </w:rPr>
+      </w:pPr>
+      <w:r>
+        <w:rPr>
+          <w:rFonts w:hint="eastAsia"/>
+          <w:lang w:val="en-US" w:eastAsia="zh-CN"/>
+        </w:rPr>
+        <w:t>解构赋值（）</w:t>
       </w:r>
     </w:p>
     <w:p>
@@ -591,7 +606,336 @@
           <w:rFonts w:hint="eastAsia"/>
           <w:lang w:val="en-US" w:eastAsia="zh-CN"/>
         </w:rPr>
-        <w:t>Git config</w:t>
+        <w:t>Let { age,name } =｛ name:</w:t>
+      </w:r>
+      <w:r>
+        <w:rPr>
+          <w:rFonts w:hint="default"/>
+          <w:lang w:val="en-US" w:eastAsia="zh-CN"/>
+        </w:rPr>
+        <w:t>’</w:t>
+      </w:r>
+      <w:r>
+        <w:rPr>
+          <w:rFonts w:hint="eastAsia"/>
+          <w:lang w:val="en-US" w:eastAsia="zh-CN"/>
+        </w:rPr>
+        <w:t>admin</w:t>
+      </w:r>
+      <w:r>
+        <w:rPr>
+          <w:rFonts w:hint="default"/>
+          <w:lang w:val="en-US" w:eastAsia="zh-CN"/>
+        </w:rPr>
+        <w:t>’</w:t>
+      </w:r>
+      <w:r>
+        <w:rPr>
+          <w:rFonts w:hint="eastAsia"/>
+          <w:lang w:val="en-US" w:eastAsia="zh-CN"/>
+        </w:rPr>
+        <w:t>,age:18 ｝</w:t>
+      </w:r>
+    </w:p>
+    <w:p>
+      <w:pPr>
+        <w:rPr>
+          <w:rFonts w:hint="eastAsia"/>
+          <w:lang w:val="en-US" w:eastAsia="zh-CN"/>
+        </w:rPr>
+      </w:pPr>
+    </w:p>
+    <w:p>
+      <w:pPr>
+        <w:rPr>
+          <w:rFonts w:hint="eastAsia"/>
+          <w:lang w:val="en-US" w:eastAsia="zh-CN"/>
+        </w:rPr>
+      </w:pPr>
+      <w:r>
+        <w:rPr>
+          <w:rFonts w:hint="eastAsia"/>
+          <w:lang w:val="en-US" w:eastAsia="zh-CN"/>
+        </w:rPr>
+        <w:t>箭头函数</w:t>
+      </w:r>
+    </w:p>
+    <w:p>
+      <w:pPr>
+        <w:ind w:firstLine="420" w:firstLineChars="0"/>
+        <w:rPr>
+          <w:rFonts w:hint="eastAsia"/>
+          <w:lang w:val="en-US" w:eastAsia="zh-CN"/>
+        </w:rPr>
+      </w:pPr>
+      <w:r>
+        <w:rPr>
+          <w:rFonts w:hint="eastAsia"/>
+          <w:lang w:val="en-US" w:eastAsia="zh-CN"/>
+        </w:rPr>
+        <w:t>This指向（永远获取的是上一层环境的对象）、省略小括号、省略花括号、省略return</w:t>
+      </w:r>
+    </w:p>
+    <w:p>
+      <w:pPr>
+        <w:rPr>
+          <w:rFonts w:hint="eastAsia"/>
+          <w:lang w:val="en-US" w:eastAsia="zh-CN"/>
+        </w:rPr>
+      </w:pPr>
+    </w:p>
+    <w:p>
+      <w:pPr>
+        <w:rPr>
+          <w:rFonts w:hint="eastAsia"/>
+          <w:lang w:val="en-US" w:eastAsia="zh-CN"/>
+        </w:rPr>
+      </w:pPr>
+      <w:r>
+        <w:rPr>
+          <w:rFonts w:hint="eastAsia"/>
+          <w:lang w:val="en-US" w:eastAsia="zh-CN"/>
+        </w:rPr>
+        <w:t>Promise（并不是异步的、它只是一个容器、容器中的事情才是异步的）</w:t>
+      </w:r>
+    </w:p>
+    <w:p>
+      <w:pPr>
+        <w:ind w:firstLine="420" w:firstLineChars="0"/>
+        <w:rPr>
+          <w:rFonts w:hint="eastAsia"/>
+          <w:lang w:val="en-US" w:eastAsia="zh-CN"/>
+        </w:rPr>
+      </w:pPr>
+      <w:r>
+        <w:rPr>
+          <w:rFonts w:hint="eastAsia"/>
+          <w:lang w:val="en-US" w:eastAsia="zh-CN"/>
+        </w:rPr>
+        <w:t>和ajax结合使用</w:t>
+      </w:r>
+    </w:p>
+    <w:p>
+      <w:pPr>
+        <w:rPr>
+          <w:rFonts w:hint="eastAsia"/>
+          <w:lang w:val="en-US" w:eastAsia="zh-CN"/>
+        </w:rPr>
+      </w:pPr>
+    </w:p>
+    <w:p>
+      <w:pPr>
+        <w:rPr>
+          <w:rFonts w:hint="eastAsia"/>
+          <w:lang w:val="en-US" w:eastAsia="zh-CN"/>
+        </w:rPr>
+      </w:pPr>
+      <w:r>
+        <w:rPr>
+          <w:rFonts w:hint="eastAsia"/>
+          <w:lang w:val="en-US" w:eastAsia="zh-CN"/>
+        </w:rPr>
+        <w:t>Async和await</w:t>
+      </w:r>
+    </w:p>
+    <w:p>
+      <w:pPr>
+        <w:ind w:firstLine="420" w:firstLineChars="0"/>
+        <w:rPr>
+          <w:rFonts w:hint="eastAsia"/>
+          <w:lang w:val="en-US" w:eastAsia="zh-CN"/>
+        </w:rPr>
+      </w:pPr>
+      <w:r>
+        <w:rPr>
+          <w:rFonts w:hint="eastAsia"/>
+          <w:lang w:val="en-US" w:eastAsia="zh-CN"/>
+        </w:rPr>
+        <w:t>把异步变同步</w:t>
+      </w:r>
+    </w:p>
+    <w:p>
+      <w:pPr>
+        <w:rPr>
+          <w:rFonts w:hint="eastAsia"/>
+          <w:lang w:val="en-US" w:eastAsia="zh-CN"/>
+        </w:rPr>
+      </w:pPr>
+    </w:p>
+    <w:p>
+      <w:pPr>
+        <w:rPr>
+          <w:rFonts w:hint="eastAsia"/>
+          <w:lang w:val="en-US" w:eastAsia="zh-CN"/>
+        </w:rPr>
+      </w:pPr>
+      <w:r>
+        <w:rPr>
+          <w:rFonts w:hint="eastAsia"/>
+          <w:lang w:val="en-US" w:eastAsia="zh-CN"/>
+        </w:rPr>
+        <w:t>Class</w:t>
+      </w:r>
+    </w:p>
+    <w:p>
+      <w:pPr>
+        <w:ind w:firstLine="420" w:firstLineChars="0"/>
+        <w:rPr>
+          <w:rFonts w:hint="eastAsia"/>
+          <w:lang w:val="en-US" w:eastAsia="zh-CN"/>
+        </w:rPr>
+      </w:pPr>
+      <w:r>
+        <w:rPr>
+          <w:rFonts w:hint="eastAsia"/>
+          <w:lang w:val="en-US" w:eastAsia="zh-CN"/>
+        </w:rPr>
+        <w:t>Class {</w:t>
+      </w:r>
+    </w:p>
+    <w:p>
+      <w:pPr>
+        <w:ind w:left="420" w:leftChars="0" w:firstLine="420" w:firstLineChars="0"/>
+        <w:rPr>
+          <w:rFonts w:hint="eastAsia"/>
+          <w:lang w:val="en-US" w:eastAsia="zh-CN"/>
+        </w:rPr>
+      </w:pPr>
+      <w:r>
+        <w:rPr>
+          <w:rFonts w:hint="eastAsia"/>
+          <w:lang w:val="en-US" w:eastAsia="zh-CN"/>
+        </w:rPr>
+        <w:t>Construtor(){</w:t>
+      </w:r>
+    </w:p>
+    <w:p>
+      <w:pPr>
+        <w:ind w:left="840" w:leftChars="0" w:firstLine="420" w:firstLineChars="0"/>
+        <w:rPr>
+          <w:rFonts w:hint="eastAsia"/>
+          <w:lang w:val="en-US" w:eastAsia="zh-CN"/>
+        </w:rPr>
+      </w:pPr>
+    </w:p>
+    <w:p>
+      <w:pPr>
+        <w:ind w:left="420" w:leftChars="0" w:firstLine="420" w:firstLineChars="0"/>
+        <w:rPr>
+          <w:rFonts w:hint="eastAsia"/>
+          <w:lang w:val="en-US" w:eastAsia="zh-CN"/>
+        </w:rPr>
+      </w:pPr>
+      <w:r>
+        <w:rPr>
+          <w:rFonts w:hint="eastAsia"/>
+          <w:lang w:val="en-US" w:eastAsia="zh-CN"/>
+        </w:rPr>
+        <w:t>}</w:t>
+      </w:r>
+    </w:p>
+    <w:p>
+      <w:pPr>
+        <w:ind w:left="420" w:leftChars="0" w:firstLine="420" w:firstLineChars="0"/>
+        <w:rPr>
+          <w:rFonts w:hint="eastAsia"/>
+          <w:lang w:val="en-US" w:eastAsia="zh-CN"/>
+        </w:rPr>
+      </w:pPr>
+    </w:p>
+    <w:p>
+      <w:pPr>
+        <w:ind w:left="420" w:leftChars="0" w:firstLine="420" w:firstLineChars="0"/>
+        <w:rPr>
+          <w:rFonts w:hint="eastAsia"/>
+          <w:lang w:val="en-US" w:eastAsia="zh-CN"/>
+        </w:rPr>
+      </w:pPr>
+      <w:r>
+        <w:rPr>
+          <w:rFonts w:hint="eastAsia"/>
+          <w:lang w:val="en-US" w:eastAsia="zh-CN"/>
+        </w:rPr>
+        <w:t>Methods(){</w:t>
+      </w:r>
+    </w:p>
+    <w:p>
+      <w:pPr>
+        <w:ind w:left="420" w:leftChars="0" w:firstLine="420" w:firstLineChars="0"/>
+        <w:rPr>
+          <w:rFonts w:hint="eastAsia"/>
+          <w:lang w:val="en-US" w:eastAsia="zh-CN"/>
+        </w:rPr>
+      </w:pPr>
+      <w:r>
+        <w:rPr>
+          <w:rFonts w:hint="eastAsia"/>
+          <w:lang w:val="en-US" w:eastAsia="zh-CN"/>
+        </w:rPr>
+        <w:t>}</w:t>
+      </w:r>
+    </w:p>
+    <w:p>
+      <w:pPr>
+        <w:ind w:firstLine="420" w:firstLineChars="0"/>
+        <w:rPr>
+          <w:rFonts w:hint="eastAsia"/>
+          <w:lang w:val="en-US" w:eastAsia="zh-CN"/>
+        </w:rPr>
+      </w:pPr>
+      <w:r>
+        <w:rPr>
+          <w:rFonts w:hint="eastAsia"/>
+          <w:lang w:val="en-US" w:eastAsia="zh-CN"/>
+        </w:rPr>
+        <w:t>}</w:t>
+      </w:r>
+    </w:p>
+    <w:p>
+      <w:pPr>
+        <w:rPr>
+          <w:rFonts w:hint="eastAsia"/>
+          <w:lang w:val="en-US" w:eastAsia="zh-CN"/>
+        </w:rPr>
+      </w:pPr>
+    </w:p>
+    <w:p>
+      <w:pPr>
+        <w:rPr>
+          <w:rFonts w:hint="eastAsia"/>
+          <w:lang w:val="en-US" w:eastAsia="zh-CN"/>
+        </w:rPr>
+      </w:pPr>
+      <w:r>
+        <w:rPr>
+          <w:rFonts w:hint="eastAsia"/>
+          <w:lang w:val="en-US" w:eastAsia="zh-CN"/>
+        </w:rPr>
+        <w:t xml:space="preserve"> Es6的模块化（）</w:t>
+      </w:r>
+    </w:p>
+    <w:p>
+      <w:pPr>
+        <w:rPr>
+          <w:rFonts w:hint="eastAsia"/>
+          <w:lang w:val="en-US" w:eastAsia="zh-CN"/>
+        </w:rPr>
+      </w:pPr>
+    </w:p>
+    <w:p>
+      <w:pPr>
+        <w:pStyle w:val="5"/>
+        <w:rPr>
+          <w:rFonts w:hint="eastAsia"/>
+          <w:lang w:val="en-US" w:eastAsia="zh-CN"/>
+        </w:rPr>
+      </w:pPr>
+      <w:r>
+        <w:rPr>
+          <w:rFonts w:hint="eastAsia"/>
+          <w:lang w:val="en-US" w:eastAsia="zh-CN"/>
+        </w:rPr>
+        <w:t>Node</w:t>
       </w:r>
     </w:p>
     <w:p>
@@ -610,26 +954,7 @@
           <w:rFonts w:hint="eastAsia"/>
           <w:lang w:val="en-US" w:eastAsia="zh-CN"/>
         </w:rPr>
-        <w:t>git init 初始化</w:t>
-      </w:r>
-    </w:p>
-    <w:p>
-      <w:pPr>
-        <w:numPr>
-          <w:ilvl w:val="0"/>
-          <w:numId w:val="1"/>
-        </w:numPr>
-        <w:rPr>
-          <w:rFonts w:hint="eastAsia"/>
-          <w:lang w:val="en-US" w:eastAsia="zh-CN"/>
-        </w:rPr>
-      </w:pPr>
-      <w:r>
-        <w:rPr>
-          <w:rFonts w:hint="eastAsia"/>
-          <w:lang w:val="en-US" w:eastAsia="zh-CN"/>
-        </w:rPr>
-        <w:t>管理项目版本</w:t>
+        <w:t>为前端写接口（后端环境），操作数据库</w:t>
       </w:r>
     </w:p>
     <w:p>
@@ -649,68 +974,7 @@
           <w:rFonts w:hint="eastAsia"/>
           <w:lang w:val="en-US" w:eastAsia="zh-CN"/>
         </w:rPr>
-        <w:t>Git add</w:t>
-      </w:r>
-    </w:p>
-    <w:p>
-      <w:pPr>
-        <w:numPr>
-          <w:ilvl w:val="1"/>
-          <w:numId w:val="1"/>
-        </w:numPr>
-        <w:ind w:left="840" w:leftChars="0" w:hanging="420" w:firstLineChars="0"/>
-        <w:rPr>
-          <w:rFonts w:hint="eastAsia"/>
-          <w:lang w:val="en-US" w:eastAsia="zh-CN"/>
-        </w:rPr>
-      </w:pPr>
-      <w:r>
-        <w:rPr>
-          <w:rFonts w:hint="eastAsia"/>
-          <w:lang w:val="en-US" w:eastAsia="zh-CN"/>
-        </w:rPr>
-        <w:t>Git status</w:t>
-      </w:r>
-    </w:p>
-    <w:p>
-      <w:pPr>
-        <w:numPr>
-          <w:ilvl w:val="1"/>
-          <w:numId w:val="1"/>
-        </w:numPr>
-        <w:ind w:left="840" w:leftChars="0" w:hanging="420" w:firstLineChars="0"/>
-        <w:rPr>
-          <w:rFonts w:hint="eastAsia"/>
-          <w:lang w:val="en-US" w:eastAsia="zh-CN"/>
-        </w:rPr>
-      </w:pPr>
-      <w:r>
-        <w:rPr>
-          <w:rFonts w:hint="eastAsia"/>
-          <w:lang w:val="en-US" w:eastAsia="zh-CN"/>
-        </w:rPr>
-        <w:t xml:space="preserve">Git commit -m </w:t>
-      </w:r>
-      <w:r>
-        <w:rPr>
-          <w:rFonts w:hint="default"/>
-          <w:lang w:val="en-US" w:eastAsia="zh-CN"/>
-        </w:rPr>
-        <w:t>‘</w:t>
-      </w:r>
-      <w:r>
-        <w:rPr>
-          <w:rFonts w:hint="eastAsia"/>
-          <w:lang w:val="en-US" w:eastAsia="zh-CN"/>
-        </w:rPr>
-        <w:t>提交说明</w:t>
-      </w:r>
-      <w:r>
-        <w:rPr>
-          <w:rFonts w:hint="default"/>
-          <w:lang w:val="en-US" w:eastAsia="zh-CN"/>
-        </w:rPr>
-        <w:t>’</w:t>
+        <w:t>就算能删除文件，删除的也是服务器的文件</w:t>
       </w:r>
     </w:p>
     <w:p>
@@ -730,7 +994,7 @@
           <w:rFonts w:hint="eastAsia"/>
           <w:lang w:val="en-US" w:eastAsia="zh-CN"/>
         </w:rPr>
-        <w:t>设置远程仓库地址</w:t>
+        <w:t>为前端的一些自动化工具提供环境（因为一些工具都是依赖于node环境的的）</w:t>
       </w:r>
     </w:p>
     <w:p>
@@ -753,54 +1017,7 @@
           <w:rFonts w:hint="eastAsia"/>
           <w:lang w:val="en-US" w:eastAsia="zh-CN"/>
         </w:rPr>
-        <w:t xml:space="preserve">Git remote add </w:t>
-      </w:r>
-      <w:r>
-        <w:rPr>
-          <w:rFonts w:hint="eastAsia"/>
-          <w:b/>
-          <w:bCs/>
-          <w:lang w:val="en-US" w:eastAsia="zh-CN"/>
-        </w:rPr>
-        <w:t>名称123[后面仓库的别名]</w:t>
-      </w:r>
-      <w:r>
-        <w:rPr>
-          <w:rFonts w:hint="eastAsia"/>
-          <w:lang w:val="en-US" w:eastAsia="zh-CN"/>
-        </w:rPr>
-        <w:t xml:space="preserve"> 仓库地址</w:t>
-      </w:r>
-    </w:p>
-    <w:p>
-      <w:pPr>
-        <w:numPr>
-          <w:numId w:val="0"/>
-        </w:numPr>
-        <w:rPr>
-          <w:rFonts w:hint="eastAsia"/>
-          <w:lang w:val="en-US" w:eastAsia="zh-CN"/>
-        </w:rPr>
-      </w:pPr>
-    </w:p>
-    <w:p>
-      <w:pPr>
-        <w:numPr>
-          <w:ilvl w:val="0"/>
-          <w:numId w:val="1"/>
-        </w:numPr>
-        <w:ind w:left="0" w:leftChars="0" w:firstLine="0" w:firstLineChars="0"/>
-        <w:rPr>
-          <w:rFonts w:hint="eastAsia"/>
-          <w:lang w:val="en-US" w:eastAsia="zh-CN"/>
-        </w:rPr>
-      </w:pPr>
-      <w:r>
-        <w:rPr>
-          <w:rFonts w:hint="eastAsia"/>
-          <w:lang w:val="en-US" w:eastAsia="zh-CN"/>
-        </w:rPr>
-        <w:t>提交</w:t>
+        <w:t>Vue</w:t>
       </w:r>
     </w:p>
     <w:p>
@@ -823,42 +1040,312 @@
           <w:rFonts w:hint="eastAsia"/>
           <w:lang w:val="en-US" w:eastAsia="zh-CN"/>
         </w:rPr>
-        <w:t xml:space="preserve">git push -u </w:t>
-      </w:r>
-      <w:r>
+        <w:t>webpack</w:t>
+      </w:r>
+    </w:p>
+    <w:p>
+      <w:pPr>
+        <w:pStyle w:val="5"/>
+        <w:rPr>
+          <w:rFonts w:hint="eastAsia"/>
+          <w:lang w:val="en-US" w:eastAsia="zh-CN"/>
+        </w:rPr>
+      </w:pPr>
+      <w:r>
+        <w:rPr>
+          <w:rFonts w:hint="eastAsia"/>
+          <w:lang w:val="en-US" w:eastAsia="zh-CN"/>
+        </w:rPr>
+        <w:t>Mongodb</w:t>
+      </w:r>
+    </w:p>
+    <w:p>
+      <w:pPr>
+        <w:ind w:firstLine="420" w:firstLineChars="0"/>
+        <w:rPr>
+          <w:rFonts w:hint="eastAsia"/>
+          <w:lang w:val="en-US" w:eastAsia="zh-CN"/>
+        </w:rPr>
+      </w:pPr>
+      <w:r>
+        <w:rPr>
+          <w:rFonts w:hint="eastAsia"/>
+          <w:lang w:val="en-US" w:eastAsia="zh-CN"/>
+        </w:rPr>
+        <w:t>Mongoose：schame</w:t>
+      </w:r>
+    </w:p>
+    <w:p>
+      <w:pPr>
+        <w:rPr>
+          <w:rFonts w:hint="eastAsia"/>
+          <w:lang w:val="en-US" w:eastAsia="zh-CN"/>
+        </w:rPr>
+      </w:pPr>
+    </w:p>
+    <w:p>
+      <w:pPr>
+        <w:pStyle w:val="5"/>
+        <w:rPr>
+          <w:rFonts w:hint="eastAsia"/>
+          <w:lang w:val="en-US" w:eastAsia="zh-CN"/>
+        </w:rPr>
+      </w:pPr>
+      <w:r>
+        <w:rPr>
+          <w:rFonts w:hint="eastAsia"/>
+          <w:lang w:val="en-US" w:eastAsia="zh-CN"/>
+        </w:rPr>
+        <w:t xml:space="preserve">Webpack </w:t>
+      </w:r>
+    </w:p>
+    <w:p>
+      <w:pPr>
+        <w:ind w:firstLine="420" w:firstLineChars="0"/>
+        <w:rPr>
+          <w:rFonts w:hint="eastAsia"/>
+          <w:lang w:val="en-US" w:eastAsia="zh-CN"/>
+        </w:rPr>
+      </w:pPr>
+      <w:r>
+        <w:rPr>
+          <w:rFonts w:hint="eastAsia"/>
+          <w:lang w:val="en-US" w:eastAsia="zh-CN"/>
+        </w:rPr>
+        <w:t>因为webpack依赖于node</w:t>
+      </w:r>
+    </w:p>
+    <w:p>
+      <w:pPr>
+        <w:ind w:firstLine="420" w:firstLineChars="0"/>
+        <w:rPr>
+          <w:rFonts w:hint="eastAsia"/>
+          <w:lang w:val="en-US" w:eastAsia="zh-CN"/>
+        </w:rPr>
+      </w:pPr>
+      <w:r>
+        <w:rPr>
+          <w:rFonts w:hint="eastAsia"/>
+          <w:lang w:val="en-US" w:eastAsia="zh-CN"/>
+        </w:rPr>
+        <w:t>默认能处理js和json</w:t>
+      </w:r>
+    </w:p>
+    <w:p>
+      <w:pPr>
+        <w:ind w:firstLine="420" w:firstLineChars="0"/>
+        <w:rPr>
+          <w:rFonts w:hint="eastAsia"/>
+          <w:lang w:val="en-US" w:eastAsia="zh-CN"/>
+        </w:rPr>
+      </w:pPr>
+      <w:r>
+        <w:rPr>
+          <w:rFonts w:hint="eastAsia"/>
+          <w:lang w:val="en-US" w:eastAsia="zh-CN"/>
+        </w:rPr>
+        <w:t>所有的文件都可以打包（把所有的文件都可以看作是模块）</w:t>
+      </w:r>
+    </w:p>
+    <w:p>
+      <w:pPr>
+        <w:ind w:firstLine="420" w:firstLineChars="0"/>
+        <w:rPr>
+          <w:rFonts w:hint="eastAsia"/>
+          <w:lang w:val="en-US" w:eastAsia="zh-CN"/>
+        </w:rPr>
+      </w:pPr>
+      <w:r>
+        <w:rPr>
+          <w:rFonts w:hint="eastAsia"/>
+          <w:lang w:val="en-US" w:eastAsia="zh-CN"/>
+        </w:rPr>
+        <w:t>Entry、output、loader、plugin（方便、效率、功能单一）</w:t>
+      </w:r>
+    </w:p>
+    <w:p>
+      <w:pPr>
+        <w:rPr>
+          <w:rFonts w:hint="eastAsia"/>
+          <w:lang w:val="en-US" w:eastAsia="zh-CN"/>
+        </w:rPr>
+      </w:pPr>
+    </w:p>
+    <w:p>
+      <w:pPr>
+        <w:pStyle w:val="5"/>
+        <w:rPr>
+          <w:rFonts w:hint="eastAsia"/>
+          <w:lang w:val="en-US" w:eastAsia="zh-CN"/>
+        </w:rPr>
+      </w:pPr>
+      <w:r>
+        <w:rPr>
+          <w:rFonts w:hint="eastAsia"/>
+          <w:lang w:val="en-US" w:eastAsia="zh-CN"/>
+        </w:rPr>
+        <w:t>模块化</w:t>
+      </w:r>
+    </w:p>
+    <w:p>
+      <w:pPr>
+        <w:ind w:firstLine="420" w:firstLineChars="0"/>
+        <w:rPr>
+          <w:rFonts w:hint="eastAsia"/>
+          <w:lang w:val="en-US" w:eastAsia="zh-CN"/>
+        </w:rPr>
+      </w:pPr>
+      <w:r>
+        <w:rPr>
+          <w:rFonts w:hint="eastAsia"/>
+          <w:lang w:val="en-US" w:eastAsia="zh-CN"/>
+        </w:rPr>
+        <w:t>Cmd、amd  （ seajs和requirejs ）</w:t>
+      </w:r>
+    </w:p>
+    <w:p>
+      <w:pPr>
+        <w:ind w:firstLine="420" w:firstLineChars="0"/>
         <w:rPr>
           <w:rFonts w:hint="eastAsia"/>
           <w:b/>
           <w:bCs/>
           <w:lang w:val="en-US" w:eastAsia="zh-CN"/>
         </w:rPr>
-        <w:t xml:space="preserve">名称123 </w:t>
-      </w:r>
-      <w:r>
-        <w:rPr>
-          <w:rFonts w:hint="eastAsia"/>
-          <w:lang w:val="en-US" w:eastAsia="zh-CN"/>
-        </w:rPr>
-        <w:t xml:space="preserve"> master</w:t>
-      </w:r>
-    </w:p>
-    <w:p>
-      <w:pPr>
-        <w:numPr>
-          <w:numId w:val="0"/>
-        </w:numPr>
+      </w:pPr>
+      <w:r>
+        <w:rPr>
+          <w:rFonts w:hint="eastAsia"/>
+          <w:b/>
+          <w:bCs/>
+          <w:lang w:val="en-US" w:eastAsia="zh-CN"/>
+        </w:rPr>
+        <w:t>Es6模块化规范</w:t>
+      </w:r>
+    </w:p>
+    <w:p>
+      <w:pPr>
         <w:ind w:firstLine="420" w:firstLineChars="0"/>
         <w:rPr>
           <w:rFonts w:hint="eastAsia"/>
-          <w:lang w:val="en-US" w:eastAsia="zh-CN"/>
-        </w:rPr>
-      </w:pPr>
-    </w:p>
-    <w:p>
-      <w:pPr>
-        <w:numPr>
-          <w:numId w:val="0"/>
-        </w:numPr>
+          <w:b/>
+          <w:bCs/>
+          <w:lang w:val="en-US" w:eastAsia="zh-CN"/>
+        </w:rPr>
+      </w:pPr>
+      <w:r>
+        <w:rPr>
+          <w:rFonts w:hint="eastAsia"/>
+          <w:b/>
+          <w:bCs/>
+          <w:lang w:val="en-US" w:eastAsia="zh-CN"/>
+        </w:rPr>
+        <w:t>Commonjs模块化规范</w:t>
+      </w:r>
+    </w:p>
+    <w:p>
+      <w:pPr>
+        <w:rPr>
+          <w:rFonts w:hint="eastAsia"/>
+          <w:lang w:val="en-US" w:eastAsia="zh-CN"/>
+        </w:rPr>
+      </w:pPr>
+    </w:p>
+    <w:p>
+      <w:pPr>
+        <w:rPr>
+          <w:rFonts w:hint="eastAsia"/>
+          <w:lang w:val="en-US" w:eastAsia="zh-CN"/>
+        </w:rPr>
+      </w:pPr>
+    </w:p>
+    <w:p>
+      <w:pPr>
+        <w:pStyle w:val="4"/>
+        <w:rPr>
+          <w:rFonts w:hint="eastAsia"/>
+          <w:lang w:val="en-US" w:eastAsia="zh-CN"/>
+        </w:rPr>
+      </w:pPr>
+      <w:r>
+        <w:rPr>
+          <w:rFonts w:hint="eastAsia"/>
+          <w:lang w:val="en-US" w:eastAsia="zh-CN"/>
+        </w:rPr>
+        <w:t>第四阶段</w:t>
+      </w:r>
+    </w:p>
+    <w:p>
+      <w:pPr>
+        <w:rPr>
+          <w:rFonts w:hint="eastAsia"/>
+          <w:lang w:val="en-US" w:eastAsia="zh-CN"/>
+        </w:rPr>
+      </w:pPr>
+      <w:r>
+        <w:rPr>
+          <w:rFonts w:hint="eastAsia"/>
+          <w:lang w:val="en-US" w:eastAsia="zh-CN"/>
+        </w:rPr>
+        <w:t>前后端完全分离这个阶段（ SPA:单页面网页应用【 sigle page aplication 】 ）</w:t>
+      </w:r>
+    </w:p>
+    <w:p>
+      <w:pPr>
+        <w:rPr>
+          <w:rFonts w:hint="eastAsia"/>
+          <w:lang w:val="en-US" w:eastAsia="zh-CN"/>
+        </w:rPr>
+      </w:pPr>
+      <w:r>
+        <w:rPr>
+          <w:rFonts w:hint="eastAsia"/>
+          <w:lang w:val="en-US" w:eastAsia="zh-CN"/>
+        </w:rPr>
+        <w:t>HTML5新特性（数据可视化）</w:t>
+      </w:r>
+    </w:p>
+    <w:p>
+      <w:pPr>
+        <w:ind w:firstLine="420" w:firstLineChars="200"/>
+        <w:rPr>
+          <w:rFonts w:hint="eastAsia"/>
+          <w:lang w:val="en-US" w:eastAsia="zh-CN"/>
+        </w:rPr>
+      </w:pPr>
+      <w:r>
+        <w:rPr>
+          <w:rFonts w:hint="eastAsia"/>
+          <w:lang w:val="en-US" w:eastAsia="zh-CN"/>
+        </w:rPr>
+        <w:t>D3.js 、echarts 、hichart</w:t>
+      </w:r>
+    </w:p>
+    <w:p>
+      <w:pPr>
+        <w:rPr>
+          <w:rFonts w:hint="eastAsia"/>
+          <w:lang w:val="en-US" w:eastAsia="zh-CN"/>
+        </w:rPr>
+      </w:pPr>
+    </w:p>
+    <w:p>
+      <w:pPr>
+        <w:rPr>
+          <w:rFonts w:hint="eastAsia"/>
+          <w:lang w:val="en-US" w:eastAsia="zh-CN"/>
+        </w:rPr>
+      </w:pPr>
+      <w:r>
+        <w:rPr>
+          <w:rFonts w:hint="eastAsia"/>
+          <w:lang w:val="en-US" w:eastAsia="zh-CN"/>
+        </w:rPr>
+        <w:t>Vue</w:t>
+      </w:r>
+    </w:p>
+    <w:p>
+      <w:pPr>
         <w:ind w:firstLine="420" w:firstLineChars="0"/>
         <w:rPr>
           <w:rFonts w:hint="eastAsia"/>
@@ -870,80 +1357,265 @@
           <w:rFonts w:hint="eastAsia"/>
           <w:lang w:val="en-US" w:eastAsia="zh-CN"/>
         </w:rPr>
-        <w:t xml:space="preserve">Git push </w:t>
-      </w:r>
-      <w:r>
-        <w:rPr>
-          <w:rFonts w:hint="eastAsia"/>
-          <w:lang w:val="en-US" w:eastAsia="zh-CN"/>
-        </w:rPr>
-        <w:fldChar w:fldCharType="begin"/>
-      </w:r>
-      <w:r>
-        <w:rPr>
-          <w:rFonts w:hint="eastAsia"/>
-          <w:lang w:val="en-US" w:eastAsia="zh-CN"/>
-        </w:rPr>
-        <w:instrText xml:space="preserve"> HYPERLINK "https://github.com/xiaosadewo/web708.git" </w:instrText>
-      </w:r>
-      <w:r>
-        <w:rPr>
-          <w:rFonts w:hint="eastAsia"/>
-          <w:lang w:val="en-US" w:eastAsia="zh-CN"/>
-        </w:rPr>
-        <w:fldChar w:fldCharType="separate"/>
-      </w:r>
-      <w:r>
-        <w:rPr>
-          <w:rStyle w:val="8"/>
-          <w:rFonts w:hint="eastAsia"/>
-          <w:lang w:val="en-US" w:eastAsia="zh-CN"/>
-        </w:rPr>
-        <w:t>https://github.com/xiaosadewo/web708.git</w:t>
-      </w:r>
-      <w:r>
-        <w:rPr>
-          <w:rFonts w:hint="eastAsia"/>
-          <w:lang w:val="en-US" w:eastAsia="zh-CN"/>
-        </w:rPr>
-        <w:fldChar w:fldCharType="end"/>
-      </w:r>
-      <w:r>
-        <w:rPr>
-          <w:rFonts w:hint="eastAsia"/>
-          <w:lang w:val="en-US" w:eastAsia="zh-CN"/>
-        </w:rPr>
-        <w:t xml:space="preserve"> master</w:t>
-      </w:r>
-    </w:p>
-    <w:p>
-      <w:pPr>
-        <w:numPr>
-          <w:numId w:val="0"/>
-        </w:numPr>
+        <w:t>语法、组件化(.vue)、router、vuex、脚手架（webpack）、axios</w:t>
+      </w:r>
+    </w:p>
+    <w:p>
+      <w:pPr>
+        <w:rPr>
+          <w:rFonts w:hint="eastAsia"/>
+          <w:lang w:val="en-US" w:eastAsia="zh-CN"/>
+        </w:rPr>
+      </w:pPr>
+      <w:r>
+        <w:rPr>
+          <w:rFonts w:hint="eastAsia"/>
+          <w:lang w:val="en-US" w:eastAsia="zh-CN"/>
+        </w:rPr>
+        <w:t>React</w:t>
+      </w:r>
+    </w:p>
+    <w:p>
+      <w:pPr>
         <w:ind w:firstLine="420" w:firstLineChars="0"/>
         <w:rPr>
           <w:rFonts w:hint="eastAsia"/>
           <w:lang w:val="en-US" w:eastAsia="zh-CN"/>
         </w:rPr>
       </w:pPr>
-    </w:p>
-    <w:p>
-      <w:pPr>
-        <w:numPr>
-          <w:numId w:val="0"/>
-        </w:numPr>
-        <w:rPr>
-          <w:rFonts w:hint="eastAsia"/>
-          <w:lang w:val="en-US" w:eastAsia="zh-CN"/>
-        </w:rPr>
-      </w:pPr>
+      <w:r>
+        <w:rPr>
+          <w:rFonts w:hint="eastAsia"/>
+          <w:lang w:val="en-US" w:eastAsia="zh-CN"/>
+        </w:rPr>
+        <w:t>.js  redux</w:t>
+      </w:r>
+    </w:p>
+    <w:p>
+      <w:pPr>
+        <w:rPr>
+          <w:rFonts w:hint="eastAsia"/>
+          <w:lang w:val="en-US" w:eastAsia="zh-CN"/>
+        </w:rPr>
+      </w:pPr>
+      <w:r>
+        <w:rPr>
+          <w:rFonts w:hint="eastAsia"/>
+          <w:lang w:val="en-US" w:eastAsia="zh-CN"/>
+        </w:rPr>
+        <w:t>Angular</w:t>
+      </w:r>
+    </w:p>
+    <w:p>
+      <w:pPr>
+        <w:rPr>
+          <w:rFonts w:hint="eastAsia"/>
+          <w:lang w:val="en-US" w:eastAsia="zh-CN"/>
+        </w:rPr>
+      </w:pPr>
+    </w:p>
+    <w:p>
+      <w:pPr>
+        <w:rPr>
+          <w:rFonts w:hint="eastAsia"/>
+          <w:lang w:val="en-US" w:eastAsia="zh-CN"/>
+        </w:rPr>
+      </w:pPr>
+      <w:r>
+        <w:rPr>
+          <w:rFonts w:hint="eastAsia"/>
+          <w:lang w:val="en-US" w:eastAsia="zh-CN"/>
+        </w:rPr>
+        <w:t>使用</w:t>
+      </w:r>
+    </w:p>
+    <w:p>
+      <w:pPr>
+        <w:rPr>
+          <w:rFonts w:hint="eastAsia"/>
+          <w:lang w:val="en-US" w:eastAsia="zh-CN"/>
+        </w:rPr>
+      </w:pPr>
+    </w:p>
+    <w:p>
+      <w:pPr>
+        <w:pStyle w:val="3"/>
+        <w:rPr>
+          <w:rFonts w:hint="eastAsia"/>
+          <w:lang w:val="en-US" w:eastAsia="zh-CN"/>
+        </w:rPr>
+      </w:pPr>
+      <w:r>
+        <w:rPr>
+          <w:rFonts w:hint="eastAsia"/>
+          <w:lang w:val="en-US" w:eastAsia="zh-CN"/>
+        </w:rPr>
+        <w:t>Git管理项目</w:t>
+      </w:r>
+    </w:p>
+    <w:p>
+      <w:pPr>
+        <w:rPr>
+          <w:rFonts w:hint="eastAsia"/>
+          <w:lang w:val="en-US" w:eastAsia="zh-CN"/>
+        </w:rPr>
+      </w:pPr>
+    </w:p>
+    <w:p>
+      <w:pPr>
+        <w:rPr>
+          <w:rFonts w:hint="eastAsia"/>
+          <w:lang w:val="en-US" w:eastAsia="zh-CN"/>
+        </w:rPr>
+      </w:pPr>
+      <w:r>
+        <w:rPr>
+          <w:rFonts w:hint="eastAsia"/>
+          <w:lang w:val="en-US" w:eastAsia="zh-CN"/>
+        </w:rPr>
+        <w:t>1、设置用户信息</w:t>
+      </w:r>
+    </w:p>
+    <w:p>
+      <w:pPr>
+        <w:ind w:firstLine="420" w:firstLineChars="0"/>
+        <w:rPr>
+          <w:rFonts w:hint="eastAsia"/>
+          <w:lang w:val="en-US" w:eastAsia="zh-CN"/>
+        </w:rPr>
+      </w:pPr>
+      <w:r>
+        <w:rPr>
+          <w:rFonts w:hint="eastAsia"/>
+          <w:lang w:val="en-US" w:eastAsia="zh-CN"/>
+        </w:rPr>
+        <w:t>Git config</w:t>
+      </w:r>
     </w:p>
     <w:p>
       <w:pPr>
         <w:numPr>
           <w:ilvl w:val="0"/>
-          <w:numId w:val="1"/>
+          <w:numId w:val="2"/>
+        </w:numPr>
+        <w:rPr>
+          <w:rFonts w:hint="eastAsia"/>
+          <w:lang w:val="en-US" w:eastAsia="zh-CN"/>
+        </w:rPr>
+      </w:pPr>
+      <w:r>
+        <w:rPr>
+          <w:rFonts w:hint="eastAsia"/>
+          <w:lang w:val="en-US" w:eastAsia="zh-CN"/>
+        </w:rPr>
+        <w:t>git init 初始化</w:t>
+      </w:r>
+    </w:p>
+    <w:p>
+      <w:pPr>
+        <w:numPr>
+          <w:ilvl w:val="0"/>
+          <w:numId w:val="2"/>
+        </w:numPr>
+        <w:rPr>
+          <w:rFonts w:hint="eastAsia"/>
+          <w:lang w:val="en-US" w:eastAsia="zh-CN"/>
+        </w:rPr>
+      </w:pPr>
+      <w:r>
+        <w:rPr>
+          <w:rFonts w:hint="eastAsia"/>
+          <w:lang w:val="en-US" w:eastAsia="zh-CN"/>
+        </w:rPr>
+        <w:t>管理项目版本</w:t>
+      </w:r>
+    </w:p>
+    <w:p>
+      <w:pPr>
+        <w:numPr>
+          <w:ilvl w:val="1"/>
+          <w:numId w:val="2"/>
+        </w:numPr>
+        <w:ind w:left="840" w:leftChars="0" w:hanging="420" w:firstLineChars="0"/>
+        <w:rPr>
+          <w:rFonts w:hint="eastAsia"/>
+          <w:lang w:val="en-US" w:eastAsia="zh-CN"/>
+        </w:rPr>
+      </w:pPr>
+      <w:r>
+        <w:rPr>
+          <w:rFonts w:hint="eastAsia"/>
+          <w:lang w:val="en-US" w:eastAsia="zh-CN"/>
+        </w:rPr>
+        <w:t>Git add</w:t>
+      </w:r>
+    </w:p>
+    <w:p>
+      <w:pPr>
+        <w:numPr>
+          <w:ilvl w:val="1"/>
+          <w:numId w:val="2"/>
+        </w:numPr>
+        <w:ind w:left="840" w:leftChars="0" w:hanging="420" w:firstLineChars="0"/>
+        <w:rPr>
+          <w:rFonts w:hint="eastAsia"/>
+          <w:lang w:val="en-US" w:eastAsia="zh-CN"/>
+        </w:rPr>
+      </w:pPr>
+      <w:r>
+        <w:rPr>
+          <w:rFonts w:hint="eastAsia"/>
+          <w:lang w:val="en-US" w:eastAsia="zh-CN"/>
+        </w:rPr>
+        <w:t>Git status</w:t>
+      </w:r>
+    </w:p>
+    <w:p>
+      <w:pPr>
+        <w:numPr>
+          <w:ilvl w:val="1"/>
+          <w:numId w:val="2"/>
+        </w:numPr>
+        <w:ind w:left="840" w:leftChars="0" w:hanging="420" w:firstLineChars="0"/>
+        <w:rPr>
+          <w:rFonts w:hint="eastAsia"/>
+          <w:lang w:val="en-US" w:eastAsia="zh-CN"/>
+        </w:rPr>
+      </w:pPr>
+      <w:r>
+        <w:rPr>
+          <w:rFonts w:hint="eastAsia"/>
+          <w:lang w:val="en-US" w:eastAsia="zh-CN"/>
+        </w:rPr>
+        <w:t xml:space="preserve">Git commit -m </w:t>
+      </w:r>
+      <w:r>
+        <w:rPr>
+          <w:rFonts w:hint="default"/>
+          <w:lang w:val="en-US" w:eastAsia="zh-CN"/>
+        </w:rPr>
+        <w:t>‘</w:t>
+      </w:r>
+      <w:r>
+        <w:rPr>
+          <w:rFonts w:hint="eastAsia"/>
+          <w:lang w:val="en-US" w:eastAsia="zh-CN"/>
+        </w:rPr>
+        <w:t>提交说明</w:t>
+      </w:r>
+      <w:r>
+        <w:rPr>
+          <w:rFonts w:hint="default"/>
+          <w:lang w:val="en-US" w:eastAsia="zh-CN"/>
+        </w:rPr>
+        <w:t>’</w:t>
+      </w:r>
+    </w:p>
+    <w:p>
+      <w:pPr>
+        <w:numPr>
+          <w:ilvl w:val="0"/>
+          <w:numId w:val="2"/>
         </w:numPr>
         <w:ind w:left="0" w:leftChars="0" w:firstLine="0" w:firstLineChars="0"/>
         <w:rPr>
@@ -956,14 +1628,14 @@
           <w:rFonts w:hint="eastAsia"/>
           <w:lang w:val="en-US" w:eastAsia="zh-CN"/>
         </w:rPr>
-        <w:t>抓取</w:t>
+        <w:t>设置远程仓库地址</w:t>
       </w:r>
     </w:p>
     <w:p>
       <w:pPr>
         <w:numPr>
           <w:ilvl w:val="1"/>
-          <w:numId w:val="1"/>
+          <w:numId w:val="2"/>
         </w:numPr>
         <w:tabs>
           <w:tab w:val="clear" w:pos="840"/>
@@ -979,52 +1651,170 @@
           <w:rFonts w:hint="eastAsia"/>
           <w:lang w:val="en-US" w:eastAsia="zh-CN"/>
         </w:rPr>
-        <w:t xml:space="preserve">Git pull </w:t>
-      </w:r>
+        <w:t xml:space="preserve">Git remote add </w:t>
+      </w:r>
+      <w:r>
+        <w:rPr>
+          <w:rFonts w:hint="eastAsia"/>
+          <w:b/>
+          <w:bCs/>
+          <w:lang w:val="en-US" w:eastAsia="zh-CN"/>
+        </w:rPr>
+        <w:t>名称123[后面仓库的别名]</w:t>
+      </w:r>
+      <w:r>
+        <w:rPr>
+          <w:rFonts w:hint="eastAsia"/>
+          <w:lang w:val="en-US" w:eastAsia="zh-CN"/>
+        </w:rPr>
+        <w:t xml:space="preserve"> 仓库地址</w:t>
+      </w:r>
+    </w:p>
+    <w:p>
+      <w:pPr>
+        <w:numPr>
+          <w:numId w:val="0"/>
+        </w:numPr>
+        <w:ind w:left="420" w:leftChars="0"/>
+        <w:rPr>
+          <w:rFonts w:hint="eastAsia"/>
+          <w:lang w:val="en-US" w:eastAsia="zh-CN"/>
+        </w:rPr>
+      </w:pPr>
+    </w:p>
+    <w:p>
+      <w:pPr>
+        <w:numPr>
+          <w:numId w:val="0"/>
+        </w:numPr>
+        <w:ind w:left="420" w:leftChars="0"/>
+        <w:rPr>
+          <w:rFonts w:hint="eastAsia"/>
+          <w:lang w:val="en-US" w:eastAsia="zh-CN"/>
+        </w:rPr>
+      </w:pPr>
+      <w:r>
+        <w:rPr>
+          <w:rFonts w:hint="eastAsia"/>
+          <w:lang w:val="en-US" w:eastAsia="zh-CN"/>
+        </w:rPr>
+        <w:t>例：</w:t>
+      </w:r>
+    </w:p>
+    <w:p>
+      <w:pPr>
+        <w:numPr>
+          <w:ilvl w:val="0"/>
+          <w:numId w:val="0"/>
+        </w:numPr>
+        <w:ind w:firstLine="420" w:firstLineChars="0"/>
+        <w:rPr>
+          <w:rFonts w:hint="eastAsia"/>
+          <w:lang w:val="en-US" w:eastAsia="zh-CN"/>
+        </w:rPr>
+      </w:pPr>
+      <w:r>
+        <w:rPr>
+          <w:rFonts w:hint="eastAsia"/>
+          <w:lang w:val="en-US" w:eastAsia="zh-CN"/>
+        </w:rPr>
+        <w:t xml:space="preserve"> </w:t>
+      </w:r>
+      <w:r>
+        <w:rPr>
+          <w:rFonts w:hint="eastAsia"/>
+          <w:lang w:val="en-US" w:eastAsia="zh-CN"/>
+        </w:rPr>
+        <w:fldChar w:fldCharType="begin"/>
+      </w:r>
+      <w:r>
+        <w:rPr>
+          <w:rFonts w:hint="eastAsia"/>
+          <w:lang w:val="en-US" w:eastAsia="zh-CN"/>
+        </w:rPr>
+        <w:instrText xml:space="preserve"> HYPERLINK "https://github.com/xiaosadewo/web708.git" </w:instrText>
+      </w:r>
+      <w:r>
+        <w:rPr>
+          <w:rFonts w:hint="eastAsia"/>
+          <w:lang w:val="en-US" w:eastAsia="zh-CN"/>
+        </w:rPr>
+        <w:fldChar w:fldCharType="separate"/>
+      </w:r>
+      <w:r>
+        <w:rPr>
+          <w:rStyle w:val="9"/>
+          <w:rFonts w:hint="eastAsia"/>
+          <w:lang w:val="en-US" w:eastAsia="zh-CN"/>
+        </w:rPr>
+        <w:t>https://github.com/xiaosadewo/web708.git</w:t>
+      </w:r>
+      <w:r>
+        <w:rPr>
+          <w:rFonts w:hint="eastAsia"/>
+          <w:lang w:val="en-US" w:eastAsia="zh-CN"/>
+        </w:rPr>
+        <w:fldChar w:fldCharType="end"/>
+      </w:r>
+      <w:r>
+        <w:rPr>
+          <w:rFonts w:hint="eastAsia"/>
+          <w:lang w:val="en-US" w:eastAsia="zh-CN"/>
+        </w:rPr>
+        <w:t xml:space="preserve"> master</w:t>
+      </w:r>
+    </w:p>
+    <w:p>
+      <w:pPr>
+        <w:numPr>
+          <w:numId w:val="0"/>
+        </w:numPr>
+        <w:ind w:left="420" w:leftChars="0"/>
+        <w:rPr>
+          <w:rFonts w:hint="eastAsia"/>
+          <w:lang w:val="en-US" w:eastAsia="zh-CN"/>
+        </w:rPr>
+      </w:pPr>
       <w:bookmarkStart w:id="0" w:name="_GoBack"/>
-      <w:r>
-        <w:rPr>
-          <w:rFonts w:hint="eastAsia"/>
-          <w:lang w:val="en-US" w:eastAsia="zh-CN"/>
-        </w:rPr>
-        <w:fldChar w:fldCharType="begin"/>
-      </w:r>
-      <w:r>
-        <w:rPr>
-          <w:rFonts w:hint="eastAsia"/>
-          <w:lang w:val="en-US" w:eastAsia="zh-CN"/>
-        </w:rPr>
-        <w:instrText xml:space="preserve"> HYPERLINK "https://github.com/xiaosadewo/web708.git" </w:instrText>
-      </w:r>
-      <w:r>
-        <w:rPr>
-          <w:rFonts w:hint="eastAsia"/>
-          <w:lang w:val="en-US" w:eastAsia="zh-CN"/>
-        </w:rPr>
-        <w:fldChar w:fldCharType="separate"/>
-      </w:r>
-      <w:r>
-        <w:rPr>
-          <w:rStyle w:val="8"/>
-          <w:rFonts w:hint="eastAsia"/>
-          <w:lang w:val="en-US" w:eastAsia="zh-CN"/>
-        </w:rPr>
-        <w:t>https://github.com/xiaosadewo/web708.git</w:t>
-      </w:r>
-      <w:r>
-        <w:rPr>
-          <w:rFonts w:hint="eastAsia"/>
-          <w:lang w:val="en-US" w:eastAsia="zh-CN"/>
-        </w:rPr>
-        <w:fldChar w:fldCharType="end"/>
-      </w:r>
-    </w:p>
-    <w:bookmarkEnd w:id="0"/>
+      <w:bookmarkEnd w:id="0"/>
+    </w:p>
+    <w:p>
+      <w:pPr>
+        <w:numPr>
+          <w:ilvl w:val="0"/>
+          <w:numId w:val="0"/>
+        </w:numPr>
+        <w:rPr>
+          <w:rFonts w:hint="eastAsia"/>
+          <w:lang w:val="en-US" w:eastAsia="zh-CN"/>
+        </w:rPr>
+      </w:pPr>
+    </w:p>
+    <w:p>
+      <w:pPr>
+        <w:numPr>
+          <w:ilvl w:val="0"/>
+          <w:numId w:val="2"/>
+        </w:numPr>
+        <w:ind w:left="0" w:leftChars="0" w:firstLine="0" w:firstLineChars="0"/>
+        <w:rPr>
+          <w:rFonts w:hint="eastAsia"/>
+          <w:lang w:val="en-US" w:eastAsia="zh-CN"/>
+        </w:rPr>
+      </w:pPr>
+      <w:r>
+        <w:rPr>
+          <w:rFonts w:hint="eastAsia"/>
+          <w:lang w:val="en-US" w:eastAsia="zh-CN"/>
+        </w:rPr>
+        <w:t>提交</w:t>
+      </w:r>
+    </w:p>
     <w:p>
       <w:pPr>
         <w:numPr>
           <w:ilvl w:val="1"/>
-          <w:numId w:val="1"/>
+          <w:numId w:val="2"/>
         </w:numPr>
         <w:tabs>
           <w:tab w:val="clear" w:pos="840"/>
@@ -1040,6 +1830,225 @@
           <w:rFonts w:hint="eastAsia"/>
           <w:lang w:val="en-US" w:eastAsia="zh-CN"/>
         </w:rPr>
+        <w:t xml:space="preserve">git push -u </w:t>
+      </w:r>
+      <w:r>
+        <w:rPr>
+          <w:rFonts w:hint="eastAsia"/>
+          <w:b/>
+          <w:bCs/>
+          <w:lang w:val="en-US" w:eastAsia="zh-CN"/>
+        </w:rPr>
+        <w:t xml:space="preserve">名称123 </w:t>
+      </w:r>
+      <w:r>
+        <w:rPr>
+          <w:rFonts w:hint="eastAsia"/>
+          <w:lang w:val="en-US" w:eastAsia="zh-CN"/>
+        </w:rPr>
+        <w:t xml:space="preserve"> master</w:t>
+      </w:r>
+    </w:p>
+    <w:p>
+      <w:pPr>
+        <w:numPr>
+          <w:ilvl w:val="0"/>
+          <w:numId w:val="0"/>
+        </w:numPr>
+        <w:ind w:firstLine="420" w:firstLineChars="0"/>
+        <w:rPr>
+          <w:rFonts w:hint="eastAsia"/>
+          <w:lang w:val="en-US" w:eastAsia="zh-CN"/>
+        </w:rPr>
+      </w:pPr>
+    </w:p>
+    <w:p>
+      <w:pPr>
+        <w:numPr>
+          <w:ilvl w:val="0"/>
+          <w:numId w:val="0"/>
+        </w:numPr>
+        <w:ind w:firstLine="420" w:firstLineChars="0"/>
+        <w:rPr>
+          <w:rFonts w:hint="eastAsia"/>
+          <w:lang w:val="en-US" w:eastAsia="zh-CN"/>
+        </w:rPr>
+      </w:pPr>
+      <w:r>
+        <w:rPr>
+          <w:rFonts w:hint="eastAsia"/>
+          <w:lang w:val="en-US" w:eastAsia="zh-CN"/>
+        </w:rPr>
+        <w:t xml:space="preserve">Git push </w:t>
+      </w:r>
+      <w:r>
+        <w:rPr>
+          <w:rFonts w:hint="eastAsia"/>
+          <w:lang w:val="en-US" w:eastAsia="zh-CN"/>
+        </w:rPr>
+        <w:fldChar w:fldCharType="begin"/>
+      </w:r>
+      <w:r>
+        <w:rPr>
+          <w:rFonts w:hint="eastAsia"/>
+          <w:lang w:val="en-US" w:eastAsia="zh-CN"/>
+        </w:rPr>
+        <w:instrText xml:space="preserve"> HYPERLINK "https://github.com/xiaosadewo/web708.git" </w:instrText>
+      </w:r>
+      <w:r>
+        <w:rPr>
+          <w:rFonts w:hint="eastAsia"/>
+          <w:lang w:val="en-US" w:eastAsia="zh-CN"/>
+        </w:rPr>
+        <w:fldChar w:fldCharType="separate"/>
+      </w:r>
+      <w:r>
+        <w:rPr>
+          <w:rStyle w:val="9"/>
+          <w:rFonts w:hint="eastAsia"/>
+          <w:lang w:val="en-US" w:eastAsia="zh-CN"/>
+        </w:rPr>
+        <w:t>https://github.com/xiaosadewo/web708.git</w:t>
+      </w:r>
+      <w:r>
+        <w:rPr>
+          <w:rFonts w:hint="eastAsia"/>
+          <w:lang w:val="en-US" w:eastAsia="zh-CN"/>
+        </w:rPr>
+        <w:fldChar w:fldCharType="end"/>
+      </w:r>
+      <w:r>
+        <w:rPr>
+          <w:rFonts w:hint="eastAsia"/>
+          <w:lang w:val="en-US" w:eastAsia="zh-CN"/>
+        </w:rPr>
+        <w:t xml:space="preserve"> master</w:t>
+      </w:r>
+    </w:p>
+    <w:p>
+      <w:pPr>
+        <w:numPr>
+          <w:ilvl w:val="0"/>
+          <w:numId w:val="0"/>
+        </w:numPr>
+        <w:ind w:firstLine="420" w:firstLineChars="0"/>
+        <w:rPr>
+          <w:rFonts w:hint="eastAsia"/>
+          <w:lang w:val="en-US" w:eastAsia="zh-CN"/>
+        </w:rPr>
+      </w:pPr>
+    </w:p>
+    <w:p>
+      <w:pPr>
+        <w:numPr>
+          <w:ilvl w:val="0"/>
+          <w:numId w:val="0"/>
+        </w:numPr>
+        <w:rPr>
+          <w:rFonts w:hint="eastAsia"/>
+          <w:lang w:val="en-US" w:eastAsia="zh-CN"/>
+        </w:rPr>
+      </w:pPr>
+    </w:p>
+    <w:p>
+      <w:pPr>
+        <w:numPr>
+          <w:ilvl w:val="0"/>
+          <w:numId w:val="2"/>
+        </w:numPr>
+        <w:ind w:left="0" w:leftChars="0" w:firstLine="0" w:firstLineChars="0"/>
+        <w:rPr>
+          <w:rFonts w:hint="eastAsia"/>
+          <w:lang w:val="en-US" w:eastAsia="zh-CN"/>
+        </w:rPr>
+      </w:pPr>
+      <w:r>
+        <w:rPr>
+          <w:rFonts w:hint="eastAsia"/>
+          <w:lang w:val="en-US" w:eastAsia="zh-CN"/>
+        </w:rPr>
+        <w:t>抓取</w:t>
+      </w:r>
+    </w:p>
+    <w:p>
+      <w:pPr>
+        <w:numPr>
+          <w:ilvl w:val="1"/>
+          <w:numId w:val="2"/>
+        </w:numPr>
+        <w:tabs>
+          <w:tab w:val="clear" w:pos="840"/>
+        </w:tabs>
+        <w:ind w:left="840" w:leftChars="0" w:hanging="420" w:firstLineChars="0"/>
+        <w:rPr>
+          <w:rFonts w:hint="eastAsia"/>
+          <w:lang w:val="en-US" w:eastAsia="zh-CN"/>
+        </w:rPr>
+      </w:pPr>
+      <w:r>
+        <w:rPr>
+          <w:rFonts w:hint="eastAsia"/>
+          <w:lang w:val="en-US" w:eastAsia="zh-CN"/>
+        </w:rPr>
+        <w:t xml:space="preserve">Git pull </w:t>
+      </w:r>
+      <w:r>
+        <w:rPr>
+          <w:rFonts w:hint="eastAsia"/>
+          <w:lang w:val="en-US" w:eastAsia="zh-CN"/>
+        </w:rPr>
+        <w:fldChar w:fldCharType="begin"/>
+      </w:r>
+      <w:r>
+        <w:rPr>
+          <w:rFonts w:hint="eastAsia"/>
+          <w:lang w:val="en-US" w:eastAsia="zh-CN"/>
+        </w:rPr>
+        <w:instrText xml:space="preserve"> HYPERLINK "https://github.com/xiaosadewo/web708.git" </w:instrText>
+      </w:r>
+      <w:r>
+        <w:rPr>
+          <w:rFonts w:hint="eastAsia"/>
+          <w:lang w:val="en-US" w:eastAsia="zh-CN"/>
+        </w:rPr>
+        <w:fldChar w:fldCharType="separate"/>
+      </w:r>
+      <w:r>
+        <w:rPr>
+          <w:rStyle w:val="9"/>
+          <w:rFonts w:hint="eastAsia"/>
+          <w:lang w:val="en-US" w:eastAsia="zh-CN"/>
+        </w:rPr>
+        <w:t>https://github.com/xiaosadewo/web708.git</w:t>
+      </w:r>
+      <w:r>
+        <w:rPr>
+          <w:rFonts w:hint="eastAsia"/>
+          <w:lang w:val="en-US" w:eastAsia="zh-CN"/>
+        </w:rPr>
+        <w:fldChar w:fldCharType="end"/>
+      </w:r>
+    </w:p>
+    <w:p>
+      <w:pPr>
+        <w:numPr>
+          <w:ilvl w:val="1"/>
+          <w:numId w:val="2"/>
+        </w:numPr>
+        <w:tabs>
+          <w:tab w:val="clear" w:pos="840"/>
+        </w:tabs>
+        <w:ind w:left="840" w:leftChars="0" w:hanging="420" w:firstLineChars="0"/>
+        <w:rPr>
+          <w:rFonts w:hint="eastAsia"/>
+          <w:lang w:val="en-US" w:eastAsia="zh-CN"/>
+        </w:rPr>
+      </w:pPr>
+      <w:r>
+        <w:rPr>
+          <w:rFonts w:hint="eastAsia"/>
+          <w:lang w:val="en-US" w:eastAsia="zh-CN"/>
+        </w:rPr>
         <w:t xml:space="preserve">Git clone </w:t>
       </w:r>
       <w:r>
@@ -1065,7 +2074,7 @@
       </w:r>
       <w:r>
         <w:rPr>
-          <w:rStyle w:val="8"/>
+          <w:rStyle w:val="9"/>
           <w:rFonts w:hint="eastAsia"/>
           <w:lang w:val="en-US" w:eastAsia="zh-CN"/>
         </w:rPr>
@@ -1082,6 +2091,7 @@
     <w:p>
       <w:pPr>
         <w:numPr>
+          <w:ilvl w:val="0"/>
           <w:numId w:val="0"/>
         </w:numPr>
         <w:ind w:left="420" w:leftChars="0"/>
@@ -1101,6 +2111,7 @@
     <w:p>
       <w:pPr>
         <w:numPr>
+          <w:ilvl w:val="0"/>
           <w:numId w:val="0"/>
         </w:numPr>
         <w:ind w:left="420" w:leftChars="0"/>
@@ -1124,6 +2135,51 @@
           <w:lang w:val="en-US" w:eastAsia="zh-CN"/>
         </w:rPr>
       </w:pPr>
+    </w:p>
+    <w:p>
+      <w:pPr>
+        <w:rPr>
+          <w:rFonts w:hint="eastAsia" w:eastAsiaTheme="minorEastAsia"/>
+          <w:lang w:val="en-US" w:eastAsia="zh-CN"/>
+        </w:rPr>
+      </w:pPr>
+      <w:r>
+        <w:rPr>
+          <w:rFonts w:hint="eastAsia"/>
+          <w:lang w:val="en-US" w:eastAsia="zh-CN"/>
+        </w:rPr>
+        <w:t>查看提交日志（版本日志）</w:t>
+      </w:r>
+    </w:p>
+    <w:p>
+      <w:pPr>
+        <w:rPr>
+          <w:rFonts w:hint="eastAsia"/>
+          <w:lang w:val="en-US" w:eastAsia="zh-CN"/>
+        </w:rPr>
+      </w:pPr>
+      <w:r>
+        <w:rPr>
+          <w:rFonts w:hint="eastAsia"/>
+          <w:lang w:val="en-US" w:eastAsia="zh-CN"/>
+        </w:rPr>
+        <w:t xml:space="preserve">Git log </w:t>
+      </w:r>
+    </w:p>
+    <w:p>
+      <w:pPr>
+        <w:rPr>
+          <w:rFonts w:hint="eastAsia"/>
+          <w:lang w:val="en-US" w:eastAsia="zh-CN"/>
+        </w:rPr>
+      </w:pPr>
+      <w:r>
+        <w:rPr>
+          <w:rFonts w:hint="eastAsia"/>
+          <w:lang w:val="en-US" w:eastAsia="zh-CN"/>
+        </w:rPr>
+        <w:t>Git log --oneline 简写形式</w:t>
+      </w:r>
     </w:p>
     <w:p>
       <w:pPr>
@@ -1553,7 +2609,7 @@
       </w:r>
       <w:r>
         <w:rPr>
-          <w:rStyle w:val="8"/>
+          <w:rStyle w:val="9"/>
           <w:rFonts w:hint="default" w:ascii="Consolas" w:hAnsi="Consolas" w:eastAsia="Consolas" w:cs="Consolas"/>
           <w:i w:val="0"/>
           <w:caps w:val="0"/>
@@ -1747,19 +2803,7 @@
           <w:sz w:val="21"/>
           <w:szCs w:val="21"/>
         </w:rPr>
-        <w:t xml:space="preserve">git remote add origin </w:t>
-      </w:r>
-      <w:r>
-        <w:rPr>
-          <w:rFonts w:hint="default" w:ascii="Consolas" w:hAnsi="Consolas" w:eastAsia="Consolas" w:cs="Consolas"/>
-          <w:i w:val="0"/>
-          <w:caps w:val="0"/>
-          <w:color w:val="24292E"/>
-          <w:spacing w:val="0"/>
-          <w:sz w:val="21"/>
-          <w:szCs w:val="21"/>
-        </w:rPr>
-        <w:t>https://github.com/xiaosadewo/web708.git</w:t>
+        <w:t>git remote add origin https://github.com/xiaosadewo/web708.git</w:t>
       </w:r>
     </w:p>
     <w:p>
@@ -1854,6 +2898,1332 @@
           <w:lang w:val="en-US" w:eastAsia="zh-CN"/>
         </w:rPr>
         <w:t>以上提交必须都得使用密码</w:t>
+      </w:r>
+    </w:p>
+    <w:p>
+      <w:pPr>
+        <w:rPr>
+          <w:rFonts w:hint="eastAsia"/>
+          <w:lang w:val="en-US" w:eastAsia="zh-CN"/>
+        </w:rPr>
+      </w:pPr>
+    </w:p>
+    <w:p>
+      <w:pPr>
+        <w:pStyle w:val="3"/>
+        <w:rPr>
+          <w:rFonts w:hint="eastAsia"/>
+          <w:lang w:val="en-US" w:eastAsia="zh-CN"/>
+        </w:rPr>
+      </w:pPr>
+      <w:r>
+        <w:rPr>
+          <w:rFonts w:hint="eastAsia"/>
+          <w:lang w:val="en-US" w:eastAsia="zh-CN"/>
+        </w:rPr>
+        <w:t>第5阶段主要内容</w:t>
+      </w:r>
+    </w:p>
+    <w:p>
+      <w:pPr>
+        <w:rPr>
+          <w:rFonts w:hint="eastAsia"/>
+          <w:lang w:val="en-US" w:eastAsia="zh-CN"/>
+        </w:rPr>
+      </w:pPr>
+      <w:r>
+        <w:rPr>
+          <w:rFonts w:hint="eastAsia"/>
+          <w:lang w:val="en-US" w:eastAsia="zh-CN"/>
+        </w:rPr>
+        <w:t>小程序（ 思想借鉴vue和react：单页面应用 ）4-5</w:t>
+      </w:r>
+    </w:p>
+    <w:p>
+      <w:pPr>
+        <w:ind w:firstLine="420" w:firstLineChars="0"/>
+        <w:rPr>
+          <w:rFonts w:hint="eastAsia"/>
+          <w:lang w:val="en-US" w:eastAsia="zh-CN"/>
+        </w:rPr>
+      </w:pPr>
+      <w:r>
+        <w:rPr>
+          <w:rFonts w:hint="eastAsia"/>
+          <w:lang w:val="en-US" w:eastAsia="zh-CN"/>
+        </w:rPr>
+        <w:t>Mpvue( vue语法糖 )3-4</w:t>
+      </w:r>
+    </w:p>
+    <w:p>
+      <w:pPr>
+        <w:ind w:firstLine="420" w:firstLineChars="0"/>
+        <w:rPr>
+          <w:rFonts w:hint="eastAsia"/>
+          <w:lang w:val="en-US" w:eastAsia="zh-CN"/>
+        </w:rPr>
+      </w:pPr>
+      <w:r>
+        <w:rPr>
+          <w:rFonts w:hint="eastAsia"/>
+          <w:lang w:val="en-US" w:eastAsia="zh-CN"/>
+        </w:rPr>
+        <w:t>前后端一块做</w:t>
+      </w:r>
+    </w:p>
+    <w:p>
+      <w:pPr>
+        <w:rPr>
+          <w:rFonts w:hint="eastAsia"/>
+          <w:lang w:val="en-US" w:eastAsia="zh-CN"/>
+        </w:rPr>
+      </w:pPr>
+      <w:r>
+        <w:rPr>
+          <w:rFonts w:hint="eastAsia"/>
+          <w:lang w:val="en-US" w:eastAsia="zh-CN"/>
+        </w:rPr>
+        <w:t>App( RN: react native ) react语法 3-4</w:t>
+      </w:r>
+    </w:p>
+    <w:p>
+      <w:pPr>
+        <w:rPr>
+          <w:rFonts w:hint="eastAsia"/>
+          <w:lang w:val="en-US" w:eastAsia="zh-CN"/>
+        </w:rPr>
+      </w:pPr>
+      <w:r>
+        <w:rPr>
+          <w:rFonts w:hint="eastAsia"/>
+          <w:lang w:val="en-US" w:eastAsia="zh-CN"/>
+        </w:rPr>
+        <w:t>小游戏（了解1-2）</w:t>
+      </w:r>
+    </w:p>
+    <w:p>
+      <w:pPr>
+        <w:rPr>
+          <w:rFonts w:hint="eastAsia"/>
+          <w:lang w:val="en-US" w:eastAsia="zh-CN"/>
+        </w:rPr>
+      </w:pPr>
+    </w:p>
+    <w:p>
+      <w:pPr>
+        <w:rPr>
+          <w:rFonts w:hint="eastAsia"/>
+          <w:lang w:val="en-US" w:eastAsia="zh-CN"/>
+        </w:rPr>
+      </w:pPr>
+    </w:p>
+    <w:p>
+      <w:pPr>
+        <w:pStyle w:val="3"/>
+        <w:rPr>
+          <w:rFonts w:hint="eastAsia"/>
+          <w:lang w:val="en-US" w:eastAsia="zh-CN"/>
+        </w:rPr>
+      </w:pPr>
+      <w:r>
+        <w:rPr>
+          <w:rFonts w:hint="eastAsia"/>
+          <w:lang w:val="en-US" w:eastAsia="zh-CN"/>
+        </w:rPr>
+        <w:t>微信公众平台</w:t>
+      </w:r>
+    </w:p>
+    <w:p>
+      <w:pPr>
+        <w:ind w:firstLine="420" w:firstLineChars="0"/>
+        <w:rPr>
+          <w:rFonts w:hint="eastAsia"/>
+          <w:lang w:val="en-US" w:eastAsia="zh-CN"/>
+        </w:rPr>
+      </w:pPr>
+      <w:r>
+        <w:rPr>
+          <w:rFonts w:hint="eastAsia"/>
+          <w:lang w:val="en-US" w:eastAsia="zh-CN"/>
+        </w:rPr>
+        <w:t>微信公众平台，简称公众号。曾命名为“官号平台”、“媒体平台”、微信公众号，最终定位为“公众平台”，无疑让我们看到一个微信对后续更大的期望。</w:t>
+      </w:r>
+    </w:p>
+    <w:p>
+      <w:pPr>
+        <w:ind w:firstLine="420" w:firstLineChars="0"/>
+        <w:rPr>
+          <w:rFonts w:hint="eastAsia"/>
+          <w:lang w:val="en-US" w:eastAsia="zh-CN"/>
+        </w:rPr>
+      </w:pPr>
+      <w:r>
+        <w:rPr>
+          <w:rFonts w:hint="eastAsia"/>
+          <w:lang w:val="en-US" w:eastAsia="zh-CN"/>
+        </w:rPr>
+        <w:t xml:space="preserve">利用公众账号平台进行自媒体活动，简单来说就是进行一对多的媒体性行为活动，如商家通过申请公众微信服务号通过二次开发展示商家微官网、微会员、微推送、微支付、微活动、微报名、微分享、微名片等，已经形成了一种主流的线上线下微信互动营销方式。 [1] </w:t>
+      </w:r>
+    </w:p>
+    <w:p>
+      <w:pPr>
+        <w:rPr>
+          <w:rFonts w:hint="eastAsia"/>
+          <w:lang w:val="en-US" w:eastAsia="zh-CN"/>
+        </w:rPr>
+      </w:pPr>
+      <w:r>
+        <w:rPr>
+          <w:rFonts w:hint="eastAsia"/>
+          <w:lang w:val="en-US" w:eastAsia="zh-CN"/>
+        </w:rPr>
+        <w:t>小程序是微信公众平台中的一种类型</w:t>
+      </w:r>
+    </w:p>
+    <w:p>
+      <w:pPr>
+        <w:rPr>
+          <w:rFonts w:hint="eastAsia"/>
+          <w:lang w:val="en-US" w:eastAsia="zh-CN"/>
+        </w:rPr>
+      </w:pPr>
+    </w:p>
+    <w:p>
+      <w:pPr>
+        <w:ind w:firstLine="420" w:firstLineChars="0"/>
+        <w:rPr>
+          <w:rFonts w:hint="eastAsia" w:eastAsiaTheme="minorEastAsia"/>
+          <w:lang w:val="en-US" w:eastAsia="zh-CN"/>
+        </w:rPr>
+      </w:pPr>
+      <w:r>
+        <w:rPr>
+          <w:rFonts w:hint="eastAsia"/>
+          <w:lang w:val="en-US" w:eastAsia="zh-CN"/>
+        </w:rPr>
+        <w:t>微信聊天、支付、朋友圈（c2c）、购物...</w:t>
+      </w:r>
+    </w:p>
+    <w:p>
+      <w:pPr>
+        <w:rPr>
+          <w:rFonts w:hint="eastAsia"/>
+          <w:lang w:val="en-US" w:eastAsia="zh-CN"/>
+        </w:rPr>
+      </w:pPr>
+    </w:p>
+    <w:p>
+      <w:pPr>
+        <w:ind w:firstLine="420" w:firstLineChars="0"/>
+        <w:rPr>
+          <w:rFonts w:hint="eastAsia"/>
+          <w:lang w:val="en-US" w:eastAsia="zh-CN"/>
+        </w:rPr>
+      </w:pPr>
+      <w:r>
+        <w:rPr>
+          <w:rFonts w:hint="eastAsia"/>
+          <w:lang w:val="en-US" w:eastAsia="zh-CN"/>
+        </w:rPr>
+        <w:t>公众号|博客（服务号、订阅号）【 为了自己企业网站引流 】</w:t>
+      </w:r>
+    </w:p>
+    <w:p>
+      <w:pPr>
+        <w:ind w:firstLine="420" w:firstLineChars="0"/>
+        <w:rPr>
+          <w:rFonts w:hint="eastAsia"/>
+          <w:lang w:val="en-US" w:eastAsia="zh-CN"/>
+        </w:rPr>
+      </w:pPr>
+      <w:r>
+        <w:rPr>
+          <w:rFonts w:hint="eastAsia"/>
+          <w:lang w:val="en-US" w:eastAsia="zh-CN"/>
+        </w:rPr>
+        <w:t>为它的微信帝国打基础（微信生态圈）</w:t>
+      </w:r>
+    </w:p>
+    <w:p>
+      <w:pPr>
+        <w:ind w:firstLine="420" w:firstLineChars="0"/>
+        <w:rPr>
+          <w:rFonts w:hint="eastAsia"/>
+          <w:lang w:val="en-US" w:eastAsia="zh-CN"/>
+        </w:rPr>
+      </w:pPr>
+      <w:r>
+        <w:rPr>
+          <w:rFonts w:hint="eastAsia"/>
+          <w:lang w:val="en-US" w:eastAsia="zh-CN"/>
+        </w:rPr>
+        <w:t>华为生态圈（鸿蒙系统）</w:t>
+      </w:r>
+    </w:p>
+    <w:p>
+      <w:pPr>
+        <w:ind w:firstLine="420" w:firstLineChars="0"/>
+        <w:rPr>
+          <w:rFonts w:hint="eastAsia"/>
+          <w:lang w:val="en-US" w:eastAsia="zh-CN"/>
+        </w:rPr>
+      </w:pPr>
+    </w:p>
+    <w:p>
+      <w:pPr>
+        <w:ind w:firstLine="420" w:firstLineChars="0"/>
+        <w:rPr>
+          <w:rFonts w:hint="eastAsia"/>
+          <w:lang w:val="en-US" w:eastAsia="zh-CN"/>
+        </w:rPr>
+      </w:pPr>
+      <w:r>
+        <w:rPr>
+          <w:rFonts w:hint="eastAsia"/>
+          <w:lang w:val="en-US" w:eastAsia="zh-CN"/>
+        </w:rPr>
+        <w:t>小程序： 不能超过2M</w:t>
+      </w:r>
+    </w:p>
+    <w:p>
+      <w:pPr>
+        <w:rPr>
+          <w:rFonts w:hint="eastAsia"/>
+          <w:lang w:val="en-US" w:eastAsia="zh-CN"/>
+        </w:rPr>
+      </w:pPr>
+    </w:p>
+    <w:p>
+      <w:pPr>
+        <w:pStyle w:val="4"/>
+        <w:rPr>
+          <w:rFonts w:hint="eastAsia"/>
+          <w:lang w:val="en-US" w:eastAsia="zh-CN"/>
+        </w:rPr>
+      </w:pPr>
+      <w:r>
+        <w:rPr>
+          <w:rFonts w:hint="eastAsia"/>
+          <w:lang w:val="en-US" w:eastAsia="zh-CN"/>
+        </w:rPr>
+        <w:t>什么是服务号</w:t>
+      </w:r>
+    </w:p>
+    <w:p>
+      <w:pPr>
+        <w:rPr>
+          <w:rFonts w:hint="eastAsia"/>
+          <w:lang w:val="en-US" w:eastAsia="zh-CN"/>
+        </w:rPr>
+      </w:pPr>
+      <w:r>
+        <w:rPr>
+          <w:rFonts w:hint="eastAsia"/>
+          <w:lang w:val="en-US" w:eastAsia="zh-CN"/>
+        </w:rPr>
+        <w:t>服务号：为企业和组织提供更强大的业务服务与用户管理能力，主要偏向服务类交互（功能类似12315，114，银行，提供绑定信息，服务交互的）；</w:t>
+      </w:r>
+    </w:p>
+    <w:p>
+      <w:pPr>
+        <w:rPr>
+          <w:rFonts w:hint="eastAsia"/>
+          <w:lang w:val="en-US" w:eastAsia="zh-CN"/>
+        </w:rPr>
+      </w:pPr>
+      <w:r>
+        <w:rPr>
+          <w:rFonts w:hint="eastAsia"/>
+          <w:lang w:val="en-US" w:eastAsia="zh-CN"/>
+        </w:rPr>
+        <w:t>适用人群：媒体、企业、政府或其他组织。</w:t>
+      </w:r>
+    </w:p>
+    <w:p>
+      <w:pPr>
+        <w:rPr>
+          <w:rFonts w:hint="eastAsia"/>
+          <w:lang w:val="en-US" w:eastAsia="zh-CN"/>
+        </w:rPr>
+      </w:pPr>
+      <w:r>
+        <w:rPr>
+          <w:rFonts w:hint="eastAsia"/>
+          <w:lang w:val="en-US" w:eastAsia="zh-CN"/>
+        </w:rPr>
+        <w:t>群发次数：服务号1个月（按自然月）内可发送4条群发消息。</w:t>
+      </w:r>
+    </w:p>
+    <w:p>
+      <w:pPr>
+        <w:rPr>
+          <w:rFonts w:hint="eastAsia"/>
+          <w:lang w:val="en-US" w:eastAsia="zh-CN"/>
+        </w:rPr>
+      </w:pPr>
+    </w:p>
+    <w:p>
+      <w:pPr>
+        <w:pStyle w:val="4"/>
+        <w:rPr>
+          <w:rFonts w:hint="eastAsia"/>
+          <w:lang w:val="en-US" w:eastAsia="zh-CN"/>
+        </w:rPr>
+      </w:pPr>
+      <w:r>
+        <w:rPr>
+          <w:rFonts w:hint="eastAsia"/>
+          <w:lang w:val="en-US" w:eastAsia="zh-CN"/>
+        </w:rPr>
+        <w:t>什么是订阅号（个人博客）</w:t>
+      </w:r>
+    </w:p>
+    <w:p>
+      <w:pPr>
+        <w:rPr>
+          <w:rFonts w:hint="eastAsia"/>
+          <w:lang w:val="en-US" w:eastAsia="zh-CN"/>
+        </w:rPr>
+      </w:pPr>
+      <w:r>
+        <w:rPr>
+          <w:rFonts w:hint="eastAsia"/>
+          <w:lang w:val="en-US" w:eastAsia="zh-CN"/>
+        </w:rPr>
+        <w:t>订阅号：为媒体和个人提供一种新的信息传播方式，主要功能是在微信侧给用户传达资讯；（功能类似报纸杂志，提供新闻信息或娱乐趣事）</w:t>
+      </w:r>
+    </w:p>
+    <w:p>
+      <w:pPr>
+        <w:rPr>
+          <w:rFonts w:hint="eastAsia"/>
+          <w:lang w:val="en-US" w:eastAsia="zh-CN"/>
+        </w:rPr>
+      </w:pPr>
+      <w:r>
+        <w:rPr>
+          <w:rFonts w:hint="eastAsia"/>
+          <w:lang w:val="en-US" w:eastAsia="zh-CN"/>
+        </w:rPr>
+        <w:t>适用人群：个人、媒体、企业、政府或其他组织。</w:t>
+      </w:r>
+    </w:p>
+    <w:p>
+      <w:pPr>
+        <w:rPr>
+          <w:rFonts w:hint="eastAsia"/>
+          <w:lang w:val="en-US" w:eastAsia="zh-CN"/>
+        </w:rPr>
+      </w:pPr>
+      <w:r>
+        <w:rPr>
+          <w:rFonts w:hint="eastAsia"/>
+          <w:lang w:val="en-US" w:eastAsia="zh-CN"/>
+        </w:rPr>
+        <w:t>群发次数：订阅号（认证用户、非认证用户）1天内可群发1条消息。</w:t>
+      </w:r>
+    </w:p>
+    <w:p>
+      <w:pPr>
+        <w:rPr>
+          <w:rFonts w:hint="eastAsia"/>
+          <w:lang w:val="en-US" w:eastAsia="zh-CN"/>
+        </w:rPr>
+      </w:pPr>
+    </w:p>
+    <w:p>
+      <w:pPr>
+        <w:rPr>
+          <w:rFonts w:hint="eastAsia"/>
+          <w:lang w:val="en-US" w:eastAsia="zh-CN"/>
+        </w:rPr>
+      </w:pPr>
+      <w:r>
+        <w:rPr>
+          <w:rFonts w:hint="eastAsia"/>
+          <w:lang w:val="en-US" w:eastAsia="zh-CN"/>
+        </w:rPr>
+        <w:t>不借助后端，则我们个人发布的文章都存储在微信服务器上，如果你想使用订阅号调用自己服务器上的文章，则必须让后端程序程序实现。</w:t>
+      </w:r>
+    </w:p>
+    <w:p>
+      <w:pPr>
+        <w:rPr>
+          <w:rFonts w:hint="eastAsia"/>
+          <w:lang w:val="en-US" w:eastAsia="zh-CN"/>
+        </w:rPr>
+      </w:pPr>
+    </w:p>
+    <w:p>
+      <w:pPr>
+        <w:pStyle w:val="4"/>
+        <w:rPr>
+          <w:rFonts w:hint="eastAsia"/>
+          <w:lang w:val="en-US" w:eastAsia="zh-CN"/>
+        </w:rPr>
+      </w:pPr>
+      <w:r>
+        <w:rPr>
+          <w:rFonts w:hint="eastAsia"/>
+          <w:lang w:val="en-US" w:eastAsia="zh-CN"/>
+        </w:rPr>
+        <w:t>小程序</w:t>
+      </w:r>
+    </w:p>
+    <w:p>
+      <w:pPr>
+        <w:rPr>
+          <w:rFonts w:hint="eastAsia" w:ascii="Arial" w:hAnsi="Arial" w:eastAsia="宋体" w:cs="Arial"/>
+          <w:i w:val="0"/>
+          <w:caps w:val="0"/>
+          <w:color w:val="333333"/>
+          <w:spacing w:val="0"/>
+          <w:sz w:val="21"/>
+          <w:szCs w:val="21"/>
+          <w:shd w:val="clear" w:fill="FFFFFF"/>
+        </w:rPr>
+      </w:pPr>
+      <w:r>
+        <w:rPr>
+          <w:rFonts w:hint="eastAsia" w:ascii="Arial" w:hAnsi="Arial" w:eastAsia="宋体" w:cs="Arial"/>
+          <w:i w:val="0"/>
+          <w:caps w:val="0"/>
+          <w:color w:val="333333"/>
+          <w:spacing w:val="0"/>
+          <w:sz w:val="21"/>
+          <w:szCs w:val="21"/>
+          <w:shd w:val="clear" w:fill="FFFFFF"/>
+        </w:rPr>
+        <w:t>小程序是一种不需要下载安装即可使用的应用，它实现了应用“触手可及”的梦想，用户扫一扫或者搜一下即可打开应用。也体现了“用完即走”的理念，用户不用关心是否安装太多应用的问题。应用将无处不在，随时可用，但又无需安装卸载。</w:t>
+      </w:r>
+    </w:p>
+    <w:p>
+      <w:pPr>
+        <w:pStyle w:val="5"/>
+        <w:rPr>
+          <w:rFonts w:hint="eastAsia"/>
+          <w:lang w:eastAsia="zh-CN"/>
+        </w:rPr>
+      </w:pPr>
+      <w:r>
+        <w:rPr>
+          <w:rFonts w:hint="eastAsia"/>
+          <w:lang w:eastAsia="zh-CN"/>
+        </w:rPr>
+        <w:t>特点：</w:t>
+      </w:r>
+    </w:p>
+    <w:p>
+      <w:pPr>
+        <w:ind w:firstLine="420" w:firstLineChars="0"/>
+        <w:rPr>
+          <w:rFonts w:hint="eastAsia" w:ascii="Arial" w:hAnsi="Arial" w:eastAsia="宋体" w:cs="Arial"/>
+          <w:i w:val="0"/>
+          <w:caps w:val="0"/>
+          <w:color w:val="333333"/>
+          <w:spacing w:val="0"/>
+          <w:sz w:val="21"/>
+          <w:szCs w:val="21"/>
+          <w:shd w:val="clear" w:fill="FFFFFF"/>
+          <w:lang w:eastAsia="zh-CN"/>
+        </w:rPr>
+      </w:pPr>
+      <w:r>
+        <w:rPr>
+          <w:rFonts w:hint="eastAsia" w:ascii="Arial" w:hAnsi="Arial" w:eastAsia="宋体" w:cs="Arial"/>
+          <w:i w:val="0"/>
+          <w:caps w:val="0"/>
+          <w:color w:val="333333"/>
+          <w:spacing w:val="0"/>
+          <w:sz w:val="21"/>
+          <w:szCs w:val="21"/>
+          <w:shd w:val="clear" w:fill="FFFFFF"/>
+          <w:lang w:val="en-US" w:eastAsia="zh-CN"/>
+        </w:rPr>
+        <w:t>1、</w:t>
+      </w:r>
+      <w:r>
+        <w:rPr>
+          <w:rFonts w:hint="eastAsia" w:ascii="Arial" w:hAnsi="Arial" w:eastAsia="宋体" w:cs="Arial"/>
+          <w:i w:val="0"/>
+          <w:caps w:val="0"/>
+          <w:color w:val="333333"/>
+          <w:spacing w:val="0"/>
+          <w:sz w:val="21"/>
+          <w:szCs w:val="21"/>
+          <w:shd w:val="clear" w:fill="FFFFFF"/>
+          <w:lang w:eastAsia="zh-CN"/>
+        </w:rPr>
+        <w:t>无需下载安装（原生</w:t>
+      </w:r>
+      <w:r>
+        <w:rPr>
+          <w:rFonts w:hint="eastAsia" w:ascii="Arial" w:hAnsi="Arial" w:eastAsia="宋体" w:cs="Arial"/>
+          <w:i w:val="0"/>
+          <w:caps w:val="0"/>
+          <w:color w:val="333333"/>
+          <w:spacing w:val="0"/>
+          <w:sz w:val="21"/>
+          <w:szCs w:val="21"/>
+          <w:shd w:val="clear" w:fill="FFFFFF"/>
+          <w:lang w:val="en-US" w:eastAsia="zh-CN"/>
+        </w:rPr>
+        <w:t>app做比较的</w:t>
+      </w:r>
+      <w:r>
+        <w:rPr>
+          <w:rFonts w:hint="eastAsia" w:ascii="Arial" w:hAnsi="Arial" w:eastAsia="宋体" w:cs="Arial"/>
+          <w:i w:val="0"/>
+          <w:caps w:val="0"/>
+          <w:color w:val="333333"/>
+          <w:spacing w:val="0"/>
+          <w:sz w:val="21"/>
+          <w:szCs w:val="21"/>
+          <w:shd w:val="clear" w:fill="FFFFFF"/>
+          <w:lang w:eastAsia="zh-CN"/>
+        </w:rPr>
+        <w:t>）</w:t>
+      </w:r>
+    </w:p>
+    <w:p>
+      <w:pPr>
+        <w:ind w:firstLine="420" w:firstLineChars="0"/>
+        <w:rPr>
+          <w:rFonts w:hint="eastAsia" w:ascii="Arial" w:hAnsi="Arial" w:eastAsia="宋体" w:cs="Arial"/>
+          <w:i w:val="0"/>
+          <w:caps w:val="0"/>
+          <w:color w:val="333333"/>
+          <w:spacing w:val="0"/>
+          <w:sz w:val="21"/>
+          <w:szCs w:val="21"/>
+          <w:shd w:val="clear" w:fill="FFFFFF"/>
+          <w:lang w:val="en-US" w:eastAsia="zh-CN"/>
+        </w:rPr>
+      </w:pPr>
+      <w:r>
+        <w:rPr>
+          <w:rFonts w:hint="eastAsia" w:ascii="Arial" w:hAnsi="Arial" w:eastAsia="宋体" w:cs="Arial"/>
+          <w:i w:val="0"/>
+          <w:caps w:val="0"/>
+          <w:color w:val="333333"/>
+          <w:spacing w:val="0"/>
+          <w:sz w:val="21"/>
+          <w:szCs w:val="21"/>
+          <w:shd w:val="clear" w:fill="FFFFFF"/>
+          <w:lang w:val="en-US" w:eastAsia="zh-CN"/>
+        </w:rPr>
+        <w:t>2、小程序使用频率不高</w:t>
+      </w:r>
+    </w:p>
+    <w:p>
+      <w:pPr>
+        <w:ind w:firstLine="420" w:firstLineChars="0"/>
+        <w:rPr>
+          <w:rFonts w:hint="eastAsia" w:ascii="Arial" w:hAnsi="Arial" w:eastAsia="宋体" w:cs="Arial"/>
+          <w:i w:val="0"/>
+          <w:caps w:val="0"/>
+          <w:color w:val="333333"/>
+          <w:spacing w:val="0"/>
+          <w:sz w:val="21"/>
+          <w:szCs w:val="21"/>
+          <w:shd w:val="clear" w:fill="FFFFFF"/>
+          <w:lang w:val="en-US" w:eastAsia="zh-CN"/>
+        </w:rPr>
+      </w:pPr>
+      <w:r>
+        <w:rPr>
+          <w:rFonts w:hint="eastAsia" w:ascii="Arial" w:hAnsi="Arial" w:eastAsia="宋体" w:cs="Arial"/>
+          <w:i w:val="0"/>
+          <w:caps w:val="0"/>
+          <w:color w:val="333333"/>
+          <w:spacing w:val="0"/>
+          <w:sz w:val="21"/>
+          <w:szCs w:val="21"/>
+          <w:shd w:val="clear" w:fill="FFFFFF"/>
+          <w:lang w:val="en-US" w:eastAsia="zh-CN"/>
+        </w:rPr>
+        <w:t>3、使用体验和app基本上保持一致</w:t>
+      </w:r>
+    </w:p>
+    <w:p>
+      <w:pPr>
+        <w:ind w:firstLine="420" w:firstLineChars="0"/>
+        <w:rPr>
+          <w:rFonts w:hint="eastAsia" w:ascii="Arial" w:hAnsi="Arial" w:eastAsia="宋体" w:cs="Arial"/>
+          <w:i w:val="0"/>
+          <w:caps w:val="0"/>
+          <w:color w:val="333333"/>
+          <w:spacing w:val="0"/>
+          <w:sz w:val="21"/>
+          <w:szCs w:val="21"/>
+          <w:shd w:val="clear" w:fill="FFFFFF"/>
+          <w:lang w:val="en-US" w:eastAsia="zh-CN"/>
+        </w:rPr>
+      </w:pPr>
+      <w:r>
+        <w:rPr>
+          <w:rFonts w:hint="eastAsia" w:ascii="Arial" w:hAnsi="Arial" w:eastAsia="宋体" w:cs="Arial"/>
+          <w:i w:val="0"/>
+          <w:caps w:val="0"/>
+          <w:color w:val="333333"/>
+          <w:spacing w:val="0"/>
+          <w:sz w:val="21"/>
+          <w:szCs w:val="21"/>
+          <w:shd w:val="clear" w:fill="FFFFFF"/>
+          <w:lang w:val="en-US" w:eastAsia="zh-CN"/>
+        </w:rPr>
+        <w:t>4、不单独开启内存空间</w:t>
+      </w:r>
+    </w:p>
+    <w:p>
+      <w:pPr>
+        <w:ind w:firstLine="420" w:firstLineChars="0"/>
+        <w:rPr>
+          <w:rFonts w:hint="eastAsia" w:ascii="Arial" w:hAnsi="Arial" w:eastAsia="宋体" w:cs="Arial"/>
+          <w:i w:val="0"/>
+          <w:caps w:val="0"/>
+          <w:color w:val="333333"/>
+          <w:spacing w:val="0"/>
+          <w:sz w:val="21"/>
+          <w:szCs w:val="21"/>
+          <w:shd w:val="clear" w:fill="FFFFFF"/>
+        </w:rPr>
+      </w:pPr>
+      <w:r>
+        <w:rPr>
+          <w:rFonts w:hint="eastAsia" w:ascii="Arial" w:hAnsi="Arial" w:eastAsia="宋体" w:cs="Arial"/>
+          <w:i w:val="0"/>
+          <w:caps w:val="0"/>
+          <w:color w:val="333333"/>
+          <w:spacing w:val="0"/>
+          <w:sz w:val="21"/>
+          <w:szCs w:val="21"/>
+          <w:shd w:val="clear" w:fill="FFFFFF"/>
+          <w:lang w:val="en-US" w:eastAsia="zh-CN"/>
+        </w:rPr>
+        <w:t>5、</w:t>
+      </w:r>
+      <w:r>
+        <w:rPr>
+          <w:rFonts w:hint="eastAsia" w:ascii="Arial" w:hAnsi="Arial" w:eastAsia="宋体" w:cs="Arial"/>
+          <w:i w:val="0"/>
+          <w:caps w:val="0"/>
+          <w:color w:val="333333"/>
+          <w:spacing w:val="0"/>
+          <w:sz w:val="21"/>
+          <w:szCs w:val="21"/>
+          <w:shd w:val="clear" w:fill="FFFFFF"/>
+        </w:rPr>
+        <w:t>能够节约使用时间成本</w:t>
+      </w:r>
+    </w:p>
+    <w:p>
+      <w:pPr>
+        <w:ind w:firstLine="420" w:firstLineChars="0"/>
+        <w:rPr>
+          <w:rFonts w:hint="eastAsia" w:ascii="Arial" w:hAnsi="Arial" w:eastAsia="宋体" w:cs="Arial"/>
+          <w:i w:val="0"/>
+          <w:caps w:val="0"/>
+          <w:color w:val="333333"/>
+          <w:spacing w:val="0"/>
+          <w:sz w:val="21"/>
+          <w:szCs w:val="21"/>
+          <w:shd w:val="clear" w:fill="FFFFFF"/>
+        </w:rPr>
+      </w:pPr>
+      <w:r>
+        <w:rPr>
+          <w:rFonts w:hint="eastAsia" w:ascii="Arial" w:hAnsi="Arial" w:eastAsia="宋体" w:cs="Arial"/>
+          <w:i w:val="0"/>
+          <w:caps w:val="0"/>
+          <w:color w:val="333333"/>
+          <w:spacing w:val="0"/>
+          <w:sz w:val="21"/>
+          <w:szCs w:val="21"/>
+          <w:shd w:val="clear" w:fill="FFFFFF"/>
+          <w:lang w:val="en-US" w:eastAsia="zh-CN"/>
+        </w:rPr>
+        <w:t>6、</w:t>
+      </w:r>
+      <w:r>
+        <w:rPr>
+          <w:rFonts w:hint="eastAsia" w:ascii="Arial" w:hAnsi="Arial" w:eastAsia="宋体" w:cs="Arial"/>
+          <w:i w:val="0"/>
+          <w:caps w:val="0"/>
+          <w:color w:val="333333"/>
+          <w:spacing w:val="0"/>
+          <w:sz w:val="21"/>
+          <w:szCs w:val="21"/>
+          <w:shd w:val="clear" w:fill="FFFFFF"/>
+        </w:rPr>
+        <w:t>对于开发者来说也能节约开发和推广成本</w:t>
+      </w:r>
+    </w:p>
+    <w:p>
+      <w:pPr>
+        <w:ind w:left="420" w:leftChars="0" w:firstLine="420" w:firstLineChars="0"/>
+        <w:rPr>
+          <w:rFonts w:hint="eastAsia" w:ascii="Arial" w:hAnsi="Arial" w:eastAsia="宋体" w:cs="Arial"/>
+          <w:i w:val="0"/>
+          <w:caps w:val="0"/>
+          <w:color w:val="333333"/>
+          <w:spacing w:val="0"/>
+          <w:sz w:val="21"/>
+          <w:szCs w:val="21"/>
+          <w:shd w:val="clear" w:fill="FFFFFF"/>
+          <w:lang w:val="en-US" w:eastAsia="zh-CN"/>
+        </w:rPr>
+      </w:pPr>
+      <w:r>
+        <w:rPr>
+          <w:rFonts w:hint="eastAsia" w:ascii="Arial" w:hAnsi="Arial" w:eastAsia="宋体" w:cs="Arial"/>
+          <w:i w:val="0"/>
+          <w:caps w:val="0"/>
+          <w:color w:val="333333"/>
+          <w:spacing w:val="0"/>
+          <w:sz w:val="21"/>
+          <w:szCs w:val="21"/>
+          <w:shd w:val="clear" w:fill="FFFFFF"/>
+          <w:lang w:eastAsia="zh-CN"/>
+        </w:rPr>
+        <w:t>如果开发原生</w:t>
+      </w:r>
+      <w:r>
+        <w:rPr>
+          <w:rFonts w:hint="eastAsia" w:ascii="Arial" w:hAnsi="Arial" w:eastAsia="宋体" w:cs="Arial"/>
+          <w:i w:val="0"/>
+          <w:caps w:val="0"/>
+          <w:color w:val="333333"/>
+          <w:spacing w:val="0"/>
+          <w:sz w:val="21"/>
+          <w:szCs w:val="21"/>
+          <w:shd w:val="clear" w:fill="FFFFFF"/>
+          <w:lang w:val="en-US" w:eastAsia="zh-CN"/>
+        </w:rPr>
+        <w:t>app（ ios、android ）</w:t>
+      </w:r>
+    </w:p>
+    <w:p>
+      <w:pPr>
+        <w:ind w:left="420" w:leftChars="0" w:firstLine="420" w:firstLineChars="0"/>
+        <w:rPr>
+          <w:rFonts w:hint="eastAsia" w:ascii="Arial" w:hAnsi="Arial" w:eastAsia="宋体" w:cs="Arial"/>
+          <w:i w:val="0"/>
+          <w:caps w:val="0"/>
+          <w:color w:val="333333"/>
+          <w:spacing w:val="0"/>
+          <w:sz w:val="21"/>
+          <w:szCs w:val="21"/>
+          <w:shd w:val="clear" w:fill="FFFFFF"/>
+          <w:lang w:val="en-US" w:eastAsia="zh-CN"/>
+        </w:rPr>
+      </w:pPr>
+      <w:r>
+        <w:rPr>
+          <w:rFonts w:hint="eastAsia" w:ascii="Arial" w:hAnsi="Arial" w:eastAsia="宋体" w:cs="Arial"/>
+          <w:i w:val="0"/>
+          <w:caps w:val="0"/>
+          <w:color w:val="333333"/>
+          <w:spacing w:val="0"/>
+          <w:sz w:val="21"/>
+          <w:szCs w:val="21"/>
+          <w:shd w:val="clear" w:fill="FFFFFF"/>
+          <w:lang w:val="en-US" w:eastAsia="zh-CN"/>
+        </w:rPr>
+        <w:t>我们开发一次小程序，微信开发团队为我编译成两类代码（ios、android）</w:t>
+      </w:r>
+    </w:p>
+    <w:p>
+      <w:pPr>
+        <w:ind w:left="420" w:leftChars="0" w:firstLine="420" w:firstLineChars="0"/>
+        <w:rPr>
+          <w:rFonts w:hint="eastAsia" w:ascii="Arial" w:hAnsi="Arial" w:eastAsia="宋体" w:cs="Arial"/>
+          <w:i w:val="0"/>
+          <w:caps w:val="0"/>
+          <w:color w:val="333333"/>
+          <w:spacing w:val="0"/>
+          <w:sz w:val="21"/>
+          <w:szCs w:val="21"/>
+          <w:shd w:val="clear" w:fill="FFFFFF"/>
+          <w:lang w:val="en-US" w:eastAsia="zh-CN"/>
+        </w:rPr>
+      </w:pPr>
+      <w:r>
+        <w:rPr>
+          <w:rFonts w:hint="eastAsia" w:ascii="Arial" w:hAnsi="Arial" w:eastAsia="宋体" w:cs="Arial"/>
+          <w:i w:val="0"/>
+          <w:caps w:val="0"/>
+          <w:color w:val="333333"/>
+          <w:spacing w:val="0"/>
+          <w:sz w:val="21"/>
+          <w:szCs w:val="21"/>
+          <w:shd w:val="clear" w:fill="FFFFFF"/>
+          <w:lang w:val="en-US" w:eastAsia="zh-CN"/>
+        </w:rPr>
+        <w:t>目前推广只能通过微信平台传播</w:t>
+      </w:r>
+    </w:p>
+    <w:p>
+      <w:pPr>
+        <w:pStyle w:val="4"/>
+        <w:rPr>
+          <w:rFonts w:hint="eastAsia"/>
+          <w:lang w:val="en-US" w:eastAsia="zh-CN"/>
+        </w:rPr>
+      </w:pPr>
+      <w:r>
+        <w:rPr>
+          <w:rFonts w:hint="eastAsia"/>
+          <w:lang w:val="en-US" w:eastAsia="zh-CN"/>
+        </w:rPr>
+        <w:t>企业号</w:t>
+      </w:r>
+    </w:p>
+    <w:p>
+      <w:pPr>
+        <w:rPr>
+          <w:rFonts w:ascii="Consolas" w:hAnsi="Consolas" w:eastAsia="Consolas" w:cs="Consolas"/>
+          <w:i w:val="0"/>
+          <w:caps w:val="0"/>
+          <w:color w:val="222222"/>
+          <w:spacing w:val="0"/>
+          <w:sz w:val="18"/>
+          <w:szCs w:val="18"/>
+          <w:shd w:val="clear" w:fill="FFFFFF"/>
+        </w:rPr>
+      </w:pPr>
+      <w:r>
+        <w:rPr>
+          <w:rFonts w:ascii="Consolas" w:hAnsi="Consolas" w:eastAsia="Consolas" w:cs="Consolas"/>
+          <w:i w:val="0"/>
+          <w:caps w:val="0"/>
+          <w:color w:val="222222"/>
+          <w:spacing w:val="0"/>
+          <w:sz w:val="18"/>
+          <w:szCs w:val="18"/>
+          <w:shd w:val="clear" w:fill="FFFFFF"/>
+        </w:rPr>
+        <w:t>企业的专业办公管理工具。与微信一致的沟通体验，提供丰富免费的办公应用，并与微信消息、小程序、微信支付等互通，助力企业高效办公和管理。</w:t>
+      </w:r>
+    </w:p>
+    <w:p>
+      <w:pPr>
+        <w:rPr>
+          <w:rFonts w:ascii="Consolas" w:hAnsi="Consolas" w:eastAsia="Consolas" w:cs="Consolas"/>
+          <w:i w:val="0"/>
+          <w:caps w:val="0"/>
+          <w:color w:val="222222"/>
+          <w:spacing w:val="0"/>
+          <w:sz w:val="18"/>
+          <w:szCs w:val="18"/>
+          <w:shd w:val="clear" w:fill="FFFFFF"/>
+        </w:rPr>
+      </w:pPr>
+    </w:p>
+    <w:p>
+      <w:pPr>
+        <w:rPr>
+          <w:rFonts w:ascii="Consolas" w:hAnsi="Consolas" w:eastAsia="Consolas" w:cs="Consolas"/>
+          <w:i w:val="0"/>
+          <w:caps w:val="0"/>
+          <w:color w:val="222222"/>
+          <w:spacing w:val="0"/>
+          <w:sz w:val="18"/>
+          <w:szCs w:val="18"/>
+          <w:shd w:val="clear" w:fill="FFFFFF"/>
+        </w:rPr>
+      </w:pPr>
+    </w:p>
+    <w:p>
+      <w:pPr>
+        <w:pStyle w:val="3"/>
+        <w:rPr>
+          <w:rFonts w:hint="eastAsia"/>
+          <w:lang w:eastAsia="zh-CN"/>
+        </w:rPr>
+      </w:pPr>
+      <w:r>
+        <w:rPr>
+          <w:rFonts w:hint="eastAsia"/>
+          <w:lang w:eastAsia="zh-CN"/>
+        </w:rPr>
+        <w:t>知识点：</w:t>
+      </w:r>
+    </w:p>
+    <w:p>
+      <w:pPr>
+        <w:rPr>
+          <w:rFonts w:hint="eastAsia" w:ascii="Consolas" w:hAnsi="Consolas" w:eastAsia="宋体" w:cs="Consolas"/>
+          <w:i w:val="0"/>
+          <w:caps w:val="0"/>
+          <w:color w:val="222222"/>
+          <w:spacing w:val="0"/>
+          <w:sz w:val="18"/>
+          <w:szCs w:val="18"/>
+          <w:shd w:val="clear" w:fill="FFFFFF"/>
+          <w:lang w:eastAsia="zh-CN"/>
+        </w:rPr>
+      </w:pPr>
+      <w:r>
+        <w:rPr>
+          <w:rFonts w:hint="eastAsia" w:ascii="Consolas" w:hAnsi="Consolas" w:eastAsia="宋体" w:cs="Consolas"/>
+          <w:i w:val="0"/>
+          <w:caps w:val="0"/>
+          <w:color w:val="222222"/>
+          <w:spacing w:val="0"/>
+          <w:sz w:val="18"/>
+          <w:szCs w:val="18"/>
+          <w:shd w:val="clear" w:fill="FFFFFF"/>
+          <w:lang w:eastAsia="zh-CN"/>
+        </w:rPr>
+        <w:t>小程序注册：使用的邮箱不能再注册其它公众号</w:t>
+      </w:r>
+    </w:p>
+    <w:p>
+      <w:pPr>
+        <w:rPr>
+          <w:rFonts w:hint="eastAsia" w:ascii="Consolas" w:hAnsi="Consolas" w:eastAsia="宋体" w:cs="Consolas"/>
+          <w:i w:val="0"/>
+          <w:caps w:val="0"/>
+          <w:color w:val="222222"/>
+          <w:spacing w:val="0"/>
+          <w:sz w:val="18"/>
+          <w:szCs w:val="18"/>
+          <w:shd w:val="clear" w:fill="FFFFFF"/>
+          <w:lang w:eastAsia="zh-CN"/>
+        </w:rPr>
+      </w:pPr>
+      <w:r>
+        <w:rPr>
+          <w:rFonts w:hint="eastAsia" w:ascii="Consolas" w:hAnsi="Consolas" w:eastAsia="宋体" w:cs="Consolas"/>
+          <w:i w:val="0"/>
+          <w:caps w:val="0"/>
+          <w:color w:val="222222"/>
+          <w:spacing w:val="0"/>
+          <w:sz w:val="18"/>
+          <w:szCs w:val="18"/>
+          <w:shd w:val="clear" w:fill="FFFFFF"/>
+          <w:lang w:eastAsia="zh-CN"/>
+        </w:rPr>
+        <w:t>小程序后台有哪些功能</w:t>
+      </w:r>
+    </w:p>
+    <w:p>
+      <w:pPr>
+        <w:rPr>
+          <w:rFonts w:hint="eastAsia" w:ascii="Consolas" w:hAnsi="Consolas" w:eastAsia="宋体" w:cs="Consolas"/>
+          <w:i w:val="0"/>
+          <w:caps w:val="0"/>
+          <w:color w:val="222222"/>
+          <w:spacing w:val="0"/>
+          <w:sz w:val="18"/>
+          <w:szCs w:val="18"/>
+          <w:shd w:val="clear" w:fill="FFFFFF"/>
+          <w:lang w:eastAsia="zh-CN"/>
+        </w:rPr>
+      </w:pPr>
+      <w:r>
+        <w:rPr>
+          <w:rFonts w:hint="eastAsia" w:ascii="Consolas" w:hAnsi="Consolas" w:eastAsia="宋体" w:cs="Consolas"/>
+          <w:i w:val="0"/>
+          <w:caps w:val="0"/>
+          <w:color w:val="222222"/>
+          <w:spacing w:val="0"/>
+          <w:sz w:val="18"/>
+          <w:szCs w:val="18"/>
+          <w:shd w:val="clear" w:fill="FFFFFF"/>
+          <w:lang w:eastAsia="zh-CN"/>
+        </w:rPr>
+        <w:t>微信开发者工具</w:t>
+      </w:r>
+    </w:p>
+    <w:p>
+      <w:pPr>
+        <w:rPr>
+          <w:rFonts w:hint="eastAsia" w:ascii="Consolas" w:hAnsi="Consolas" w:eastAsia="宋体" w:cs="Consolas"/>
+          <w:i w:val="0"/>
+          <w:caps w:val="0"/>
+          <w:color w:val="222222"/>
+          <w:spacing w:val="0"/>
+          <w:sz w:val="18"/>
+          <w:szCs w:val="18"/>
+          <w:shd w:val="clear" w:fill="FFFFFF"/>
+          <w:lang w:eastAsia="zh-CN"/>
+        </w:rPr>
+      </w:pPr>
+      <w:r>
+        <w:rPr>
+          <w:rFonts w:hint="eastAsia" w:ascii="Consolas" w:hAnsi="Consolas" w:eastAsia="宋体" w:cs="Consolas"/>
+          <w:i w:val="0"/>
+          <w:caps w:val="0"/>
+          <w:color w:val="222222"/>
+          <w:spacing w:val="0"/>
+          <w:sz w:val="18"/>
+          <w:szCs w:val="18"/>
+          <w:shd w:val="clear" w:fill="FFFFFF"/>
+          <w:lang w:eastAsia="zh-CN"/>
+        </w:rPr>
+        <w:t>体验官方小程序（为开发者提供了哪些</w:t>
+      </w:r>
+      <w:r>
+        <w:rPr>
+          <w:rFonts w:hint="eastAsia" w:ascii="Consolas" w:hAnsi="Consolas" w:eastAsia="宋体" w:cs="Consolas"/>
+          <w:i w:val="0"/>
+          <w:caps w:val="0"/>
+          <w:color w:val="222222"/>
+          <w:spacing w:val="0"/>
+          <w:sz w:val="18"/>
+          <w:szCs w:val="18"/>
+          <w:shd w:val="clear" w:fill="FFFFFF"/>
+          <w:lang w:val="en-US" w:eastAsia="zh-CN"/>
+        </w:rPr>
+        <w:t>api</w:t>
+      </w:r>
+      <w:r>
+        <w:rPr>
+          <w:rFonts w:hint="eastAsia" w:ascii="Consolas" w:hAnsi="Consolas" w:eastAsia="宋体" w:cs="Consolas"/>
+          <w:i w:val="0"/>
+          <w:caps w:val="0"/>
+          <w:color w:val="222222"/>
+          <w:spacing w:val="0"/>
+          <w:sz w:val="18"/>
+          <w:szCs w:val="18"/>
+          <w:shd w:val="clear" w:fill="FFFFFF"/>
+          <w:lang w:eastAsia="zh-CN"/>
+        </w:rPr>
+        <w:t>）</w:t>
+      </w:r>
+    </w:p>
+    <w:p>
+      <w:pPr>
+        <w:rPr>
+          <w:rFonts w:hint="eastAsia" w:ascii="Consolas" w:hAnsi="Consolas" w:eastAsia="宋体" w:cs="Consolas"/>
+          <w:i w:val="0"/>
+          <w:caps w:val="0"/>
+          <w:color w:val="222222"/>
+          <w:spacing w:val="0"/>
+          <w:sz w:val="18"/>
+          <w:szCs w:val="18"/>
+          <w:shd w:val="clear" w:fill="FFFFFF"/>
+          <w:lang w:val="en-US" w:eastAsia="zh-CN"/>
+        </w:rPr>
+      </w:pPr>
+      <w:r>
+        <w:rPr>
+          <w:rFonts w:hint="eastAsia" w:ascii="Consolas" w:hAnsi="Consolas" w:eastAsia="宋体" w:cs="Consolas"/>
+          <w:i w:val="0"/>
+          <w:caps w:val="0"/>
+          <w:color w:val="222222"/>
+          <w:spacing w:val="0"/>
+          <w:sz w:val="18"/>
+          <w:szCs w:val="18"/>
+          <w:shd w:val="clear" w:fill="FFFFFF"/>
+          <w:lang w:eastAsia="zh-CN"/>
+        </w:rPr>
+        <w:t>使用开发者工具手写一下小</w:t>
+      </w:r>
+      <w:r>
+        <w:rPr>
+          <w:rFonts w:hint="eastAsia" w:ascii="Consolas" w:hAnsi="Consolas" w:eastAsia="宋体" w:cs="Consolas"/>
+          <w:i w:val="0"/>
+          <w:caps w:val="0"/>
+          <w:color w:val="222222"/>
+          <w:spacing w:val="0"/>
+          <w:sz w:val="18"/>
+          <w:szCs w:val="18"/>
+          <w:shd w:val="clear" w:fill="FFFFFF"/>
+          <w:lang w:val="en-US" w:eastAsia="zh-CN"/>
+        </w:rPr>
+        <w:t>demo（小程序整体目录结构是怎样的）</w:t>
+      </w:r>
+    </w:p>
+    <w:p>
+      <w:pPr>
+        <w:ind w:firstLine="420" w:firstLineChars="0"/>
+        <w:rPr>
+          <w:rFonts w:hint="eastAsia" w:ascii="Consolas" w:hAnsi="Consolas" w:eastAsia="宋体" w:cs="Consolas"/>
+          <w:i w:val="0"/>
+          <w:caps w:val="0"/>
+          <w:color w:val="222222"/>
+          <w:spacing w:val="0"/>
+          <w:sz w:val="18"/>
+          <w:szCs w:val="18"/>
+          <w:shd w:val="clear" w:fill="FFFFFF"/>
+          <w:lang w:val="en-US" w:eastAsia="zh-CN"/>
+        </w:rPr>
+      </w:pPr>
+      <w:r>
+        <w:rPr>
+          <w:rFonts w:hint="eastAsia" w:ascii="Consolas" w:hAnsi="Consolas" w:eastAsia="宋体" w:cs="Consolas"/>
+          <w:i w:val="0"/>
+          <w:caps w:val="0"/>
+          <w:color w:val="222222"/>
+          <w:spacing w:val="0"/>
+          <w:sz w:val="18"/>
+          <w:szCs w:val="18"/>
+          <w:shd w:val="clear" w:fill="FFFFFF"/>
+          <w:lang w:val="en-US" w:eastAsia="zh-CN"/>
+        </w:rPr>
+        <w:t>小程序初始化( new Vue )</w:t>
+      </w:r>
+    </w:p>
+    <w:p>
+      <w:pPr>
+        <w:ind w:firstLine="420" w:firstLineChars="0"/>
+        <w:rPr>
+          <w:rFonts w:hint="eastAsia" w:ascii="Consolas" w:hAnsi="Consolas" w:eastAsia="宋体" w:cs="Consolas"/>
+          <w:i w:val="0"/>
+          <w:caps w:val="0"/>
+          <w:color w:val="222222"/>
+          <w:spacing w:val="0"/>
+          <w:sz w:val="18"/>
+          <w:szCs w:val="18"/>
+          <w:shd w:val="clear" w:fill="FFFFFF"/>
+          <w:lang w:val="en-US" w:eastAsia="zh-CN"/>
+        </w:rPr>
+      </w:pPr>
+      <w:r>
+        <w:rPr>
+          <w:rFonts w:hint="eastAsia" w:ascii="Consolas" w:hAnsi="Consolas" w:eastAsia="宋体" w:cs="Consolas"/>
+          <w:i w:val="0"/>
+          <w:caps w:val="0"/>
+          <w:color w:val="222222"/>
+          <w:spacing w:val="0"/>
+          <w:sz w:val="18"/>
+          <w:szCs w:val="18"/>
+          <w:shd w:val="clear" w:fill="FFFFFF"/>
+          <w:lang w:val="en-US" w:eastAsia="zh-CN"/>
+        </w:rPr>
+        <w:t>页面初始化( 单文件组件 )</w:t>
+      </w:r>
+    </w:p>
+    <w:p>
+      <w:pPr>
+        <w:rPr>
+          <w:rFonts w:hint="eastAsia" w:ascii="Consolas" w:hAnsi="Consolas" w:eastAsia="宋体" w:cs="Consolas"/>
+          <w:i w:val="0"/>
+          <w:caps w:val="0"/>
+          <w:color w:val="222222"/>
+          <w:spacing w:val="0"/>
+          <w:sz w:val="18"/>
+          <w:szCs w:val="18"/>
+          <w:shd w:val="clear" w:fill="FFFFFF"/>
+          <w:lang w:val="en-US" w:eastAsia="zh-CN"/>
+        </w:rPr>
+      </w:pPr>
+      <w:r>
+        <w:rPr>
+          <w:rFonts w:hint="eastAsia" w:ascii="Consolas" w:hAnsi="Consolas" w:eastAsia="宋体" w:cs="Consolas"/>
+          <w:i w:val="0"/>
+          <w:caps w:val="0"/>
+          <w:color w:val="222222"/>
+          <w:spacing w:val="0"/>
+          <w:sz w:val="18"/>
+          <w:szCs w:val="18"/>
+          <w:shd w:val="clear" w:fill="FFFFFF"/>
+          <w:lang w:val="en-US" w:eastAsia="zh-CN"/>
+        </w:rPr>
+        <w:t>小程序中的配置信息（ 全局配置和页面配置 ）</w:t>
+      </w:r>
+    </w:p>
+    <w:p>
+      <w:pPr>
+        <w:rPr>
+          <w:rFonts w:ascii="Consolas" w:hAnsi="Consolas" w:eastAsia="Consolas" w:cs="Consolas"/>
+          <w:i w:val="0"/>
+          <w:caps w:val="0"/>
+          <w:color w:val="222222"/>
+          <w:spacing w:val="0"/>
+          <w:sz w:val="18"/>
+          <w:szCs w:val="18"/>
+          <w:shd w:val="clear" w:fill="FFFFFF"/>
+        </w:rPr>
+      </w:pPr>
+    </w:p>
+    <w:p>
+      <w:pPr>
+        <w:rPr>
+          <w:rFonts w:ascii="Consolas" w:hAnsi="Consolas" w:eastAsia="Consolas" w:cs="Consolas"/>
+          <w:i w:val="0"/>
+          <w:caps w:val="0"/>
+          <w:color w:val="222222"/>
+          <w:spacing w:val="0"/>
+          <w:sz w:val="18"/>
+          <w:szCs w:val="18"/>
+          <w:shd w:val="clear" w:fill="FFFFFF"/>
+        </w:rPr>
+      </w:pPr>
+    </w:p>
+    <w:p>
+      <w:pPr>
+        <w:pStyle w:val="3"/>
+        <w:rPr>
+          <w:rFonts w:hint="eastAsia"/>
+          <w:lang w:eastAsia="zh-CN"/>
+        </w:rPr>
+      </w:pPr>
+      <w:r>
+        <w:rPr>
+          <w:rFonts w:hint="eastAsia"/>
+          <w:lang w:eastAsia="zh-CN"/>
+        </w:rPr>
+        <w:t>小程序注册</w:t>
+      </w:r>
+    </w:p>
+    <w:p>
+      <w:pPr>
+        <w:rPr>
+          <w:rFonts w:hint="eastAsia" w:ascii="Consolas" w:hAnsi="Consolas" w:eastAsia="宋体" w:cs="Consolas"/>
+          <w:i w:val="0"/>
+          <w:caps w:val="0"/>
+          <w:color w:val="222222"/>
+          <w:spacing w:val="0"/>
+          <w:sz w:val="18"/>
+          <w:szCs w:val="18"/>
+          <w:shd w:val="clear" w:fill="FFFFFF"/>
+          <w:lang w:val="en-US" w:eastAsia="zh-CN"/>
+        </w:rPr>
+      </w:pPr>
+      <w:r>
+        <w:rPr>
+          <w:rFonts w:ascii="宋体" w:hAnsi="宋体" w:eastAsia="宋体" w:cs="宋体"/>
+          <w:sz w:val="24"/>
+          <w:szCs w:val="24"/>
+        </w:rPr>
+        <w:fldChar w:fldCharType="begin"/>
+      </w:r>
+      <w:r>
+        <w:rPr>
+          <w:rFonts w:ascii="宋体" w:hAnsi="宋体" w:eastAsia="宋体" w:cs="宋体"/>
+          <w:sz w:val="24"/>
+          <w:szCs w:val="24"/>
+        </w:rPr>
+        <w:instrText xml:space="preserve"> HYPERLINK "https://mp.weixin.qq.com/" </w:instrText>
+      </w:r>
+      <w:r>
+        <w:rPr>
+          <w:rFonts w:ascii="宋体" w:hAnsi="宋体" w:eastAsia="宋体" w:cs="宋体"/>
+          <w:sz w:val="24"/>
+          <w:szCs w:val="24"/>
+        </w:rPr>
+        <w:fldChar w:fldCharType="separate"/>
+      </w:r>
+      <w:r>
+        <w:rPr>
+          <w:rStyle w:val="8"/>
+          <w:rFonts w:ascii="宋体" w:hAnsi="宋体" w:eastAsia="宋体" w:cs="宋体"/>
+          <w:sz w:val="24"/>
+          <w:szCs w:val="24"/>
+        </w:rPr>
+        <w:t>https://mp.weixin.qq.com/</w:t>
+      </w:r>
+      <w:r>
+        <w:rPr>
+          <w:rFonts w:ascii="宋体" w:hAnsi="宋体" w:eastAsia="宋体" w:cs="宋体"/>
+          <w:sz w:val="24"/>
+          <w:szCs w:val="24"/>
+        </w:rPr>
+        <w:fldChar w:fldCharType="end"/>
       </w:r>
     </w:p>
     <w:sectPr>
@@ -1894,6 +4264,138 @@
 <file path=word/numbering.xml><?xml version="1.0" encoding="utf-8"?>
 <w:numbering xmlns:wpc="http://schemas.microsoft.com/office/word/2010/wordprocessingCanvas" xmlns:mc="http://schemas.openxmlformats.org/markup-compatibility/2006" xmlns:o="urn:schemas-microsoft-com:office:office" xmlns:r="http://schemas.openxmlformats.org/officeDocument/2006/relationships" xmlns:m="http://schemas.openxmlformats.org/officeDocument/2006/math" xmlns:v="urn:schemas-microsoft-com:vml" xmlns:wp14="http://schemas.microsoft.com/office/word/2010/wordprocessingDrawing" xmlns:wp="http://schemas.openxmlformats.org/drawingml/2006/wordprocessingDrawing" xmlns:w10="urn:schemas-microsoft-com:office:word" xmlns:w="http://schemas.openxmlformats.org/wordprocessingml/2006/main" xmlns:w14="http://schemas.microsoft.com/office/word/2010/wordml" xmlns:wpg="http://schemas.microsoft.com/office/word/2010/wordprocessingGroup" xmlns:wpi="http://schemas.microsoft.com/office/word/2010/wordprocessingInk" xmlns:wne="http://schemas.microsoft.com/office/word/2006/wordml" xmlns:wps="http://schemas.microsoft.com/office/word/2010/wordprocessingShape" mc:Ignorable="w14 wp14">
   <w:abstractNum w:abstractNumId="0">
+    <w:nsid w:val="A28A2E41"/>
+    <w:multiLevelType w:val="multilevel"/>
+    <w:tmpl w:val="A28A2E41"/>
+    <w:lvl w:ilvl="0" w:tentative="0">
+      <w:start w:val="1"/>
+      <w:numFmt w:val="decimal"/>
+      <w:suff w:val="nothing"/>
+      <w:lvlText w:val="%1、"/>
+      <w:lvlJc w:val="left"/>
+    </w:lvl>
+    <w:lvl w:ilvl="1" w:tentative="0">
+      <w:start w:val="1"/>
+      <w:numFmt w:val="decimal"/>
+      <w:lvlText w:val="(%2)"/>
+      <w:lvlJc w:val="left"/>
+      <w:pPr>
+        <w:tabs>
+          <w:tab w:val="left" w:pos="840"/>
+        </w:tabs>
+        <w:ind w:left="840" w:leftChars="0" w:hanging="420" w:firstLineChars="0"/>
+      </w:pPr>
+      <w:rPr>
+        <w:rFonts w:hint="default"/>
+      </w:rPr>
+    </w:lvl>
+    <w:lvl w:ilvl="2" w:tentative="0">
+      <w:start w:val="1"/>
+      <w:numFmt w:val="decimalEnclosedCircleChinese"/>
+      <w:lvlText w:val="%3"/>
+      <w:lvlJc w:val="left"/>
+      <w:pPr>
+        <w:tabs>
+          <w:tab w:val="left" w:pos="1260"/>
+        </w:tabs>
+        <w:ind w:left="1260" w:leftChars="0" w:hanging="420" w:firstLineChars="0"/>
+      </w:pPr>
+      <w:rPr>
+        <w:rFonts w:hint="default"/>
+      </w:rPr>
+    </w:lvl>
+    <w:lvl w:ilvl="3" w:tentative="0">
+      <w:start w:val="1"/>
+      <w:numFmt w:val="decimal"/>
+      <w:lvlText w:val="%4)"/>
+      <w:lvlJc w:val="left"/>
+      <w:pPr>
+        <w:tabs>
+          <w:tab w:val="left" w:pos="1680"/>
+        </w:tabs>
+        <w:ind w:left="1680" w:leftChars="0" w:hanging="420" w:firstLineChars="0"/>
+      </w:pPr>
+      <w:rPr>
+        <w:rFonts w:hint="default"/>
+      </w:rPr>
+    </w:lvl>
+    <w:lvl w:ilvl="4" w:tentative="0">
+      <w:start w:val="1"/>
+      <w:numFmt w:val="lowerLetter"/>
+      <w:lvlText w:val="%5."/>
+      <w:lvlJc w:val="left"/>
+      <w:pPr>
+        <w:tabs>
+          <w:tab w:val="left" w:pos="2100"/>
+        </w:tabs>
+        <w:ind w:left="2100" w:leftChars="0" w:hanging="420" w:firstLineChars="0"/>
+      </w:pPr>
+      <w:rPr>
+        <w:rFonts w:hint="default"/>
+      </w:rPr>
+    </w:lvl>
+    <w:lvl w:ilvl="5" w:tentative="0">
+      <w:start w:val="1"/>
+      <w:numFmt w:val="lowerLetter"/>
+      <w:lvlText w:val="%6)"/>
+      <w:lvlJc w:val="left"/>
+      <w:pPr>
+        <w:tabs>
+          <w:tab w:val="left" w:pos="2520"/>
+        </w:tabs>
+        <w:ind w:left="2520" w:leftChars="0" w:hanging="420" w:firstLineChars="0"/>
+      </w:pPr>
+      <w:rPr>
+        <w:rFonts w:hint="default"/>
+      </w:rPr>
+    </w:lvl>
+    <w:lvl w:ilvl="6" w:tentative="0">
+      <w:start w:val="1"/>
+      <w:numFmt w:val="lowerRoman"/>
+      <w:lvlText w:val="%7."/>
+      <w:lvlJc w:val="left"/>
+      <w:pPr>
+        <w:tabs>
+          <w:tab w:val="left" w:pos="2940"/>
+        </w:tabs>
+        <w:ind w:left="2940" w:leftChars="0" w:hanging="420" w:firstLineChars="0"/>
+      </w:pPr>
+      <w:rPr>
+        <w:rFonts w:hint="default"/>
+      </w:rPr>
+    </w:lvl>
+    <w:lvl w:ilvl="7" w:tentative="0">
+      <w:start w:val="1"/>
+      <w:numFmt w:val="lowerRoman"/>
+      <w:lvlText w:val="%8)"/>
+      <w:lvlJc w:val="left"/>
+      <w:pPr>
+        <w:tabs>
+          <w:tab w:val="left" w:pos="3360"/>
+        </w:tabs>
+        <w:ind w:left="3360" w:leftChars="0" w:hanging="420" w:firstLineChars="0"/>
+      </w:pPr>
+      <w:rPr>
+        <w:rFonts w:hint="default"/>
+      </w:rPr>
+    </w:lvl>
+    <w:lvl w:ilvl="8" w:tentative="0">
+      <w:start w:val="1"/>
+      <w:numFmt w:val="lowerLetter"/>
+      <w:lvlText w:val="%9."/>
+      <w:lvlJc w:val="left"/>
+      <w:pPr>
+        <w:tabs>
+          <w:tab w:val="left" w:pos="3780"/>
+        </w:tabs>
+        <w:ind w:left="3780" w:leftChars="0" w:hanging="420" w:firstLineChars="0"/>
+      </w:pPr>
+      <w:rPr>
+        <w:rFonts w:hint="default"/>
+      </w:rPr>
+    </w:lvl>
+  </w:abstractNum>
+  <w:abstractNum w:abstractNumId="1">
     <w:nsid w:val="4463363F"/>
     <w:multiLevelType w:val="multilevel"/>
     <w:tmpl w:val="4463363F"/>
@@ -2028,6 +4530,9 @@
   <w:num w:numId="1">
     <w:abstractNumId w:val="0"/>
   </w:num>
+  <w:num w:numId="2">
+    <w:abstractNumId w:val="1"/>
+  </w:num>
 </w:numbering>
 </file>
 
@@ -2036,7 +4541,7 @@
   <w:docDefaults>
     <w:rPrDefault>
       <w:rPr>
-        <w:rFonts w:ascii="Times New Roman" w:hAnsi="Times New Roman" w:eastAsia="宋体" w:cs="Times New Roman"/>
+        <w:rFonts w:asciiTheme="minorHAnsi" w:hAnsiTheme="minorHAnsi" w:eastAsiaTheme="minorEastAsia" w:cstheme="minorBidi"/>
       </w:rPr>
     </w:rPrDefault>
   </w:docDefaults>
@@ -2126,7 +4631,7 @@
     <w:lsdException w:unhideWhenUsed="0" w:uiPriority="0" w:semiHidden="0" w:name="Body Text Indent 2"/>
     <w:lsdException w:unhideWhenUsed="0" w:uiPriority="0" w:semiHidden="0" w:name="Body Text Indent 3"/>
     <w:lsdException w:unhideWhenUsed="0" w:uiPriority="0" w:semiHidden="0" w:name="Block Text"/>
-    <w:lsdException w:unhideWhenUsed="0" w:uiPriority="0" w:semiHidden="0" w:name="Hyperlink"/>
+    <w:lsdException w:qFormat="1" w:unhideWhenUsed="0" w:uiPriority="0" w:semiHidden="0" w:name="Hyperlink"/>
     <w:lsdException w:unhideWhenUsed="0" w:uiPriority="0" w:semiHidden="0" w:name="FollowedHyperlink"/>
     <w:lsdException w:qFormat="1" w:unhideWhenUsed="0" w:uiPriority="0" w:semiHidden="0" w:name="Strong"/>
     <w:lsdException w:qFormat="1" w:unhideWhenUsed="0" w:uiPriority="0" w:semiHidden="0" w:name="Emphasis"/>
@@ -2387,7 +4892,7 @@
     <w:semiHidden/>
     <w:uiPriority w:val="0"/>
   </w:style>
-  <w:style w:type="table" w:default="1" w:styleId="9">
+  <w:style w:type="table" w:default="1" w:styleId="10">
     <w:name w:val="Normal Table"/>
     <w:semiHidden/>
     <w:qFormat/>
@@ -2436,8 +4941,18 @@
     </w:rPr>
   </w:style>
   <w:style w:type="character" w:styleId="8">
+    <w:name w:val="FollowedHyperlink"/>
+    <w:basedOn w:val="7"/>
+    <w:uiPriority w:val="0"/>
+    <w:rPr>
+      <w:color w:val="800080"/>
+      <w:u w:val="single"/>
+    </w:rPr>
+  </w:style>
+  <w:style w:type="character" w:styleId="9">
     <w:name w:val="Hyperlink"/>
     <w:basedOn w:val="7"/>
+    <w:qFormat/>
     <w:uiPriority w:val="0"/>
     <w:rPr>
       <w:color w:val="0000FF"/>

--- a/day01/讲义01.docx
+++ b/day01/讲义01.docx
@@ -1718,50 +1718,50 @@
           <w:rFonts w:hint="eastAsia"/>
           <w:lang w:val="en-US" w:eastAsia="zh-CN"/>
         </w:rPr>
+        <w:t xml:space="preserve">Git remote add abc  </w:t>
+      </w:r>
+      <w:r>
+        <w:rPr>
+          <w:rFonts w:hint="eastAsia"/>
+          <w:lang w:val="en-US" w:eastAsia="zh-CN"/>
+        </w:rPr>
+        <w:fldChar w:fldCharType="begin"/>
+      </w:r>
+      <w:r>
+        <w:rPr>
+          <w:rFonts w:hint="eastAsia"/>
+          <w:lang w:val="en-US" w:eastAsia="zh-CN"/>
+        </w:rPr>
+        <w:instrText xml:space="preserve"> HYPERLINK "https://github.com/xiaosadewo/web708.git" </w:instrText>
+      </w:r>
+      <w:r>
+        <w:rPr>
+          <w:rFonts w:hint="eastAsia"/>
+          <w:lang w:val="en-US" w:eastAsia="zh-CN"/>
+        </w:rPr>
+        <w:fldChar w:fldCharType="separate"/>
+      </w:r>
+      <w:r>
+        <w:rPr>
+          <w:rStyle w:val="9"/>
+          <w:rFonts w:hint="eastAsia"/>
+          <w:lang w:val="en-US" w:eastAsia="zh-CN"/>
+        </w:rPr>
+        <w:t>https://github.com/xiaosadewo/web708.git</w:t>
+      </w:r>
+      <w:r>
+        <w:rPr>
+          <w:rFonts w:hint="eastAsia"/>
+          <w:lang w:val="en-US" w:eastAsia="zh-CN"/>
+        </w:rPr>
+        <w:fldChar w:fldCharType="end"/>
+      </w:r>
+      <w:r>
+        <w:rPr>
+          <w:rFonts w:hint="eastAsia"/>
+          <w:lang w:val="en-US" w:eastAsia="zh-CN"/>
+        </w:rPr>
         <w:t xml:space="preserve"> </w:t>
-      </w:r>
-      <w:r>
-        <w:rPr>
-          <w:rFonts w:hint="eastAsia"/>
-          <w:lang w:val="en-US" w:eastAsia="zh-CN"/>
-        </w:rPr>
-        <w:fldChar w:fldCharType="begin"/>
-      </w:r>
-      <w:r>
-        <w:rPr>
-          <w:rFonts w:hint="eastAsia"/>
-          <w:lang w:val="en-US" w:eastAsia="zh-CN"/>
-        </w:rPr>
-        <w:instrText xml:space="preserve"> HYPERLINK "https://github.com/xiaosadewo/web708.git" </w:instrText>
-      </w:r>
-      <w:r>
-        <w:rPr>
-          <w:rFonts w:hint="eastAsia"/>
-          <w:lang w:val="en-US" w:eastAsia="zh-CN"/>
-        </w:rPr>
-        <w:fldChar w:fldCharType="separate"/>
-      </w:r>
-      <w:r>
-        <w:rPr>
-          <w:rStyle w:val="9"/>
-          <w:rFonts w:hint="eastAsia"/>
-          <w:lang w:val="en-US" w:eastAsia="zh-CN"/>
-        </w:rPr>
-        <w:t>https://github.com/xiaosadewo/web708.git</w:t>
-      </w:r>
-      <w:r>
-        <w:rPr>
-          <w:rFonts w:hint="eastAsia"/>
-          <w:lang w:val="en-US" w:eastAsia="zh-CN"/>
-        </w:rPr>
-        <w:fldChar w:fldCharType="end"/>
-      </w:r>
-      <w:r>
-        <w:rPr>
-          <w:rFonts w:hint="eastAsia"/>
-          <w:lang w:val="en-US" w:eastAsia="zh-CN"/>
-        </w:rPr>
-        <w:t xml:space="preserve"> master</w:t>
       </w:r>
     </w:p>
     <w:p>
@@ -1775,8 +1775,6 @@
           <w:lang w:val="en-US" w:eastAsia="zh-CN"/>
         </w:rPr>
       </w:pPr>
-      <w:bookmarkStart w:id="0" w:name="_GoBack"/>
-      <w:bookmarkEnd w:id="0"/>
     </w:p>
     <w:p>
       <w:pPr>
@@ -4173,15 +4171,9 @@
     <w:p>
       <w:pPr>
         <w:rPr>
-          <w:rFonts w:hint="eastAsia" w:ascii="Consolas" w:hAnsi="Consolas" w:eastAsia="宋体" w:cs="Consolas"/>
-          <w:i w:val="0"/>
-          <w:caps w:val="0"/>
-          <w:color w:val="222222"/>
-          <w:spacing w:val="0"/>
-          <w:sz w:val="18"/>
-          <w:szCs w:val="18"/>
-          <w:shd w:val="clear" w:fill="FFFFFF"/>
-          <w:lang w:val="en-US" w:eastAsia="zh-CN"/>
+          <w:rFonts w:ascii="宋体" w:hAnsi="宋体" w:eastAsia="宋体" w:cs="宋体"/>
+          <w:sz w:val="24"/>
+          <w:szCs w:val="24"/>
         </w:rPr>
       </w:pPr>
       <w:r>
@@ -4224,6 +4216,722 @@
           <w:szCs w:val="24"/>
         </w:rPr>
         <w:fldChar w:fldCharType="end"/>
+      </w:r>
+    </w:p>
+    <w:p>
+      <w:r>
+        <w:drawing>
+          <wp:inline distT="0" distB="0" distL="114300" distR="114300">
+            <wp:extent cx="5271770" cy="3241040"/>
+            <wp:effectExtent l="0" t="0" r="5080" b="16510"/>
+            <wp:docPr id="2" name="图片 1"/>
+            <wp:cNvGraphicFramePr>
+              <a:graphicFrameLocks xmlns:a="http://schemas.openxmlformats.org/drawingml/2006/main" noChangeAspect="1"/>
+            </wp:cNvGraphicFramePr>
+            <a:graphic xmlns:a="http://schemas.openxmlformats.org/drawingml/2006/main">
+              <a:graphicData uri="http://schemas.openxmlformats.org/drawingml/2006/picture">
+                <pic:pic xmlns:pic="http://schemas.openxmlformats.org/drawingml/2006/picture">
+                  <pic:nvPicPr>
+                    <pic:cNvPr id="2" name="图片 1"/>
+                    <pic:cNvPicPr>
+                      <a:picLocks noChangeAspect="1"/>
+                    </pic:cNvPicPr>
+                  </pic:nvPicPr>
+                  <pic:blipFill>
+                    <a:blip r:embed="rId5"/>
+                    <a:stretch>
+                      <a:fillRect/>
+                    </a:stretch>
+                  </pic:blipFill>
+                  <pic:spPr>
+                    <a:xfrm>
+                      <a:off x="0" y="0"/>
+                      <a:ext cx="5271770" cy="3241040"/>
+                    </a:xfrm>
+                    <a:prstGeom prst="rect">
+                      <a:avLst/>
+                    </a:prstGeom>
+                    <a:noFill/>
+                    <a:ln w="9525">
+                      <a:noFill/>
+                    </a:ln>
+                  </pic:spPr>
+                </pic:pic>
+              </a:graphicData>
+            </a:graphic>
+          </wp:inline>
+        </w:drawing>
+      </w:r>
+    </w:p>
+    <w:p>
+      <w:r>
+        <w:drawing>
+          <wp:inline distT="0" distB="0" distL="114300" distR="114300">
+            <wp:extent cx="5272405" cy="4078605"/>
+            <wp:effectExtent l="0" t="0" r="4445" b="17145"/>
+            <wp:docPr id="3" name="图片 2"/>
+            <wp:cNvGraphicFramePr>
+              <a:graphicFrameLocks xmlns:a="http://schemas.openxmlformats.org/drawingml/2006/main" noChangeAspect="1"/>
+            </wp:cNvGraphicFramePr>
+            <a:graphic xmlns:a="http://schemas.openxmlformats.org/drawingml/2006/main">
+              <a:graphicData uri="http://schemas.openxmlformats.org/drawingml/2006/picture">
+                <pic:pic xmlns:pic="http://schemas.openxmlformats.org/drawingml/2006/picture">
+                  <pic:nvPicPr>
+                    <pic:cNvPr id="3" name="图片 2"/>
+                    <pic:cNvPicPr>
+                      <a:picLocks noChangeAspect="1"/>
+                    </pic:cNvPicPr>
+                  </pic:nvPicPr>
+                  <pic:blipFill>
+                    <a:blip r:embed="rId6"/>
+                    <a:stretch>
+                      <a:fillRect/>
+                    </a:stretch>
+                  </pic:blipFill>
+                  <pic:spPr>
+                    <a:xfrm>
+                      <a:off x="0" y="0"/>
+                      <a:ext cx="5272405" cy="4078605"/>
+                    </a:xfrm>
+                    <a:prstGeom prst="rect">
+                      <a:avLst/>
+                    </a:prstGeom>
+                    <a:noFill/>
+                    <a:ln w="9525">
+                      <a:noFill/>
+                    </a:ln>
+                  </pic:spPr>
+                </pic:pic>
+              </a:graphicData>
+            </a:graphic>
+          </wp:inline>
+        </w:drawing>
+      </w:r>
+    </w:p>
+    <w:p>
+      <w:pPr>
+        <w:pStyle w:val="3"/>
+        <w:rPr>
+          <w:rFonts w:hint="eastAsia"/>
+          <w:lang w:val="en-US" w:eastAsia="zh-CN"/>
+        </w:rPr>
+      </w:pPr>
+      <w:r>
+        <w:rPr>
+          <w:rFonts w:hint="eastAsia"/>
+          <w:lang w:val="en-US" w:eastAsia="zh-CN"/>
+        </w:rPr>
+        <w:t>微信公众平台（小程序）后台</w:t>
+      </w:r>
+    </w:p>
+    <w:p>
+      <w:pPr>
+        <w:pStyle w:val="4"/>
+        <w:rPr>
+          <w:rFonts w:hint="eastAsia"/>
+          <w:lang w:val="en-US" w:eastAsia="zh-CN"/>
+        </w:rPr>
+      </w:pPr>
+      <w:r>
+        <w:rPr>
+          <w:rFonts w:hint="eastAsia"/>
+          <w:lang w:val="en-US" w:eastAsia="zh-CN"/>
+        </w:rPr>
+        <w:t>设置小程序账号的基本信息</w:t>
+      </w:r>
+    </w:p>
+    <w:p>
+      <w:pPr>
+        <w:rPr>
+          <w:rFonts w:hint="eastAsia"/>
+          <w:b/>
+          <w:bCs/>
+          <w:lang w:val="en-US" w:eastAsia="zh-CN"/>
+        </w:rPr>
+      </w:pPr>
+      <w:r>
+        <w:drawing>
+          <wp:inline distT="0" distB="0" distL="114300" distR="114300">
+            <wp:extent cx="5271135" cy="2942590"/>
+            <wp:effectExtent l="0" t="0" r="5715" b="10160"/>
+            <wp:docPr id="4" name="图片 3"/>
+            <wp:cNvGraphicFramePr>
+              <a:graphicFrameLocks xmlns:a="http://schemas.openxmlformats.org/drawingml/2006/main" noChangeAspect="1"/>
+            </wp:cNvGraphicFramePr>
+            <a:graphic xmlns:a="http://schemas.openxmlformats.org/drawingml/2006/main">
+              <a:graphicData uri="http://schemas.openxmlformats.org/drawingml/2006/picture">
+                <pic:pic xmlns:pic="http://schemas.openxmlformats.org/drawingml/2006/picture">
+                  <pic:nvPicPr>
+                    <pic:cNvPr id="4" name="图片 3"/>
+                    <pic:cNvPicPr>
+                      <a:picLocks noChangeAspect="1"/>
+                    </pic:cNvPicPr>
+                  </pic:nvPicPr>
+                  <pic:blipFill>
+                    <a:blip r:embed="rId7"/>
+                    <a:stretch>
+                      <a:fillRect/>
+                    </a:stretch>
+                  </pic:blipFill>
+                  <pic:spPr>
+                    <a:xfrm>
+                      <a:off x="0" y="0"/>
+                      <a:ext cx="5271135" cy="2942590"/>
+                    </a:xfrm>
+                    <a:prstGeom prst="rect">
+                      <a:avLst/>
+                    </a:prstGeom>
+                    <a:noFill/>
+                    <a:ln w="9525">
+                      <a:noFill/>
+                    </a:ln>
+                  </pic:spPr>
+                </pic:pic>
+              </a:graphicData>
+            </a:graphic>
+          </wp:inline>
+        </w:drawing>
+      </w:r>
+    </w:p>
+    <w:p>
+      <w:pPr>
+        <w:rPr>
+          <w:rFonts w:hint="eastAsia"/>
+          <w:lang w:val="en-US" w:eastAsia="zh-CN"/>
+        </w:rPr>
+      </w:pPr>
+    </w:p>
+    <w:p>
+      <w:pPr>
+        <w:pStyle w:val="4"/>
+        <w:rPr>
+          <w:rFonts w:hint="eastAsia"/>
+          <w:lang w:val="en-US" w:eastAsia="zh-CN"/>
+        </w:rPr>
+      </w:pPr>
+      <w:r>
+        <w:rPr>
+          <w:rFonts w:hint="eastAsia"/>
+          <w:lang w:val="en-US" w:eastAsia="zh-CN"/>
+        </w:rPr>
+        <w:t>管理</w:t>
+      </w:r>
+    </w:p>
+    <w:p>
+      <w:pPr>
+        <w:pStyle w:val="5"/>
+        <w:rPr>
+          <w:rFonts w:hint="eastAsia"/>
+          <w:lang w:val="en-US" w:eastAsia="zh-CN"/>
+        </w:rPr>
+      </w:pPr>
+      <w:r>
+        <w:rPr>
+          <w:rFonts w:hint="eastAsia"/>
+          <w:lang w:val="en-US" w:eastAsia="zh-CN"/>
+        </w:rPr>
+        <w:t>版本管理</w:t>
+      </w:r>
+    </w:p>
+    <w:p>
+      <w:pPr>
+        <w:rPr>
+          <w:rFonts w:hint="eastAsia"/>
+          <w:lang w:eastAsia="zh-CN"/>
+        </w:rPr>
+      </w:pPr>
+      <w:r>
+        <w:rPr>
+          <w:rFonts w:hint="eastAsia"/>
+          <w:lang w:eastAsia="zh-CN"/>
+        </w:rPr>
+        <w:t>线上版本</w:t>
+      </w:r>
+    </w:p>
+    <w:p>
+      <w:pPr>
+        <w:rPr>
+          <w:rFonts w:hint="eastAsia"/>
+          <w:lang w:eastAsia="zh-CN"/>
+        </w:rPr>
+      </w:pPr>
+      <w:r>
+        <w:rPr>
+          <w:rFonts w:hint="eastAsia"/>
+          <w:lang w:eastAsia="zh-CN"/>
+        </w:rPr>
+        <w:t>审核版本：点击开发版本中的提交审核按钮（微信团队人员进行审核），审核通过则点击上线按钮，就正式上线（如果审核不通过，会为你提供失败原因）</w:t>
+      </w:r>
+    </w:p>
+    <w:p>
+      <w:pPr>
+        <w:rPr>
+          <w:rFonts w:hint="eastAsia"/>
+          <w:lang w:eastAsia="zh-CN"/>
+        </w:rPr>
+      </w:pPr>
+      <w:r>
+        <w:rPr>
+          <w:rFonts w:hint="eastAsia"/>
+          <w:lang w:eastAsia="zh-CN"/>
+        </w:rPr>
+        <w:t>开发版本（</w:t>
+      </w:r>
+      <w:r>
+        <w:rPr>
+          <w:rFonts w:hint="eastAsia"/>
+          <w:lang w:val="en-US" w:eastAsia="zh-CN"/>
+        </w:rPr>
+        <w:t xml:space="preserve"> 在本地完成了比较完整的一个项目 </w:t>
+      </w:r>
+      <w:r>
+        <w:rPr>
+          <w:rFonts w:hint="eastAsia"/>
+          <w:lang w:eastAsia="zh-CN"/>
+        </w:rPr>
+        <w:t>），从本地上传到微信服务器同时产生开发版本</w:t>
+      </w:r>
+    </w:p>
+    <w:p>
+      <w:pPr>
+        <w:rPr>
+          <w:rFonts w:hint="eastAsia"/>
+          <w:lang w:val="en-US" w:eastAsia="zh-CN"/>
+        </w:rPr>
+      </w:pPr>
+      <w:r>
+        <w:drawing>
+          <wp:inline distT="0" distB="0" distL="114300" distR="114300">
+            <wp:extent cx="5269230" cy="3648710"/>
+            <wp:effectExtent l="0" t="0" r="7620" b="8890"/>
+            <wp:docPr id="5" name="图片 4"/>
+            <wp:cNvGraphicFramePr>
+              <a:graphicFrameLocks xmlns:a="http://schemas.openxmlformats.org/drawingml/2006/main" noChangeAspect="1"/>
+            </wp:cNvGraphicFramePr>
+            <a:graphic xmlns:a="http://schemas.openxmlformats.org/drawingml/2006/main">
+              <a:graphicData uri="http://schemas.openxmlformats.org/drawingml/2006/picture">
+                <pic:pic xmlns:pic="http://schemas.openxmlformats.org/drawingml/2006/picture">
+                  <pic:nvPicPr>
+                    <pic:cNvPr id="5" name="图片 4"/>
+                    <pic:cNvPicPr>
+                      <a:picLocks noChangeAspect="1"/>
+                    </pic:cNvPicPr>
+                  </pic:nvPicPr>
+                  <pic:blipFill>
+                    <a:blip r:embed="rId8"/>
+                    <a:stretch>
+                      <a:fillRect/>
+                    </a:stretch>
+                  </pic:blipFill>
+                  <pic:spPr>
+                    <a:xfrm>
+                      <a:off x="0" y="0"/>
+                      <a:ext cx="5269230" cy="3648710"/>
+                    </a:xfrm>
+                    <a:prstGeom prst="rect">
+                      <a:avLst/>
+                    </a:prstGeom>
+                    <a:noFill/>
+                    <a:ln w="9525">
+                      <a:noFill/>
+                    </a:ln>
+                  </pic:spPr>
+                </pic:pic>
+              </a:graphicData>
+            </a:graphic>
+          </wp:inline>
+        </w:drawing>
+      </w:r>
+    </w:p>
+    <w:p>
+      <w:pPr>
+        <w:rPr>
+          <w:rFonts w:hint="eastAsia"/>
+          <w:lang w:val="en-US" w:eastAsia="zh-CN"/>
+        </w:rPr>
+      </w:pPr>
+    </w:p>
+    <w:p>
+      <w:pPr>
+        <w:pStyle w:val="5"/>
+        <w:rPr>
+          <w:rFonts w:hint="eastAsia"/>
+          <w:lang w:val="en-US" w:eastAsia="zh-CN"/>
+        </w:rPr>
+      </w:pPr>
+      <w:r>
+        <w:rPr>
+          <w:rFonts w:hint="eastAsia"/>
+          <w:lang w:val="en-US" w:eastAsia="zh-CN"/>
+        </w:rPr>
+        <w:t>成员管理</w:t>
+      </w:r>
+    </w:p>
+    <w:p>
+      <w:pPr>
+        <w:rPr>
+          <w:rFonts w:hint="eastAsia"/>
+          <w:lang w:val="en-US" w:eastAsia="zh-CN"/>
+        </w:rPr>
+      </w:pPr>
+      <w:r>
+        <w:rPr>
+          <w:rFonts w:hint="eastAsia"/>
+          <w:lang w:val="en-US" w:eastAsia="zh-CN"/>
+        </w:rPr>
+        <w:t>管理员</w:t>
+      </w:r>
+    </w:p>
+    <w:p>
+      <w:pPr>
+        <w:rPr>
+          <w:rFonts w:hint="eastAsia"/>
+          <w:lang w:val="en-US" w:eastAsia="zh-CN"/>
+        </w:rPr>
+      </w:pPr>
+      <w:r>
+        <w:rPr>
+          <w:rFonts w:hint="eastAsia"/>
+          <w:lang w:val="en-US" w:eastAsia="zh-CN"/>
+        </w:rPr>
+        <w:t>项目成员</w:t>
+      </w:r>
+    </w:p>
+    <w:p>
+      <w:pPr>
+        <w:rPr>
+          <w:rFonts w:hint="eastAsia"/>
+          <w:lang w:val="en-US" w:eastAsia="zh-CN"/>
+        </w:rPr>
+      </w:pPr>
+      <w:r>
+        <w:rPr>
+          <w:rFonts w:hint="eastAsia"/>
+          <w:lang w:val="en-US" w:eastAsia="zh-CN"/>
+        </w:rPr>
+        <w:t>体验成员：体验成员可使用体验版小程序（还未上线，只是上传到微信服务器）</w:t>
+      </w:r>
+    </w:p>
+    <w:p>
+      <w:r>
+        <w:drawing>
+          <wp:inline distT="0" distB="0" distL="114300" distR="114300">
+            <wp:extent cx="5273675" cy="3644900"/>
+            <wp:effectExtent l="0" t="0" r="3175" b="12700"/>
+            <wp:docPr id="6" name="图片 5"/>
+            <wp:cNvGraphicFramePr>
+              <a:graphicFrameLocks xmlns:a="http://schemas.openxmlformats.org/drawingml/2006/main" noChangeAspect="1"/>
+            </wp:cNvGraphicFramePr>
+            <a:graphic xmlns:a="http://schemas.openxmlformats.org/drawingml/2006/main">
+              <a:graphicData uri="http://schemas.openxmlformats.org/drawingml/2006/picture">
+                <pic:pic xmlns:pic="http://schemas.openxmlformats.org/drawingml/2006/picture">
+                  <pic:nvPicPr>
+                    <pic:cNvPr id="6" name="图片 5"/>
+                    <pic:cNvPicPr>
+                      <a:picLocks noChangeAspect="1"/>
+                    </pic:cNvPicPr>
+                  </pic:nvPicPr>
+                  <pic:blipFill>
+                    <a:blip r:embed="rId9"/>
+                    <a:stretch>
+                      <a:fillRect/>
+                    </a:stretch>
+                  </pic:blipFill>
+                  <pic:spPr>
+                    <a:xfrm>
+                      <a:off x="0" y="0"/>
+                      <a:ext cx="5273675" cy="3644900"/>
+                    </a:xfrm>
+                    <a:prstGeom prst="rect">
+                      <a:avLst/>
+                    </a:prstGeom>
+                    <a:noFill/>
+                    <a:ln w="9525">
+                      <a:noFill/>
+                    </a:ln>
+                  </pic:spPr>
+                </pic:pic>
+              </a:graphicData>
+            </a:graphic>
+          </wp:inline>
+        </w:drawing>
+      </w:r>
+    </w:p>
+    <w:p/>
+    <w:p>
+      <w:pPr>
+        <w:pStyle w:val="4"/>
+        <w:rPr>
+          <w:rFonts w:hint="eastAsia"/>
+          <w:lang w:eastAsia="zh-CN"/>
+        </w:rPr>
+      </w:pPr>
+      <w:r>
+        <w:rPr>
+          <w:rFonts w:hint="eastAsia"/>
+          <w:lang w:eastAsia="zh-CN"/>
+        </w:rPr>
+        <w:t>统计</w:t>
+      </w:r>
+    </w:p>
+    <w:p>
+      <w:pPr>
+        <w:rPr>
+          <w:rFonts w:hint="eastAsia"/>
+          <w:lang w:eastAsia="zh-CN"/>
+        </w:rPr>
+      </w:pPr>
+      <w:r>
+        <w:rPr>
+          <w:rFonts w:hint="eastAsia"/>
+          <w:lang w:eastAsia="zh-CN"/>
+        </w:rPr>
+        <w:t>数据分析：用户来源，访问了哪个页面，设备是什么（何种型号手机、手机的系统）</w:t>
+      </w:r>
+    </w:p>
+    <w:p>
+      <w:r>
+        <w:drawing>
+          <wp:inline distT="0" distB="0" distL="114300" distR="114300">
+            <wp:extent cx="5265420" cy="2347595"/>
+            <wp:effectExtent l="0" t="0" r="11430" b="14605"/>
+            <wp:docPr id="7" name="图片 6"/>
+            <wp:cNvGraphicFramePr>
+              <a:graphicFrameLocks xmlns:a="http://schemas.openxmlformats.org/drawingml/2006/main" noChangeAspect="1"/>
+            </wp:cNvGraphicFramePr>
+            <a:graphic xmlns:a="http://schemas.openxmlformats.org/drawingml/2006/main">
+              <a:graphicData uri="http://schemas.openxmlformats.org/drawingml/2006/picture">
+                <pic:pic xmlns:pic="http://schemas.openxmlformats.org/drawingml/2006/picture">
+                  <pic:nvPicPr>
+                    <pic:cNvPr id="7" name="图片 6"/>
+                    <pic:cNvPicPr>
+                      <a:picLocks noChangeAspect="1"/>
+                    </pic:cNvPicPr>
+                  </pic:nvPicPr>
+                  <pic:blipFill>
+                    <a:blip r:embed="rId10"/>
+                    <a:stretch>
+                      <a:fillRect/>
+                    </a:stretch>
+                  </pic:blipFill>
+                  <pic:spPr>
+                    <a:xfrm>
+                      <a:off x="0" y="0"/>
+                      <a:ext cx="5265420" cy="2347595"/>
+                    </a:xfrm>
+                    <a:prstGeom prst="rect">
+                      <a:avLst/>
+                    </a:prstGeom>
+                    <a:noFill/>
+                    <a:ln w="9525">
+                      <a:noFill/>
+                    </a:ln>
+                  </pic:spPr>
+                </pic:pic>
+              </a:graphicData>
+            </a:graphic>
+          </wp:inline>
+        </w:drawing>
+      </w:r>
+    </w:p>
+    <w:p>
+      <w:pPr>
+        <w:pStyle w:val="4"/>
+        <w:rPr>
+          <w:rFonts w:hint="eastAsia"/>
+          <w:lang w:eastAsia="zh-CN"/>
+        </w:rPr>
+      </w:pPr>
+      <w:r>
+        <w:rPr>
+          <w:rFonts w:hint="eastAsia"/>
+          <w:lang w:eastAsia="zh-CN"/>
+        </w:rPr>
+        <w:t>功能（小程序运营者去使用）</w:t>
+      </w:r>
+    </w:p>
+    <w:p>
+      <w:r>
+        <w:drawing>
+          <wp:inline distT="0" distB="0" distL="114300" distR="114300">
+            <wp:extent cx="1609725" cy="1552575"/>
+            <wp:effectExtent l="0" t="0" r="9525" b="9525"/>
+            <wp:docPr id="8" name="图片 7"/>
+            <wp:cNvGraphicFramePr>
+              <a:graphicFrameLocks xmlns:a="http://schemas.openxmlformats.org/drawingml/2006/main" noChangeAspect="1"/>
+            </wp:cNvGraphicFramePr>
+            <a:graphic xmlns:a="http://schemas.openxmlformats.org/drawingml/2006/main">
+              <a:graphicData uri="http://schemas.openxmlformats.org/drawingml/2006/picture">
+                <pic:pic xmlns:pic="http://schemas.openxmlformats.org/drawingml/2006/picture">
+                  <pic:nvPicPr>
+                    <pic:cNvPr id="8" name="图片 7"/>
+                    <pic:cNvPicPr>
+                      <a:picLocks noChangeAspect="1"/>
+                    </pic:cNvPicPr>
+                  </pic:nvPicPr>
+                  <pic:blipFill>
+                    <a:blip r:embed="rId11"/>
+                    <a:stretch>
+                      <a:fillRect/>
+                    </a:stretch>
+                  </pic:blipFill>
+                  <pic:spPr>
+                    <a:xfrm>
+                      <a:off x="0" y="0"/>
+                      <a:ext cx="1609725" cy="1552575"/>
+                    </a:xfrm>
+                    <a:prstGeom prst="rect">
+                      <a:avLst/>
+                    </a:prstGeom>
+                    <a:noFill/>
+                    <a:ln w="9525">
+                      <a:noFill/>
+                    </a:ln>
+                  </pic:spPr>
+                </pic:pic>
+              </a:graphicData>
+            </a:graphic>
+          </wp:inline>
+        </w:drawing>
+      </w:r>
+    </w:p>
+    <w:p/>
+    <w:p>
+      <w:pPr>
+        <w:pStyle w:val="4"/>
+        <w:rPr>
+          <w:rFonts w:hint="eastAsia"/>
+          <w:lang w:eastAsia="zh-CN"/>
+        </w:rPr>
+      </w:pPr>
+      <w:r>
+        <w:rPr>
+          <w:rFonts w:hint="eastAsia"/>
+          <w:lang w:eastAsia="zh-CN"/>
+        </w:rPr>
+        <w:t>开发</w:t>
+      </w:r>
+    </w:p>
+    <w:p>
+      <w:pPr>
+        <w:pStyle w:val="5"/>
+        <w:rPr>
+          <w:rFonts w:hint="eastAsia"/>
+          <w:lang w:val="en-US" w:eastAsia="zh-CN"/>
+        </w:rPr>
+      </w:pPr>
+      <w:r>
+        <w:rPr>
+          <w:rFonts w:hint="eastAsia"/>
+          <w:lang w:val="en-US" w:eastAsia="zh-CN"/>
+        </w:rPr>
+        <w:t>appid</w:t>
+      </w:r>
+    </w:p>
+    <w:p>
+      <w:pPr>
+        <w:rPr>
+          <w:rFonts w:hint="eastAsia"/>
+          <w:lang w:val="en-US" w:eastAsia="zh-CN"/>
+        </w:rPr>
+      </w:pPr>
+      <w:r>
+        <w:rPr>
+          <w:rFonts w:hint="eastAsia"/>
+          <w:lang w:eastAsia="zh-CN"/>
+        </w:rPr>
+        <w:t>所有的小程序开发者账号都有唯一的</w:t>
+      </w:r>
+      <w:r>
+        <w:rPr>
+          <w:rFonts w:hint="eastAsia"/>
+          <w:lang w:val="en-US" w:eastAsia="zh-CN"/>
+        </w:rPr>
+        <w:t>appid账号（ 把本地代码上传到微信服务器必须使用自己的appid ）</w:t>
+      </w:r>
+      <w:bookmarkStart w:id="0" w:name="_GoBack"/>
+      <w:bookmarkEnd w:id="0"/>
+    </w:p>
+    <w:p>
+      <w:pPr>
+        <w:pStyle w:val="5"/>
+        <w:rPr>
+          <w:rFonts w:hint="eastAsia"/>
+          <w:lang w:val="en-US" w:eastAsia="zh-CN"/>
+        </w:rPr>
+      </w:pPr>
+      <w:r>
+        <w:rPr>
+          <w:rFonts w:hint="eastAsia"/>
+          <w:lang w:val="en-US" w:eastAsia="zh-CN"/>
+        </w:rPr>
+        <w:t>服务器域名配置</w:t>
+      </w:r>
+    </w:p>
+    <w:p>
+      <w:pPr>
+        <w:rPr>
+          <w:rFonts w:hint="eastAsia"/>
+          <w:lang w:val="en-US" w:eastAsia="zh-CN"/>
+        </w:rPr>
+      </w:pPr>
+      <w:r>
+        <w:rPr>
+          <w:rFonts w:hint="eastAsia"/>
+          <w:lang w:val="en-US" w:eastAsia="zh-CN"/>
+        </w:rPr>
+        <w:t>我们如果要使用自己服务器上的数据，必须在微信后台去配置接口地址。而且必须是https协议</w:t>
+      </w:r>
+    </w:p>
+    <w:p>
+      <w:pPr>
+        <w:rPr>
+          <w:rFonts w:hint="eastAsia"/>
+          <w:lang w:val="en-US" w:eastAsia="zh-CN"/>
+        </w:rPr>
+      </w:pPr>
+      <w:r>
+        <w:drawing>
+          <wp:inline distT="0" distB="0" distL="114300" distR="114300">
+            <wp:extent cx="5269865" cy="2435860"/>
+            <wp:effectExtent l="0" t="0" r="6985" b="2540"/>
+            <wp:docPr id="9" name="图片 8"/>
+            <wp:cNvGraphicFramePr>
+              <a:graphicFrameLocks xmlns:a="http://schemas.openxmlformats.org/drawingml/2006/main" noChangeAspect="1"/>
+            </wp:cNvGraphicFramePr>
+            <a:graphic xmlns:a="http://schemas.openxmlformats.org/drawingml/2006/main">
+              <a:graphicData uri="http://schemas.openxmlformats.org/drawingml/2006/picture">
+                <pic:pic xmlns:pic="http://schemas.openxmlformats.org/drawingml/2006/picture">
+                  <pic:nvPicPr>
+                    <pic:cNvPr id="9" name="图片 8"/>
+                    <pic:cNvPicPr>
+                      <a:picLocks noChangeAspect="1"/>
+                    </pic:cNvPicPr>
+                  </pic:nvPicPr>
+                  <pic:blipFill>
+                    <a:blip r:embed="rId12"/>
+                    <a:stretch>
+                      <a:fillRect/>
+                    </a:stretch>
+                  </pic:blipFill>
+                  <pic:spPr>
+                    <a:xfrm>
+                      <a:off x="0" y="0"/>
+                      <a:ext cx="5269865" cy="2435860"/>
+                    </a:xfrm>
+                    <a:prstGeom prst="rect">
+                      <a:avLst/>
+                    </a:prstGeom>
+                    <a:noFill/>
+                    <a:ln w="9525">
+                      <a:noFill/>
+                    </a:ln>
+                  </pic:spPr>
+                </pic:pic>
+              </a:graphicData>
+            </a:graphic>
+          </wp:inline>
+        </w:drawing>
       </w:r>
     </w:p>
     <w:sectPr>
@@ -4541,7 +5249,7 @@
   <w:docDefaults>
     <w:rPrDefault>
       <w:rPr>
-        <w:rFonts w:asciiTheme="minorHAnsi" w:hAnsiTheme="minorHAnsi" w:eastAsiaTheme="minorEastAsia" w:cstheme="minorBidi"/>
+        <w:rFonts w:ascii="Times New Roman" w:hAnsi="Times New Roman" w:eastAsia="宋体" w:cs="Times New Roman"/>
       </w:rPr>
     </w:rPrDefault>
   </w:docDefaults>

--- a/day01/讲义01.docx
+++ b/day01/讲义01.docx
@@ -25,6 +25,19 @@
           <w:lang w:val="en-US" w:eastAsia="zh-CN"/>
         </w:rPr>
       </w:pPr>
+      <w:r>
+        <w:rPr>
+          <w:rFonts w:ascii="微软雅黑" w:hAnsi="微软雅黑" w:eastAsia="微软雅黑" w:cs="微软雅黑"/>
+          <w:i w:val="0"/>
+          <w:caps w:val="0"/>
+          <w:color w:val="353535"/>
+          <w:spacing w:val="0"/>
+          <w:sz w:val="21"/>
+          <w:szCs w:val="21"/>
+          <w:shd w:val="clear" w:fill="FFFFFF"/>
+        </w:rPr>
+        <w:t>wx6acf0caf71cb5860</w:t>
+      </w:r>
     </w:p>
     <w:p>
       <w:pPr>
@@ -1673,6 +1686,7 @@
     <w:p>
       <w:pPr>
         <w:numPr>
+          <w:ilvl w:val="0"/>
           <w:numId w:val="0"/>
         </w:numPr>
         <w:ind w:left="420" w:leftChars="0"/>
@@ -1685,6 +1699,7 @@
     <w:p>
       <w:pPr>
         <w:numPr>
+          <w:ilvl w:val="0"/>
           <w:numId w:val="0"/>
         </w:numPr>
         <w:ind w:left="420" w:leftChars="0"/>
@@ -1767,6 +1782,7 @@
     <w:p>
       <w:pPr>
         <w:numPr>
+          <w:ilvl w:val="0"/>
           <w:numId w:val="0"/>
         </w:numPr>
         <w:ind w:left="420" w:leftChars="0"/>
@@ -4337,6 +4353,71 @@
           <w:rFonts w:hint="eastAsia"/>
           <w:lang w:val="en-US" w:eastAsia="zh-CN"/>
         </w:rPr>
+        <w:t>小程序api文档</w:t>
+      </w:r>
+    </w:p>
+    <w:p>
+      <w:pPr>
+        <w:rPr>
+          <w:rFonts w:hint="eastAsia"/>
+          <w:lang w:val="en-US" w:eastAsia="zh-CN"/>
+        </w:rPr>
+      </w:pPr>
+      <w:r>
+        <w:rPr>
+          <w:rFonts w:ascii="宋体" w:hAnsi="宋体" w:eastAsia="宋体" w:cs="宋体"/>
+          <w:sz w:val="24"/>
+          <w:szCs w:val="24"/>
+        </w:rPr>
+        <w:fldChar w:fldCharType="begin"/>
+      </w:r>
+      <w:r>
+        <w:rPr>
+          <w:rFonts w:ascii="宋体" w:hAnsi="宋体" w:eastAsia="宋体" w:cs="宋体"/>
+          <w:sz w:val="24"/>
+          <w:szCs w:val="24"/>
+        </w:rPr>
+        <w:instrText xml:space="preserve"> HYPERLINK "https://developers.weixin.qq.com/miniprogram/dev/framework/" </w:instrText>
+      </w:r>
+      <w:r>
+        <w:rPr>
+          <w:rFonts w:ascii="宋体" w:hAnsi="宋体" w:eastAsia="宋体" w:cs="宋体"/>
+          <w:sz w:val="24"/>
+          <w:szCs w:val="24"/>
+        </w:rPr>
+        <w:fldChar w:fldCharType="separate"/>
+      </w:r>
+      <w:r>
+        <w:rPr>
+          <w:rStyle w:val="9"/>
+          <w:rFonts w:ascii="宋体" w:hAnsi="宋体" w:eastAsia="宋体" w:cs="宋体"/>
+          <w:sz w:val="24"/>
+          <w:szCs w:val="24"/>
+        </w:rPr>
+        <w:t>https://developers.weixin.qq.com/miniprogram/dev/framework/</w:t>
+      </w:r>
+      <w:r>
+        <w:rPr>
+          <w:rFonts w:ascii="宋体" w:hAnsi="宋体" w:eastAsia="宋体" w:cs="宋体"/>
+          <w:sz w:val="24"/>
+          <w:szCs w:val="24"/>
+        </w:rPr>
+        <w:fldChar w:fldCharType="end"/>
+      </w:r>
+    </w:p>
+    <w:p>
+      <w:pPr>
+        <w:pStyle w:val="4"/>
+        <w:rPr>
+          <w:rFonts w:hint="eastAsia"/>
+          <w:lang w:val="en-US" w:eastAsia="zh-CN"/>
+        </w:rPr>
+      </w:pPr>
+      <w:r>
+        <w:rPr>
+          <w:rFonts w:hint="eastAsia"/>
+          <w:lang w:val="en-US" w:eastAsia="zh-CN"/>
+        </w:rPr>
         <w:t>设置小程序账号的基本信息</w:t>
       </w:r>
     </w:p>
@@ -4849,8 +4930,6 @@
         </w:rPr>
         <w:t>appid账号（ 把本地代码上传到微信服务器必须使用自己的appid ）</w:t>
       </w:r>
-      <w:bookmarkStart w:id="0" w:name="_GoBack"/>
-      <w:bookmarkEnd w:id="0"/>
     </w:p>
     <w:p>
       <w:pPr>
@@ -4884,12 +4963,6 @@
       </w:r>
     </w:p>
     <w:p>
-      <w:pPr>
-        <w:rPr>
-          <w:rFonts w:hint="eastAsia"/>
-          <w:lang w:val="en-US" w:eastAsia="zh-CN"/>
-        </w:rPr>
-      </w:pPr>
       <w:r>
         <w:drawing>
           <wp:inline distT="0" distB="0" distL="114300" distR="114300">
@@ -4933,6 +5006,6302 @@
           </wp:inline>
         </w:drawing>
       </w:r>
+    </w:p>
+    <w:p>
+      <w:pPr>
+        <w:pStyle w:val="3"/>
+        <w:rPr>
+          <w:rFonts w:hint="eastAsia"/>
+          <w:lang w:eastAsia="zh-CN"/>
+        </w:rPr>
+      </w:pPr>
+      <w:r>
+        <w:rPr>
+          <w:rFonts w:hint="eastAsia"/>
+          <w:lang w:eastAsia="zh-CN"/>
+        </w:rPr>
+        <w:t>微信开发者工具</w:t>
+      </w:r>
+    </w:p>
+    <w:p>
+      <w:pPr>
+        <w:pStyle w:val="4"/>
+        <w:rPr>
+          <w:rFonts w:hint="eastAsia"/>
+          <w:lang w:eastAsia="zh-CN"/>
+        </w:rPr>
+      </w:pPr>
+      <w:r>
+        <w:rPr>
+          <w:rFonts w:hint="eastAsia"/>
+          <w:lang w:eastAsia="zh-CN"/>
+        </w:rPr>
+        <w:t>扫码登录</w:t>
+      </w:r>
+    </w:p>
+    <w:p>
+      <w:pPr>
+        <w:rPr>
+          <w:rFonts w:hint="eastAsia"/>
+          <w:lang w:eastAsia="zh-CN"/>
+        </w:rPr>
+      </w:pPr>
+      <w:r>
+        <w:rPr>
+          <w:rFonts w:hint="eastAsia"/>
+          <w:lang w:eastAsia="zh-CN"/>
+        </w:rPr>
+        <w:t>首次登录，使用小程序的管理员账号（微信）扫码登录。</w:t>
+      </w:r>
+    </w:p>
+    <w:p>
+      <w:pPr>
+        <w:jc w:val="center"/>
+      </w:pPr>
+      <w:r>
+        <w:drawing>
+          <wp:inline distT="0" distB="0" distL="114300" distR="114300">
+            <wp:extent cx="3123565" cy="4447540"/>
+            <wp:effectExtent l="0" t="0" r="635" b="10160"/>
+            <wp:docPr id="10" name="图片 1"/>
+            <wp:cNvGraphicFramePr>
+              <a:graphicFrameLocks xmlns:a="http://schemas.openxmlformats.org/drawingml/2006/main" noChangeAspect="1"/>
+            </wp:cNvGraphicFramePr>
+            <a:graphic xmlns:a="http://schemas.openxmlformats.org/drawingml/2006/main">
+              <a:graphicData uri="http://schemas.openxmlformats.org/drawingml/2006/picture">
+                <pic:pic xmlns:pic="http://schemas.openxmlformats.org/drawingml/2006/picture">
+                  <pic:nvPicPr>
+                    <pic:cNvPr id="10" name="图片 1"/>
+                    <pic:cNvPicPr>
+                      <a:picLocks noChangeAspect="1"/>
+                    </pic:cNvPicPr>
+                  </pic:nvPicPr>
+                  <pic:blipFill>
+                    <a:blip r:embed="rId13"/>
+                    <a:stretch>
+                      <a:fillRect/>
+                    </a:stretch>
+                  </pic:blipFill>
+                  <pic:spPr>
+                    <a:xfrm>
+                      <a:off x="0" y="0"/>
+                      <a:ext cx="3123565" cy="4447540"/>
+                    </a:xfrm>
+                    <a:prstGeom prst="rect">
+                      <a:avLst/>
+                    </a:prstGeom>
+                    <a:noFill/>
+                    <a:ln w="9525">
+                      <a:noFill/>
+                    </a:ln>
+                  </pic:spPr>
+                </pic:pic>
+              </a:graphicData>
+            </a:graphic>
+          </wp:inline>
+        </w:drawing>
+      </w:r>
+    </w:p>
+    <w:p>
+      <w:pPr>
+        <w:pStyle w:val="4"/>
+        <w:rPr>
+          <w:rFonts w:hint="eastAsia"/>
+          <w:lang w:eastAsia="zh-CN"/>
+        </w:rPr>
+      </w:pPr>
+      <w:r>
+        <w:rPr>
+          <w:rFonts w:hint="eastAsia"/>
+          <w:lang w:eastAsia="zh-CN"/>
+        </w:rPr>
+        <w:t>登录成功界面（</w:t>
+      </w:r>
+      <w:r>
+        <w:rPr>
+          <w:rFonts w:hint="eastAsia"/>
+          <w:lang w:val="en-US" w:eastAsia="zh-CN"/>
+        </w:rPr>
+        <w:t xml:space="preserve"> 项目的管理：添加与删除 </w:t>
+      </w:r>
+      <w:r>
+        <w:rPr>
+          <w:rFonts w:hint="eastAsia"/>
+          <w:lang w:eastAsia="zh-CN"/>
+        </w:rPr>
+        <w:t>）</w:t>
+      </w:r>
+    </w:p>
+    <w:p>
+      <w:pPr>
+        <w:jc w:val="both"/>
+      </w:pPr>
+      <w:r>
+        <w:drawing>
+          <wp:inline distT="0" distB="0" distL="114300" distR="114300">
+            <wp:extent cx="5273675" cy="4624070"/>
+            <wp:effectExtent l="0" t="0" r="3175" b="5080"/>
+            <wp:docPr id="11" name="图片 2"/>
+            <wp:cNvGraphicFramePr>
+              <a:graphicFrameLocks xmlns:a="http://schemas.openxmlformats.org/drawingml/2006/main" noChangeAspect="1"/>
+            </wp:cNvGraphicFramePr>
+            <a:graphic xmlns:a="http://schemas.openxmlformats.org/drawingml/2006/main">
+              <a:graphicData uri="http://schemas.openxmlformats.org/drawingml/2006/picture">
+                <pic:pic xmlns:pic="http://schemas.openxmlformats.org/drawingml/2006/picture">
+                  <pic:nvPicPr>
+                    <pic:cNvPr id="11" name="图片 2"/>
+                    <pic:cNvPicPr>
+                      <a:picLocks noChangeAspect="1"/>
+                    </pic:cNvPicPr>
+                  </pic:nvPicPr>
+                  <pic:blipFill>
+                    <a:blip r:embed="rId14"/>
+                    <a:stretch>
+                      <a:fillRect/>
+                    </a:stretch>
+                  </pic:blipFill>
+                  <pic:spPr>
+                    <a:xfrm>
+                      <a:off x="0" y="0"/>
+                      <a:ext cx="5273675" cy="4624070"/>
+                    </a:xfrm>
+                    <a:prstGeom prst="rect">
+                      <a:avLst/>
+                    </a:prstGeom>
+                    <a:noFill/>
+                    <a:ln w="9525">
+                      <a:noFill/>
+                    </a:ln>
+                  </pic:spPr>
+                </pic:pic>
+              </a:graphicData>
+            </a:graphic>
+          </wp:inline>
+        </w:drawing>
+      </w:r>
+    </w:p>
+    <w:p>
+      <w:pPr>
+        <w:pStyle w:val="4"/>
+        <w:rPr>
+          <w:rFonts w:hint="eastAsia"/>
+          <w:lang w:eastAsia="zh-CN"/>
+        </w:rPr>
+      </w:pPr>
+      <w:r>
+        <w:rPr>
+          <w:rFonts w:hint="eastAsia"/>
+          <w:lang w:eastAsia="zh-CN"/>
+        </w:rPr>
+        <w:t>使用工具新建小程序项目</w:t>
+      </w:r>
+    </w:p>
+    <w:p>
+      <w:pPr>
+        <w:jc w:val="both"/>
+      </w:pPr>
+      <w:r>
+        <w:drawing>
+          <wp:inline distT="0" distB="0" distL="114300" distR="114300">
+            <wp:extent cx="4009390" cy="3418840"/>
+            <wp:effectExtent l="0" t="0" r="10160" b="10160"/>
+            <wp:docPr id="12" name="图片 3"/>
+            <wp:cNvGraphicFramePr>
+              <a:graphicFrameLocks xmlns:a="http://schemas.openxmlformats.org/drawingml/2006/main" noChangeAspect="1"/>
+            </wp:cNvGraphicFramePr>
+            <a:graphic xmlns:a="http://schemas.openxmlformats.org/drawingml/2006/main">
+              <a:graphicData uri="http://schemas.openxmlformats.org/drawingml/2006/picture">
+                <pic:pic xmlns:pic="http://schemas.openxmlformats.org/drawingml/2006/picture">
+                  <pic:nvPicPr>
+                    <pic:cNvPr id="12" name="图片 3"/>
+                    <pic:cNvPicPr>
+                      <a:picLocks noChangeAspect="1"/>
+                    </pic:cNvPicPr>
+                  </pic:nvPicPr>
+                  <pic:blipFill>
+                    <a:blip r:embed="rId15"/>
+                    <a:stretch>
+                      <a:fillRect/>
+                    </a:stretch>
+                  </pic:blipFill>
+                  <pic:spPr>
+                    <a:xfrm>
+                      <a:off x="0" y="0"/>
+                      <a:ext cx="4009390" cy="3418840"/>
+                    </a:xfrm>
+                    <a:prstGeom prst="rect">
+                      <a:avLst/>
+                    </a:prstGeom>
+                    <a:noFill/>
+                    <a:ln w="9525">
+                      <a:noFill/>
+                    </a:ln>
+                  </pic:spPr>
+                </pic:pic>
+              </a:graphicData>
+            </a:graphic>
+          </wp:inline>
+        </w:drawing>
+      </w:r>
+    </w:p>
+    <w:p>
+      <w:pPr>
+        <w:jc w:val="both"/>
+      </w:pPr>
+      <w:r>
+        <w:drawing>
+          <wp:inline distT="0" distB="0" distL="114300" distR="114300">
+            <wp:extent cx="5270500" cy="4652645"/>
+            <wp:effectExtent l="0" t="0" r="6350" b="14605"/>
+            <wp:docPr id="13" name="图片 4"/>
+            <wp:cNvGraphicFramePr>
+              <a:graphicFrameLocks xmlns:a="http://schemas.openxmlformats.org/drawingml/2006/main" noChangeAspect="1"/>
+            </wp:cNvGraphicFramePr>
+            <a:graphic xmlns:a="http://schemas.openxmlformats.org/drawingml/2006/main">
+              <a:graphicData uri="http://schemas.openxmlformats.org/drawingml/2006/picture">
+                <pic:pic xmlns:pic="http://schemas.openxmlformats.org/drawingml/2006/picture">
+                  <pic:nvPicPr>
+                    <pic:cNvPr id="13" name="图片 4"/>
+                    <pic:cNvPicPr>
+                      <a:picLocks noChangeAspect="1"/>
+                    </pic:cNvPicPr>
+                  </pic:nvPicPr>
+                  <pic:blipFill>
+                    <a:blip r:embed="rId16"/>
+                    <a:stretch>
+                      <a:fillRect/>
+                    </a:stretch>
+                  </pic:blipFill>
+                  <pic:spPr>
+                    <a:xfrm>
+                      <a:off x="0" y="0"/>
+                      <a:ext cx="5270500" cy="4652645"/>
+                    </a:xfrm>
+                    <a:prstGeom prst="rect">
+                      <a:avLst/>
+                    </a:prstGeom>
+                    <a:noFill/>
+                    <a:ln w="9525">
+                      <a:noFill/>
+                    </a:ln>
+                  </pic:spPr>
+                </pic:pic>
+              </a:graphicData>
+            </a:graphic>
+          </wp:inline>
+        </w:drawing>
+      </w:r>
+    </w:p>
+    <w:p>
+      <w:pPr>
+        <w:jc w:val="both"/>
+      </w:pPr>
+    </w:p>
+    <w:p>
+      <w:pPr>
+        <w:pStyle w:val="4"/>
+        <w:rPr>
+          <w:rFonts w:hint="eastAsia"/>
+          <w:lang w:eastAsia="zh-CN"/>
+        </w:rPr>
+      </w:pPr>
+      <w:r>
+        <w:rPr>
+          <w:rFonts w:hint="eastAsia"/>
+          <w:lang w:eastAsia="zh-CN"/>
+        </w:rPr>
+        <w:t>开发者工具主界面</w:t>
+      </w:r>
+    </w:p>
+    <w:p>
+      <w:pPr>
+        <w:jc w:val="both"/>
+      </w:pPr>
+      <w:r>
+        <w:drawing>
+          <wp:inline distT="0" distB="0" distL="114300" distR="114300">
+            <wp:extent cx="5264785" cy="2731135"/>
+            <wp:effectExtent l="0" t="0" r="12065" b="12065"/>
+            <wp:docPr id="16" name="图片 6"/>
+            <wp:cNvGraphicFramePr>
+              <a:graphicFrameLocks xmlns:a="http://schemas.openxmlformats.org/drawingml/2006/main" noChangeAspect="1"/>
+            </wp:cNvGraphicFramePr>
+            <a:graphic xmlns:a="http://schemas.openxmlformats.org/drawingml/2006/main">
+              <a:graphicData uri="http://schemas.openxmlformats.org/drawingml/2006/picture">
+                <pic:pic xmlns:pic="http://schemas.openxmlformats.org/drawingml/2006/picture">
+                  <pic:nvPicPr>
+                    <pic:cNvPr id="16" name="图片 6"/>
+                    <pic:cNvPicPr>
+                      <a:picLocks noChangeAspect="1"/>
+                    </pic:cNvPicPr>
+                  </pic:nvPicPr>
+                  <pic:blipFill>
+                    <a:blip r:embed="rId17"/>
+                    <a:stretch>
+                      <a:fillRect/>
+                    </a:stretch>
+                  </pic:blipFill>
+                  <pic:spPr>
+                    <a:xfrm>
+                      <a:off x="0" y="0"/>
+                      <a:ext cx="5264785" cy="2731135"/>
+                    </a:xfrm>
+                    <a:prstGeom prst="rect">
+                      <a:avLst/>
+                    </a:prstGeom>
+                    <a:noFill/>
+                    <a:ln w="9525">
+                      <a:noFill/>
+                    </a:ln>
+                  </pic:spPr>
+                </pic:pic>
+              </a:graphicData>
+            </a:graphic>
+          </wp:inline>
+        </w:drawing>
+      </w:r>
+      <w:r>
+        <w:drawing>
+          <wp:inline distT="0" distB="0" distL="114300" distR="114300">
+            <wp:extent cx="5264785" cy="2731135"/>
+            <wp:effectExtent l="0" t="0" r="12065" b="12065"/>
+            <wp:docPr id="15" name="图片 6"/>
+            <wp:cNvGraphicFramePr>
+              <a:graphicFrameLocks xmlns:a="http://schemas.openxmlformats.org/drawingml/2006/main" noChangeAspect="1"/>
+            </wp:cNvGraphicFramePr>
+            <a:graphic xmlns:a="http://schemas.openxmlformats.org/drawingml/2006/main">
+              <a:graphicData uri="http://schemas.openxmlformats.org/drawingml/2006/picture">
+                <pic:pic xmlns:pic="http://schemas.openxmlformats.org/drawingml/2006/picture">
+                  <pic:nvPicPr>
+                    <pic:cNvPr id="15" name="图片 6"/>
+                    <pic:cNvPicPr>
+                      <a:picLocks noChangeAspect="1"/>
+                    </pic:cNvPicPr>
+                  </pic:nvPicPr>
+                  <pic:blipFill>
+                    <a:blip r:embed="rId17"/>
+                    <a:stretch>
+                      <a:fillRect/>
+                    </a:stretch>
+                  </pic:blipFill>
+                  <pic:spPr>
+                    <a:xfrm>
+                      <a:off x="0" y="0"/>
+                      <a:ext cx="5264785" cy="2731135"/>
+                    </a:xfrm>
+                    <a:prstGeom prst="rect">
+                      <a:avLst/>
+                    </a:prstGeom>
+                    <a:noFill/>
+                    <a:ln w="9525">
+                      <a:noFill/>
+                    </a:ln>
+                  </pic:spPr>
+                </pic:pic>
+              </a:graphicData>
+            </a:graphic>
+          </wp:inline>
+        </w:drawing>
+      </w:r>
+    </w:p>
+    <w:p>
+      <w:pPr>
+        <w:jc w:val="both"/>
+        <w:rPr>
+          <w:rFonts w:hint="eastAsia"/>
+          <w:b/>
+          <w:bCs/>
+          <w:lang w:val="en-US" w:eastAsia="zh-CN"/>
+        </w:rPr>
+      </w:pPr>
+      <w:r>
+        <w:rPr>
+          <w:rFonts w:hint="eastAsia"/>
+          <w:b/>
+          <w:bCs/>
+          <w:lang w:eastAsia="zh-CN"/>
+        </w:rPr>
+        <w:t>编译</w:t>
+      </w:r>
+      <w:r>
+        <w:rPr>
+          <w:rFonts w:hint="eastAsia"/>
+          <w:b/>
+          <w:bCs/>
+          <w:lang w:val="en-US" w:eastAsia="zh-CN"/>
+        </w:rPr>
+        <w:t>: ( 小程序是微信app中的一部分，完全的植入在微信app中的。 )，我们前端的技术（html、css、js），微信工具为我们编译（编译成app语言）</w:t>
+      </w:r>
+    </w:p>
+    <w:p>
+      <w:pPr>
+        <w:jc w:val="both"/>
+        <w:rPr>
+          <w:rFonts w:hint="eastAsia"/>
+          <w:b/>
+          <w:bCs/>
+          <w:lang w:val="en-US" w:eastAsia="zh-CN"/>
+        </w:rPr>
+      </w:pPr>
+    </w:p>
+    <w:p>
+      <w:pPr>
+        <w:pStyle w:val="4"/>
+        <w:rPr>
+          <w:rFonts w:hint="eastAsia"/>
+          <w:lang w:val="en-US" w:eastAsia="zh-CN"/>
+        </w:rPr>
+      </w:pPr>
+      <w:r>
+        <w:rPr>
+          <w:rFonts w:hint="eastAsia"/>
+          <w:lang w:val="en-US" w:eastAsia="zh-CN"/>
+        </w:rPr>
+        <w:t>详情</w:t>
+      </w:r>
+    </w:p>
+    <w:p>
+      <w:pPr>
+        <w:jc w:val="both"/>
+      </w:pPr>
+      <w:r>
+        <w:drawing>
+          <wp:inline distT="0" distB="0" distL="114300" distR="114300">
+            <wp:extent cx="3828415" cy="6257290"/>
+            <wp:effectExtent l="0" t="0" r="635" b="10160"/>
+            <wp:docPr id="17" name="图片 7"/>
+            <wp:cNvGraphicFramePr>
+              <a:graphicFrameLocks xmlns:a="http://schemas.openxmlformats.org/drawingml/2006/main" noChangeAspect="1"/>
+            </wp:cNvGraphicFramePr>
+            <a:graphic xmlns:a="http://schemas.openxmlformats.org/drawingml/2006/main">
+              <a:graphicData uri="http://schemas.openxmlformats.org/drawingml/2006/picture">
+                <pic:pic xmlns:pic="http://schemas.openxmlformats.org/drawingml/2006/picture">
+                  <pic:nvPicPr>
+                    <pic:cNvPr id="17" name="图片 7"/>
+                    <pic:cNvPicPr>
+                      <a:picLocks noChangeAspect="1"/>
+                    </pic:cNvPicPr>
+                  </pic:nvPicPr>
+                  <pic:blipFill>
+                    <a:blip r:embed="rId18"/>
+                    <a:stretch>
+                      <a:fillRect/>
+                    </a:stretch>
+                  </pic:blipFill>
+                  <pic:spPr>
+                    <a:xfrm>
+                      <a:off x="0" y="0"/>
+                      <a:ext cx="3828415" cy="6257290"/>
+                    </a:xfrm>
+                    <a:prstGeom prst="rect">
+                      <a:avLst/>
+                    </a:prstGeom>
+                    <a:noFill/>
+                    <a:ln w="9525">
+                      <a:noFill/>
+                    </a:ln>
+                  </pic:spPr>
+                </pic:pic>
+              </a:graphicData>
+            </a:graphic>
+          </wp:inline>
+        </w:drawing>
+      </w:r>
+    </w:p>
+    <w:p>
+      <w:pPr>
+        <w:jc w:val="both"/>
+      </w:pPr>
+      <w:r>
+        <w:drawing>
+          <wp:inline distT="0" distB="0" distL="114300" distR="114300">
+            <wp:extent cx="3647440" cy="4228465"/>
+            <wp:effectExtent l="0" t="0" r="10160" b="635"/>
+            <wp:docPr id="18" name="图片 8"/>
+            <wp:cNvGraphicFramePr>
+              <a:graphicFrameLocks xmlns:a="http://schemas.openxmlformats.org/drawingml/2006/main" noChangeAspect="1"/>
+            </wp:cNvGraphicFramePr>
+            <a:graphic xmlns:a="http://schemas.openxmlformats.org/drawingml/2006/main">
+              <a:graphicData uri="http://schemas.openxmlformats.org/drawingml/2006/picture">
+                <pic:pic xmlns:pic="http://schemas.openxmlformats.org/drawingml/2006/picture">
+                  <pic:nvPicPr>
+                    <pic:cNvPr id="18" name="图片 8"/>
+                    <pic:cNvPicPr>
+                      <a:picLocks noChangeAspect="1"/>
+                    </pic:cNvPicPr>
+                  </pic:nvPicPr>
+                  <pic:blipFill>
+                    <a:blip r:embed="rId19"/>
+                    <a:stretch>
+                      <a:fillRect/>
+                    </a:stretch>
+                  </pic:blipFill>
+                  <pic:spPr>
+                    <a:xfrm>
+                      <a:off x="0" y="0"/>
+                      <a:ext cx="3647440" cy="4228465"/>
+                    </a:xfrm>
+                    <a:prstGeom prst="rect">
+                      <a:avLst/>
+                    </a:prstGeom>
+                    <a:noFill/>
+                    <a:ln w="9525">
+                      <a:noFill/>
+                    </a:ln>
+                  </pic:spPr>
+                </pic:pic>
+              </a:graphicData>
+            </a:graphic>
+          </wp:inline>
+        </w:drawing>
+      </w:r>
+    </w:p>
+    <w:p>
+      <w:pPr>
+        <w:pStyle w:val="4"/>
+        <w:rPr>
+          <w:rFonts w:hint="eastAsia"/>
+          <w:lang w:eastAsia="zh-CN"/>
+        </w:rPr>
+      </w:pPr>
+      <w:r>
+        <w:rPr>
+          <w:rFonts w:hint="eastAsia"/>
+          <w:lang w:eastAsia="zh-CN"/>
+        </w:rPr>
+        <w:t>体验小程序</w:t>
+      </w:r>
+    </w:p>
+    <w:p>
+      <w:pPr>
+        <w:jc w:val="both"/>
+        <w:rPr>
+          <w:rFonts w:ascii="宋体" w:hAnsi="宋体" w:eastAsia="宋体" w:cs="宋体"/>
+          <w:sz w:val="24"/>
+          <w:szCs w:val="24"/>
+        </w:rPr>
+      </w:pPr>
+      <w:r>
+        <w:rPr>
+          <w:rFonts w:ascii="宋体" w:hAnsi="宋体" w:eastAsia="宋体" w:cs="宋体"/>
+          <w:sz w:val="24"/>
+          <w:szCs w:val="24"/>
+        </w:rPr>
+        <w:fldChar w:fldCharType="begin"/>
+      </w:r>
+      <w:r>
+        <w:rPr>
+          <w:rFonts w:ascii="宋体" w:hAnsi="宋体" w:eastAsia="宋体" w:cs="宋体"/>
+          <w:sz w:val="24"/>
+          <w:szCs w:val="24"/>
+        </w:rPr>
+        <w:instrText xml:space="preserve"> HYPERLINK "https://developers.weixin.qq.com/miniprogram/dev/framework/quickstart/" \l "%E4%BD%93%E9%AA%8C%E5%B0%8F%E7%A8%8B%E5%BA%8F" </w:instrText>
+      </w:r>
+      <w:r>
+        <w:rPr>
+          <w:rFonts w:ascii="宋体" w:hAnsi="宋体" w:eastAsia="宋体" w:cs="宋体"/>
+          <w:sz w:val="24"/>
+          <w:szCs w:val="24"/>
+        </w:rPr>
+        <w:fldChar w:fldCharType="separate"/>
+      </w:r>
+      <w:r>
+        <w:rPr>
+          <w:rStyle w:val="9"/>
+          <w:rFonts w:ascii="宋体" w:hAnsi="宋体" w:eastAsia="宋体" w:cs="宋体"/>
+          <w:sz w:val="24"/>
+          <w:szCs w:val="24"/>
+        </w:rPr>
+        <w:t>https://developers.weixin.qq.com/miniprogram/dev/framework/quickstart/#%E4%BD%93%E9%AA%8C%E5%B0%8F%E7%A8%8B%E5%BA%8F</w:t>
+      </w:r>
+      <w:r>
+        <w:rPr>
+          <w:rFonts w:ascii="宋体" w:hAnsi="宋体" w:eastAsia="宋体" w:cs="宋体"/>
+          <w:sz w:val="24"/>
+          <w:szCs w:val="24"/>
+        </w:rPr>
+        <w:fldChar w:fldCharType="end"/>
+      </w:r>
+    </w:p>
+    <w:p>
+      <w:pPr>
+        <w:jc w:val="both"/>
+        <w:rPr>
+          <w:rFonts w:ascii="宋体" w:hAnsi="宋体" w:eastAsia="宋体" w:cs="宋体"/>
+          <w:sz w:val="24"/>
+          <w:szCs w:val="24"/>
+        </w:rPr>
+      </w:pPr>
+    </w:p>
+    <w:p>
+      <w:pPr>
+        <w:jc w:val="both"/>
+        <w:rPr>
+          <w:rFonts w:hint="eastAsia" w:ascii="宋体" w:hAnsi="宋体" w:eastAsia="宋体" w:cs="宋体"/>
+          <w:sz w:val="24"/>
+          <w:szCs w:val="24"/>
+          <w:lang w:eastAsia="zh-CN"/>
+        </w:rPr>
+      </w:pPr>
+      <w:r>
+        <w:rPr>
+          <w:rFonts w:hint="eastAsia" w:ascii="宋体" w:hAnsi="宋体" w:eastAsia="宋体" w:cs="宋体"/>
+          <w:sz w:val="24"/>
+          <w:szCs w:val="24"/>
+          <w:lang w:eastAsia="zh-CN"/>
+        </w:rPr>
+        <w:t>官方体验小程序</w:t>
+      </w:r>
+    </w:p>
+    <w:p>
+      <w:pPr>
+        <w:jc w:val="both"/>
+        <w:rPr>
+          <w:rFonts w:ascii="宋体" w:hAnsi="宋体" w:eastAsia="宋体" w:cs="宋体"/>
+          <w:sz w:val="24"/>
+          <w:szCs w:val="24"/>
+        </w:rPr>
+      </w:pPr>
+      <w:r>
+        <w:rPr>
+          <w:rFonts w:ascii="宋体" w:hAnsi="宋体" w:eastAsia="宋体" w:cs="宋体"/>
+          <w:sz w:val="24"/>
+          <w:szCs w:val="24"/>
+        </w:rPr>
+        <w:fldChar w:fldCharType="begin"/>
+      </w:r>
+      <w:r>
+        <w:rPr>
+          <w:rFonts w:ascii="宋体" w:hAnsi="宋体" w:eastAsia="宋体" w:cs="宋体"/>
+          <w:sz w:val="24"/>
+          <w:szCs w:val="24"/>
+        </w:rPr>
+        <w:instrText xml:space="preserve"> HYPERLINK "https://github.com/wechat-miniprogram/miniprogram-demo" </w:instrText>
+      </w:r>
+      <w:r>
+        <w:rPr>
+          <w:rFonts w:ascii="宋体" w:hAnsi="宋体" w:eastAsia="宋体" w:cs="宋体"/>
+          <w:sz w:val="24"/>
+          <w:szCs w:val="24"/>
+        </w:rPr>
+        <w:fldChar w:fldCharType="separate"/>
+      </w:r>
+      <w:r>
+        <w:rPr>
+          <w:rStyle w:val="9"/>
+          <w:rFonts w:ascii="宋体" w:hAnsi="宋体" w:eastAsia="宋体" w:cs="宋体"/>
+          <w:sz w:val="24"/>
+          <w:szCs w:val="24"/>
+        </w:rPr>
+        <w:t>https://github.com/wechat-miniprogram/miniprogram-demo</w:t>
+      </w:r>
+      <w:r>
+        <w:rPr>
+          <w:rFonts w:ascii="宋体" w:hAnsi="宋体" w:eastAsia="宋体" w:cs="宋体"/>
+          <w:sz w:val="24"/>
+          <w:szCs w:val="24"/>
+        </w:rPr>
+        <w:fldChar w:fldCharType="end"/>
+      </w:r>
+    </w:p>
+    <w:p>
+      <w:pPr>
+        <w:jc w:val="both"/>
+        <w:rPr>
+          <w:rFonts w:ascii="宋体" w:hAnsi="宋体" w:eastAsia="宋体" w:cs="宋体"/>
+          <w:sz w:val="24"/>
+          <w:szCs w:val="24"/>
+        </w:rPr>
+      </w:pPr>
+    </w:p>
+    <w:p>
+      <w:pPr>
+        <w:pStyle w:val="3"/>
+        <w:rPr>
+          <w:rFonts w:hint="eastAsia"/>
+          <w:lang w:eastAsia="zh-CN"/>
+        </w:rPr>
+      </w:pPr>
+      <w:r>
+        <w:rPr>
+          <w:rFonts w:hint="eastAsia"/>
+          <w:lang w:eastAsia="zh-CN"/>
+        </w:rPr>
+        <w:t>小程序目录组成部分</w:t>
+      </w:r>
+    </w:p>
+    <w:p>
+      <w:pPr>
+        <w:jc w:val="both"/>
+        <w:rPr>
+          <w:rFonts w:hint="eastAsia" w:ascii="宋体" w:hAnsi="宋体" w:eastAsia="宋体" w:cs="宋体"/>
+          <w:sz w:val="24"/>
+          <w:szCs w:val="24"/>
+          <w:lang w:val="en-US" w:eastAsia="zh-CN"/>
+        </w:rPr>
+      </w:pPr>
+      <w:r>
+        <w:rPr>
+          <w:rFonts w:hint="eastAsia" w:ascii="宋体" w:hAnsi="宋体" w:eastAsia="宋体" w:cs="宋体"/>
+          <w:sz w:val="24"/>
+          <w:szCs w:val="24"/>
+          <w:lang w:eastAsia="zh-CN"/>
+        </w:rPr>
+        <w:t>没有</w:t>
+      </w:r>
+      <w:r>
+        <w:rPr>
+          <w:rFonts w:hint="eastAsia" w:ascii="宋体" w:hAnsi="宋体" w:eastAsia="宋体" w:cs="宋体"/>
+          <w:sz w:val="24"/>
+          <w:szCs w:val="24"/>
+          <w:lang w:val="en-US" w:eastAsia="zh-CN"/>
+        </w:rPr>
+        <w:t>BOM和DOM，完全是组件化开发。</w:t>
+      </w:r>
+    </w:p>
+    <w:p>
+      <w:pPr>
+        <w:jc w:val="both"/>
+        <w:rPr>
+          <w:rFonts w:hint="eastAsia" w:ascii="宋体" w:hAnsi="宋体" w:eastAsia="宋体" w:cs="宋体"/>
+          <w:sz w:val="24"/>
+          <w:szCs w:val="24"/>
+          <w:lang w:val="en-US" w:eastAsia="zh-CN"/>
+        </w:rPr>
+      </w:pPr>
+      <w:r>
+        <w:rPr>
+          <w:rFonts w:hint="eastAsia" w:ascii="宋体" w:hAnsi="宋体" w:eastAsia="宋体" w:cs="宋体"/>
+          <w:sz w:val="24"/>
+          <w:szCs w:val="24"/>
+          <w:lang w:val="en-US" w:eastAsia="zh-CN"/>
+        </w:rPr>
+        <w:t>ECMAscript、小程序提供的api（　App、Page　）</w:t>
+      </w:r>
+    </w:p>
+    <w:p>
+      <w:pPr>
+        <w:jc w:val="both"/>
+        <w:rPr>
+          <w:rFonts w:hint="eastAsia" w:ascii="宋体" w:hAnsi="宋体" w:eastAsia="宋体" w:cs="宋体"/>
+          <w:sz w:val="24"/>
+          <w:szCs w:val="24"/>
+          <w:lang w:val="en-US" w:eastAsia="zh-CN"/>
+        </w:rPr>
+      </w:pPr>
+    </w:p>
+    <w:p>
+      <w:pPr>
+        <w:jc w:val="both"/>
+        <w:rPr>
+          <w:rFonts w:hint="eastAsia" w:ascii="宋体" w:hAnsi="宋体" w:eastAsia="宋体" w:cs="宋体"/>
+          <w:sz w:val="24"/>
+          <w:szCs w:val="24"/>
+          <w:lang w:val="en-US" w:eastAsia="zh-CN"/>
+        </w:rPr>
+      </w:pPr>
+      <w:r>
+        <w:rPr>
+          <w:rFonts w:ascii="宋体" w:hAnsi="宋体" w:eastAsia="宋体" w:cs="宋体"/>
+          <w:sz w:val="24"/>
+          <w:szCs w:val="24"/>
+        </w:rPr>
+        <w:fldChar w:fldCharType="begin"/>
+      </w:r>
+      <w:r>
+        <w:rPr>
+          <w:rFonts w:ascii="宋体" w:hAnsi="宋体" w:eastAsia="宋体" w:cs="宋体"/>
+          <w:sz w:val="24"/>
+          <w:szCs w:val="24"/>
+        </w:rPr>
+        <w:instrText xml:space="preserve"> HYPERLINK "https://developers.weixin.qq.com/miniprogram/dev/framework/structure.html" </w:instrText>
+      </w:r>
+      <w:r>
+        <w:rPr>
+          <w:rFonts w:ascii="宋体" w:hAnsi="宋体" w:eastAsia="宋体" w:cs="宋体"/>
+          <w:sz w:val="24"/>
+          <w:szCs w:val="24"/>
+        </w:rPr>
+        <w:fldChar w:fldCharType="separate"/>
+      </w:r>
+      <w:r>
+        <w:rPr>
+          <w:rStyle w:val="9"/>
+          <w:rFonts w:ascii="宋体" w:hAnsi="宋体" w:eastAsia="宋体" w:cs="宋体"/>
+          <w:sz w:val="24"/>
+          <w:szCs w:val="24"/>
+        </w:rPr>
+        <w:t>https://developers.weixin.qq.com/miniprogram/dev/framework/structure.html</w:t>
+      </w:r>
+      <w:r>
+        <w:rPr>
+          <w:rFonts w:ascii="宋体" w:hAnsi="宋体" w:eastAsia="宋体" w:cs="宋体"/>
+          <w:sz w:val="24"/>
+          <w:szCs w:val="24"/>
+        </w:rPr>
+        <w:fldChar w:fldCharType="end"/>
+      </w:r>
+    </w:p>
+    <w:p>
+      <w:pPr>
+        <w:jc w:val="both"/>
+        <w:rPr>
+          <w:rFonts w:hint="eastAsia" w:ascii="宋体" w:hAnsi="宋体" w:eastAsia="宋体" w:cs="宋体"/>
+          <w:sz w:val="24"/>
+          <w:szCs w:val="24"/>
+          <w:lang w:val="en-US" w:eastAsia="zh-CN"/>
+        </w:rPr>
+      </w:pPr>
+      <w:r>
+        <w:rPr>
+          <w:rFonts w:hint="eastAsia" w:ascii="宋体" w:hAnsi="宋体" w:eastAsia="宋体" w:cs="宋体"/>
+          <w:sz w:val="24"/>
+          <w:szCs w:val="24"/>
+          <w:lang w:val="en-US" w:eastAsia="zh-CN"/>
+        </w:rPr>
+        <w:t>小程序项目由 小程序入口、小程序配置、小程序全局样式、项目配置、站点地图配置（不作为重点）、页面 这些组成</w:t>
+      </w:r>
+    </w:p>
+    <w:p>
+      <w:pPr>
+        <w:jc w:val="both"/>
+        <w:rPr>
+          <w:rFonts w:hint="eastAsia" w:ascii="宋体" w:hAnsi="宋体" w:eastAsia="宋体" w:cs="宋体"/>
+          <w:sz w:val="24"/>
+          <w:szCs w:val="24"/>
+          <w:lang w:val="en-US" w:eastAsia="zh-CN"/>
+        </w:rPr>
+      </w:pPr>
+    </w:p>
+    <w:p>
+      <w:pPr>
+        <w:jc w:val="both"/>
+        <w:rPr>
+          <w:rFonts w:hint="eastAsia" w:ascii="宋体" w:hAnsi="宋体" w:eastAsia="宋体" w:cs="宋体"/>
+          <w:sz w:val="24"/>
+          <w:szCs w:val="24"/>
+          <w:lang w:val="en-US" w:eastAsia="zh-CN"/>
+        </w:rPr>
+      </w:pPr>
+      <w:r>
+        <w:rPr>
+          <w:rFonts w:hint="eastAsia" w:ascii="宋体" w:hAnsi="宋体" w:eastAsia="宋体" w:cs="宋体"/>
+          <w:sz w:val="24"/>
+          <w:szCs w:val="24"/>
+          <w:lang w:val="en-US" w:eastAsia="zh-CN"/>
+        </w:rPr>
+        <w:t>Pages 所有的页面默认在pages文件夹下</w:t>
+      </w:r>
+    </w:p>
+    <w:p>
+      <w:pPr>
+        <w:ind w:firstLine="420" w:firstLineChars="0"/>
+        <w:jc w:val="both"/>
+        <w:rPr>
+          <w:rFonts w:hint="eastAsia" w:ascii="宋体" w:hAnsi="宋体" w:eastAsia="宋体" w:cs="宋体"/>
+          <w:sz w:val="24"/>
+          <w:szCs w:val="24"/>
+          <w:lang w:val="en-US" w:eastAsia="zh-CN"/>
+        </w:rPr>
+      </w:pPr>
+    </w:p>
+    <w:p>
+      <w:pPr>
+        <w:ind w:firstLine="420" w:firstLineChars="0"/>
+        <w:jc w:val="both"/>
+        <w:rPr>
+          <w:rFonts w:hint="eastAsia" w:ascii="宋体" w:hAnsi="宋体" w:eastAsia="宋体" w:cs="宋体"/>
+          <w:sz w:val="24"/>
+          <w:szCs w:val="24"/>
+          <w:lang w:val="en-US" w:eastAsia="zh-CN"/>
+        </w:rPr>
+      </w:pPr>
+      <w:r>
+        <w:rPr>
+          <w:rFonts w:hint="eastAsia" w:ascii="宋体" w:hAnsi="宋体" w:eastAsia="宋体" w:cs="宋体"/>
+          <w:sz w:val="24"/>
+          <w:szCs w:val="24"/>
+          <w:lang w:val="en-US" w:eastAsia="zh-CN"/>
+        </w:rPr>
+        <w:t>.wxml 页面结构</w:t>
+      </w:r>
+    </w:p>
+    <w:p>
+      <w:pPr>
+        <w:ind w:firstLine="420" w:firstLineChars="0"/>
+        <w:jc w:val="both"/>
+        <w:rPr>
+          <w:rFonts w:hint="eastAsia" w:ascii="宋体" w:hAnsi="宋体" w:eastAsia="宋体" w:cs="宋体"/>
+          <w:sz w:val="24"/>
+          <w:szCs w:val="24"/>
+          <w:lang w:val="en-US" w:eastAsia="zh-CN"/>
+        </w:rPr>
+      </w:pPr>
+      <w:r>
+        <w:rPr>
+          <w:rFonts w:hint="eastAsia" w:ascii="宋体" w:hAnsi="宋体" w:eastAsia="宋体" w:cs="宋体"/>
+          <w:sz w:val="24"/>
+          <w:szCs w:val="24"/>
+          <w:lang w:val="en-US" w:eastAsia="zh-CN"/>
+        </w:rPr>
+        <w:t>.wxss 页面样式</w:t>
+      </w:r>
+    </w:p>
+    <w:p>
+      <w:pPr>
+        <w:ind w:firstLine="420" w:firstLineChars="0"/>
+        <w:jc w:val="both"/>
+        <w:rPr>
+          <w:rFonts w:hint="eastAsia" w:ascii="宋体" w:hAnsi="宋体" w:eastAsia="宋体" w:cs="宋体"/>
+          <w:sz w:val="24"/>
+          <w:szCs w:val="24"/>
+          <w:lang w:val="en-US" w:eastAsia="zh-CN"/>
+        </w:rPr>
+      </w:pPr>
+      <w:r>
+        <w:rPr>
+          <w:rFonts w:hint="eastAsia" w:ascii="宋体" w:hAnsi="宋体" w:eastAsia="宋体" w:cs="宋体"/>
+          <w:sz w:val="24"/>
+          <w:szCs w:val="24"/>
+          <w:lang w:val="en-US" w:eastAsia="zh-CN"/>
+        </w:rPr>
+        <w:t>.js 页面逻辑</w:t>
+      </w:r>
+    </w:p>
+    <w:p>
+      <w:pPr>
+        <w:ind w:firstLine="420" w:firstLineChars="0"/>
+        <w:jc w:val="both"/>
+        <w:rPr>
+          <w:rFonts w:hint="eastAsia" w:ascii="宋体" w:hAnsi="宋体" w:eastAsia="宋体" w:cs="宋体"/>
+          <w:sz w:val="24"/>
+          <w:szCs w:val="24"/>
+          <w:lang w:val="en-US" w:eastAsia="zh-CN"/>
+        </w:rPr>
+      </w:pPr>
+      <w:r>
+        <w:rPr>
+          <w:rFonts w:hint="eastAsia" w:ascii="宋体" w:hAnsi="宋体" w:eastAsia="宋体" w:cs="宋体"/>
+          <w:sz w:val="24"/>
+          <w:szCs w:val="24"/>
+          <w:lang w:val="en-US" w:eastAsia="zh-CN"/>
+        </w:rPr>
+        <w:t>.json 单独的页面配置</w:t>
+      </w:r>
+    </w:p>
+    <w:p>
+      <w:pPr>
+        <w:ind w:firstLine="420" w:firstLineChars="0"/>
+        <w:jc w:val="both"/>
+        <w:rPr>
+          <w:rFonts w:hint="eastAsia" w:ascii="宋体" w:hAnsi="宋体" w:eastAsia="宋体" w:cs="宋体"/>
+          <w:sz w:val="24"/>
+          <w:szCs w:val="24"/>
+          <w:lang w:val="en-US" w:eastAsia="zh-CN"/>
+        </w:rPr>
+      </w:pPr>
+    </w:p>
+    <w:p>
+      <w:pPr>
+        <w:jc w:val="both"/>
+        <w:rPr>
+          <w:rFonts w:hint="eastAsia" w:ascii="宋体" w:hAnsi="宋体" w:eastAsia="宋体" w:cs="宋体"/>
+          <w:sz w:val="24"/>
+          <w:szCs w:val="24"/>
+          <w:lang w:val="en-US" w:eastAsia="zh-CN"/>
+        </w:rPr>
+      </w:pPr>
+      <w:r>
+        <w:rPr>
+          <w:rFonts w:hint="eastAsia" w:ascii="宋体" w:hAnsi="宋体" w:eastAsia="宋体" w:cs="宋体"/>
+          <w:sz w:val="24"/>
+          <w:szCs w:val="24"/>
+          <w:lang w:val="en-US" w:eastAsia="zh-CN"/>
+        </w:rPr>
+        <w:t>Utils 公共方法目录</w:t>
+      </w:r>
+    </w:p>
+    <w:p>
+      <w:pPr>
+        <w:jc w:val="both"/>
+        <w:rPr>
+          <w:rFonts w:hint="eastAsia" w:ascii="宋体" w:hAnsi="宋体" w:eastAsia="宋体" w:cs="宋体"/>
+          <w:sz w:val="24"/>
+          <w:szCs w:val="24"/>
+          <w:lang w:val="en-US" w:eastAsia="zh-CN"/>
+        </w:rPr>
+      </w:pPr>
+      <w:r>
+        <w:rPr>
+          <w:rFonts w:hint="eastAsia" w:ascii="宋体" w:hAnsi="宋体" w:eastAsia="宋体" w:cs="宋体"/>
+          <w:sz w:val="24"/>
+          <w:szCs w:val="24"/>
+          <w:lang w:val="en-US" w:eastAsia="zh-CN"/>
+        </w:rPr>
+        <w:t>App.js，小程序入口（初始化：new Vue）【 虽然没有它可能不报错，但是以后可以会产生意想不到的后果 】</w:t>
+      </w:r>
+    </w:p>
+    <w:p>
+      <w:pPr>
+        <w:jc w:val="both"/>
+        <w:rPr>
+          <w:rFonts w:hint="eastAsia" w:ascii="宋体" w:hAnsi="宋体" w:eastAsia="宋体" w:cs="宋体"/>
+          <w:sz w:val="24"/>
+          <w:szCs w:val="24"/>
+          <w:lang w:val="en-US" w:eastAsia="zh-CN"/>
+        </w:rPr>
+      </w:pPr>
+      <w:r>
+        <w:rPr>
+          <w:rFonts w:hint="eastAsia" w:ascii="宋体" w:hAnsi="宋体" w:eastAsia="宋体" w:cs="宋体"/>
+          <w:sz w:val="24"/>
+          <w:szCs w:val="24"/>
+          <w:lang w:val="en-US" w:eastAsia="zh-CN"/>
+        </w:rPr>
+        <w:t>App.json，小程序的主配置文件，对所有页面都生效</w:t>
+      </w:r>
+    </w:p>
+    <w:p>
+      <w:pPr>
+        <w:jc w:val="both"/>
+        <w:rPr>
+          <w:rFonts w:hint="eastAsia" w:ascii="宋体" w:hAnsi="宋体" w:eastAsia="宋体" w:cs="宋体"/>
+          <w:sz w:val="24"/>
+          <w:szCs w:val="24"/>
+          <w:lang w:val="en-US" w:eastAsia="zh-CN"/>
+        </w:rPr>
+      </w:pPr>
+      <w:r>
+        <w:rPr>
+          <w:rFonts w:hint="eastAsia" w:ascii="宋体" w:hAnsi="宋体" w:eastAsia="宋体" w:cs="宋体"/>
+          <w:sz w:val="24"/>
+          <w:szCs w:val="24"/>
+          <w:lang w:val="en-US" w:eastAsia="zh-CN"/>
+        </w:rPr>
+        <w:t>App.wxss，小程序全局样式文件，对所有页面都生效</w:t>
+      </w:r>
+    </w:p>
+    <w:p>
+      <w:pPr>
+        <w:jc w:val="both"/>
+        <w:rPr>
+          <w:rFonts w:hint="eastAsia" w:ascii="宋体" w:hAnsi="宋体" w:eastAsia="宋体" w:cs="宋体"/>
+          <w:sz w:val="24"/>
+          <w:szCs w:val="24"/>
+          <w:lang w:val="en-US" w:eastAsia="zh-CN"/>
+        </w:rPr>
+      </w:pPr>
+      <w:r>
+        <w:rPr>
+          <w:rFonts w:hint="eastAsia" w:ascii="宋体" w:hAnsi="宋体" w:eastAsia="宋体" w:cs="宋体"/>
+          <w:sz w:val="24"/>
+          <w:szCs w:val="24"/>
+          <w:lang w:val="en-US" w:eastAsia="zh-CN"/>
+        </w:rPr>
+        <w:t>project.config.json，项目的配置文件</w:t>
+      </w:r>
+    </w:p>
+    <w:p>
+      <w:pPr>
+        <w:jc w:val="both"/>
+        <w:rPr>
+          <w:rFonts w:hint="eastAsia" w:ascii="宋体" w:hAnsi="宋体" w:eastAsia="宋体" w:cs="宋体"/>
+          <w:sz w:val="24"/>
+          <w:szCs w:val="24"/>
+          <w:lang w:val="en-US" w:eastAsia="zh-CN"/>
+        </w:rPr>
+      </w:pPr>
+      <w:r>
+        <w:rPr>
+          <w:rFonts w:hint="eastAsia" w:ascii="宋体" w:hAnsi="宋体" w:eastAsia="宋体" w:cs="宋体"/>
+          <w:sz w:val="24"/>
+          <w:szCs w:val="24"/>
+          <w:lang w:val="en-US" w:eastAsia="zh-CN"/>
+        </w:rPr>
+        <w:t>Sitemap.json( 后新增的 )</w:t>
+      </w:r>
+    </w:p>
+    <w:p>
+      <w:pPr>
+        <w:ind w:firstLine="420" w:firstLineChars="0"/>
+        <w:jc w:val="both"/>
+        <w:rPr>
+          <w:rFonts w:hint="eastAsia" w:ascii="宋体" w:hAnsi="宋体" w:eastAsia="宋体" w:cs="宋体"/>
+          <w:sz w:val="24"/>
+          <w:szCs w:val="24"/>
+          <w:lang w:val="en-US" w:eastAsia="zh-CN"/>
+        </w:rPr>
+      </w:pPr>
+      <w:r>
+        <w:rPr>
+          <w:rFonts w:hint="eastAsia" w:ascii="宋体" w:hAnsi="宋体" w:eastAsia="宋体" w:cs="宋体"/>
+          <w:sz w:val="24"/>
+          <w:szCs w:val="24"/>
+          <w:lang w:val="en-US" w:eastAsia="zh-CN"/>
+        </w:rPr>
+        <w:t>微信现已开放小程序内搜索，开发者可以通过 sitemap.json 配置，或者管理后台页面收录开关来配置其小程序页面是否允许微信索引。当开发者允许微信索引时，微信会通过爬虫的形式，为小程序的页面内容建立索引。当用户的搜索词条触发该索引时，小程序的页面将可能展示在搜索结果中。 爬虫访问小程序内页面时，会携带特定的 user-agent：mpcrawler 及场景值：1129。需要注意的是，若小程序爬虫发现的页面数据和真实用户的呈现不一致，那么该页面将不会进入索引中。</w:t>
+      </w:r>
+    </w:p>
+    <w:p>
+      <w:pPr>
+        <w:jc w:val="both"/>
+        <w:rPr>
+          <w:rFonts w:hint="eastAsia" w:ascii="宋体" w:hAnsi="宋体" w:eastAsia="宋体" w:cs="宋体"/>
+          <w:sz w:val="24"/>
+          <w:szCs w:val="24"/>
+          <w:lang w:val="en-US" w:eastAsia="zh-CN"/>
+        </w:rPr>
+      </w:pPr>
+    </w:p>
+    <w:p>
+      <w:pPr>
+        <w:pStyle w:val="3"/>
+        <w:rPr>
+          <w:rFonts w:hint="eastAsia"/>
+          <w:lang w:val="en-US" w:eastAsia="zh-CN"/>
+        </w:rPr>
+      </w:pPr>
+      <w:r>
+        <w:rPr>
+          <w:rFonts w:hint="eastAsia"/>
+          <w:lang w:val="en-US" w:eastAsia="zh-CN"/>
+        </w:rPr>
+        <w:t>手写一个小程序</w:t>
+      </w:r>
+    </w:p>
+    <w:p>
+      <w:pPr>
+        <w:pStyle w:val="4"/>
+        <w:numPr>
+          <w:ilvl w:val="0"/>
+          <w:numId w:val="3"/>
+        </w:numPr>
+        <w:rPr>
+          <w:rFonts w:hint="eastAsia"/>
+          <w:lang w:val="en-US" w:eastAsia="zh-CN"/>
+        </w:rPr>
+      </w:pPr>
+      <w:r>
+        <w:rPr>
+          <w:rFonts w:hint="eastAsia"/>
+          <w:lang w:val="en-US" w:eastAsia="zh-CN"/>
+        </w:rPr>
+        <w:t>没有app.json文件（ 这个文件必须有 ）</w:t>
+      </w:r>
+    </w:p>
+    <w:p>
+      <w:pPr>
+        <w:numPr>
+          <w:ilvl w:val="0"/>
+          <w:numId w:val="0"/>
+        </w:numPr>
+        <w:jc w:val="both"/>
+      </w:pPr>
+      <w:r>
+        <w:rPr>
+          <w:rFonts w:hint="eastAsia" w:ascii="宋体" w:hAnsi="宋体" w:eastAsia="宋体" w:cs="宋体"/>
+          <w:sz w:val="24"/>
+          <w:szCs w:val="24"/>
+          <w:lang w:val="en-US" w:eastAsia="zh-CN"/>
+        </w:rPr>
+        <w:br w:type="textWrapping"/>
+      </w:r>
+      <w:r>
+        <w:drawing>
+          <wp:inline distT="0" distB="0" distL="114300" distR="114300">
+            <wp:extent cx="5271770" cy="981710"/>
+            <wp:effectExtent l="0" t="0" r="5080" b="8890"/>
+            <wp:docPr id="20" name="图片 10"/>
+            <wp:cNvGraphicFramePr>
+              <a:graphicFrameLocks xmlns:a="http://schemas.openxmlformats.org/drawingml/2006/main" noChangeAspect="1"/>
+            </wp:cNvGraphicFramePr>
+            <a:graphic xmlns:a="http://schemas.openxmlformats.org/drawingml/2006/main">
+              <a:graphicData uri="http://schemas.openxmlformats.org/drawingml/2006/picture">
+                <pic:pic xmlns:pic="http://schemas.openxmlformats.org/drawingml/2006/picture">
+                  <pic:nvPicPr>
+                    <pic:cNvPr id="20" name="图片 10"/>
+                    <pic:cNvPicPr>
+                      <a:picLocks noChangeAspect="1"/>
+                    </pic:cNvPicPr>
+                  </pic:nvPicPr>
+                  <pic:blipFill>
+                    <a:blip r:embed="rId20"/>
+                    <a:stretch>
+                      <a:fillRect/>
+                    </a:stretch>
+                  </pic:blipFill>
+                  <pic:spPr>
+                    <a:xfrm>
+                      <a:off x="0" y="0"/>
+                      <a:ext cx="5271770" cy="981710"/>
+                    </a:xfrm>
+                    <a:prstGeom prst="rect">
+                      <a:avLst/>
+                    </a:prstGeom>
+                    <a:noFill/>
+                    <a:ln w="9525">
+                      <a:noFill/>
+                    </a:ln>
+                  </pic:spPr>
+                </pic:pic>
+              </a:graphicData>
+            </a:graphic>
+          </wp:inline>
+        </w:drawing>
+      </w:r>
+    </w:p>
+    <w:p>
+      <w:pPr>
+        <w:pStyle w:val="4"/>
+        <w:numPr>
+          <w:ilvl w:val="0"/>
+          <w:numId w:val="3"/>
+        </w:numPr>
+        <w:rPr>
+          <w:rFonts w:hint="eastAsia"/>
+          <w:lang w:val="en-US" w:eastAsia="zh-CN"/>
+        </w:rPr>
+      </w:pPr>
+      <w:r>
+        <w:rPr>
+          <w:rFonts w:hint="eastAsia"/>
+          <w:lang w:val="en-US" w:eastAsia="zh-CN"/>
+        </w:rPr>
+        <w:t>json文件比较严格</w:t>
+      </w:r>
+    </w:p>
+    <w:p>
+      <w:pPr>
+        <w:rPr>
+          <w:rFonts w:ascii="宋体" w:hAnsi="宋体" w:eastAsia="宋体" w:cs="宋体"/>
+          <w:sz w:val="24"/>
+          <w:szCs w:val="24"/>
+        </w:rPr>
+      </w:pPr>
+      <w:r>
+        <w:rPr>
+          <w:rFonts w:ascii="宋体" w:hAnsi="宋体" w:eastAsia="宋体" w:cs="宋体"/>
+          <w:sz w:val="24"/>
+          <w:szCs w:val="24"/>
+        </w:rPr>
+        <w:fldChar w:fldCharType="begin"/>
+      </w:r>
+      <w:r>
+        <w:rPr>
+          <w:rFonts w:ascii="宋体" w:hAnsi="宋体" w:eastAsia="宋体" w:cs="宋体"/>
+          <w:sz w:val="24"/>
+          <w:szCs w:val="24"/>
+        </w:rPr>
+        <w:instrText xml:space="preserve"> HYPERLINK "https://developers.weixin.qq.com/miniprogram/dev/reference/configuration/app.html" </w:instrText>
+      </w:r>
+      <w:r>
+        <w:rPr>
+          <w:rFonts w:ascii="宋体" w:hAnsi="宋体" w:eastAsia="宋体" w:cs="宋体"/>
+          <w:sz w:val="24"/>
+          <w:szCs w:val="24"/>
+        </w:rPr>
+        <w:fldChar w:fldCharType="separate"/>
+      </w:r>
+      <w:r>
+        <w:rPr>
+          <w:rStyle w:val="9"/>
+          <w:rFonts w:ascii="宋体" w:hAnsi="宋体" w:eastAsia="宋体" w:cs="宋体"/>
+          <w:sz w:val="24"/>
+          <w:szCs w:val="24"/>
+        </w:rPr>
+        <w:t>https://developers.weixin.qq.com/miniprogram/dev/reference/configuration/app.html</w:t>
+      </w:r>
+      <w:r>
+        <w:rPr>
+          <w:rFonts w:ascii="宋体" w:hAnsi="宋体" w:eastAsia="宋体" w:cs="宋体"/>
+          <w:sz w:val="24"/>
+          <w:szCs w:val="24"/>
+        </w:rPr>
+        <w:fldChar w:fldCharType="end"/>
+      </w:r>
+    </w:p>
+    <w:p>
+      <w:pPr>
+        <w:rPr>
+          <w:rFonts w:hint="eastAsia" w:ascii="宋体" w:hAnsi="宋体" w:eastAsia="宋体" w:cs="宋体"/>
+          <w:sz w:val="24"/>
+          <w:szCs w:val="24"/>
+          <w:lang w:val="en-US" w:eastAsia="zh-CN"/>
+        </w:rPr>
+      </w:pPr>
+    </w:p>
+    <w:p>
+      <w:pPr>
+        <w:numPr>
+          <w:ilvl w:val="0"/>
+          <w:numId w:val="0"/>
+        </w:numPr>
+        <w:ind w:leftChars="0"/>
+        <w:jc w:val="both"/>
+        <w:rPr>
+          <w:rFonts w:hint="eastAsia" w:eastAsiaTheme="minorEastAsia"/>
+          <w:lang w:eastAsia="zh-CN"/>
+        </w:rPr>
+      </w:pPr>
+      <w:r>
+        <w:rPr>
+          <w:rFonts w:hint="eastAsia"/>
+          <w:lang w:eastAsia="zh-CN"/>
+        </w:rPr>
+        <w:t>哪怕没有数据，也得定义一个空对象，而且键必须是双引号，如果值为字符串也必须为双引号</w:t>
+      </w:r>
+    </w:p>
+    <w:p>
+      <w:pPr>
+        <w:numPr>
+          <w:ilvl w:val="0"/>
+          <w:numId w:val="0"/>
+        </w:numPr>
+        <w:ind w:leftChars="0"/>
+        <w:jc w:val="both"/>
+      </w:pPr>
+      <w:r>
+        <w:drawing>
+          <wp:inline distT="0" distB="0" distL="114300" distR="114300">
+            <wp:extent cx="5271770" cy="1001395"/>
+            <wp:effectExtent l="0" t="0" r="5080" b="8255"/>
+            <wp:docPr id="21" name="图片 11"/>
+            <wp:cNvGraphicFramePr>
+              <a:graphicFrameLocks xmlns:a="http://schemas.openxmlformats.org/drawingml/2006/main" noChangeAspect="1"/>
+            </wp:cNvGraphicFramePr>
+            <a:graphic xmlns:a="http://schemas.openxmlformats.org/drawingml/2006/main">
+              <a:graphicData uri="http://schemas.openxmlformats.org/drawingml/2006/picture">
+                <pic:pic xmlns:pic="http://schemas.openxmlformats.org/drawingml/2006/picture">
+                  <pic:nvPicPr>
+                    <pic:cNvPr id="21" name="图片 11"/>
+                    <pic:cNvPicPr>
+                      <a:picLocks noChangeAspect="1"/>
+                    </pic:cNvPicPr>
+                  </pic:nvPicPr>
+                  <pic:blipFill>
+                    <a:blip r:embed="rId21"/>
+                    <a:stretch>
+                      <a:fillRect/>
+                    </a:stretch>
+                  </pic:blipFill>
+                  <pic:spPr>
+                    <a:xfrm>
+                      <a:off x="0" y="0"/>
+                      <a:ext cx="5271770" cy="1001395"/>
+                    </a:xfrm>
+                    <a:prstGeom prst="rect">
+                      <a:avLst/>
+                    </a:prstGeom>
+                    <a:noFill/>
+                    <a:ln w="9525">
+                      <a:noFill/>
+                    </a:ln>
+                  </pic:spPr>
+                </pic:pic>
+              </a:graphicData>
+            </a:graphic>
+          </wp:inline>
+        </w:drawing>
+      </w:r>
+    </w:p>
+    <w:p>
+      <w:pPr>
+        <w:pStyle w:val="4"/>
+        <w:rPr>
+          <w:rFonts w:hint="eastAsia"/>
+          <w:lang w:val="en-US" w:eastAsia="zh-CN"/>
+        </w:rPr>
+      </w:pPr>
+      <w:r>
+        <w:rPr>
+          <w:rFonts w:hint="eastAsia"/>
+          <w:lang w:val="en-US" w:eastAsia="zh-CN"/>
+        </w:rPr>
+        <w:t>3、app.json中必须得含有pages字段，并且数据类型为array类型</w:t>
+      </w:r>
+    </w:p>
+    <w:p>
+      <w:pPr>
+        <w:numPr>
+          <w:ilvl w:val="0"/>
+          <w:numId w:val="0"/>
+        </w:numPr>
+        <w:ind w:leftChars="0"/>
+        <w:jc w:val="both"/>
+      </w:pPr>
+      <w:r>
+        <w:drawing>
+          <wp:inline distT="0" distB="0" distL="114300" distR="114300">
+            <wp:extent cx="5271135" cy="957580"/>
+            <wp:effectExtent l="0" t="0" r="5715" b="13970"/>
+            <wp:docPr id="22" name="图片 12"/>
+            <wp:cNvGraphicFramePr>
+              <a:graphicFrameLocks xmlns:a="http://schemas.openxmlformats.org/drawingml/2006/main" noChangeAspect="1"/>
+            </wp:cNvGraphicFramePr>
+            <a:graphic xmlns:a="http://schemas.openxmlformats.org/drawingml/2006/main">
+              <a:graphicData uri="http://schemas.openxmlformats.org/drawingml/2006/picture">
+                <pic:pic xmlns:pic="http://schemas.openxmlformats.org/drawingml/2006/picture">
+                  <pic:nvPicPr>
+                    <pic:cNvPr id="22" name="图片 12"/>
+                    <pic:cNvPicPr>
+                      <a:picLocks noChangeAspect="1"/>
+                    </pic:cNvPicPr>
+                  </pic:nvPicPr>
+                  <pic:blipFill>
+                    <a:blip r:embed="rId22"/>
+                    <a:stretch>
+                      <a:fillRect/>
+                    </a:stretch>
+                  </pic:blipFill>
+                  <pic:spPr>
+                    <a:xfrm>
+                      <a:off x="0" y="0"/>
+                      <a:ext cx="5271135" cy="957580"/>
+                    </a:xfrm>
+                    <a:prstGeom prst="rect">
+                      <a:avLst/>
+                    </a:prstGeom>
+                    <a:noFill/>
+                    <a:ln w="9525">
+                      <a:noFill/>
+                    </a:ln>
+                  </pic:spPr>
+                </pic:pic>
+              </a:graphicData>
+            </a:graphic>
+          </wp:inline>
+        </w:drawing>
+      </w:r>
+    </w:p>
+    <w:p>
+      <w:pPr>
+        <w:numPr>
+          <w:ilvl w:val="0"/>
+          <w:numId w:val="0"/>
+        </w:numPr>
+        <w:ind w:leftChars="0"/>
+        <w:jc w:val="both"/>
+        <w:rPr>
+          <w:rFonts w:hint="eastAsia"/>
+          <w:lang w:val="en-US" w:eastAsia="zh-CN"/>
+        </w:rPr>
+      </w:pPr>
+      <w:r>
+        <w:rPr>
+          <w:rFonts w:hint="eastAsia"/>
+          <w:lang w:val="en-US" w:eastAsia="zh-CN"/>
+        </w:rPr>
+        <w:t>4、pages中必须至少存在一项</w:t>
+      </w:r>
+    </w:p>
+    <w:p>
+      <w:pPr>
+        <w:numPr>
+          <w:ilvl w:val="0"/>
+          <w:numId w:val="0"/>
+        </w:numPr>
+        <w:ind w:leftChars="0"/>
+        <w:jc w:val="both"/>
+      </w:pPr>
+      <w:r>
+        <w:drawing>
+          <wp:inline distT="0" distB="0" distL="114300" distR="114300">
+            <wp:extent cx="5267325" cy="767080"/>
+            <wp:effectExtent l="0" t="0" r="9525" b="13970"/>
+            <wp:docPr id="23" name="图片 13"/>
+            <wp:cNvGraphicFramePr>
+              <a:graphicFrameLocks xmlns:a="http://schemas.openxmlformats.org/drawingml/2006/main" noChangeAspect="1"/>
+            </wp:cNvGraphicFramePr>
+            <a:graphic xmlns:a="http://schemas.openxmlformats.org/drawingml/2006/main">
+              <a:graphicData uri="http://schemas.openxmlformats.org/drawingml/2006/picture">
+                <pic:pic xmlns:pic="http://schemas.openxmlformats.org/drawingml/2006/picture">
+                  <pic:nvPicPr>
+                    <pic:cNvPr id="23" name="图片 13"/>
+                    <pic:cNvPicPr>
+                      <a:picLocks noChangeAspect="1"/>
+                    </pic:cNvPicPr>
+                  </pic:nvPicPr>
+                  <pic:blipFill>
+                    <a:blip r:embed="rId23"/>
+                    <a:stretch>
+                      <a:fillRect/>
+                    </a:stretch>
+                  </pic:blipFill>
+                  <pic:spPr>
+                    <a:xfrm>
+                      <a:off x="0" y="0"/>
+                      <a:ext cx="5267325" cy="767080"/>
+                    </a:xfrm>
+                    <a:prstGeom prst="rect">
+                      <a:avLst/>
+                    </a:prstGeom>
+                    <a:noFill/>
+                    <a:ln w="9525">
+                      <a:noFill/>
+                    </a:ln>
+                  </pic:spPr>
+                </pic:pic>
+              </a:graphicData>
+            </a:graphic>
+          </wp:inline>
+        </w:drawing>
+      </w:r>
+    </w:p>
+    <w:p>
+      <w:pPr>
+        <w:numPr>
+          <w:ilvl w:val="0"/>
+          <w:numId w:val="0"/>
+        </w:numPr>
+        <w:ind w:leftChars="0"/>
+        <w:jc w:val="both"/>
+      </w:pPr>
+    </w:p>
+    <w:p>
+      <w:pPr>
+        <w:numPr>
+          <w:ilvl w:val="0"/>
+          <w:numId w:val="0"/>
+        </w:numPr>
+        <w:ind w:leftChars="0"/>
+        <w:jc w:val="both"/>
+      </w:pPr>
+      <w:r>
+        <w:drawing>
+          <wp:inline distT="0" distB="0" distL="114300" distR="114300">
+            <wp:extent cx="5267325" cy="1604010"/>
+            <wp:effectExtent l="0" t="0" r="9525" b="15240"/>
+            <wp:docPr id="24" name="图片 14"/>
+            <wp:cNvGraphicFramePr>
+              <a:graphicFrameLocks xmlns:a="http://schemas.openxmlformats.org/drawingml/2006/main" noChangeAspect="1"/>
+            </wp:cNvGraphicFramePr>
+            <a:graphic xmlns:a="http://schemas.openxmlformats.org/drawingml/2006/main">
+              <a:graphicData uri="http://schemas.openxmlformats.org/drawingml/2006/picture">
+                <pic:pic xmlns:pic="http://schemas.openxmlformats.org/drawingml/2006/picture">
+                  <pic:nvPicPr>
+                    <pic:cNvPr id="24" name="图片 14"/>
+                    <pic:cNvPicPr>
+                      <a:picLocks noChangeAspect="1"/>
+                    </pic:cNvPicPr>
+                  </pic:nvPicPr>
+                  <pic:blipFill>
+                    <a:blip r:embed="rId24"/>
+                    <a:stretch>
+                      <a:fillRect/>
+                    </a:stretch>
+                  </pic:blipFill>
+                  <pic:spPr>
+                    <a:xfrm>
+                      <a:off x="0" y="0"/>
+                      <a:ext cx="5267325" cy="1604010"/>
+                    </a:xfrm>
+                    <a:prstGeom prst="rect">
+                      <a:avLst/>
+                    </a:prstGeom>
+                    <a:noFill/>
+                    <a:ln w="9525">
+                      <a:noFill/>
+                    </a:ln>
+                  </pic:spPr>
+                </pic:pic>
+              </a:graphicData>
+            </a:graphic>
+          </wp:inline>
+        </w:drawing>
+      </w:r>
+    </w:p>
+    <w:p>
+      <w:pPr>
+        <w:numPr>
+          <w:ilvl w:val="0"/>
+          <w:numId w:val="0"/>
+        </w:numPr>
+        <w:ind w:leftChars="0"/>
+        <w:jc w:val="both"/>
+      </w:pPr>
+    </w:p>
+    <w:p>
+      <w:pPr>
+        <w:pStyle w:val="3"/>
+        <w:rPr>
+          <w:rFonts w:hint="eastAsia"/>
+          <w:lang w:eastAsia="zh-CN"/>
+        </w:rPr>
+      </w:pPr>
+      <w:r>
+        <w:rPr>
+          <w:rFonts w:hint="eastAsia"/>
+          <w:lang w:eastAsia="zh-CN"/>
+        </w:rPr>
+        <w:t>新建小程序项目，最优解决方案</w:t>
+      </w:r>
+    </w:p>
+    <w:p>
+      <w:pPr>
+        <w:numPr>
+          <w:ilvl w:val="0"/>
+          <w:numId w:val="4"/>
+        </w:numPr>
+        <w:rPr>
+          <w:rFonts w:hint="eastAsia"/>
+          <w:lang w:val="en-US" w:eastAsia="zh-CN"/>
+        </w:rPr>
+      </w:pPr>
+      <w:r>
+        <w:rPr>
+          <w:rFonts w:hint="eastAsia"/>
+          <w:lang w:val="en-US" w:eastAsia="zh-CN"/>
+        </w:rPr>
+        <w:t>把app.js中的代码删除</w:t>
+      </w:r>
+    </w:p>
+    <w:p>
+      <w:pPr>
+        <w:numPr>
+          <w:ilvl w:val="0"/>
+          <w:numId w:val="0"/>
+        </w:numPr>
+        <w:ind w:left="420" w:leftChars="0"/>
+        <w:rPr>
+          <w:rFonts w:hint="eastAsia"/>
+          <w:lang w:val="en-US" w:eastAsia="zh-CN"/>
+        </w:rPr>
+      </w:pPr>
+      <w:r>
+        <w:rPr>
+          <w:rFonts w:hint="eastAsia"/>
+          <w:lang w:val="en-US" w:eastAsia="zh-CN"/>
+        </w:rPr>
+        <w:t>App 回车，生成初始化小程序的代码</w:t>
+      </w:r>
+    </w:p>
+    <w:p>
+      <w:pPr>
+        <w:numPr>
+          <w:ilvl w:val="0"/>
+          <w:numId w:val="0"/>
+        </w:numPr>
+        <w:rPr>
+          <w:rFonts w:hint="eastAsia"/>
+          <w:lang w:val="en-US" w:eastAsia="zh-CN"/>
+        </w:rPr>
+      </w:pPr>
+    </w:p>
+    <w:p>
+      <w:pPr>
+        <w:numPr>
+          <w:ilvl w:val="0"/>
+          <w:numId w:val="4"/>
+        </w:numPr>
+        <w:ind w:left="0" w:leftChars="0" w:firstLine="0" w:firstLineChars="0"/>
+        <w:rPr>
+          <w:rFonts w:hint="eastAsia"/>
+          <w:lang w:val="en-US" w:eastAsia="zh-CN"/>
+        </w:rPr>
+      </w:pPr>
+      <w:r>
+        <w:rPr>
+          <w:rFonts w:hint="eastAsia"/>
+          <w:lang w:val="en-US" w:eastAsia="zh-CN"/>
+        </w:rPr>
+        <w:t>删除logs和index页面</w:t>
+      </w:r>
+    </w:p>
+    <w:p>
+      <w:pPr>
+        <w:numPr>
+          <w:ilvl w:val="0"/>
+          <w:numId w:val="4"/>
+        </w:numPr>
+        <w:ind w:left="0" w:leftChars="0" w:firstLine="0" w:firstLineChars="0"/>
+        <w:rPr>
+          <w:rFonts w:hint="eastAsia"/>
+          <w:lang w:val="en-US" w:eastAsia="zh-CN"/>
+        </w:rPr>
+      </w:pPr>
+      <w:r>
+        <w:rPr>
+          <w:rFonts w:hint="eastAsia"/>
+          <w:lang w:val="en-US" w:eastAsia="zh-CN"/>
+        </w:rPr>
+        <w:t>在app.json中pages目录下定义页面路径，会自动生成页面结构</w:t>
+      </w:r>
+    </w:p>
+    <w:p>
+      <w:pPr>
+        <w:widowControl w:val="0"/>
+        <w:numPr>
+          <w:ilvl w:val="0"/>
+          <w:numId w:val="0"/>
+        </w:numPr>
+        <w:jc w:val="both"/>
+      </w:pPr>
+      <w:r>
+        <w:drawing>
+          <wp:inline distT="0" distB="0" distL="114300" distR="114300">
+            <wp:extent cx="5270500" cy="1649730"/>
+            <wp:effectExtent l="0" t="0" r="6350" b="7620"/>
+            <wp:docPr id="25" name="图片 15"/>
+            <wp:cNvGraphicFramePr>
+              <a:graphicFrameLocks xmlns:a="http://schemas.openxmlformats.org/drawingml/2006/main" noChangeAspect="1"/>
+            </wp:cNvGraphicFramePr>
+            <a:graphic xmlns:a="http://schemas.openxmlformats.org/drawingml/2006/main">
+              <a:graphicData uri="http://schemas.openxmlformats.org/drawingml/2006/picture">
+                <pic:pic xmlns:pic="http://schemas.openxmlformats.org/drawingml/2006/picture">
+                  <pic:nvPicPr>
+                    <pic:cNvPr id="25" name="图片 15"/>
+                    <pic:cNvPicPr>
+                      <a:picLocks noChangeAspect="1"/>
+                    </pic:cNvPicPr>
+                  </pic:nvPicPr>
+                  <pic:blipFill>
+                    <a:blip r:embed="rId25"/>
+                    <a:stretch>
+                      <a:fillRect/>
+                    </a:stretch>
+                  </pic:blipFill>
+                  <pic:spPr>
+                    <a:xfrm>
+                      <a:off x="0" y="0"/>
+                      <a:ext cx="5270500" cy="1649730"/>
+                    </a:xfrm>
+                    <a:prstGeom prst="rect">
+                      <a:avLst/>
+                    </a:prstGeom>
+                    <a:noFill/>
+                    <a:ln w="9525">
+                      <a:noFill/>
+                    </a:ln>
+                  </pic:spPr>
+                </pic:pic>
+              </a:graphicData>
+            </a:graphic>
+          </wp:inline>
+        </w:drawing>
+      </w:r>
+    </w:p>
+    <w:p>
+      <w:pPr>
+        <w:widowControl w:val="0"/>
+        <w:numPr>
+          <w:ilvl w:val="0"/>
+          <w:numId w:val="0"/>
+        </w:numPr>
+        <w:jc w:val="both"/>
+      </w:pPr>
+    </w:p>
+    <w:p>
+      <w:pPr>
+        <w:pStyle w:val="3"/>
+        <w:rPr>
+          <w:rFonts w:hint="eastAsia"/>
+          <w:lang w:val="en-US" w:eastAsia="zh-CN"/>
+        </w:rPr>
+      </w:pPr>
+      <w:r>
+        <w:rPr>
+          <w:rFonts w:hint="eastAsia"/>
+          <w:lang w:val="en-US" w:eastAsia="zh-CN"/>
+        </w:rPr>
+        <w:t>配置项的设置</w:t>
+      </w:r>
+    </w:p>
+    <w:p>
+      <w:pPr>
+        <w:pStyle w:val="4"/>
+        <w:rPr>
+          <w:rFonts w:hint="eastAsia"/>
+          <w:lang w:val="en-US" w:eastAsia="zh-CN"/>
+        </w:rPr>
+      </w:pPr>
+      <w:r>
+        <w:rPr>
+          <w:rFonts w:hint="eastAsia"/>
+          <w:lang w:val="en-US" w:eastAsia="zh-CN"/>
+        </w:rPr>
+        <w:t>全局配置app.json</w:t>
+      </w:r>
+    </w:p>
+    <w:p>
+      <w:pPr>
+        <w:widowControl w:val="0"/>
+        <w:numPr>
+          <w:ilvl w:val="0"/>
+          <w:numId w:val="0"/>
+        </w:numPr>
+        <w:jc w:val="both"/>
+        <w:rPr>
+          <w:rFonts w:hint="eastAsia"/>
+          <w:lang w:val="en-US" w:eastAsia="zh-CN"/>
+        </w:rPr>
+      </w:pPr>
+      <w:r>
+        <w:rPr>
+          <w:rFonts w:hint="eastAsia"/>
+          <w:lang w:val="en-US" w:eastAsia="zh-CN"/>
+        </w:rPr>
+        <w:t>对所有页面都生效</w:t>
+      </w:r>
+    </w:p>
+    <w:p>
+      <w:pPr>
+        <w:widowControl w:val="0"/>
+        <w:numPr>
+          <w:ilvl w:val="0"/>
+          <w:numId w:val="0"/>
+        </w:numPr>
+        <w:jc w:val="both"/>
+        <w:rPr>
+          <w:rFonts w:ascii="宋体" w:hAnsi="宋体" w:eastAsia="宋体" w:cs="宋体"/>
+          <w:sz w:val="24"/>
+          <w:szCs w:val="24"/>
+        </w:rPr>
+      </w:pPr>
+      <w:r>
+        <w:rPr>
+          <w:rFonts w:ascii="宋体" w:hAnsi="宋体" w:eastAsia="宋体" w:cs="宋体"/>
+          <w:sz w:val="24"/>
+          <w:szCs w:val="24"/>
+        </w:rPr>
+        <w:fldChar w:fldCharType="begin"/>
+      </w:r>
+      <w:r>
+        <w:rPr>
+          <w:rFonts w:ascii="宋体" w:hAnsi="宋体" w:eastAsia="宋体" w:cs="宋体"/>
+          <w:sz w:val="24"/>
+          <w:szCs w:val="24"/>
+        </w:rPr>
+        <w:instrText xml:space="preserve"> HYPERLINK "https://developers.weixin.qq.com/miniprogram/dev/reference/configuration/app.html" </w:instrText>
+      </w:r>
+      <w:r>
+        <w:rPr>
+          <w:rFonts w:ascii="宋体" w:hAnsi="宋体" w:eastAsia="宋体" w:cs="宋体"/>
+          <w:sz w:val="24"/>
+          <w:szCs w:val="24"/>
+        </w:rPr>
+        <w:fldChar w:fldCharType="separate"/>
+      </w:r>
+      <w:r>
+        <w:rPr>
+          <w:rStyle w:val="9"/>
+          <w:rFonts w:ascii="宋体" w:hAnsi="宋体" w:eastAsia="宋体" w:cs="宋体"/>
+          <w:sz w:val="24"/>
+          <w:szCs w:val="24"/>
+        </w:rPr>
+        <w:t>https://developers.weixin.qq.com/miniprogram/dev/reference/configuration/app.html</w:t>
+      </w:r>
+      <w:r>
+        <w:rPr>
+          <w:rFonts w:ascii="宋体" w:hAnsi="宋体" w:eastAsia="宋体" w:cs="宋体"/>
+          <w:sz w:val="24"/>
+          <w:szCs w:val="24"/>
+        </w:rPr>
+        <w:fldChar w:fldCharType="end"/>
+      </w:r>
+    </w:p>
+    <w:p>
+      <w:pPr>
+        <w:widowControl w:val="0"/>
+        <w:numPr>
+          <w:ilvl w:val="0"/>
+          <w:numId w:val="0"/>
+        </w:numPr>
+        <w:jc w:val="both"/>
+        <w:rPr>
+          <w:rFonts w:hint="eastAsia" w:ascii="宋体" w:hAnsi="宋体" w:eastAsia="宋体" w:cs="宋体"/>
+          <w:sz w:val="24"/>
+          <w:szCs w:val="24"/>
+          <w:lang w:val="en-US" w:eastAsia="zh-CN"/>
+        </w:rPr>
+      </w:pPr>
+    </w:p>
+    <w:p>
+      <w:pPr>
+        <w:widowControl w:val="0"/>
+        <w:numPr>
+          <w:ilvl w:val="0"/>
+          <w:numId w:val="0"/>
+        </w:numPr>
+        <w:jc w:val="both"/>
+        <w:rPr>
+          <w:rFonts w:hint="eastAsia" w:ascii="宋体" w:hAnsi="宋体" w:eastAsia="宋体" w:cs="宋体"/>
+          <w:sz w:val="24"/>
+          <w:szCs w:val="24"/>
+          <w:lang w:val="en-US" w:eastAsia="zh-CN"/>
+        </w:rPr>
+      </w:pPr>
+    </w:p>
+    <w:p>
+      <w:pPr>
+        <w:widowControl w:val="0"/>
+        <w:numPr>
+          <w:ilvl w:val="0"/>
+          <w:numId w:val="0"/>
+        </w:numPr>
+        <w:jc w:val="both"/>
+        <w:rPr>
+          <w:rFonts w:ascii="宋体" w:hAnsi="宋体" w:eastAsia="宋体" w:cs="宋体"/>
+          <w:sz w:val="24"/>
+          <w:szCs w:val="24"/>
+        </w:rPr>
+      </w:pPr>
+      <w:r>
+        <w:rPr>
+          <w:rFonts w:ascii="宋体" w:hAnsi="宋体" w:eastAsia="宋体" w:cs="宋体"/>
+          <w:sz w:val="24"/>
+          <w:szCs w:val="24"/>
+        </w:rPr>
+        <w:fldChar w:fldCharType="begin"/>
+      </w:r>
+      <w:r>
+        <w:rPr>
+          <w:rFonts w:ascii="宋体" w:hAnsi="宋体" w:eastAsia="宋体" w:cs="宋体"/>
+          <w:sz w:val="24"/>
+          <w:szCs w:val="24"/>
+        </w:rPr>
+        <w:instrText xml:space="preserve"> HYPERLINK "https://developers.weixin.qq.com/miniprogram/dev/reference/configuration/app.html" \l "window" </w:instrText>
+      </w:r>
+      <w:r>
+        <w:rPr>
+          <w:rFonts w:ascii="宋体" w:hAnsi="宋体" w:eastAsia="宋体" w:cs="宋体"/>
+          <w:sz w:val="24"/>
+          <w:szCs w:val="24"/>
+        </w:rPr>
+        <w:fldChar w:fldCharType="separate"/>
+      </w:r>
+      <w:r>
+        <w:rPr>
+          <w:rStyle w:val="9"/>
+          <w:rFonts w:ascii="宋体" w:hAnsi="宋体" w:eastAsia="宋体" w:cs="宋体"/>
+          <w:sz w:val="24"/>
+          <w:szCs w:val="24"/>
+        </w:rPr>
+        <w:t>https://developers.weixin.qq.com/miniprogram/dev/reference/configuration/app.html#window</w:t>
+      </w:r>
+      <w:r>
+        <w:rPr>
+          <w:rFonts w:ascii="宋体" w:hAnsi="宋体" w:eastAsia="宋体" w:cs="宋体"/>
+          <w:sz w:val="24"/>
+          <w:szCs w:val="24"/>
+        </w:rPr>
+        <w:fldChar w:fldCharType="end"/>
+      </w:r>
+    </w:p>
+    <w:p>
+      <w:pPr>
+        <w:widowControl w:val="0"/>
+        <w:numPr>
+          <w:ilvl w:val="0"/>
+          <w:numId w:val="0"/>
+        </w:numPr>
+        <w:jc w:val="both"/>
+        <w:rPr>
+          <w:rFonts w:ascii="宋体" w:hAnsi="宋体" w:eastAsia="宋体" w:cs="宋体"/>
+          <w:sz w:val="24"/>
+          <w:szCs w:val="24"/>
+        </w:rPr>
+      </w:pPr>
+    </w:p>
+    <w:p>
+      <w:pPr>
+        <w:widowControl w:val="0"/>
+        <w:numPr>
+          <w:ilvl w:val="0"/>
+          <w:numId w:val="0"/>
+        </w:numPr>
+        <w:jc w:val="both"/>
+      </w:pPr>
+      <w:r>
+        <w:drawing>
+          <wp:inline distT="0" distB="0" distL="114300" distR="114300">
+            <wp:extent cx="5247640" cy="695325"/>
+            <wp:effectExtent l="0" t="0" r="10160" b="9525"/>
+            <wp:docPr id="14" name="图片 1"/>
+            <wp:cNvGraphicFramePr>
+              <a:graphicFrameLocks xmlns:a="http://schemas.openxmlformats.org/drawingml/2006/main" noChangeAspect="1"/>
+            </wp:cNvGraphicFramePr>
+            <a:graphic xmlns:a="http://schemas.openxmlformats.org/drawingml/2006/main">
+              <a:graphicData uri="http://schemas.openxmlformats.org/drawingml/2006/picture">
+                <pic:pic xmlns:pic="http://schemas.openxmlformats.org/drawingml/2006/picture">
+                  <pic:nvPicPr>
+                    <pic:cNvPr id="14" name="图片 1"/>
+                    <pic:cNvPicPr>
+                      <a:picLocks noChangeAspect="1"/>
+                    </pic:cNvPicPr>
+                  </pic:nvPicPr>
+                  <pic:blipFill>
+                    <a:blip r:embed="rId26"/>
+                    <a:stretch>
+                      <a:fillRect/>
+                    </a:stretch>
+                  </pic:blipFill>
+                  <pic:spPr>
+                    <a:xfrm>
+                      <a:off x="0" y="0"/>
+                      <a:ext cx="5247640" cy="695325"/>
+                    </a:xfrm>
+                    <a:prstGeom prst="rect">
+                      <a:avLst/>
+                    </a:prstGeom>
+                    <a:noFill/>
+                    <a:ln w="9525">
+                      <a:noFill/>
+                    </a:ln>
+                  </pic:spPr>
+                </pic:pic>
+              </a:graphicData>
+            </a:graphic>
+          </wp:inline>
+        </w:drawing>
+      </w:r>
+    </w:p>
+    <w:p>
+      <w:pPr>
+        <w:widowControl w:val="0"/>
+        <w:numPr>
+          <w:ilvl w:val="0"/>
+          <w:numId w:val="0"/>
+        </w:numPr>
+        <w:jc w:val="both"/>
+        <w:rPr>
+          <w:rFonts w:hint="eastAsia" w:eastAsiaTheme="minorEastAsia"/>
+          <w:b/>
+          <w:bCs/>
+          <w:lang w:val="en-US" w:eastAsia="zh-CN"/>
+        </w:rPr>
+      </w:pPr>
+      <w:bookmarkStart w:id="0" w:name="_GoBack"/>
+      <w:r>
+        <w:rPr>
+          <w:rFonts w:hint="eastAsia"/>
+          <w:b/>
+          <w:bCs/>
+          <w:lang w:val="en-US" w:eastAsia="zh-CN"/>
+        </w:rPr>
+        <w:t>Pages中的第一项是小程序默认显示的第1个页面。</w:t>
+      </w:r>
+    </w:p>
+    <w:bookmarkEnd w:id="0"/>
+    <w:p>
+      <w:pPr>
+        <w:pStyle w:val="4"/>
+        <w:rPr>
+          <w:rFonts w:hint="eastAsia"/>
+          <w:lang w:val="en-US" w:eastAsia="zh-CN"/>
+        </w:rPr>
+      </w:pPr>
+      <w:r>
+        <w:rPr>
+          <w:rFonts w:hint="eastAsia"/>
+          <w:lang w:val="en-US" w:eastAsia="zh-CN"/>
+        </w:rPr>
+        <w:t>页面配置</w:t>
+      </w:r>
+    </w:p>
+    <w:p>
+      <w:pPr>
+        <w:widowControl w:val="0"/>
+        <w:numPr>
+          <w:ilvl w:val="0"/>
+          <w:numId w:val="0"/>
+        </w:numPr>
+        <w:jc w:val="both"/>
+        <w:rPr>
+          <w:rFonts w:hint="eastAsia"/>
+          <w:lang w:val="en-US" w:eastAsia="zh-CN"/>
+        </w:rPr>
+      </w:pPr>
+      <w:r>
+        <w:rPr>
+          <w:rFonts w:hint="eastAsia"/>
+          <w:lang w:val="en-US" w:eastAsia="zh-CN"/>
+        </w:rPr>
+        <w:t>只对当前页面目录下的wxml页面生效</w:t>
+      </w:r>
+    </w:p>
+    <w:p>
+      <w:pPr>
+        <w:widowControl w:val="0"/>
+        <w:numPr>
+          <w:ilvl w:val="0"/>
+          <w:numId w:val="0"/>
+        </w:numPr>
+        <w:jc w:val="both"/>
+        <w:rPr>
+          <w:rFonts w:hint="eastAsia"/>
+          <w:lang w:val="en-US" w:eastAsia="zh-CN"/>
+        </w:rPr>
+      </w:pPr>
+    </w:p>
+    <w:tbl>
+      <w:tblPr>
+        <w:tblpPr w:leftFromText="180" w:rightFromText="180" w:vertAnchor="text" w:horzAnchor="page" w:tblpX="738" w:tblpY="378"/>
+        <w:tblOverlap w:val="never"/>
+        <w:tblW w:w="11156" w:type="dxa"/>
+        <w:tblInd w:w="0" w:type="dxa"/>
+        <w:tblBorders>
+          <w:top w:val="none" w:color="auto" w:sz="0" w:space="0"/>
+          <w:left w:val="none" w:color="auto" w:sz="0" w:space="0"/>
+          <w:bottom w:val="none" w:color="auto" w:sz="0" w:space="0"/>
+          <w:right w:val="none" w:color="auto" w:sz="0" w:space="0"/>
+          <w:insideH w:val="none" w:color="auto" w:sz="0" w:space="0"/>
+          <w:insideV w:val="none" w:color="auto" w:sz="0" w:space="0"/>
+        </w:tblBorders>
+        <w:shd w:val="clear"/>
+        <w:tblLayout w:type="fixed"/>
+        <w:tblCellMar>
+          <w:top w:w="0" w:type="dxa"/>
+          <w:left w:w="0" w:type="dxa"/>
+          <w:bottom w:w="0" w:type="dxa"/>
+          <w:right w:w="0" w:type="dxa"/>
+        </w:tblCellMar>
+      </w:tblPr>
+      <w:tblGrid>
+        <w:gridCol w:w="3440"/>
+        <w:gridCol w:w="1532"/>
+        <w:gridCol w:w="1473"/>
+        <w:gridCol w:w="3263"/>
+        <w:gridCol w:w="1448"/>
+      </w:tblGrid>
+      <w:tr>
+        <w:tblPrEx>
+          <w:tblBorders>
+            <w:top w:val="none" w:color="auto" w:sz="0" w:space="0"/>
+            <w:left w:val="none" w:color="auto" w:sz="0" w:space="0"/>
+            <w:bottom w:val="none" w:color="auto" w:sz="0" w:space="0"/>
+            <w:right w:val="none" w:color="auto" w:sz="0" w:space="0"/>
+            <w:insideH w:val="none" w:color="auto" w:sz="0" w:space="0"/>
+            <w:insideV w:val="none" w:color="auto" w:sz="0" w:space="0"/>
+          </w:tblBorders>
+          <w:shd w:val="clear"/>
+          <w:tblLayout w:type="fixed"/>
+          <w:tblCellMar>
+            <w:top w:w="0" w:type="dxa"/>
+            <w:left w:w="0" w:type="dxa"/>
+            <w:bottom w:w="0" w:type="dxa"/>
+            <w:right w:w="0" w:type="dxa"/>
+          </w:tblCellMar>
+        </w:tblPrEx>
+        <w:trPr>
+          <w:trHeight w:val="867" w:hRule="atLeast"/>
+          <w:tblHeader/>
+        </w:trPr>
+        <w:tc>
+          <w:tcPr>
+            <w:tcW w:w="3440" w:type="dxa"/>
+            <w:tcBorders>
+              <w:bottom w:val="single" w:color="888888" w:sz="6" w:space="0"/>
+            </w:tcBorders>
+            <w:shd w:val="clear"/>
+            <w:noWrap/>
+            <w:tcMar>
+              <w:top w:w="150" w:type="dxa"/>
+              <w:bottom w:w="150" w:type="dxa"/>
+              <w:right w:w="300" w:type="dxa"/>
+            </w:tcMar>
+            <w:vAlign w:val="center"/>
+          </w:tcPr>
+          <w:p>
+            <w:pPr>
+              <w:keepNext w:val="0"/>
+              <w:keepLines w:val="0"/>
+              <w:widowControl/>
+              <w:suppressLineNumbers w:val="0"/>
+              <w:spacing w:before="0" w:beforeAutospacing="0" w:after="0" w:afterAutospacing="0"/>
+              <w:ind w:left="0" w:right="0" w:firstLine="0"/>
+              <w:jc w:val="left"/>
+              <w:rPr>
+                <w:rFonts w:ascii="微软雅黑" w:hAnsi="微软雅黑" w:eastAsia="微软雅黑" w:cs="微软雅黑"/>
+                <w:b/>
+                <w:i w:val="0"/>
+                <w:caps w:val="0"/>
+                <w:color w:val="888888"/>
+                <w:spacing w:val="0"/>
+                <w:sz w:val="21"/>
+                <w:szCs w:val="21"/>
+              </w:rPr>
+            </w:pPr>
+            <w:r>
+              <w:rPr>
+                <w:rFonts w:hint="eastAsia" w:ascii="微软雅黑" w:hAnsi="微软雅黑" w:eastAsia="微软雅黑" w:cs="微软雅黑"/>
+                <w:b/>
+                <w:i w:val="0"/>
+                <w:caps w:val="0"/>
+                <w:color w:val="888888"/>
+                <w:spacing w:val="0"/>
+                <w:kern w:val="0"/>
+                <w:sz w:val="21"/>
+                <w:szCs w:val="21"/>
+                <w:bdr w:val="none" w:color="auto" w:sz="0" w:space="0"/>
+                <w:lang w:val="en-US" w:eastAsia="zh-CN" w:bidi="ar"/>
+              </w:rPr>
+              <w:t>属性</w:t>
+            </w:r>
+          </w:p>
+        </w:tc>
+        <w:tc>
+          <w:tcPr>
+            <w:tcW w:w="1532" w:type="dxa"/>
+            <w:tcBorders>
+              <w:bottom w:val="single" w:color="888888" w:sz="6" w:space="0"/>
+            </w:tcBorders>
+            <w:shd w:val="clear"/>
+            <w:noWrap/>
+            <w:tcMar>
+              <w:top w:w="150" w:type="dxa"/>
+              <w:left w:w="300" w:type="dxa"/>
+              <w:bottom w:w="150" w:type="dxa"/>
+              <w:right w:w="300" w:type="dxa"/>
+            </w:tcMar>
+            <w:vAlign w:val="center"/>
+          </w:tcPr>
+          <w:p>
+            <w:pPr>
+              <w:keepNext w:val="0"/>
+              <w:keepLines w:val="0"/>
+              <w:widowControl/>
+              <w:suppressLineNumbers w:val="0"/>
+              <w:spacing w:before="0" w:beforeAutospacing="0" w:after="0" w:afterAutospacing="0"/>
+              <w:ind w:left="0" w:right="0" w:firstLine="0"/>
+              <w:jc w:val="left"/>
+              <w:rPr>
+                <w:rFonts w:hint="eastAsia" w:ascii="微软雅黑" w:hAnsi="微软雅黑" w:eastAsia="微软雅黑" w:cs="微软雅黑"/>
+                <w:b/>
+                <w:i w:val="0"/>
+                <w:caps w:val="0"/>
+                <w:color w:val="888888"/>
+                <w:spacing w:val="0"/>
+                <w:sz w:val="21"/>
+                <w:szCs w:val="21"/>
+              </w:rPr>
+            </w:pPr>
+            <w:r>
+              <w:rPr>
+                <w:rFonts w:hint="eastAsia" w:ascii="微软雅黑" w:hAnsi="微软雅黑" w:eastAsia="微软雅黑" w:cs="微软雅黑"/>
+                <w:b/>
+                <w:i w:val="0"/>
+                <w:caps w:val="0"/>
+                <w:color w:val="888888"/>
+                <w:spacing w:val="0"/>
+                <w:kern w:val="0"/>
+                <w:sz w:val="21"/>
+                <w:szCs w:val="21"/>
+                <w:bdr w:val="none" w:color="auto" w:sz="0" w:space="0"/>
+                <w:lang w:val="en-US" w:eastAsia="zh-CN" w:bidi="ar"/>
+              </w:rPr>
+              <w:t>类型</w:t>
+            </w:r>
+          </w:p>
+        </w:tc>
+        <w:tc>
+          <w:tcPr>
+            <w:tcW w:w="1473" w:type="dxa"/>
+            <w:tcBorders>
+              <w:bottom w:val="single" w:color="888888" w:sz="6" w:space="0"/>
+            </w:tcBorders>
+            <w:shd w:val="clear"/>
+            <w:noWrap/>
+            <w:tcMar>
+              <w:top w:w="150" w:type="dxa"/>
+              <w:left w:w="300" w:type="dxa"/>
+              <w:bottom w:w="150" w:type="dxa"/>
+              <w:right w:w="300" w:type="dxa"/>
+            </w:tcMar>
+            <w:vAlign w:val="center"/>
+          </w:tcPr>
+          <w:p>
+            <w:pPr>
+              <w:keepNext w:val="0"/>
+              <w:keepLines w:val="0"/>
+              <w:widowControl/>
+              <w:suppressLineNumbers w:val="0"/>
+              <w:spacing w:before="0" w:beforeAutospacing="0" w:after="0" w:afterAutospacing="0"/>
+              <w:ind w:left="0" w:right="0" w:firstLine="0"/>
+              <w:jc w:val="left"/>
+              <w:rPr>
+                <w:rFonts w:hint="eastAsia" w:ascii="微软雅黑" w:hAnsi="微软雅黑" w:eastAsia="微软雅黑" w:cs="微软雅黑"/>
+                <w:b/>
+                <w:i w:val="0"/>
+                <w:caps w:val="0"/>
+                <w:color w:val="888888"/>
+                <w:spacing w:val="0"/>
+                <w:sz w:val="21"/>
+                <w:szCs w:val="21"/>
+              </w:rPr>
+            </w:pPr>
+            <w:r>
+              <w:rPr>
+                <w:rFonts w:hint="eastAsia" w:ascii="微软雅黑" w:hAnsi="微软雅黑" w:eastAsia="微软雅黑" w:cs="微软雅黑"/>
+                <w:b/>
+                <w:i w:val="0"/>
+                <w:caps w:val="0"/>
+                <w:color w:val="888888"/>
+                <w:spacing w:val="0"/>
+                <w:kern w:val="0"/>
+                <w:sz w:val="21"/>
+                <w:szCs w:val="21"/>
+                <w:bdr w:val="none" w:color="auto" w:sz="0" w:space="0"/>
+                <w:lang w:val="en-US" w:eastAsia="zh-CN" w:bidi="ar"/>
+              </w:rPr>
+              <w:t>默认值</w:t>
+            </w:r>
+          </w:p>
+        </w:tc>
+        <w:tc>
+          <w:tcPr>
+            <w:tcW w:w="3263" w:type="dxa"/>
+            <w:tcBorders>
+              <w:bottom w:val="single" w:color="888888" w:sz="6" w:space="0"/>
+            </w:tcBorders>
+            <w:shd w:val="clear"/>
+            <w:noWrap/>
+            <w:tcMar>
+              <w:top w:w="150" w:type="dxa"/>
+              <w:left w:w="300" w:type="dxa"/>
+              <w:bottom w:w="150" w:type="dxa"/>
+              <w:right w:w="300" w:type="dxa"/>
+            </w:tcMar>
+            <w:vAlign w:val="center"/>
+          </w:tcPr>
+          <w:p>
+            <w:pPr>
+              <w:keepNext w:val="0"/>
+              <w:keepLines w:val="0"/>
+              <w:widowControl/>
+              <w:suppressLineNumbers w:val="0"/>
+              <w:spacing w:before="0" w:beforeAutospacing="0" w:after="0" w:afterAutospacing="0"/>
+              <w:ind w:left="0" w:right="0" w:firstLine="0"/>
+              <w:jc w:val="left"/>
+              <w:rPr>
+                <w:rFonts w:hint="eastAsia" w:ascii="微软雅黑" w:hAnsi="微软雅黑" w:eastAsia="微软雅黑" w:cs="微软雅黑"/>
+                <w:b/>
+                <w:i w:val="0"/>
+                <w:caps w:val="0"/>
+                <w:color w:val="888888"/>
+                <w:spacing w:val="0"/>
+                <w:sz w:val="21"/>
+                <w:szCs w:val="21"/>
+              </w:rPr>
+            </w:pPr>
+            <w:r>
+              <w:rPr>
+                <w:rFonts w:hint="eastAsia" w:ascii="微软雅黑" w:hAnsi="微软雅黑" w:eastAsia="微软雅黑" w:cs="微软雅黑"/>
+                <w:b/>
+                <w:i w:val="0"/>
+                <w:caps w:val="0"/>
+                <w:color w:val="888888"/>
+                <w:spacing w:val="0"/>
+                <w:kern w:val="0"/>
+                <w:sz w:val="21"/>
+                <w:szCs w:val="21"/>
+                <w:bdr w:val="none" w:color="auto" w:sz="0" w:space="0"/>
+                <w:lang w:val="en-US" w:eastAsia="zh-CN" w:bidi="ar"/>
+              </w:rPr>
+              <w:t>描述</w:t>
+            </w:r>
+          </w:p>
+        </w:tc>
+        <w:tc>
+          <w:tcPr>
+            <w:tcW w:w="1448" w:type="dxa"/>
+            <w:tcBorders>
+              <w:bottom w:val="single" w:color="888888" w:sz="6" w:space="0"/>
+            </w:tcBorders>
+            <w:shd w:val="clear"/>
+            <w:noWrap/>
+            <w:tcMar>
+              <w:top w:w="150" w:type="dxa"/>
+              <w:left w:w="300" w:type="dxa"/>
+              <w:bottom w:w="150" w:type="dxa"/>
+            </w:tcMar>
+            <w:vAlign w:val="center"/>
+          </w:tcPr>
+          <w:p>
+            <w:pPr>
+              <w:keepNext w:val="0"/>
+              <w:keepLines w:val="0"/>
+              <w:widowControl/>
+              <w:suppressLineNumbers w:val="0"/>
+              <w:spacing w:before="0" w:beforeAutospacing="0" w:after="0" w:afterAutospacing="0"/>
+              <w:ind w:left="0" w:right="0" w:firstLine="0"/>
+              <w:jc w:val="left"/>
+              <w:rPr>
+                <w:rFonts w:hint="eastAsia" w:ascii="微软雅黑" w:hAnsi="微软雅黑" w:eastAsia="微软雅黑" w:cs="微软雅黑"/>
+                <w:b/>
+                <w:i w:val="0"/>
+                <w:caps w:val="0"/>
+                <w:color w:val="888888"/>
+                <w:spacing w:val="0"/>
+                <w:sz w:val="21"/>
+                <w:szCs w:val="21"/>
+              </w:rPr>
+            </w:pPr>
+            <w:r>
+              <w:rPr>
+                <w:rFonts w:hint="eastAsia" w:ascii="微软雅黑" w:hAnsi="微软雅黑" w:eastAsia="微软雅黑" w:cs="微软雅黑"/>
+                <w:b/>
+                <w:i w:val="0"/>
+                <w:caps w:val="0"/>
+                <w:color w:val="888888"/>
+                <w:spacing w:val="0"/>
+                <w:kern w:val="0"/>
+                <w:sz w:val="21"/>
+                <w:szCs w:val="21"/>
+                <w:bdr w:val="none" w:color="auto" w:sz="0" w:space="0"/>
+                <w:lang w:val="en-US" w:eastAsia="zh-CN" w:bidi="ar"/>
+              </w:rPr>
+              <w:t>最低版本</w:t>
+            </w:r>
+          </w:p>
+        </w:tc>
+      </w:tr>
+      <w:tr>
+        <w:tblPrEx>
+          <w:tblBorders>
+            <w:top w:val="none" w:color="auto" w:sz="0" w:space="0"/>
+            <w:left w:val="none" w:color="auto" w:sz="0" w:space="0"/>
+            <w:bottom w:val="none" w:color="auto" w:sz="0" w:space="0"/>
+            <w:right w:val="none" w:color="auto" w:sz="0" w:space="0"/>
+            <w:insideH w:val="none" w:color="auto" w:sz="0" w:space="0"/>
+            <w:insideV w:val="none" w:color="auto" w:sz="0" w:space="0"/>
+          </w:tblBorders>
+          <w:shd w:val="clear"/>
+          <w:tblLayout w:type="fixed"/>
+          <w:tblCellMar>
+            <w:top w:w="0" w:type="dxa"/>
+            <w:left w:w="0" w:type="dxa"/>
+            <w:bottom w:w="0" w:type="dxa"/>
+            <w:right w:w="0" w:type="dxa"/>
+          </w:tblCellMar>
+        </w:tblPrEx>
+        <w:trPr>
+          <w:trHeight w:val="1333" w:hRule="atLeast"/>
+        </w:trPr>
+        <w:tc>
+          <w:tcPr>
+            <w:tcW w:w="3440" w:type="dxa"/>
+            <w:tcBorders>
+              <w:bottom w:val="single" w:color="E5E5E5" w:sz="6" w:space="0"/>
+            </w:tcBorders>
+            <w:shd w:val="clear"/>
+            <w:tcMar>
+              <w:top w:w="300" w:type="dxa"/>
+              <w:bottom w:w="300" w:type="dxa"/>
+              <w:right w:w="300" w:type="dxa"/>
+            </w:tcMar>
+            <w:vAlign w:val="center"/>
+          </w:tcPr>
+          <w:p>
+            <w:pPr>
+              <w:keepNext w:val="0"/>
+              <w:keepLines w:val="0"/>
+              <w:widowControl/>
+              <w:suppressLineNumbers w:val="0"/>
+              <w:wordWrap/>
+              <w:spacing w:before="0" w:beforeAutospacing="0" w:after="0" w:afterAutospacing="0"/>
+              <w:ind w:left="0" w:right="0" w:firstLine="0"/>
+              <w:jc w:val="left"/>
+              <w:rPr>
+                <w:rFonts w:hint="eastAsia" w:ascii="微软雅黑" w:hAnsi="微软雅黑" w:eastAsia="微软雅黑" w:cs="微软雅黑"/>
+                <w:i w:val="0"/>
+                <w:caps w:val="0"/>
+                <w:color w:val="353535"/>
+                <w:spacing w:val="0"/>
+                <w:sz w:val="21"/>
+                <w:szCs w:val="21"/>
+              </w:rPr>
+            </w:pPr>
+            <w:r>
+              <w:rPr>
+                <w:rFonts w:hint="eastAsia" w:ascii="微软雅黑" w:hAnsi="微软雅黑" w:eastAsia="微软雅黑" w:cs="微软雅黑"/>
+                <w:i w:val="0"/>
+                <w:caps w:val="0"/>
+                <w:color w:val="353535"/>
+                <w:spacing w:val="0"/>
+                <w:kern w:val="0"/>
+                <w:sz w:val="21"/>
+                <w:szCs w:val="21"/>
+                <w:bdr w:val="none" w:color="auto" w:sz="0" w:space="0"/>
+                <w:lang w:val="en-US" w:eastAsia="zh-CN" w:bidi="ar"/>
+              </w:rPr>
+              <w:t>navigationBarBackgroundColor</w:t>
+            </w:r>
+          </w:p>
+        </w:tc>
+        <w:tc>
+          <w:tcPr>
+            <w:tcW w:w="1532" w:type="dxa"/>
+            <w:tcBorders>
+              <w:bottom w:val="single" w:color="E5E5E5" w:sz="6" w:space="0"/>
+            </w:tcBorders>
+            <w:shd w:val="clear"/>
+            <w:tcMar>
+              <w:top w:w="300" w:type="dxa"/>
+              <w:left w:w="300" w:type="dxa"/>
+              <w:bottom w:w="300" w:type="dxa"/>
+              <w:right w:w="300" w:type="dxa"/>
+            </w:tcMar>
+            <w:vAlign w:val="center"/>
+          </w:tcPr>
+          <w:p>
+            <w:pPr>
+              <w:keepNext w:val="0"/>
+              <w:keepLines w:val="0"/>
+              <w:widowControl/>
+              <w:suppressLineNumbers w:val="0"/>
+              <w:wordWrap/>
+              <w:spacing w:before="0" w:beforeAutospacing="0" w:after="0" w:afterAutospacing="0"/>
+              <w:ind w:left="0" w:right="0" w:firstLine="0"/>
+              <w:jc w:val="left"/>
+              <w:rPr>
+                <w:rFonts w:hint="eastAsia" w:ascii="微软雅黑" w:hAnsi="微软雅黑" w:eastAsia="微软雅黑" w:cs="微软雅黑"/>
+                <w:i w:val="0"/>
+                <w:caps w:val="0"/>
+                <w:color w:val="353535"/>
+                <w:spacing w:val="0"/>
+                <w:sz w:val="21"/>
+                <w:szCs w:val="21"/>
+              </w:rPr>
+            </w:pPr>
+            <w:r>
+              <w:rPr>
+                <w:rFonts w:hint="eastAsia" w:ascii="微软雅黑" w:hAnsi="微软雅黑" w:eastAsia="微软雅黑" w:cs="微软雅黑"/>
+                <w:i w:val="0"/>
+                <w:caps w:val="0"/>
+                <w:color w:val="353535"/>
+                <w:spacing w:val="0"/>
+                <w:kern w:val="0"/>
+                <w:sz w:val="21"/>
+                <w:szCs w:val="21"/>
+                <w:bdr w:val="none" w:color="auto" w:sz="0" w:space="0"/>
+                <w:lang w:val="en-US" w:eastAsia="zh-CN" w:bidi="ar"/>
+              </w:rPr>
+              <w:t>HexColor</w:t>
+            </w:r>
+          </w:p>
+        </w:tc>
+        <w:tc>
+          <w:tcPr>
+            <w:tcW w:w="1473" w:type="dxa"/>
+            <w:tcBorders>
+              <w:bottom w:val="single" w:color="E5E5E5" w:sz="6" w:space="0"/>
+            </w:tcBorders>
+            <w:shd w:val="clear"/>
+            <w:tcMar>
+              <w:top w:w="300" w:type="dxa"/>
+              <w:left w:w="300" w:type="dxa"/>
+              <w:bottom w:w="300" w:type="dxa"/>
+              <w:right w:w="300" w:type="dxa"/>
+            </w:tcMar>
+            <w:vAlign w:val="center"/>
+          </w:tcPr>
+          <w:p>
+            <w:pPr>
+              <w:keepNext w:val="0"/>
+              <w:keepLines w:val="0"/>
+              <w:widowControl/>
+              <w:suppressLineNumbers w:val="0"/>
+              <w:wordWrap/>
+              <w:spacing w:before="0" w:beforeAutospacing="0" w:after="0" w:afterAutospacing="0"/>
+              <w:ind w:left="0" w:right="0" w:firstLine="0"/>
+              <w:jc w:val="left"/>
+              <w:rPr>
+                <w:rFonts w:hint="eastAsia" w:ascii="微软雅黑" w:hAnsi="微软雅黑" w:eastAsia="微软雅黑" w:cs="微软雅黑"/>
+                <w:i w:val="0"/>
+                <w:caps w:val="0"/>
+                <w:color w:val="353535"/>
+                <w:spacing w:val="0"/>
+                <w:sz w:val="21"/>
+                <w:szCs w:val="21"/>
+              </w:rPr>
+            </w:pPr>
+            <w:r>
+              <w:rPr>
+                <w:rFonts w:hint="eastAsia" w:ascii="微软雅黑" w:hAnsi="微软雅黑" w:eastAsia="微软雅黑" w:cs="微软雅黑"/>
+                <w:i w:val="0"/>
+                <w:caps w:val="0"/>
+                <w:color w:val="353535"/>
+                <w:spacing w:val="0"/>
+                <w:kern w:val="0"/>
+                <w:sz w:val="21"/>
+                <w:szCs w:val="21"/>
+                <w:bdr w:val="none" w:color="auto" w:sz="0" w:space="0"/>
+                <w:lang w:val="en-US" w:eastAsia="zh-CN" w:bidi="ar"/>
+              </w:rPr>
+              <w:t>#000000</w:t>
+            </w:r>
+          </w:p>
+        </w:tc>
+        <w:tc>
+          <w:tcPr>
+            <w:tcW w:w="3263" w:type="dxa"/>
+            <w:tcBorders>
+              <w:bottom w:val="single" w:color="E5E5E5" w:sz="6" w:space="0"/>
+            </w:tcBorders>
+            <w:shd w:val="clear"/>
+            <w:tcMar>
+              <w:top w:w="300" w:type="dxa"/>
+              <w:left w:w="300" w:type="dxa"/>
+              <w:bottom w:w="300" w:type="dxa"/>
+              <w:right w:w="300" w:type="dxa"/>
+            </w:tcMar>
+            <w:vAlign w:val="center"/>
+          </w:tcPr>
+          <w:p>
+            <w:pPr>
+              <w:keepNext w:val="0"/>
+              <w:keepLines w:val="0"/>
+              <w:widowControl/>
+              <w:suppressLineNumbers w:val="0"/>
+              <w:wordWrap/>
+              <w:spacing w:before="0" w:beforeAutospacing="0" w:after="0" w:afterAutospacing="0"/>
+              <w:ind w:left="0" w:right="0" w:firstLine="0"/>
+              <w:jc w:val="left"/>
+              <w:rPr>
+                <w:rFonts w:hint="eastAsia" w:ascii="微软雅黑" w:hAnsi="微软雅黑" w:eastAsia="微软雅黑" w:cs="微软雅黑"/>
+                <w:i w:val="0"/>
+                <w:caps w:val="0"/>
+                <w:color w:val="353535"/>
+                <w:spacing w:val="0"/>
+                <w:sz w:val="21"/>
+                <w:szCs w:val="21"/>
+              </w:rPr>
+            </w:pPr>
+            <w:r>
+              <w:rPr>
+                <w:rFonts w:hint="eastAsia" w:ascii="微软雅黑" w:hAnsi="微软雅黑" w:eastAsia="微软雅黑" w:cs="微软雅黑"/>
+                <w:i w:val="0"/>
+                <w:caps w:val="0"/>
+                <w:color w:val="353535"/>
+                <w:spacing w:val="0"/>
+                <w:kern w:val="0"/>
+                <w:sz w:val="21"/>
+                <w:szCs w:val="21"/>
+                <w:bdr w:val="none" w:color="auto" w:sz="0" w:space="0"/>
+                <w:lang w:val="en-US" w:eastAsia="zh-CN" w:bidi="ar"/>
+              </w:rPr>
+              <w:t>导航栏背景颜色，如 </w:t>
+            </w:r>
+            <w:r>
+              <w:rPr>
+                <w:rStyle w:val="10"/>
+                <w:rFonts w:ascii="Consolas" w:hAnsi="Consolas" w:eastAsia="Consolas" w:cs="Consolas"/>
+                <w:i w:val="0"/>
+                <w:caps w:val="0"/>
+                <w:color w:val="353535"/>
+                <w:spacing w:val="0"/>
+                <w:kern w:val="0"/>
+                <w:sz w:val="17"/>
+                <w:szCs w:val="17"/>
+                <w:bdr w:val="none" w:color="auto" w:sz="0" w:space="0"/>
+                <w:shd w:val="clear" w:fill="F9F9FA"/>
+                <w:lang w:val="en-US" w:eastAsia="zh-CN" w:bidi="ar"/>
+              </w:rPr>
+              <w:t>#000000</w:t>
+            </w:r>
+          </w:p>
+        </w:tc>
+        <w:tc>
+          <w:tcPr>
+            <w:tcW w:w="1448" w:type="dxa"/>
+            <w:tcBorders>
+              <w:bottom w:val="single" w:color="E5E5E5" w:sz="6" w:space="0"/>
+            </w:tcBorders>
+            <w:shd w:val="clear"/>
+            <w:tcMar>
+              <w:top w:w="300" w:type="dxa"/>
+              <w:left w:w="300" w:type="dxa"/>
+              <w:bottom w:w="300" w:type="dxa"/>
+            </w:tcMar>
+            <w:vAlign w:val="center"/>
+          </w:tcPr>
+          <w:p>
+            <w:pPr>
+              <w:jc w:val="left"/>
+              <w:rPr>
+                <w:rFonts w:hint="eastAsia" w:ascii="微软雅黑" w:hAnsi="微软雅黑" w:eastAsia="微软雅黑" w:cs="微软雅黑"/>
+                <w:i w:val="0"/>
+                <w:caps w:val="0"/>
+                <w:color w:val="353535"/>
+                <w:spacing w:val="0"/>
+                <w:sz w:val="21"/>
+                <w:szCs w:val="21"/>
+              </w:rPr>
+            </w:pPr>
+          </w:p>
+        </w:tc>
+      </w:tr>
+      <w:tr>
+        <w:tblPrEx>
+          <w:tblBorders>
+            <w:top w:val="none" w:color="auto" w:sz="0" w:space="0"/>
+            <w:left w:val="none" w:color="auto" w:sz="0" w:space="0"/>
+            <w:bottom w:val="none" w:color="auto" w:sz="0" w:space="0"/>
+            <w:right w:val="none" w:color="auto" w:sz="0" w:space="0"/>
+            <w:insideH w:val="none" w:color="auto" w:sz="0" w:space="0"/>
+            <w:insideV w:val="none" w:color="auto" w:sz="0" w:space="0"/>
+          </w:tblBorders>
+          <w:shd w:val="clear"/>
+          <w:tblLayout w:type="fixed"/>
+          <w:tblCellMar>
+            <w:top w:w="0" w:type="dxa"/>
+            <w:left w:w="0" w:type="dxa"/>
+            <w:bottom w:w="0" w:type="dxa"/>
+            <w:right w:w="0" w:type="dxa"/>
+          </w:tblCellMar>
+        </w:tblPrEx>
+        <w:trPr>
+          <w:trHeight w:val="1755" w:hRule="atLeast"/>
+        </w:trPr>
+        <w:tc>
+          <w:tcPr>
+            <w:tcW w:w="3440" w:type="dxa"/>
+            <w:tcBorders>
+              <w:bottom w:val="single" w:color="E5E5E5" w:sz="6" w:space="0"/>
+            </w:tcBorders>
+            <w:shd w:val="clear"/>
+            <w:tcMar>
+              <w:top w:w="300" w:type="dxa"/>
+              <w:bottom w:w="300" w:type="dxa"/>
+              <w:right w:w="300" w:type="dxa"/>
+            </w:tcMar>
+            <w:vAlign w:val="center"/>
+          </w:tcPr>
+          <w:p>
+            <w:pPr>
+              <w:keepNext w:val="0"/>
+              <w:keepLines w:val="0"/>
+              <w:widowControl/>
+              <w:suppressLineNumbers w:val="0"/>
+              <w:wordWrap/>
+              <w:spacing w:before="0" w:beforeAutospacing="0" w:after="0" w:afterAutospacing="0"/>
+              <w:ind w:left="0" w:right="0" w:firstLine="0"/>
+              <w:jc w:val="left"/>
+              <w:rPr>
+                <w:rFonts w:hint="eastAsia" w:ascii="微软雅黑" w:hAnsi="微软雅黑" w:eastAsia="微软雅黑" w:cs="微软雅黑"/>
+                <w:i w:val="0"/>
+                <w:caps w:val="0"/>
+                <w:color w:val="353535"/>
+                <w:spacing w:val="0"/>
+                <w:sz w:val="21"/>
+                <w:szCs w:val="21"/>
+              </w:rPr>
+            </w:pPr>
+            <w:r>
+              <w:rPr>
+                <w:rFonts w:hint="eastAsia" w:ascii="微软雅黑" w:hAnsi="微软雅黑" w:eastAsia="微软雅黑" w:cs="微软雅黑"/>
+                <w:i w:val="0"/>
+                <w:caps w:val="0"/>
+                <w:color w:val="353535"/>
+                <w:spacing w:val="0"/>
+                <w:kern w:val="0"/>
+                <w:sz w:val="21"/>
+                <w:szCs w:val="21"/>
+                <w:bdr w:val="none" w:color="auto" w:sz="0" w:space="0"/>
+                <w:lang w:val="en-US" w:eastAsia="zh-CN" w:bidi="ar"/>
+              </w:rPr>
+              <w:t>navigationBarTextStyle</w:t>
+            </w:r>
+          </w:p>
+        </w:tc>
+        <w:tc>
+          <w:tcPr>
+            <w:tcW w:w="1532" w:type="dxa"/>
+            <w:tcBorders>
+              <w:bottom w:val="single" w:color="E5E5E5" w:sz="6" w:space="0"/>
+            </w:tcBorders>
+            <w:shd w:val="clear"/>
+            <w:tcMar>
+              <w:top w:w="300" w:type="dxa"/>
+              <w:left w:w="300" w:type="dxa"/>
+              <w:bottom w:w="300" w:type="dxa"/>
+              <w:right w:w="300" w:type="dxa"/>
+            </w:tcMar>
+            <w:vAlign w:val="center"/>
+          </w:tcPr>
+          <w:p>
+            <w:pPr>
+              <w:keepNext w:val="0"/>
+              <w:keepLines w:val="0"/>
+              <w:widowControl/>
+              <w:suppressLineNumbers w:val="0"/>
+              <w:wordWrap/>
+              <w:spacing w:before="0" w:beforeAutospacing="0" w:after="0" w:afterAutospacing="0"/>
+              <w:ind w:left="0" w:right="0" w:firstLine="0"/>
+              <w:jc w:val="left"/>
+              <w:rPr>
+                <w:rFonts w:hint="eastAsia" w:ascii="微软雅黑" w:hAnsi="微软雅黑" w:eastAsia="微软雅黑" w:cs="微软雅黑"/>
+                <w:i w:val="0"/>
+                <w:caps w:val="0"/>
+                <w:color w:val="353535"/>
+                <w:spacing w:val="0"/>
+                <w:sz w:val="21"/>
+                <w:szCs w:val="21"/>
+              </w:rPr>
+            </w:pPr>
+            <w:r>
+              <w:rPr>
+                <w:rFonts w:hint="eastAsia" w:ascii="微软雅黑" w:hAnsi="微软雅黑" w:eastAsia="微软雅黑" w:cs="微软雅黑"/>
+                <w:i w:val="0"/>
+                <w:caps w:val="0"/>
+                <w:color w:val="353535"/>
+                <w:spacing w:val="0"/>
+                <w:kern w:val="0"/>
+                <w:sz w:val="21"/>
+                <w:szCs w:val="21"/>
+                <w:bdr w:val="none" w:color="auto" w:sz="0" w:space="0"/>
+                <w:lang w:val="en-US" w:eastAsia="zh-CN" w:bidi="ar"/>
+              </w:rPr>
+              <w:t>string</w:t>
+            </w:r>
+          </w:p>
+        </w:tc>
+        <w:tc>
+          <w:tcPr>
+            <w:tcW w:w="1473" w:type="dxa"/>
+            <w:tcBorders>
+              <w:bottom w:val="single" w:color="E5E5E5" w:sz="6" w:space="0"/>
+            </w:tcBorders>
+            <w:shd w:val="clear"/>
+            <w:tcMar>
+              <w:top w:w="300" w:type="dxa"/>
+              <w:left w:w="300" w:type="dxa"/>
+              <w:bottom w:w="300" w:type="dxa"/>
+              <w:right w:w="300" w:type="dxa"/>
+            </w:tcMar>
+            <w:vAlign w:val="center"/>
+          </w:tcPr>
+          <w:p>
+            <w:pPr>
+              <w:keepNext w:val="0"/>
+              <w:keepLines w:val="0"/>
+              <w:widowControl/>
+              <w:suppressLineNumbers w:val="0"/>
+              <w:wordWrap/>
+              <w:spacing w:before="0" w:beforeAutospacing="0" w:after="0" w:afterAutospacing="0"/>
+              <w:ind w:left="0" w:right="0" w:firstLine="0"/>
+              <w:jc w:val="left"/>
+              <w:rPr>
+                <w:rFonts w:hint="eastAsia" w:ascii="微软雅黑" w:hAnsi="微软雅黑" w:eastAsia="微软雅黑" w:cs="微软雅黑"/>
+                <w:i w:val="0"/>
+                <w:caps w:val="0"/>
+                <w:color w:val="353535"/>
+                <w:spacing w:val="0"/>
+                <w:sz w:val="21"/>
+                <w:szCs w:val="21"/>
+              </w:rPr>
+            </w:pPr>
+            <w:r>
+              <w:rPr>
+                <w:rFonts w:hint="eastAsia" w:ascii="微软雅黑" w:hAnsi="微软雅黑" w:eastAsia="微软雅黑" w:cs="微软雅黑"/>
+                <w:i w:val="0"/>
+                <w:caps w:val="0"/>
+                <w:color w:val="353535"/>
+                <w:spacing w:val="0"/>
+                <w:kern w:val="0"/>
+                <w:sz w:val="21"/>
+                <w:szCs w:val="21"/>
+                <w:bdr w:val="none" w:color="auto" w:sz="0" w:space="0"/>
+                <w:lang w:val="en-US" w:eastAsia="zh-CN" w:bidi="ar"/>
+              </w:rPr>
+              <w:t>white</w:t>
+            </w:r>
+          </w:p>
+        </w:tc>
+        <w:tc>
+          <w:tcPr>
+            <w:tcW w:w="3263" w:type="dxa"/>
+            <w:tcBorders>
+              <w:bottom w:val="single" w:color="E5E5E5" w:sz="6" w:space="0"/>
+            </w:tcBorders>
+            <w:shd w:val="clear"/>
+            <w:tcMar>
+              <w:top w:w="300" w:type="dxa"/>
+              <w:left w:w="300" w:type="dxa"/>
+              <w:bottom w:w="300" w:type="dxa"/>
+              <w:right w:w="300" w:type="dxa"/>
+            </w:tcMar>
+            <w:vAlign w:val="center"/>
+          </w:tcPr>
+          <w:p>
+            <w:pPr>
+              <w:keepNext w:val="0"/>
+              <w:keepLines w:val="0"/>
+              <w:widowControl/>
+              <w:suppressLineNumbers w:val="0"/>
+              <w:wordWrap/>
+              <w:spacing w:before="0" w:beforeAutospacing="0" w:after="0" w:afterAutospacing="0"/>
+              <w:ind w:left="0" w:right="0" w:firstLine="0"/>
+              <w:jc w:val="left"/>
+              <w:rPr>
+                <w:rFonts w:hint="eastAsia" w:ascii="微软雅黑" w:hAnsi="微软雅黑" w:eastAsia="微软雅黑" w:cs="微软雅黑"/>
+                <w:i w:val="0"/>
+                <w:caps w:val="0"/>
+                <w:color w:val="353535"/>
+                <w:spacing w:val="0"/>
+                <w:sz w:val="21"/>
+                <w:szCs w:val="21"/>
+              </w:rPr>
+            </w:pPr>
+            <w:r>
+              <w:rPr>
+                <w:rFonts w:hint="eastAsia" w:ascii="微软雅黑" w:hAnsi="微软雅黑" w:eastAsia="微软雅黑" w:cs="微软雅黑"/>
+                <w:i w:val="0"/>
+                <w:caps w:val="0"/>
+                <w:color w:val="353535"/>
+                <w:spacing w:val="0"/>
+                <w:kern w:val="0"/>
+                <w:sz w:val="21"/>
+                <w:szCs w:val="21"/>
+                <w:bdr w:val="none" w:color="auto" w:sz="0" w:space="0"/>
+                <w:lang w:val="en-US" w:eastAsia="zh-CN" w:bidi="ar"/>
+              </w:rPr>
+              <w:t>导航栏标题颜色，仅支持 </w:t>
+            </w:r>
+            <w:r>
+              <w:rPr>
+                <w:rStyle w:val="10"/>
+                <w:rFonts w:hint="default" w:ascii="Consolas" w:hAnsi="Consolas" w:eastAsia="Consolas" w:cs="Consolas"/>
+                <w:i w:val="0"/>
+                <w:caps w:val="0"/>
+                <w:color w:val="353535"/>
+                <w:spacing w:val="0"/>
+                <w:kern w:val="0"/>
+                <w:sz w:val="17"/>
+                <w:szCs w:val="17"/>
+                <w:bdr w:val="none" w:color="auto" w:sz="0" w:space="0"/>
+                <w:shd w:val="clear" w:fill="F9F9FA"/>
+                <w:lang w:val="en-US" w:eastAsia="zh-CN" w:bidi="ar"/>
+              </w:rPr>
+              <w:t>black</w:t>
+            </w:r>
+            <w:r>
+              <w:rPr>
+                <w:rFonts w:hint="eastAsia" w:ascii="微软雅黑" w:hAnsi="微软雅黑" w:eastAsia="微软雅黑" w:cs="微软雅黑"/>
+                <w:i w:val="0"/>
+                <w:caps w:val="0"/>
+                <w:color w:val="353535"/>
+                <w:spacing w:val="0"/>
+                <w:kern w:val="0"/>
+                <w:sz w:val="21"/>
+                <w:szCs w:val="21"/>
+                <w:bdr w:val="none" w:color="auto" w:sz="0" w:space="0"/>
+                <w:lang w:val="en-US" w:eastAsia="zh-CN" w:bidi="ar"/>
+              </w:rPr>
+              <w:t> / </w:t>
+            </w:r>
+            <w:r>
+              <w:rPr>
+                <w:rStyle w:val="10"/>
+                <w:rFonts w:hint="default" w:ascii="Consolas" w:hAnsi="Consolas" w:eastAsia="Consolas" w:cs="Consolas"/>
+                <w:i w:val="0"/>
+                <w:caps w:val="0"/>
+                <w:color w:val="353535"/>
+                <w:spacing w:val="0"/>
+                <w:kern w:val="0"/>
+                <w:sz w:val="17"/>
+                <w:szCs w:val="17"/>
+                <w:bdr w:val="none" w:color="auto" w:sz="0" w:space="0"/>
+                <w:shd w:val="clear" w:fill="F9F9FA"/>
+                <w:lang w:val="en-US" w:eastAsia="zh-CN" w:bidi="ar"/>
+              </w:rPr>
+              <w:t>white</w:t>
+            </w:r>
+          </w:p>
+        </w:tc>
+        <w:tc>
+          <w:tcPr>
+            <w:tcW w:w="1448" w:type="dxa"/>
+            <w:tcBorders>
+              <w:bottom w:val="single" w:color="E5E5E5" w:sz="6" w:space="0"/>
+            </w:tcBorders>
+            <w:shd w:val="clear"/>
+            <w:tcMar>
+              <w:top w:w="300" w:type="dxa"/>
+              <w:left w:w="300" w:type="dxa"/>
+              <w:bottom w:w="300" w:type="dxa"/>
+            </w:tcMar>
+            <w:vAlign w:val="center"/>
+          </w:tcPr>
+          <w:p>
+            <w:pPr>
+              <w:jc w:val="left"/>
+              <w:rPr>
+                <w:rFonts w:hint="eastAsia" w:ascii="微软雅黑" w:hAnsi="微软雅黑" w:eastAsia="微软雅黑" w:cs="微软雅黑"/>
+                <w:i w:val="0"/>
+                <w:caps w:val="0"/>
+                <w:color w:val="353535"/>
+                <w:spacing w:val="0"/>
+                <w:sz w:val="21"/>
+                <w:szCs w:val="21"/>
+              </w:rPr>
+            </w:pPr>
+          </w:p>
+        </w:tc>
+      </w:tr>
+      <w:tr>
+        <w:tblPrEx>
+          <w:tblBorders>
+            <w:top w:val="none" w:color="auto" w:sz="0" w:space="0"/>
+            <w:left w:val="none" w:color="auto" w:sz="0" w:space="0"/>
+            <w:bottom w:val="none" w:color="auto" w:sz="0" w:space="0"/>
+            <w:right w:val="none" w:color="auto" w:sz="0" w:space="0"/>
+            <w:insideH w:val="none" w:color="auto" w:sz="0" w:space="0"/>
+            <w:insideV w:val="none" w:color="auto" w:sz="0" w:space="0"/>
+          </w:tblBorders>
+          <w:shd w:val="clear"/>
+          <w:tblLayout w:type="fixed"/>
+          <w:tblCellMar>
+            <w:top w:w="0" w:type="dxa"/>
+            <w:left w:w="0" w:type="dxa"/>
+            <w:bottom w:w="0" w:type="dxa"/>
+            <w:right w:w="0" w:type="dxa"/>
+          </w:tblCellMar>
+        </w:tblPrEx>
+        <w:trPr>
+          <w:trHeight w:val="1333" w:hRule="atLeast"/>
+        </w:trPr>
+        <w:tc>
+          <w:tcPr>
+            <w:tcW w:w="3440" w:type="dxa"/>
+            <w:tcBorders>
+              <w:bottom w:val="single" w:color="E5E5E5" w:sz="6" w:space="0"/>
+            </w:tcBorders>
+            <w:shd w:val="clear"/>
+            <w:tcMar>
+              <w:top w:w="300" w:type="dxa"/>
+              <w:bottom w:w="300" w:type="dxa"/>
+              <w:right w:w="300" w:type="dxa"/>
+            </w:tcMar>
+            <w:vAlign w:val="center"/>
+          </w:tcPr>
+          <w:p>
+            <w:pPr>
+              <w:keepNext w:val="0"/>
+              <w:keepLines w:val="0"/>
+              <w:widowControl/>
+              <w:suppressLineNumbers w:val="0"/>
+              <w:wordWrap/>
+              <w:spacing w:before="0" w:beforeAutospacing="0" w:after="0" w:afterAutospacing="0"/>
+              <w:ind w:left="0" w:right="0" w:firstLine="0"/>
+              <w:jc w:val="left"/>
+              <w:rPr>
+                <w:rFonts w:hint="eastAsia" w:ascii="微软雅黑" w:hAnsi="微软雅黑" w:eastAsia="微软雅黑" w:cs="微软雅黑"/>
+                <w:i w:val="0"/>
+                <w:caps w:val="0"/>
+                <w:color w:val="353535"/>
+                <w:spacing w:val="0"/>
+                <w:sz w:val="21"/>
+                <w:szCs w:val="21"/>
+              </w:rPr>
+            </w:pPr>
+            <w:r>
+              <w:rPr>
+                <w:rFonts w:hint="eastAsia" w:ascii="微软雅黑" w:hAnsi="微软雅黑" w:eastAsia="微软雅黑" w:cs="微软雅黑"/>
+                <w:i w:val="0"/>
+                <w:caps w:val="0"/>
+                <w:color w:val="353535"/>
+                <w:spacing w:val="0"/>
+                <w:kern w:val="0"/>
+                <w:sz w:val="21"/>
+                <w:szCs w:val="21"/>
+                <w:bdr w:val="none" w:color="auto" w:sz="0" w:space="0"/>
+                <w:lang w:val="en-US" w:eastAsia="zh-CN" w:bidi="ar"/>
+              </w:rPr>
+              <w:t>navigationBarTitleText</w:t>
+            </w:r>
+          </w:p>
+        </w:tc>
+        <w:tc>
+          <w:tcPr>
+            <w:tcW w:w="1532" w:type="dxa"/>
+            <w:tcBorders>
+              <w:bottom w:val="single" w:color="E5E5E5" w:sz="6" w:space="0"/>
+            </w:tcBorders>
+            <w:shd w:val="clear"/>
+            <w:tcMar>
+              <w:top w:w="300" w:type="dxa"/>
+              <w:left w:w="300" w:type="dxa"/>
+              <w:bottom w:w="300" w:type="dxa"/>
+              <w:right w:w="300" w:type="dxa"/>
+            </w:tcMar>
+            <w:vAlign w:val="center"/>
+          </w:tcPr>
+          <w:p>
+            <w:pPr>
+              <w:keepNext w:val="0"/>
+              <w:keepLines w:val="0"/>
+              <w:widowControl/>
+              <w:suppressLineNumbers w:val="0"/>
+              <w:wordWrap/>
+              <w:spacing w:before="0" w:beforeAutospacing="0" w:after="0" w:afterAutospacing="0"/>
+              <w:ind w:left="0" w:right="0" w:firstLine="0"/>
+              <w:jc w:val="left"/>
+              <w:rPr>
+                <w:rFonts w:hint="eastAsia" w:ascii="微软雅黑" w:hAnsi="微软雅黑" w:eastAsia="微软雅黑" w:cs="微软雅黑"/>
+                <w:i w:val="0"/>
+                <w:caps w:val="0"/>
+                <w:color w:val="353535"/>
+                <w:spacing w:val="0"/>
+                <w:sz w:val="21"/>
+                <w:szCs w:val="21"/>
+              </w:rPr>
+            </w:pPr>
+            <w:r>
+              <w:rPr>
+                <w:rFonts w:hint="eastAsia" w:ascii="微软雅黑" w:hAnsi="微软雅黑" w:eastAsia="微软雅黑" w:cs="微软雅黑"/>
+                <w:i w:val="0"/>
+                <w:caps w:val="0"/>
+                <w:color w:val="353535"/>
+                <w:spacing w:val="0"/>
+                <w:kern w:val="0"/>
+                <w:sz w:val="21"/>
+                <w:szCs w:val="21"/>
+                <w:bdr w:val="none" w:color="auto" w:sz="0" w:space="0"/>
+                <w:lang w:val="en-US" w:eastAsia="zh-CN" w:bidi="ar"/>
+              </w:rPr>
+              <w:t>string</w:t>
+            </w:r>
+          </w:p>
+        </w:tc>
+        <w:tc>
+          <w:tcPr>
+            <w:tcW w:w="1473" w:type="dxa"/>
+            <w:tcBorders>
+              <w:bottom w:val="single" w:color="E5E5E5" w:sz="6" w:space="0"/>
+            </w:tcBorders>
+            <w:shd w:val="clear"/>
+            <w:tcMar>
+              <w:top w:w="300" w:type="dxa"/>
+              <w:left w:w="300" w:type="dxa"/>
+              <w:bottom w:w="300" w:type="dxa"/>
+              <w:right w:w="300" w:type="dxa"/>
+            </w:tcMar>
+            <w:vAlign w:val="center"/>
+          </w:tcPr>
+          <w:p>
+            <w:pPr>
+              <w:jc w:val="left"/>
+              <w:rPr>
+                <w:rFonts w:hint="eastAsia" w:ascii="微软雅黑" w:hAnsi="微软雅黑" w:eastAsia="微软雅黑" w:cs="微软雅黑"/>
+                <w:i w:val="0"/>
+                <w:caps w:val="0"/>
+                <w:color w:val="353535"/>
+                <w:spacing w:val="0"/>
+                <w:sz w:val="21"/>
+                <w:szCs w:val="21"/>
+              </w:rPr>
+            </w:pPr>
+          </w:p>
+        </w:tc>
+        <w:tc>
+          <w:tcPr>
+            <w:tcW w:w="3263" w:type="dxa"/>
+            <w:tcBorders>
+              <w:bottom w:val="single" w:color="E5E5E5" w:sz="6" w:space="0"/>
+            </w:tcBorders>
+            <w:shd w:val="clear"/>
+            <w:tcMar>
+              <w:top w:w="300" w:type="dxa"/>
+              <w:left w:w="300" w:type="dxa"/>
+              <w:bottom w:w="300" w:type="dxa"/>
+              <w:right w:w="300" w:type="dxa"/>
+            </w:tcMar>
+            <w:vAlign w:val="center"/>
+          </w:tcPr>
+          <w:p>
+            <w:pPr>
+              <w:keepNext w:val="0"/>
+              <w:keepLines w:val="0"/>
+              <w:widowControl/>
+              <w:suppressLineNumbers w:val="0"/>
+              <w:wordWrap/>
+              <w:spacing w:before="0" w:beforeAutospacing="0" w:after="0" w:afterAutospacing="0"/>
+              <w:ind w:left="0" w:right="0" w:firstLine="0"/>
+              <w:jc w:val="left"/>
+              <w:rPr>
+                <w:rFonts w:hint="eastAsia" w:ascii="微软雅黑" w:hAnsi="微软雅黑" w:eastAsia="微软雅黑" w:cs="微软雅黑"/>
+                <w:i w:val="0"/>
+                <w:caps w:val="0"/>
+                <w:color w:val="353535"/>
+                <w:spacing w:val="0"/>
+                <w:sz w:val="21"/>
+                <w:szCs w:val="21"/>
+              </w:rPr>
+            </w:pPr>
+            <w:r>
+              <w:rPr>
+                <w:rFonts w:hint="eastAsia" w:ascii="微软雅黑" w:hAnsi="微软雅黑" w:eastAsia="微软雅黑" w:cs="微软雅黑"/>
+                <w:i w:val="0"/>
+                <w:caps w:val="0"/>
+                <w:color w:val="353535"/>
+                <w:spacing w:val="0"/>
+                <w:kern w:val="0"/>
+                <w:sz w:val="21"/>
+                <w:szCs w:val="21"/>
+                <w:bdr w:val="none" w:color="auto" w:sz="0" w:space="0"/>
+                <w:lang w:val="en-US" w:eastAsia="zh-CN" w:bidi="ar"/>
+              </w:rPr>
+              <w:t>导航栏标题文字内容</w:t>
+            </w:r>
+          </w:p>
+        </w:tc>
+        <w:tc>
+          <w:tcPr>
+            <w:tcW w:w="1448" w:type="dxa"/>
+            <w:tcBorders>
+              <w:bottom w:val="single" w:color="E5E5E5" w:sz="6" w:space="0"/>
+            </w:tcBorders>
+            <w:shd w:val="clear"/>
+            <w:tcMar>
+              <w:top w:w="300" w:type="dxa"/>
+              <w:left w:w="300" w:type="dxa"/>
+              <w:bottom w:w="300" w:type="dxa"/>
+            </w:tcMar>
+            <w:vAlign w:val="center"/>
+          </w:tcPr>
+          <w:p>
+            <w:pPr>
+              <w:jc w:val="left"/>
+              <w:rPr>
+                <w:rFonts w:hint="eastAsia" w:ascii="微软雅黑" w:hAnsi="微软雅黑" w:eastAsia="微软雅黑" w:cs="微软雅黑"/>
+                <w:i w:val="0"/>
+                <w:caps w:val="0"/>
+                <w:color w:val="353535"/>
+                <w:spacing w:val="0"/>
+                <w:sz w:val="21"/>
+                <w:szCs w:val="21"/>
+              </w:rPr>
+            </w:pPr>
+          </w:p>
+        </w:tc>
+      </w:tr>
+      <w:tr>
+        <w:tblPrEx>
+          <w:tblBorders>
+            <w:top w:val="none" w:color="auto" w:sz="0" w:space="0"/>
+            <w:left w:val="none" w:color="auto" w:sz="0" w:space="0"/>
+            <w:bottom w:val="none" w:color="auto" w:sz="0" w:space="0"/>
+            <w:right w:val="none" w:color="auto" w:sz="0" w:space="0"/>
+            <w:insideH w:val="none" w:color="auto" w:sz="0" w:space="0"/>
+            <w:insideV w:val="none" w:color="auto" w:sz="0" w:space="0"/>
+          </w:tblBorders>
+          <w:shd w:val="clear"/>
+          <w:tblLayout w:type="fixed"/>
+          <w:tblCellMar>
+            <w:top w:w="0" w:type="dxa"/>
+            <w:left w:w="0" w:type="dxa"/>
+            <w:bottom w:w="0" w:type="dxa"/>
+            <w:right w:w="0" w:type="dxa"/>
+          </w:tblCellMar>
+        </w:tblPrEx>
+        <w:trPr>
+          <w:trHeight w:val="2596" w:hRule="atLeast"/>
+        </w:trPr>
+        <w:tc>
+          <w:tcPr>
+            <w:tcW w:w="3440" w:type="dxa"/>
+            <w:tcBorders>
+              <w:bottom w:val="single" w:color="E5E5E5" w:sz="6" w:space="0"/>
+            </w:tcBorders>
+            <w:shd w:val="clear"/>
+            <w:tcMar>
+              <w:top w:w="300" w:type="dxa"/>
+              <w:bottom w:w="300" w:type="dxa"/>
+              <w:right w:w="300" w:type="dxa"/>
+            </w:tcMar>
+            <w:vAlign w:val="center"/>
+          </w:tcPr>
+          <w:p>
+            <w:pPr>
+              <w:keepNext w:val="0"/>
+              <w:keepLines w:val="0"/>
+              <w:widowControl/>
+              <w:suppressLineNumbers w:val="0"/>
+              <w:wordWrap/>
+              <w:spacing w:before="0" w:beforeAutospacing="0" w:after="0" w:afterAutospacing="0"/>
+              <w:ind w:left="0" w:right="0" w:firstLine="0"/>
+              <w:jc w:val="left"/>
+              <w:rPr>
+                <w:rFonts w:hint="eastAsia" w:ascii="微软雅黑" w:hAnsi="微软雅黑" w:eastAsia="微软雅黑" w:cs="微软雅黑"/>
+                <w:i w:val="0"/>
+                <w:caps w:val="0"/>
+                <w:color w:val="353535"/>
+                <w:spacing w:val="0"/>
+                <w:sz w:val="21"/>
+                <w:szCs w:val="21"/>
+              </w:rPr>
+            </w:pPr>
+            <w:r>
+              <w:rPr>
+                <w:rFonts w:hint="eastAsia" w:ascii="微软雅黑" w:hAnsi="微软雅黑" w:eastAsia="微软雅黑" w:cs="微软雅黑"/>
+                <w:i w:val="0"/>
+                <w:caps w:val="0"/>
+                <w:color w:val="353535"/>
+                <w:spacing w:val="0"/>
+                <w:kern w:val="0"/>
+                <w:sz w:val="21"/>
+                <w:szCs w:val="21"/>
+                <w:bdr w:val="none" w:color="auto" w:sz="0" w:space="0"/>
+                <w:lang w:val="en-US" w:eastAsia="zh-CN" w:bidi="ar"/>
+              </w:rPr>
+              <w:t>navigationStyle</w:t>
+            </w:r>
+          </w:p>
+        </w:tc>
+        <w:tc>
+          <w:tcPr>
+            <w:tcW w:w="1532" w:type="dxa"/>
+            <w:tcBorders>
+              <w:bottom w:val="single" w:color="E5E5E5" w:sz="6" w:space="0"/>
+            </w:tcBorders>
+            <w:shd w:val="clear"/>
+            <w:tcMar>
+              <w:top w:w="300" w:type="dxa"/>
+              <w:left w:w="300" w:type="dxa"/>
+              <w:bottom w:w="300" w:type="dxa"/>
+              <w:right w:w="300" w:type="dxa"/>
+            </w:tcMar>
+            <w:vAlign w:val="center"/>
+          </w:tcPr>
+          <w:p>
+            <w:pPr>
+              <w:keepNext w:val="0"/>
+              <w:keepLines w:val="0"/>
+              <w:widowControl/>
+              <w:suppressLineNumbers w:val="0"/>
+              <w:wordWrap/>
+              <w:spacing w:before="0" w:beforeAutospacing="0" w:after="0" w:afterAutospacing="0"/>
+              <w:ind w:left="0" w:right="0" w:firstLine="0"/>
+              <w:jc w:val="left"/>
+              <w:rPr>
+                <w:rFonts w:hint="eastAsia" w:ascii="微软雅黑" w:hAnsi="微软雅黑" w:eastAsia="微软雅黑" w:cs="微软雅黑"/>
+                <w:i w:val="0"/>
+                <w:caps w:val="0"/>
+                <w:color w:val="353535"/>
+                <w:spacing w:val="0"/>
+                <w:sz w:val="21"/>
+                <w:szCs w:val="21"/>
+              </w:rPr>
+            </w:pPr>
+            <w:r>
+              <w:rPr>
+                <w:rFonts w:hint="eastAsia" w:ascii="微软雅黑" w:hAnsi="微软雅黑" w:eastAsia="微软雅黑" w:cs="微软雅黑"/>
+                <w:i w:val="0"/>
+                <w:caps w:val="0"/>
+                <w:color w:val="353535"/>
+                <w:spacing w:val="0"/>
+                <w:kern w:val="0"/>
+                <w:sz w:val="21"/>
+                <w:szCs w:val="21"/>
+                <w:bdr w:val="none" w:color="auto" w:sz="0" w:space="0"/>
+                <w:lang w:val="en-US" w:eastAsia="zh-CN" w:bidi="ar"/>
+              </w:rPr>
+              <w:t>string</w:t>
+            </w:r>
+          </w:p>
+        </w:tc>
+        <w:tc>
+          <w:tcPr>
+            <w:tcW w:w="1473" w:type="dxa"/>
+            <w:tcBorders>
+              <w:bottom w:val="single" w:color="E5E5E5" w:sz="6" w:space="0"/>
+            </w:tcBorders>
+            <w:shd w:val="clear"/>
+            <w:tcMar>
+              <w:top w:w="300" w:type="dxa"/>
+              <w:left w:w="300" w:type="dxa"/>
+              <w:bottom w:w="300" w:type="dxa"/>
+              <w:right w:w="300" w:type="dxa"/>
+            </w:tcMar>
+            <w:vAlign w:val="center"/>
+          </w:tcPr>
+          <w:p>
+            <w:pPr>
+              <w:keepNext w:val="0"/>
+              <w:keepLines w:val="0"/>
+              <w:widowControl/>
+              <w:suppressLineNumbers w:val="0"/>
+              <w:wordWrap/>
+              <w:spacing w:before="0" w:beforeAutospacing="0" w:after="0" w:afterAutospacing="0"/>
+              <w:ind w:left="0" w:right="0" w:firstLine="0"/>
+              <w:jc w:val="left"/>
+              <w:rPr>
+                <w:rFonts w:hint="eastAsia" w:ascii="微软雅黑" w:hAnsi="微软雅黑" w:eastAsia="微软雅黑" w:cs="微软雅黑"/>
+                <w:i w:val="0"/>
+                <w:caps w:val="0"/>
+                <w:color w:val="353535"/>
+                <w:spacing w:val="0"/>
+                <w:sz w:val="21"/>
+                <w:szCs w:val="21"/>
+              </w:rPr>
+            </w:pPr>
+            <w:r>
+              <w:rPr>
+                <w:rFonts w:hint="eastAsia" w:ascii="微软雅黑" w:hAnsi="微软雅黑" w:eastAsia="微软雅黑" w:cs="微软雅黑"/>
+                <w:i w:val="0"/>
+                <w:caps w:val="0"/>
+                <w:color w:val="353535"/>
+                <w:spacing w:val="0"/>
+                <w:kern w:val="0"/>
+                <w:sz w:val="21"/>
+                <w:szCs w:val="21"/>
+                <w:bdr w:val="none" w:color="auto" w:sz="0" w:space="0"/>
+                <w:lang w:val="en-US" w:eastAsia="zh-CN" w:bidi="ar"/>
+              </w:rPr>
+              <w:t>default</w:t>
+            </w:r>
+          </w:p>
+        </w:tc>
+        <w:tc>
+          <w:tcPr>
+            <w:tcW w:w="3263" w:type="dxa"/>
+            <w:tcBorders>
+              <w:bottom w:val="single" w:color="E5E5E5" w:sz="6" w:space="0"/>
+            </w:tcBorders>
+            <w:shd w:val="clear"/>
+            <w:tcMar>
+              <w:top w:w="300" w:type="dxa"/>
+              <w:left w:w="300" w:type="dxa"/>
+              <w:bottom w:w="300" w:type="dxa"/>
+              <w:right w:w="300" w:type="dxa"/>
+            </w:tcMar>
+            <w:vAlign w:val="center"/>
+          </w:tcPr>
+          <w:p>
+            <w:pPr>
+              <w:keepNext w:val="0"/>
+              <w:keepLines w:val="0"/>
+              <w:widowControl/>
+              <w:suppressLineNumbers w:val="0"/>
+              <w:wordWrap/>
+              <w:spacing w:before="0" w:beforeAutospacing="0" w:after="0" w:afterAutospacing="0"/>
+              <w:ind w:left="0" w:right="0" w:firstLine="0"/>
+              <w:jc w:val="left"/>
+              <w:rPr>
+                <w:rFonts w:hint="eastAsia" w:ascii="微软雅黑" w:hAnsi="微软雅黑" w:eastAsia="微软雅黑" w:cs="微软雅黑"/>
+                <w:i w:val="0"/>
+                <w:caps w:val="0"/>
+                <w:color w:val="353535"/>
+                <w:spacing w:val="0"/>
+                <w:sz w:val="21"/>
+                <w:szCs w:val="21"/>
+              </w:rPr>
+            </w:pPr>
+            <w:r>
+              <w:rPr>
+                <w:rFonts w:hint="eastAsia" w:ascii="微软雅黑" w:hAnsi="微软雅黑" w:eastAsia="微软雅黑" w:cs="微软雅黑"/>
+                <w:i w:val="0"/>
+                <w:caps w:val="0"/>
+                <w:color w:val="353535"/>
+                <w:spacing w:val="0"/>
+                <w:kern w:val="0"/>
+                <w:sz w:val="21"/>
+                <w:szCs w:val="21"/>
+                <w:bdr w:val="none" w:color="auto" w:sz="0" w:space="0"/>
+                <w:lang w:val="en-US" w:eastAsia="zh-CN" w:bidi="ar"/>
+              </w:rPr>
+              <w:t>导航栏样式，仅支持以下值：</w:t>
+            </w:r>
+            <w:r>
+              <w:rPr>
+                <w:rFonts w:hint="eastAsia" w:ascii="微软雅黑" w:hAnsi="微软雅黑" w:eastAsia="微软雅黑" w:cs="微软雅黑"/>
+                <w:i w:val="0"/>
+                <w:caps w:val="0"/>
+                <w:color w:val="353535"/>
+                <w:spacing w:val="0"/>
+                <w:kern w:val="0"/>
+                <w:sz w:val="21"/>
+                <w:szCs w:val="21"/>
+                <w:bdr w:val="none" w:color="auto" w:sz="0" w:space="0"/>
+                <w:lang w:val="en-US" w:eastAsia="zh-CN" w:bidi="ar"/>
+              </w:rPr>
+              <w:br w:type="textWrapping"/>
+            </w:r>
+            <w:r>
+              <w:rPr>
+                <w:rStyle w:val="10"/>
+                <w:rFonts w:hint="default" w:ascii="Consolas" w:hAnsi="Consolas" w:eastAsia="Consolas" w:cs="Consolas"/>
+                <w:i w:val="0"/>
+                <w:caps w:val="0"/>
+                <w:color w:val="353535"/>
+                <w:spacing w:val="0"/>
+                <w:kern w:val="0"/>
+                <w:sz w:val="17"/>
+                <w:szCs w:val="17"/>
+                <w:bdr w:val="none" w:color="auto" w:sz="0" w:space="0"/>
+                <w:shd w:val="clear" w:fill="F9F9FA"/>
+                <w:lang w:val="en-US" w:eastAsia="zh-CN" w:bidi="ar"/>
+              </w:rPr>
+              <w:t>default</w:t>
+            </w:r>
+            <w:r>
+              <w:rPr>
+                <w:rFonts w:hint="eastAsia" w:ascii="微软雅黑" w:hAnsi="微软雅黑" w:eastAsia="微软雅黑" w:cs="微软雅黑"/>
+                <w:i w:val="0"/>
+                <w:caps w:val="0"/>
+                <w:color w:val="353535"/>
+                <w:spacing w:val="0"/>
+                <w:kern w:val="0"/>
+                <w:sz w:val="21"/>
+                <w:szCs w:val="21"/>
+                <w:bdr w:val="none" w:color="auto" w:sz="0" w:space="0"/>
+                <w:lang w:val="en-US" w:eastAsia="zh-CN" w:bidi="ar"/>
+              </w:rPr>
+              <w:t> 默认样式</w:t>
+            </w:r>
+            <w:r>
+              <w:rPr>
+                <w:rFonts w:hint="eastAsia" w:ascii="微软雅黑" w:hAnsi="微软雅黑" w:eastAsia="微软雅黑" w:cs="微软雅黑"/>
+                <w:i w:val="0"/>
+                <w:caps w:val="0"/>
+                <w:color w:val="353535"/>
+                <w:spacing w:val="0"/>
+                <w:kern w:val="0"/>
+                <w:sz w:val="21"/>
+                <w:szCs w:val="21"/>
+                <w:bdr w:val="none" w:color="auto" w:sz="0" w:space="0"/>
+                <w:lang w:val="en-US" w:eastAsia="zh-CN" w:bidi="ar"/>
+              </w:rPr>
+              <w:br w:type="textWrapping"/>
+            </w:r>
+            <w:r>
+              <w:rPr>
+                <w:rStyle w:val="10"/>
+                <w:rFonts w:hint="default" w:ascii="Consolas" w:hAnsi="Consolas" w:eastAsia="Consolas" w:cs="Consolas"/>
+                <w:i w:val="0"/>
+                <w:caps w:val="0"/>
+                <w:color w:val="353535"/>
+                <w:spacing w:val="0"/>
+                <w:kern w:val="0"/>
+                <w:sz w:val="17"/>
+                <w:szCs w:val="17"/>
+                <w:bdr w:val="none" w:color="auto" w:sz="0" w:space="0"/>
+                <w:shd w:val="clear" w:fill="F9F9FA"/>
+                <w:lang w:val="en-US" w:eastAsia="zh-CN" w:bidi="ar"/>
+              </w:rPr>
+              <w:t>custom</w:t>
+            </w:r>
+            <w:r>
+              <w:rPr>
+                <w:rFonts w:hint="eastAsia" w:ascii="微软雅黑" w:hAnsi="微软雅黑" w:eastAsia="微软雅黑" w:cs="微软雅黑"/>
+                <w:i w:val="0"/>
+                <w:caps w:val="0"/>
+                <w:color w:val="353535"/>
+                <w:spacing w:val="0"/>
+                <w:kern w:val="0"/>
+                <w:sz w:val="21"/>
+                <w:szCs w:val="21"/>
+                <w:bdr w:val="none" w:color="auto" w:sz="0" w:space="0"/>
+                <w:lang w:val="en-US" w:eastAsia="zh-CN" w:bidi="ar"/>
+              </w:rPr>
+              <w:t> 自定义导航栏，只保留右上角胶囊按钮。参见注 2。</w:t>
+            </w:r>
+          </w:p>
+        </w:tc>
+        <w:tc>
+          <w:tcPr>
+            <w:tcW w:w="1448" w:type="dxa"/>
+            <w:tcBorders>
+              <w:bottom w:val="single" w:color="E5E5E5" w:sz="6" w:space="0"/>
+            </w:tcBorders>
+            <w:shd w:val="clear"/>
+            <w:tcMar>
+              <w:top w:w="300" w:type="dxa"/>
+              <w:left w:w="300" w:type="dxa"/>
+              <w:bottom w:w="300" w:type="dxa"/>
+            </w:tcMar>
+            <w:vAlign w:val="center"/>
+          </w:tcPr>
+          <w:p>
+            <w:pPr>
+              <w:keepNext w:val="0"/>
+              <w:keepLines w:val="0"/>
+              <w:widowControl/>
+              <w:suppressLineNumbers w:val="0"/>
+              <w:wordWrap/>
+              <w:spacing w:before="0" w:beforeAutospacing="0" w:after="0" w:afterAutospacing="0"/>
+              <w:ind w:left="0" w:right="0" w:firstLine="0"/>
+              <w:jc w:val="left"/>
+              <w:rPr>
+                <w:rFonts w:hint="eastAsia" w:ascii="微软雅黑" w:hAnsi="微软雅黑" w:eastAsia="微软雅黑" w:cs="微软雅黑"/>
+                <w:i w:val="0"/>
+                <w:caps w:val="0"/>
+                <w:color w:val="353535"/>
+                <w:spacing w:val="0"/>
+                <w:sz w:val="21"/>
+                <w:szCs w:val="21"/>
+              </w:rPr>
+            </w:pPr>
+            <w:r>
+              <w:rPr>
+                <w:rFonts w:hint="eastAsia" w:ascii="微软雅黑" w:hAnsi="微软雅黑" w:eastAsia="微软雅黑" w:cs="微软雅黑"/>
+                <w:i w:val="0"/>
+                <w:caps w:val="0"/>
+                <w:color w:val="353535"/>
+                <w:spacing w:val="0"/>
+                <w:kern w:val="0"/>
+                <w:sz w:val="21"/>
+                <w:szCs w:val="21"/>
+                <w:bdr w:val="none" w:color="auto" w:sz="0" w:space="0"/>
+                <w:lang w:val="en-US" w:eastAsia="zh-CN" w:bidi="ar"/>
+              </w:rPr>
+              <w:t>微信客户端 6.6.0</w:t>
+            </w:r>
+          </w:p>
+        </w:tc>
+      </w:tr>
+      <w:tr>
+        <w:tblPrEx>
+          <w:tblBorders>
+            <w:top w:val="none" w:color="auto" w:sz="0" w:space="0"/>
+            <w:left w:val="none" w:color="auto" w:sz="0" w:space="0"/>
+            <w:bottom w:val="none" w:color="auto" w:sz="0" w:space="0"/>
+            <w:right w:val="none" w:color="auto" w:sz="0" w:space="0"/>
+            <w:insideH w:val="none" w:color="auto" w:sz="0" w:space="0"/>
+            <w:insideV w:val="none" w:color="auto" w:sz="0" w:space="0"/>
+          </w:tblBorders>
+          <w:shd w:val="clear"/>
+          <w:tblLayout w:type="fixed"/>
+          <w:tblCellMar>
+            <w:top w:w="0" w:type="dxa"/>
+            <w:left w:w="0" w:type="dxa"/>
+            <w:bottom w:w="0" w:type="dxa"/>
+            <w:right w:w="0" w:type="dxa"/>
+          </w:tblCellMar>
+        </w:tblPrEx>
+        <w:trPr>
+          <w:trHeight w:val="1333" w:hRule="atLeast"/>
+        </w:trPr>
+        <w:tc>
+          <w:tcPr>
+            <w:tcW w:w="3440" w:type="dxa"/>
+            <w:tcBorders>
+              <w:bottom w:val="single" w:color="E5E5E5" w:sz="6" w:space="0"/>
+            </w:tcBorders>
+            <w:shd w:val="clear"/>
+            <w:tcMar>
+              <w:top w:w="300" w:type="dxa"/>
+              <w:bottom w:w="300" w:type="dxa"/>
+              <w:right w:w="300" w:type="dxa"/>
+            </w:tcMar>
+            <w:vAlign w:val="center"/>
+          </w:tcPr>
+          <w:p>
+            <w:pPr>
+              <w:keepNext w:val="0"/>
+              <w:keepLines w:val="0"/>
+              <w:widowControl/>
+              <w:suppressLineNumbers w:val="0"/>
+              <w:wordWrap/>
+              <w:spacing w:before="0" w:beforeAutospacing="0" w:after="0" w:afterAutospacing="0"/>
+              <w:ind w:left="0" w:right="0" w:firstLine="0"/>
+              <w:jc w:val="left"/>
+              <w:rPr>
+                <w:rFonts w:hint="eastAsia" w:ascii="微软雅黑" w:hAnsi="微软雅黑" w:eastAsia="微软雅黑" w:cs="微软雅黑"/>
+                <w:i w:val="0"/>
+                <w:caps w:val="0"/>
+                <w:color w:val="353535"/>
+                <w:spacing w:val="0"/>
+                <w:sz w:val="21"/>
+                <w:szCs w:val="21"/>
+              </w:rPr>
+            </w:pPr>
+            <w:r>
+              <w:rPr>
+                <w:rFonts w:hint="eastAsia" w:ascii="微软雅黑" w:hAnsi="微软雅黑" w:eastAsia="微软雅黑" w:cs="微软雅黑"/>
+                <w:i w:val="0"/>
+                <w:caps w:val="0"/>
+                <w:color w:val="353535"/>
+                <w:spacing w:val="0"/>
+                <w:kern w:val="0"/>
+                <w:sz w:val="21"/>
+                <w:szCs w:val="21"/>
+                <w:bdr w:val="none" w:color="auto" w:sz="0" w:space="0"/>
+                <w:lang w:val="en-US" w:eastAsia="zh-CN" w:bidi="ar"/>
+              </w:rPr>
+              <w:t>backgroundColor</w:t>
+            </w:r>
+          </w:p>
+        </w:tc>
+        <w:tc>
+          <w:tcPr>
+            <w:tcW w:w="1532" w:type="dxa"/>
+            <w:tcBorders>
+              <w:bottom w:val="single" w:color="E5E5E5" w:sz="6" w:space="0"/>
+            </w:tcBorders>
+            <w:shd w:val="clear"/>
+            <w:tcMar>
+              <w:top w:w="300" w:type="dxa"/>
+              <w:left w:w="300" w:type="dxa"/>
+              <w:bottom w:w="300" w:type="dxa"/>
+              <w:right w:w="300" w:type="dxa"/>
+            </w:tcMar>
+            <w:vAlign w:val="center"/>
+          </w:tcPr>
+          <w:p>
+            <w:pPr>
+              <w:keepNext w:val="0"/>
+              <w:keepLines w:val="0"/>
+              <w:widowControl/>
+              <w:suppressLineNumbers w:val="0"/>
+              <w:wordWrap/>
+              <w:spacing w:before="0" w:beforeAutospacing="0" w:after="0" w:afterAutospacing="0"/>
+              <w:ind w:left="0" w:right="0" w:firstLine="0"/>
+              <w:jc w:val="left"/>
+              <w:rPr>
+                <w:rFonts w:hint="eastAsia" w:ascii="微软雅黑" w:hAnsi="微软雅黑" w:eastAsia="微软雅黑" w:cs="微软雅黑"/>
+                <w:i w:val="0"/>
+                <w:caps w:val="0"/>
+                <w:color w:val="353535"/>
+                <w:spacing w:val="0"/>
+                <w:sz w:val="21"/>
+                <w:szCs w:val="21"/>
+              </w:rPr>
+            </w:pPr>
+            <w:r>
+              <w:rPr>
+                <w:rFonts w:hint="eastAsia" w:ascii="微软雅黑" w:hAnsi="微软雅黑" w:eastAsia="微软雅黑" w:cs="微软雅黑"/>
+                <w:i w:val="0"/>
+                <w:caps w:val="0"/>
+                <w:color w:val="353535"/>
+                <w:spacing w:val="0"/>
+                <w:kern w:val="0"/>
+                <w:sz w:val="21"/>
+                <w:szCs w:val="21"/>
+                <w:bdr w:val="none" w:color="auto" w:sz="0" w:space="0"/>
+                <w:lang w:val="en-US" w:eastAsia="zh-CN" w:bidi="ar"/>
+              </w:rPr>
+              <w:t>HexColor</w:t>
+            </w:r>
+          </w:p>
+        </w:tc>
+        <w:tc>
+          <w:tcPr>
+            <w:tcW w:w="1473" w:type="dxa"/>
+            <w:tcBorders>
+              <w:bottom w:val="single" w:color="E5E5E5" w:sz="6" w:space="0"/>
+            </w:tcBorders>
+            <w:shd w:val="clear"/>
+            <w:tcMar>
+              <w:top w:w="300" w:type="dxa"/>
+              <w:left w:w="300" w:type="dxa"/>
+              <w:bottom w:w="300" w:type="dxa"/>
+              <w:right w:w="300" w:type="dxa"/>
+            </w:tcMar>
+            <w:vAlign w:val="center"/>
+          </w:tcPr>
+          <w:p>
+            <w:pPr>
+              <w:keepNext w:val="0"/>
+              <w:keepLines w:val="0"/>
+              <w:widowControl/>
+              <w:suppressLineNumbers w:val="0"/>
+              <w:wordWrap/>
+              <w:spacing w:before="0" w:beforeAutospacing="0" w:after="0" w:afterAutospacing="0"/>
+              <w:ind w:left="0" w:right="0" w:firstLine="0"/>
+              <w:jc w:val="left"/>
+              <w:rPr>
+                <w:rFonts w:hint="eastAsia" w:ascii="微软雅黑" w:hAnsi="微软雅黑" w:eastAsia="微软雅黑" w:cs="微软雅黑"/>
+                <w:i w:val="0"/>
+                <w:caps w:val="0"/>
+                <w:color w:val="353535"/>
+                <w:spacing w:val="0"/>
+                <w:sz w:val="21"/>
+                <w:szCs w:val="21"/>
+              </w:rPr>
+            </w:pPr>
+            <w:r>
+              <w:rPr>
+                <w:rFonts w:hint="eastAsia" w:ascii="微软雅黑" w:hAnsi="微软雅黑" w:eastAsia="微软雅黑" w:cs="微软雅黑"/>
+                <w:i w:val="0"/>
+                <w:caps w:val="0"/>
+                <w:color w:val="353535"/>
+                <w:spacing w:val="0"/>
+                <w:kern w:val="0"/>
+                <w:sz w:val="21"/>
+                <w:szCs w:val="21"/>
+                <w:bdr w:val="none" w:color="auto" w:sz="0" w:space="0"/>
+                <w:lang w:val="en-US" w:eastAsia="zh-CN" w:bidi="ar"/>
+              </w:rPr>
+              <w:t>#ffffff</w:t>
+            </w:r>
+          </w:p>
+        </w:tc>
+        <w:tc>
+          <w:tcPr>
+            <w:tcW w:w="3263" w:type="dxa"/>
+            <w:tcBorders>
+              <w:bottom w:val="single" w:color="E5E5E5" w:sz="6" w:space="0"/>
+            </w:tcBorders>
+            <w:shd w:val="clear"/>
+            <w:tcMar>
+              <w:top w:w="300" w:type="dxa"/>
+              <w:left w:w="300" w:type="dxa"/>
+              <w:bottom w:w="300" w:type="dxa"/>
+              <w:right w:w="300" w:type="dxa"/>
+            </w:tcMar>
+            <w:vAlign w:val="center"/>
+          </w:tcPr>
+          <w:p>
+            <w:pPr>
+              <w:keepNext w:val="0"/>
+              <w:keepLines w:val="0"/>
+              <w:widowControl/>
+              <w:suppressLineNumbers w:val="0"/>
+              <w:wordWrap/>
+              <w:spacing w:before="0" w:beforeAutospacing="0" w:after="0" w:afterAutospacing="0"/>
+              <w:ind w:left="0" w:right="0" w:firstLine="0"/>
+              <w:jc w:val="left"/>
+              <w:rPr>
+                <w:rFonts w:hint="eastAsia" w:ascii="微软雅黑" w:hAnsi="微软雅黑" w:eastAsia="微软雅黑" w:cs="微软雅黑"/>
+                <w:i w:val="0"/>
+                <w:caps w:val="0"/>
+                <w:color w:val="353535"/>
+                <w:spacing w:val="0"/>
+                <w:sz w:val="21"/>
+                <w:szCs w:val="21"/>
+              </w:rPr>
+            </w:pPr>
+            <w:r>
+              <w:rPr>
+                <w:rFonts w:hint="eastAsia" w:ascii="微软雅黑" w:hAnsi="微软雅黑" w:eastAsia="微软雅黑" w:cs="微软雅黑"/>
+                <w:i w:val="0"/>
+                <w:caps w:val="0"/>
+                <w:color w:val="353535"/>
+                <w:spacing w:val="0"/>
+                <w:kern w:val="0"/>
+                <w:sz w:val="21"/>
+                <w:szCs w:val="21"/>
+                <w:bdr w:val="none" w:color="auto" w:sz="0" w:space="0"/>
+                <w:lang w:val="en-US" w:eastAsia="zh-CN" w:bidi="ar"/>
+              </w:rPr>
+              <w:t>窗口的背景色</w:t>
+            </w:r>
+          </w:p>
+        </w:tc>
+        <w:tc>
+          <w:tcPr>
+            <w:tcW w:w="1448" w:type="dxa"/>
+            <w:tcBorders>
+              <w:bottom w:val="single" w:color="E5E5E5" w:sz="6" w:space="0"/>
+            </w:tcBorders>
+            <w:shd w:val="clear"/>
+            <w:tcMar>
+              <w:top w:w="300" w:type="dxa"/>
+              <w:left w:w="300" w:type="dxa"/>
+              <w:bottom w:w="300" w:type="dxa"/>
+            </w:tcMar>
+            <w:vAlign w:val="center"/>
+          </w:tcPr>
+          <w:p>
+            <w:pPr>
+              <w:jc w:val="left"/>
+              <w:rPr>
+                <w:rFonts w:hint="eastAsia" w:ascii="微软雅黑" w:hAnsi="微软雅黑" w:eastAsia="微软雅黑" w:cs="微软雅黑"/>
+                <w:i w:val="0"/>
+                <w:caps w:val="0"/>
+                <w:color w:val="353535"/>
+                <w:spacing w:val="0"/>
+                <w:sz w:val="21"/>
+                <w:szCs w:val="21"/>
+              </w:rPr>
+            </w:pPr>
+          </w:p>
+        </w:tc>
+      </w:tr>
+      <w:tr>
+        <w:tblPrEx>
+          <w:tblBorders>
+            <w:top w:val="none" w:color="auto" w:sz="0" w:space="0"/>
+            <w:left w:val="none" w:color="auto" w:sz="0" w:space="0"/>
+            <w:bottom w:val="none" w:color="auto" w:sz="0" w:space="0"/>
+            <w:right w:val="none" w:color="auto" w:sz="0" w:space="0"/>
+            <w:insideH w:val="none" w:color="auto" w:sz="0" w:space="0"/>
+            <w:insideV w:val="none" w:color="auto" w:sz="0" w:space="0"/>
+          </w:tblBorders>
+          <w:shd w:val="clear"/>
+          <w:tblLayout w:type="fixed"/>
+          <w:tblCellMar>
+            <w:top w:w="0" w:type="dxa"/>
+            <w:left w:w="0" w:type="dxa"/>
+            <w:bottom w:w="0" w:type="dxa"/>
+            <w:right w:w="0" w:type="dxa"/>
+          </w:tblCellMar>
+        </w:tblPrEx>
+        <w:trPr>
+          <w:trHeight w:val="1755" w:hRule="atLeast"/>
+        </w:trPr>
+        <w:tc>
+          <w:tcPr>
+            <w:tcW w:w="3440" w:type="dxa"/>
+            <w:tcBorders>
+              <w:bottom w:val="single" w:color="E5E5E5" w:sz="6" w:space="0"/>
+            </w:tcBorders>
+            <w:shd w:val="clear"/>
+            <w:tcMar>
+              <w:top w:w="300" w:type="dxa"/>
+              <w:bottom w:w="300" w:type="dxa"/>
+              <w:right w:w="300" w:type="dxa"/>
+            </w:tcMar>
+            <w:vAlign w:val="center"/>
+          </w:tcPr>
+          <w:p>
+            <w:pPr>
+              <w:keepNext w:val="0"/>
+              <w:keepLines w:val="0"/>
+              <w:widowControl/>
+              <w:suppressLineNumbers w:val="0"/>
+              <w:wordWrap/>
+              <w:spacing w:before="0" w:beforeAutospacing="0" w:after="0" w:afterAutospacing="0"/>
+              <w:ind w:left="0" w:right="0" w:firstLine="0"/>
+              <w:jc w:val="left"/>
+              <w:rPr>
+                <w:rFonts w:hint="eastAsia" w:ascii="微软雅黑" w:hAnsi="微软雅黑" w:eastAsia="微软雅黑" w:cs="微软雅黑"/>
+                <w:i w:val="0"/>
+                <w:caps w:val="0"/>
+                <w:color w:val="353535"/>
+                <w:spacing w:val="0"/>
+                <w:sz w:val="21"/>
+                <w:szCs w:val="21"/>
+              </w:rPr>
+            </w:pPr>
+            <w:r>
+              <w:rPr>
+                <w:rFonts w:hint="eastAsia" w:ascii="微软雅黑" w:hAnsi="微软雅黑" w:eastAsia="微软雅黑" w:cs="微软雅黑"/>
+                <w:i w:val="0"/>
+                <w:caps w:val="0"/>
+                <w:color w:val="353535"/>
+                <w:spacing w:val="0"/>
+                <w:kern w:val="0"/>
+                <w:sz w:val="21"/>
+                <w:szCs w:val="21"/>
+                <w:bdr w:val="none" w:color="auto" w:sz="0" w:space="0"/>
+                <w:lang w:val="en-US" w:eastAsia="zh-CN" w:bidi="ar"/>
+              </w:rPr>
+              <w:t>backgroundTextStyle</w:t>
+            </w:r>
+          </w:p>
+        </w:tc>
+        <w:tc>
+          <w:tcPr>
+            <w:tcW w:w="1532" w:type="dxa"/>
+            <w:tcBorders>
+              <w:bottom w:val="single" w:color="E5E5E5" w:sz="6" w:space="0"/>
+            </w:tcBorders>
+            <w:shd w:val="clear"/>
+            <w:tcMar>
+              <w:top w:w="300" w:type="dxa"/>
+              <w:left w:w="300" w:type="dxa"/>
+              <w:bottom w:w="300" w:type="dxa"/>
+              <w:right w:w="300" w:type="dxa"/>
+            </w:tcMar>
+            <w:vAlign w:val="center"/>
+          </w:tcPr>
+          <w:p>
+            <w:pPr>
+              <w:keepNext w:val="0"/>
+              <w:keepLines w:val="0"/>
+              <w:widowControl/>
+              <w:suppressLineNumbers w:val="0"/>
+              <w:wordWrap/>
+              <w:spacing w:before="0" w:beforeAutospacing="0" w:after="0" w:afterAutospacing="0"/>
+              <w:ind w:left="0" w:right="0" w:firstLine="0"/>
+              <w:jc w:val="left"/>
+              <w:rPr>
+                <w:rFonts w:hint="eastAsia" w:ascii="微软雅黑" w:hAnsi="微软雅黑" w:eastAsia="微软雅黑" w:cs="微软雅黑"/>
+                <w:i w:val="0"/>
+                <w:caps w:val="0"/>
+                <w:color w:val="353535"/>
+                <w:spacing w:val="0"/>
+                <w:sz w:val="21"/>
+                <w:szCs w:val="21"/>
+              </w:rPr>
+            </w:pPr>
+            <w:r>
+              <w:rPr>
+                <w:rFonts w:hint="eastAsia" w:ascii="微软雅黑" w:hAnsi="微软雅黑" w:eastAsia="微软雅黑" w:cs="微软雅黑"/>
+                <w:i w:val="0"/>
+                <w:caps w:val="0"/>
+                <w:color w:val="353535"/>
+                <w:spacing w:val="0"/>
+                <w:kern w:val="0"/>
+                <w:sz w:val="21"/>
+                <w:szCs w:val="21"/>
+                <w:bdr w:val="none" w:color="auto" w:sz="0" w:space="0"/>
+                <w:lang w:val="en-US" w:eastAsia="zh-CN" w:bidi="ar"/>
+              </w:rPr>
+              <w:t>string</w:t>
+            </w:r>
+          </w:p>
+        </w:tc>
+        <w:tc>
+          <w:tcPr>
+            <w:tcW w:w="1473" w:type="dxa"/>
+            <w:tcBorders>
+              <w:bottom w:val="single" w:color="E5E5E5" w:sz="6" w:space="0"/>
+            </w:tcBorders>
+            <w:shd w:val="clear"/>
+            <w:tcMar>
+              <w:top w:w="300" w:type="dxa"/>
+              <w:left w:w="300" w:type="dxa"/>
+              <w:bottom w:w="300" w:type="dxa"/>
+              <w:right w:w="300" w:type="dxa"/>
+            </w:tcMar>
+            <w:vAlign w:val="center"/>
+          </w:tcPr>
+          <w:p>
+            <w:pPr>
+              <w:keepNext w:val="0"/>
+              <w:keepLines w:val="0"/>
+              <w:widowControl/>
+              <w:suppressLineNumbers w:val="0"/>
+              <w:wordWrap/>
+              <w:spacing w:before="0" w:beforeAutospacing="0" w:after="0" w:afterAutospacing="0"/>
+              <w:ind w:left="0" w:right="0" w:firstLine="0"/>
+              <w:jc w:val="left"/>
+              <w:rPr>
+                <w:rFonts w:hint="eastAsia" w:ascii="微软雅黑" w:hAnsi="微软雅黑" w:eastAsia="微软雅黑" w:cs="微软雅黑"/>
+                <w:i w:val="0"/>
+                <w:caps w:val="0"/>
+                <w:color w:val="353535"/>
+                <w:spacing w:val="0"/>
+                <w:sz w:val="21"/>
+                <w:szCs w:val="21"/>
+              </w:rPr>
+            </w:pPr>
+            <w:r>
+              <w:rPr>
+                <w:rFonts w:hint="eastAsia" w:ascii="微软雅黑" w:hAnsi="微软雅黑" w:eastAsia="微软雅黑" w:cs="微软雅黑"/>
+                <w:i w:val="0"/>
+                <w:caps w:val="0"/>
+                <w:color w:val="353535"/>
+                <w:spacing w:val="0"/>
+                <w:kern w:val="0"/>
+                <w:sz w:val="21"/>
+                <w:szCs w:val="21"/>
+                <w:bdr w:val="none" w:color="auto" w:sz="0" w:space="0"/>
+                <w:lang w:val="en-US" w:eastAsia="zh-CN" w:bidi="ar"/>
+              </w:rPr>
+              <w:t>dark</w:t>
+            </w:r>
+          </w:p>
+        </w:tc>
+        <w:tc>
+          <w:tcPr>
+            <w:tcW w:w="3263" w:type="dxa"/>
+            <w:tcBorders>
+              <w:bottom w:val="single" w:color="E5E5E5" w:sz="6" w:space="0"/>
+            </w:tcBorders>
+            <w:shd w:val="clear"/>
+            <w:tcMar>
+              <w:top w:w="300" w:type="dxa"/>
+              <w:left w:w="300" w:type="dxa"/>
+              <w:bottom w:w="300" w:type="dxa"/>
+              <w:right w:w="300" w:type="dxa"/>
+            </w:tcMar>
+            <w:vAlign w:val="center"/>
+          </w:tcPr>
+          <w:p>
+            <w:pPr>
+              <w:keepNext w:val="0"/>
+              <w:keepLines w:val="0"/>
+              <w:widowControl/>
+              <w:suppressLineNumbers w:val="0"/>
+              <w:wordWrap/>
+              <w:spacing w:before="0" w:beforeAutospacing="0" w:after="0" w:afterAutospacing="0"/>
+              <w:ind w:left="0" w:right="0" w:firstLine="0"/>
+              <w:jc w:val="left"/>
+              <w:rPr>
+                <w:rFonts w:hint="eastAsia" w:ascii="微软雅黑" w:hAnsi="微软雅黑" w:eastAsia="微软雅黑" w:cs="微软雅黑"/>
+                <w:i w:val="0"/>
+                <w:caps w:val="0"/>
+                <w:color w:val="353535"/>
+                <w:spacing w:val="0"/>
+                <w:sz w:val="21"/>
+                <w:szCs w:val="21"/>
+              </w:rPr>
+            </w:pPr>
+            <w:r>
+              <w:rPr>
+                <w:rFonts w:hint="eastAsia" w:ascii="微软雅黑" w:hAnsi="微软雅黑" w:eastAsia="微软雅黑" w:cs="微软雅黑"/>
+                <w:i w:val="0"/>
+                <w:caps w:val="0"/>
+                <w:color w:val="353535"/>
+                <w:spacing w:val="0"/>
+                <w:kern w:val="0"/>
+                <w:sz w:val="21"/>
+                <w:szCs w:val="21"/>
+                <w:bdr w:val="none" w:color="auto" w:sz="0" w:space="0"/>
+                <w:lang w:val="en-US" w:eastAsia="zh-CN" w:bidi="ar"/>
+              </w:rPr>
+              <w:t>下拉 loading 的样式，仅支持 </w:t>
+            </w:r>
+            <w:r>
+              <w:rPr>
+                <w:rStyle w:val="10"/>
+                <w:rFonts w:hint="default" w:ascii="Consolas" w:hAnsi="Consolas" w:eastAsia="Consolas" w:cs="Consolas"/>
+                <w:i w:val="0"/>
+                <w:caps w:val="0"/>
+                <w:color w:val="353535"/>
+                <w:spacing w:val="0"/>
+                <w:kern w:val="0"/>
+                <w:sz w:val="17"/>
+                <w:szCs w:val="17"/>
+                <w:bdr w:val="none" w:color="auto" w:sz="0" w:space="0"/>
+                <w:shd w:val="clear" w:fill="F9F9FA"/>
+                <w:lang w:val="en-US" w:eastAsia="zh-CN" w:bidi="ar"/>
+              </w:rPr>
+              <w:t>dark</w:t>
+            </w:r>
+            <w:r>
+              <w:rPr>
+                <w:rFonts w:hint="eastAsia" w:ascii="微软雅黑" w:hAnsi="微软雅黑" w:eastAsia="微软雅黑" w:cs="微软雅黑"/>
+                <w:i w:val="0"/>
+                <w:caps w:val="0"/>
+                <w:color w:val="353535"/>
+                <w:spacing w:val="0"/>
+                <w:kern w:val="0"/>
+                <w:sz w:val="21"/>
+                <w:szCs w:val="21"/>
+                <w:bdr w:val="none" w:color="auto" w:sz="0" w:space="0"/>
+                <w:lang w:val="en-US" w:eastAsia="zh-CN" w:bidi="ar"/>
+              </w:rPr>
+              <w:t> / </w:t>
+            </w:r>
+            <w:r>
+              <w:rPr>
+                <w:rStyle w:val="10"/>
+                <w:rFonts w:hint="default" w:ascii="Consolas" w:hAnsi="Consolas" w:eastAsia="Consolas" w:cs="Consolas"/>
+                <w:i w:val="0"/>
+                <w:caps w:val="0"/>
+                <w:color w:val="353535"/>
+                <w:spacing w:val="0"/>
+                <w:kern w:val="0"/>
+                <w:sz w:val="17"/>
+                <w:szCs w:val="17"/>
+                <w:bdr w:val="none" w:color="auto" w:sz="0" w:space="0"/>
+                <w:shd w:val="clear" w:fill="F9F9FA"/>
+                <w:lang w:val="en-US" w:eastAsia="zh-CN" w:bidi="ar"/>
+              </w:rPr>
+              <w:t>light</w:t>
+            </w:r>
+          </w:p>
+        </w:tc>
+        <w:tc>
+          <w:tcPr>
+            <w:tcW w:w="1448" w:type="dxa"/>
+            <w:tcBorders>
+              <w:bottom w:val="single" w:color="E5E5E5" w:sz="6" w:space="0"/>
+            </w:tcBorders>
+            <w:shd w:val="clear"/>
+            <w:tcMar>
+              <w:top w:w="300" w:type="dxa"/>
+              <w:left w:w="300" w:type="dxa"/>
+              <w:bottom w:w="300" w:type="dxa"/>
+            </w:tcMar>
+            <w:vAlign w:val="center"/>
+          </w:tcPr>
+          <w:p>
+            <w:pPr>
+              <w:jc w:val="left"/>
+              <w:rPr>
+                <w:rFonts w:hint="eastAsia" w:ascii="微软雅黑" w:hAnsi="微软雅黑" w:eastAsia="微软雅黑" w:cs="微软雅黑"/>
+                <w:i w:val="0"/>
+                <w:caps w:val="0"/>
+                <w:color w:val="353535"/>
+                <w:spacing w:val="0"/>
+                <w:sz w:val="21"/>
+                <w:szCs w:val="21"/>
+              </w:rPr>
+            </w:pPr>
+          </w:p>
+        </w:tc>
+      </w:tr>
+      <w:tr>
+        <w:tblPrEx>
+          <w:tblBorders>
+            <w:top w:val="none" w:color="auto" w:sz="0" w:space="0"/>
+            <w:left w:val="none" w:color="auto" w:sz="0" w:space="0"/>
+            <w:bottom w:val="none" w:color="auto" w:sz="0" w:space="0"/>
+            <w:right w:val="none" w:color="auto" w:sz="0" w:space="0"/>
+            <w:insideH w:val="none" w:color="auto" w:sz="0" w:space="0"/>
+            <w:insideV w:val="none" w:color="auto" w:sz="0" w:space="0"/>
+          </w:tblBorders>
+          <w:shd w:val="clear"/>
+          <w:tblLayout w:type="fixed"/>
+          <w:tblCellMar>
+            <w:top w:w="0" w:type="dxa"/>
+            <w:left w:w="0" w:type="dxa"/>
+            <w:bottom w:w="0" w:type="dxa"/>
+            <w:right w:w="0" w:type="dxa"/>
+          </w:tblCellMar>
+        </w:tblPrEx>
+        <w:trPr>
+          <w:trHeight w:val="1755" w:hRule="atLeast"/>
+        </w:trPr>
+        <w:tc>
+          <w:tcPr>
+            <w:tcW w:w="3440" w:type="dxa"/>
+            <w:tcBorders>
+              <w:bottom w:val="single" w:color="E5E5E5" w:sz="6" w:space="0"/>
+            </w:tcBorders>
+            <w:shd w:val="clear"/>
+            <w:tcMar>
+              <w:top w:w="300" w:type="dxa"/>
+              <w:bottom w:w="300" w:type="dxa"/>
+              <w:right w:w="300" w:type="dxa"/>
+            </w:tcMar>
+            <w:vAlign w:val="center"/>
+          </w:tcPr>
+          <w:p>
+            <w:pPr>
+              <w:keepNext w:val="0"/>
+              <w:keepLines w:val="0"/>
+              <w:widowControl/>
+              <w:suppressLineNumbers w:val="0"/>
+              <w:wordWrap/>
+              <w:spacing w:before="0" w:beforeAutospacing="0" w:after="0" w:afterAutospacing="0"/>
+              <w:ind w:left="0" w:right="0" w:firstLine="0"/>
+              <w:jc w:val="left"/>
+              <w:rPr>
+                <w:rFonts w:hint="eastAsia" w:ascii="微软雅黑" w:hAnsi="微软雅黑" w:eastAsia="微软雅黑" w:cs="微软雅黑"/>
+                <w:i w:val="0"/>
+                <w:caps w:val="0"/>
+                <w:color w:val="353535"/>
+                <w:spacing w:val="0"/>
+                <w:sz w:val="21"/>
+                <w:szCs w:val="21"/>
+              </w:rPr>
+            </w:pPr>
+            <w:r>
+              <w:rPr>
+                <w:rFonts w:hint="eastAsia" w:ascii="微软雅黑" w:hAnsi="微软雅黑" w:eastAsia="微软雅黑" w:cs="微软雅黑"/>
+                <w:i w:val="0"/>
+                <w:caps w:val="0"/>
+                <w:color w:val="353535"/>
+                <w:spacing w:val="0"/>
+                <w:kern w:val="0"/>
+                <w:sz w:val="21"/>
+                <w:szCs w:val="21"/>
+                <w:bdr w:val="none" w:color="auto" w:sz="0" w:space="0"/>
+                <w:lang w:val="en-US" w:eastAsia="zh-CN" w:bidi="ar"/>
+              </w:rPr>
+              <w:t>backgroundColorTop</w:t>
+            </w:r>
+          </w:p>
+        </w:tc>
+        <w:tc>
+          <w:tcPr>
+            <w:tcW w:w="1532" w:type="dxa"/>
+            <w:tcBorders>
+              <w:bottom w:val="single" w:color="E5E5E5" w:sz="6" w:space="0"/>
+            </w:tcBorders>
+            <w:shd w:val="clear"/>
+            <w:tcMar>
+              <w:top w:w="300" w:type="dxa"/>
+              <w:left w:w="300" w:type="dxa"/>
+              <w:bottom w:w="300" w:type="dxa"/>
+              <w:right w:w="300" w:type="dxa"/>
+            </w:tcMar>
+            <w:vAlign w:val="center"/>
+          </w:tcPr>
+          <w:p>
+            <w:pPr>
+              <w:keepNext w:val="0"/>
+              <w:keepLines w:val="0"/>
+              <w:widowControl/>
+              <w:suppressLineNumbers w:val="0"/>
+              <w:wordWrap/>
+              <w:spacing w:before="0" w:beforeAutospacing="0" w:after="0" w:afterAutospacing="0"/>
+              <w:ind w:left="0" w:right="0" w:firstLine="0"/>
+              <w:jc w:val="left"/>
+              <w:rPr>
+                <w:rFonts w:hint="eastAsia" w:ascii="微软雅黑" w:hAnsi="微软雅黑" w:eastAsia="微软雅黑" w:cs="微软雅黑"/>
+                <w:i w:val="0"/>
+                <w:caps w:val="0"/>
+                <w:color w:val="353535"/>
+                <w:spacing w:val="0"/>
+                <w:sz w:val="21"/>
+                <w:szCs w:val="21"/>
+              </w:rPr>
+            </w:pPr>
+            <w:r>
+              <w:rPr>
+                <w:rFonts w:hint="eastAsia" w:ascii="微软雅黑" w:hAnsi="微软雅黑" w:eastAsia="微软雅黑" w:cs="微软雅黑"/>
+                <w:i w:val="0"/>
+                <w:caps w:val="0"/>
+                <w:color w:val="353535"/>
+                <w:spacing w:val="0"/>
+                <w:kern w:val="0"/>
+                <w:sz w:val="21"/>
+                <w:szCs w:val="21"/>
+                <w:bdr w:val="none" w:color="auto" w:sz="0" w:space="0"/>
+                <w:lang w:val="en-US" w:eastAsia="zh-CN" w:bidi="ar"/>
+              </w:rPr>
+              <w:t>string</w:t>
+            </w:r>
+          </w:p>
+        </w:tc>
+        <w:tc>
+          <w:tcPr>
+            <w:tcW w:w="1473" w:type="dxa"/>
+            <w:tcBorders>
+              <w:bottom w:val="single" w:color="E5E5E5" w:sz="6" w:space="0"/>
+            </w:tcBorders>
+            <w:shd w:val="clear"/>
+            <w:tcMar>
+              <w:top w:w="300" w:type="dxa"/>
+              <w:left w:w="300" w:type="dxa"/>
+              <w:bottom w:w="300" w:type="dxa"/>
+              <w:right w:w="300" w:type="dxa"/>
+            </w:tcMar>
+            <w:vAlign w:val="center"/>
+          </w:tcPr>
+          <w:p>
+            <w:pPr>
+              <w:keepNext w:val="0"/>
+              <w:keepLines w:val="0"/>
+              <w:widowControl/>
+              <w:suppressLineNumbers w:val="0"/>
+              <w:wordWrap/>
+              <w:spacing w:before="0" w:beforeAutospacing="0" w:after="0" w:afterAutospacing="0"/>
+              <w:ind w:left="0" w:right="0" w:firstLine="0"/>
+              <w:jc w:val="left"/>
+              <w:rPr>
+                <w:rFonts w:hint="eastAsia" w:ascii="微软雅黑" w:hAnsi="微软雅黑" w:eastAsia="微软雅黑" w:cs="微软雅黑"/>
+                <w:i w:val="0"/>
+                <w:caps w:val="0"/>
+                <w:color w:val="353535"/>
+                <w:spacing w:val="0"/>
+                <w:sz w:val="21"/>
+                <w:szCs w:val="21"/>
+              </w:rPr>
+            </w:pPr>
+            <w:r>
+              <w:rPr>
+                <w:rFonts w:hint="eastAsia" w:ascii="微软雅黑" w:hAnsi="微软雅黑" w:eastAsia="微软雅黑" w:cs="微软雅黑"/>
+                <w:i w:val="0"/>
+                <w:caps w:val="0"/>
+                <w:color w:val="353535"/>
+                <w:spacing w:val="0"/>
+                <w:kern w:val="0"/>
+                <w:sz w:val="21"/>
+                <w:szCs w:val="21"/>
+                <w:bdr w:val="none" w:color="auto" w:sz="0" w:space="0"/>
+                <w:lang w:val="en-US" w:eastAsia="zh-CN" w:bidi="ar"/>
+              </w:rPr>
+              <w:t>#ffffff</w:t>
+            </w:r>
+          </w:p>
+        </w:tc>
+        <w:tc>
+          <w:tcPr>
+            <w:tcW w:w="3263" w:type="dxa"/>
+            <w:tcBorders>
+              <w:bottom w:val="single" w:color="E5E5E5" w:sz="6" w:space="0"/>
+            </w:tcBorders>
+            <w:shd w:val="clear"/>
+            <w:tcMar>
+              <w:top w:w="300" w:type="dxa"/>
+              <w:left w:w="300" w:type="dxa"/>
+              <w:bottom w:w="300" w:type="dxa"/>
+              <w:right w:w="300" w:type="dxa"/>
+            </w:tcMar>
+            <w:vAlign w:val="center"/>
+          </w:tcPr>
+          <w:p>
+            <w:pPr>
+              <w:keepNext w:val="0"/>
+              <w:keepLines w:val="0"/>
+              <w:widowControl/>
+              <w:suppressLineNumbers w:val="0"/>
+              <w:wordWrap/>
+              <w:spacing w:before="0" w:beforeAutospacing="0" w:after="0" w:afterAutospacing="0"/>
+              <w:ind w:left="0" w:right="0" w:firstLine="0"/>
+              <w:jc w:val="left"/>
+              <w:rPr>
+                <w:rFonts w:hint="eastAsia" w:ascii="微软雅黑" w:hAnsi="微软雅黑" w:eastAsia="微软雅黑" w:cs="微软雅黑"/>
+                <w:i w:val="0"/>
+                <w:caps w:val="0"/>
+                <w:color w:val="353535"/>
+                <w:spacing w:val="0"/>
+                <w:sz w:val="21"/>
+                <w:szCs w:val="21"/>
+              </w:rPr>
+            </w:pPr>
+            <w:r>
+              <w:rPr>
+                <w:rFonts w:hint="eastAsia" w:ascii="微软雅黑" w:hAnsi="微软雅黑" w:eastAsia="微软雅黑" w:cs="微软雅黑"/>
+                <w:i w:val="0"/>
+                <w:caps w:val="0"/>
+                <w:color w:val="353535"/>
+                <w:spacing w:val="0"/>
+                <w:kern w:val="0"/>
+                <w:sz w:val="21"/>
+                <w:szCs w:val="21"/>
+                <w:bdr w:val="none" w:color="auto" w:sz="0" w:space="0"/>
+                <w:lang w:val="en-US" w:eastAsia="zh-CN" w:bidi="ar"/>
+              </w:rPr>
+              <w:t>顶部窗口的背景色，仅 iOS 支持</w:t>
+            </w:r>
+          </w:p>
+        </w:tc>
+        <w:tc>
+          <w:tcPr>
+            <w:tcW w:w="1448" w:type="dxa"/>
+            <w:tcBorders>
+              <w:bottom w:val="single" w:color="E5E5E5" w:sz="6" w:space="0"/>
+            </w:tcBorders>
+            <w:shd w:val="clear"/>
+            <w:tcMar>
+              <w:top w:w="300" w:type="dxa"/>
+              <w:left w:w="300" w:type="dxa"/>
+              <w:bottom w:w="300" w:type="dxa"/>
+            </w:tcMar>
+            <w:vAlign w:val="center"/>
+          </w:tcPr>
+          <w:p>
+            <w:pPr>
+              <w:keepNext w:val="0"/>
+              <w:keepLines w:val="0"/>
+              <w:widowControl/>
+              <w:suppressLineNumbers w:val="0"/>
+              <w:wordWrap/>
+              <w:spacing w:before="0" w:beforeAutospacing="0" w:after="0" w:afterAutospacing="0"/>
+              <w:ind w:left="0" w:right="0" w:firstLine="0"/>
+              <w:jc w:val="left"/>
+              <w:rPr>
+                <w:rFonts w:hint="eastAsia" w:ascii="微软雅黑" w:hAnsi="微软雅黑" w:eastAsia="微软雅黑" w:cs="微软雅黑"/>
+                <w:i w:val="0"/>
+                <w:caps w:val="0"/>
+                <w:color w:val="353535"/>
+                <w:spacing w:val="0"/>
+                <w:sz w:val="21"/>
+                <w:szCs w:val="21"/>
+              </w:rPr>
+            </w:pPr>
+            <w:r>
+              <w:rPr>
+                <w:rFonts w:hint="eastAsia" w:ascii="微软雅黑" w:hAnsi="微软雅黑" w:eastAsia="微软雅黑" w:cs="微软雅黑"/>
+                <w:i w:val="0"/>
+                <w:caps w:val="0"/>
+                <w:color w:val="353535"/>
+                <w:spacing w:val="0"/>
+                <w:kern w:val="0"/>
+                <w:sz w:val="21"/>
+                <w:szCs w:val="21"/>
+                <w:bdr w:val="none" w:color="auto" w:sz="0" w:space="0"/>
+                <w:lang w:val="en-US" w:eastAsia="zh-CN" w:bidi="ar"/>
+              </w:rPr>
+              <w:t>微信客户端 6.5.16</w:t>
+            </w:r>
+          </w:p>
+        </w:tc>
+      </w:tr>
+      <w:tr>
+        <w:tblPrEx>
+          <w:tblBorders>
+            <w:top w:val="none" w:color="auto" w:sz="0" w:space="0"/>
+            <w:left w:val="none" w:color="auto" w:sz="0" w:space="0"/>
+            <w:bottom w:val="none" w:color="auto" w:sz="0" w:space="0"/>
+            <w:right w:val="none" w:color="auto" w:sz="0" w:space="0"/>
+            <w:insideH w:val="none" w:color="auto" w:sz="0" w:space="0"/>
+            <w:insideV w:val="none" w:color="auto" w:sz="0" w:space="0"/>
+          </w:tblBorders>
+          <w:shd w:val="clear"/>
+          <w:tblLayout w:type="fixed"/>
+          <w:tblCellMar>
+            <w:top w:w="0" w:type="dxa"/>
+            <w:left w:w="0" w:type="dxa"/>
+            <w:bottom w:w="0" w:type="dxa"/>
+            <w:right w:w="0" w:type="dxa"/>
+          </w:tblCellMar>
+        </w:tblPrEx>
+        <w:trPr>
+          <w:trHeight w:val="1755" w:hRule="atLeast"/>
+        </w:trPr>
+        <w:tc>
+          <w:tcPr>
+            <w:tcW w:w="3440" w:type="dxa"/>
+            <w:tcBorders>
+              <w:bottom w:val="single" w:color="E5E5E5" w:sz="6" w:space="0"/>
+            </w:tcBorders>
+            <w:shd w:val="clear"/>
+            <w:tcMar>
+              <w:top w:w="300" w:type="dxa"/>
+              <w:bottom w:w="300" w:type="dxa"/>
+              <w:right w:w="300" w:type="dxa"/>
+            </w:tcMar>
+            <w:vAlign w:val="center"/>
+          </w:tcPr>
+          <w:p>
+            <w:pPr>
+              <w:keepNext w:val="0"/>
+              <w:keepLines w:val="0"/>
+              <w:widowControl/>
+              <w:suppressLineNumbers w:val="0"/>
+              <w:wordWrap/>
+              <w:spacing w:before="0" w:beforeAutospacing="0" w:after="0" w:afterAutospacing="0"/>
+              <w:ind w:left="0" w:right="0" w:firstLine="0"/>
+              <w:jc w:val="left"/>
+              <w:rPr>
+                <w:rFonts w:hint="eastAsia" w:ascii="微软雅黑" w:hAnsi="微软雅黑" w:eastAsia="微软雅黑" w:cs="微软雅黑"/>
+                <w:i w:val="0"/>
+                <w:caps w:val="0"/>
+                <w:color w:val="353535"/>
+                <w:spacing w:val="0"/>
+                <w:sz w:val="21"/>
+                <w:szCs w:val="21"/>
+              </w:rPr>
+            </w:pPr>
+            <w:r>
+              <w:rPr>
+                <w:rFonts w:hint="eastAsia" w:ascii="微软雅黑" w:hAnsi="微软雅黑" w:eastAsia="微软雅黑" w:cs="微软雅黑"/>
+                <w:i w:val="0"/>
+                <w:caps w:val="0"/>
+                <w:color w:val="353535"/>
+                <w:spacing w:val="0"/>
+                <w:kern w:val="0"/>
+                <w:sz w:val="21"/>
+                <w:szCs w:val="21"/>
+                <w:bdr w:val="none" w:color="auto" w:sz="0" w:space="0"/>
+                <w:lang w:val="en-US" w:eastAsia="zh-CN" w:bidi="ar"/>
+              </w:rPr>
+              <w:t>backgroundColorBottom</w:t>
+            </w:r>
+          </w:p>
+        </w:tc>
+        <w:tc>
+          <w:tcPr>
+            <w:tcW w:w="1532" w:type="dxa"/>
+            <w:tcBorders>
+              <w:bottom w:val="single" w:color="E5E5E5" w:sz="6" w:space="0"/>
+            </w:tcBorders>
+            <w:shd w:val="clear"/>
+            <w:tcMar>
+              <w:top w:w="300" w:type="dxa"/>
+              <w:left w:w="300" w:type="dxa"/>
+              <w:bottom w:w="300" w:type="dxa"/>
+              <w:right w:w="300" w:type="dxa"/>
+            </w:tcMar>
+            <w:vAlign w:val="center"/>
+          </w:tcPr>
+          <w:p>
+            <w:pPr>
+              <w:keepNext w:val="0"/>
+              <w:keepLines w:val="0"/>
+              <w:widowControl/>
+              <w:suppressLineNumbers w:val="0"/>
+              <w:wordWrap/>
+              <w:spacing w:before="0" w:beforeAutospacing="0" w:after="0" w:afterAutospacing="0"/>
+              <w:ind w:left="0" w:right="0" w:firstLine="0"/>
+              <w:jc w:val="left"/>
+              <w:rPr>
+                <w:rFonts w:hint="eastAsia" w:ascii="微软雅黑" w:hAnsi="微软雅黑" w:eastAsia="微软雅黑" w:cs="微软雅黑"/>
+                <w:i w:val="0"/>
+                <w:caps w:val="0"/>
+                <w:color w:val="353535"/>
+                <w:spacing w:val="0"/>
+                <w:sz w:val="21"/>
+                <w:szCs w:val="21"/>
+              </w:rPr>
+            </w:pPr>
+            <w:r>
+              <w:rPr>
+                <w:rFonts w:hint="eastAsia" w:ascii="微软雅黑" w:hAnsi="微软雅黑" w:eastAsia="微软雅黑" w:cs="微软雅黑"/>
+                <w:i w:val="0"/>
+                <w:caps w:val="0"/>
+                <w:color w:val="353535"/>
+                <w:spacing w:val="0"/>
+                <w:kern w:val="0"/>
+                <w:sz w:val="21"/>
+                <w:szCs w:val="21"/>
+                <w:bdr w:val="none" w:color="auto" w:sz="0" w:space="0"/>
+                <w:lang w:val="en-US" w:eastAsia="zh-CN" w:bidi="ar"/>
+              </w:rPr>
+              <w:t>string</w:t>
+            </w:r>
+          </w:p>
+        </w:tc>
+        <w:tc>
+          <w:tcPr>
+            <w:tcW w:w="1473" w:type="dxa"/>
+            <w:tcBorders>
+              <w:bottom w:val="single" w:color="E5E5E5" w:sz="6" w:space="0"/>
+            </w:tcBorders>
+            <w:shd w:val="clear"/>
+            <w:tcMar>
+              <w:top w:w="300" w:type="dxa"/>
+              <w:left w:w="300" w:type="dxa"/>
+              <w:bottom w:w="300" w:type="dxa"/>
+              <w:right w:w="300" w:type="dxa"/>
+            </w:tcMar>
+            <w:vAlign w:val="center"/>
+          </w:tcPr>
+          <w:p>
+            <w:pPr>
+              <w:keepNext w:val="0"/>
+              <w:keepLines w:val="0"/>
+              <w:widowControl/>
+              <w:suppressLineNumbers w:val="0"/>
+              <w:wordWrap/>
+              <w:spacing w:before="0" w:beforeAutospacing="0" w:after="0" w:afterAutospacing="0"/>
+              <w:ind w:left="0" w:right="0" w:firstLine="0"/>
+              <w:jc w:val="left"/>
+              <w:rPr>
+                <w:rFonts w:hint="eastAsia" w:ascii="微软雅黑" w:hAnsi="微软雅黑" w:eastAsia="微软雅黑" w:cs="微软雅黑"/>
+                <w:i w:val="0"/>
+                <w:caps w:val="0"/>
+                <w:color w:val="353535"/>
+                <w:spacing w:val="0"/>
+                <w:sz w:val="21"/>
+                <w:szCs w:val="21"/>
+              </w:rPr>
+            </w:pPr>
+            <w:r>
+              <w:rPr>
+                <w:rFonts w:hint="eastAsia" w:ascii="微软雅黑" w:hAnsi="微软雅黑" w:eastAsia="微软雅黑" w:cs="微软雅黑"/>
+                <w:i w:val="0"/>
+                <w:caps w:val="0"/>
+                <w:color w:val="353535"/>
+                <w:spacing w:val="0"/>
+                <w:kern w:val="0"/>
+                <w:sz w:val="21"/>
+                <w:szCs w:val="21"/>
+                <w:bdr w:val="none" w:color="auto" w:sz="0" w:space="0"/>
+                <w:lang w:val="en-US" w:eastAsia="zh-CN" w:bidi="ar"/>
+              </w:rPr>
+              <w:t>#ffffff</w:t>
+            </w:r>
+          </w:p>
+        </w:tc>
+        <w:tc>
+          <w:tcPr>
+            <w:tcW w:w="3263" w:type="dxa"/>
+            <w:tcBorders>
+              <w:bottom w:val="single" w:color="E5E5E5" w:sz="6" w:space="0"/>
+            </w:tcBorders>
+            <w:shd w:val="clear"/>
+            <w:tcMar>
+              <w:top w:w="300" w:type="dxa"/>
+              <w:left w:w="300" w:type="dxa"/>
+              <w:bottom w:w="300" w:type="dxa"/>
+              <w:right w:w="300" w:type="dxa"/>
+            </w:tcMar>
+            <w:vAlign w:val="center"/>
+          </w:tcPr>
+          <w:p>
+            <w:pPr>
+              <w:keepNext w:val="0"/>
+              <w:keepLines w:val="0"/>
+              <w:widowControl/>
+              <w:suppressLineNumbers w:val="0"/>
+              <w:wordWrap/>
+              <w:spacing w:before="0" w:beforeAutospacing="0" w:after="0" w:afterAutospacing="0"/>
+              <w:ind w:left="0" w:right="0" w:firstLine="0"/>
+              <w:jc w:val="left"/>
+              <w:rPr>
+                <w:rFonts w:hint="eastAsia" w:ascii="微软雅黑" w:hAnsi="微软雅黑" w:eastAsia="微软雅黑" w:cs="微软雅黑"/>
+                <w:i w:val="0"/>
+                <w:caps w:val="0"/>
+                <w:color w:val="353535"/>
+                <w:spacing w:val="0"/>
+                <w:sz w:val="21"/>
+                <w:szCs w:val="21"/>
+              </w:rPr>
+            </w:pPr>
+            <w:r>
+              <w:rPr>
+                <w:rFonts w:hint="eastAsia" w:ascii="微软雅黑" w:hAnsi="微软雅黑" w:eastAsia="微软雅黑" w:cs="微软雅黑"/>
+                <w:i w:val="0"/>
+                <w:caps w:val="0"/>
+                <w:color w:val="353535"/>
+                <w:spacing w:val="0"/>
+                <w:kern w:val="0"/>
+                <w:sz w:val="21"/>
+                <w:szCs w:val="21"/>
+                <w:bdr w:val="none" w:color="auto" w:sz="0" w:space="0"/>
+                <w:lang w:val="en-US" w:eastAsia="zh-CN" w:bidi="ar"/>
+              </w:rPr>
+              <w:t>底部窗口的背景色，仅 iOS 支持</w:t>
+            </w:r>
+          </w:p>
+        </w:tc>
+        <w:tc>
+          <w:tcPr>
+            <w:tcW w:w="1448" w:type="dxa"/>
+            <w:tcBorders>
+              <w:bottom w:val="single" w:color="E5E5E5" w:sz="6" w:space="0"/>
+            </w:tcBorders>
+            <w:shd w:val="clear"/>
+            <w:tcMar>
+              <w:top w:w="300" w:type="dxa"/>
+              <w:left w:w="300" w:type="dxa"/>
+              <w:bottom w:w="300" w:type="dxa"/>
+            </w:tcMar>
+            <w:vAlign w:val="center"/>
+          </w:tcPr>
+          <w:p>
+            <w:pPr>
+              <w:keepNext w:val="0"/>
+              <w:keepLines w:val="0"/>
+              <w:widowControl/>
+              <w:suppressLineNumbers w:val="0"/>
+              <w:wordWrap/>
+              <w:spacing w:before="0" w:beforeAutospacing="0" w:after="0" w:afterAutospacing="0"/>
+              <w:ind w:left="0" w:right="0" w:firstLine="0"/>
+              <w:jc w:val="left"/>
+              <w:rPr>
+                <w:rFonts w:hint="eastAsia" w:ascii="微软雅黑" w:hAnsi="微软雅黑" w:eastAsia="微软雅黑" w:cs="微软雅黑"/>
+                <w:i w:val="0"/>
+                <w:caps w:val="0"/>
+                <w:color w:val="353535"/>
+                <w:spacing w:val="0"/>
+                <w:sz w:val="21"/>
+                <w:szCs w:val="21"/>
+              </w:rPr>
+            </w:pPr>
+            <w:r>
+              <w:rPr>
+                <w:rFonts w:hint="eastAsia" w:ascii="微软雅黑" w:hAnsi="微软雅黑" w:eastAsia="微软雅黑" w:cs="微软雅黑"/>
+                <w:i w:val="0"/>
+                <w:caps w:val="0"/>
+                <w:color w:val="353535"/>
+                <w:spacing w:val="0"/>
+                <w:kern w:val="0"/>
+                <w:sz w:val="21"/>
+                <w:szCs w:val="21"/>
+                <w:bdr w:val="none" w:color="auto" w:sz="0" w:space="0"/>
+                <w:lang w:val="en-US" w:eastAsia="zh-CN" w:bidi="ar"/>
+              </w:rPr>
+              <w:t>微信客户端 6.5.16</w:t>
+            </w:r>
+          </w:p>
+        </w:tc>
+      </w:tr>
+      <w:tr>
+        <w:tblPrEx>
+          <w:tblBorders>
+            <w:top w:val="none" w:color="auto" w:sz="0" w:space="0"/>
+            <w:left w:val="none" w:color="auto" w:sz="0" w:space="0"/>
+            <w:bottom w:val="none" w:color="auto" w:sz="0" w:space="0"/>
+            <w:right w:val="none" w:color="auto" w:sz="0" w:space="0"/>
+            <w:insideH w:val="none" w:color="auto" w:sz="0" w:space="0"/>
+            <w:insideV w:val="none" w:color="auto" w:sz="0" w:space="0"/>
+          </w:tblBorders>
+          <w:shd w:val="clear"/>
+          <w:tblLayout w:type="fixed"/>
+          <w:tblCellMar>
+            <w:top w:w="0" w:type="dxa"/>
+            <w:left w:w="0" w:type="dxa"/>
+            <w:bottom w:w="0" w:type="dxa"/>
+            <w:right w:w="0" w:type="dxa"/>
+          </w:tblCellMar>
+        </w:tblPrEx>
+        <w:trPr>
+          <w:trHeight w:val="2517" w:hRule="atLeast"/>
+        </w:trPr>
+        <w:tc>
+          <w:tcPr>
+            <w:tcW w:w="3440" w:type="dxa"/>
+            <w:tcBorders>
+              <w:bottom w:val="single" w:color="E5E5E5" w:sz="6" w:space="0"/>
+            </w:tcBorders>
+            <w:shd w:val="clear"/>
+            <w:tcMar>
+              <w:top w:w="300" w:type="dxa"/>
+              <w:bottom w:w="300" w:type="dxa"/>
+              <w:right w:w="300" w:type="dxa"/>
+            </w:tcMar>
+            <w:vAlign w:val="center"/>
+          </w:tcPr>
+          <w:p>
+            <w:pPr>
+              <w:keepNext w:val="0"/>
+              <w:keepLines w:val="0"/>
+              <w:widowControl/>
+              <w:suppressLineNumbers w:val="0"/>
+              <w:wordWrap/>
+              <w:spacing w:before="0" w:beforeAutospacing="0" w:after="0" w:afterAutospacing="0"/>
+              <w:ind w:left="0" w:right="0" w:firstLine="0"/>
+              <w:jc w:val="left"/>
+              <w:rPr>
+                <w:rFonts w:hint="eastAsia" w:ascii="微软雅黑" w:hAnsi="微软雅黑" w:eastAsia="微软雅黑" w:cs="微软雅黑"/>
+                <w:i w:val="0"/>
+                <w:caps w:val="0"/>
+                <w:color w:val="353535"/>
+                <w:spacing w:val="0"/>
+                <w:sz w:val="21"/>
+                <w:szCs w:val="21"/>
+              </w:rPr>
+            </w:pPr>
+            <w:r>
+              <w:rPr>
+                <w:rFonts w:hint="eastAsia" w:ascii="微软雅黑" w:hAnsi="微软雅黑" w:eastAsia="微软雅黑" w:cs="微软雅黑"/>
+                <w:i w:val="0"/>
+                <w:caps w:val="0"/>
+                <w:color w:val="353535"/>
+                <w:spacing w:val="0"/>
+                <w:kern w:val="0"/>
+                <w:sz w:val="21"/>
+                <w:szCs w:val="21"/>
+                <w:bdr w:val="none" w:color="auto" w:sz="0" w:space="0"/>
+                <w:lang w:val="en-US" w:eastAsia="zh-CN" w:bidi="ar"/>
+              </w:rPr>
+              <w:t>enablePullDownRefresh</w:t>
+            </w:r>
+          </w:p>
+        </w:tc>
+        <w:tc>
+          <w:tcPr>
+            <w:tcW w:w="1532" w:type="dxa"/>
+            <w:tcBorders>
+              <w:bottom w:val="single" w:color="E5E5E5" w:sz="6" w:space="0"/>
+            </w:tcBorders>
+            <w:shd w:val="clear"/>
+            <w:tcMar>
+              <w:top w:w="300" w:type="dxa"/>
+              <w:left w:w="300" w:type="dxa"/>
+              <w:bottom w:w="300" w:type="dxa"/>
+              <w:right w:w="300" w:type="dxa"/>
+            </w:tcMar>
+            <w:vAlign w:val="center"/>
+          </w:tcPr>
+          <w:p>
+            <w:pPr>
+              <w:keepNext w:val="0"/>
+              <w:keepLines w:val="0"/>
+              <w:widowControl/>
+              <w:suppressLineNumbers w:val="0"/>
+              <w:wordWrap/>
+              <w:spacing w:before="0" w:beforeAutospacing="0" w:after="0" w:afterAutospacing="0"/>
+              <w:ind w:left="0" w:right="0" w:firstLine="0"/>
+              <w:jc w:val="left"/>
+              <w:rPr>
+                <w:rFonts w:hint="eastAsia" w:ascii="微软雅黑" w:hAnsi="微软雅黑" w:eastAsia="微软雅黑" w:cs="微软雅黑"/>
+                <w:i w:val="0"/>
+                <w:caps w:val="0"/>
+                <w:color w:val="353535"/>
+                <w:spacing w:val="0"/>
+                <w:sz w:val="21"/>
+                <w:szCs w:val="21"/>
+              </w:rPr>
+            </w:pPr>
+            <w:r>
+              <w:rPr>
+                <w:rFonts w:hint="eastAsia" w:ascii="微软雅黑" w:hAnsi="微软雅黑" w:eastAsia="微软雅黑" w:cs="微软雅黑"/>
+                <w:i w:val="0"/>
+                <w:caps w:val="0"/>
+                <w:color w:val="353535"/>
+                <w:spacing w:val="0"/>
+                <w:kern w:val="0"/>
+                <w:sz w:val="21"/>
+                <w:szCs w:val="21"/>
+                <w:bdr w:val="none" w:color="auto" w:sz="0" w:space="0"/>
+                <w:lang w:val="en-US" w:eastAsia="zh-CN" w:bidi="ar"/>
+              </w:rPr>
+              <w:t>boolean</w:t>
+            </w:r>
+          </w:p>
+        </w:tc>
+        <w:tc>
+          <w:tcPr>
+            <w:tcW w:w="1473" w:type="dxa"/>
+            <w:tcBorders>
+              <w:bottom w:val="single" w:color="E5E5E5" w:sz="6" w:space="0"/>
+            </w:tcBorders>
+            <w:shd w:val="clear"/>
+            <w:tcMar>
+              <w:top w:w="300" w:type="dxa"/>
+              <w:left w:w="300" w:type="dxa"/>
+              <w:bottom w:w="300" w:type="dxa"/>
+              <w:right w:w="300" w:type="dxa"/>
+            </w:tcMar>
+            <w:vAlign w:val="center"/>
+          </w:tcPr>
+          <w:p>
+            <w:pPr>
+              <w:keepNext w:val="0"/>
+              <w:keepLines w:val="0"/>
+              <w:widowControl/>
+              <w:suppressLineNumbers w:val="0"/>
+              <w:wordWrap/>
+              <w:spacing w:before="0" w:beforeAutospacing="0" w:after="0" w:afterAutospacing="0"/>
+              <w:ind w:left="0" w:right="0" w:firstLine="0"/>
+              <w:jc w:val="left"/>
+              <w:rPr>
+                <w:rFonts w:hint="eastAsia" w:ascii="微软雅黑" w:hAnsi="微软雅黑" w:eastAsia="微软雅黑" w:cs="微软雅黑"/>
+                <w:i w:val="0"/>
+                <w:caps w:val="0"/>
+                <w:color w:val="353535"/>
+                <w:spacing w:val="0"/>
+                <w:sz w:val="21"/>
+                <w:szCs w:val="21"/>
+              </w:rPr>
+            </w:pPr>
+            <w:r>
+              <w:rPr>
+                <w:rFonts w:hint="eastAsia" w:ascii="微软雅黑" w:hAnsi="微软雅黑" w:eastAsia="微软雅黑" w:cs="微软雅黑"/>
+                <w:i w:val="0"/>
+                <w:caps w:val="0"/>
+                <w:color w:val="353535"/>
+                <w:spacing w:val="0"/>
+                <w:kern w:val="0"/>
+                <w:sz w:val="21"/>
+                <w:szCs w:val="21"/>
+                <w:bdr w:val="none" w:color="auto" w:sz="0" w:space="0"/>
+                <w:lang w:val="en-US" w:eastAsia="zh-CN" w:bidi="ar"/>
+              </w:rPr>
+              <w:t>false</w:t>
+            </w:r>
+          </w:p>
+        </w:tc>
+        <w:tc>
+          <w:tcPr>
+            <w:tcW w:w="3263" w:type="dxa"/>
+            <w:tcBorders>
+              <w:bottom w:val="single" w:color="E5E5E5" w:sz="6" w:space="0"/>
+            </w:tcBorders>
+            <w:shd w:val="clear"/>
+            <w:tcMar>
+              <w:top w:w="300" w:type="dxa"/>
+              <w:left w:w="300" w:type="dxa"/>
+              <w:bottom w:w="300" w:type="dxa"/>
+              <w:right w:w="300" w:type="dxa"/>
+            </w:tcMar>
+            <w:vAlign w:val="center"/>
+          </w:tcPr>
+          <w:p>
+            <w:pPr>
+              <w:keepNext w:val="0"/>
+              <w:keepLines w:val="0"/>
+              <w:widowControl/>
+              <w:suppressLineNumbers w:val="0"/>
+              <w:wordWrap/>
+              <w:spacing w:before="0" w:beforeAutospacing="0" w:after="0" w:afterAutospacing="0"/>
+              <w:ind w:left="0" w:right="0" w:firstLine="0"/>
+              <w:jc w:val="left"/>
+              <w:rPr>
+                <w:rFonts w:hint="eastAsia" w:ascii="微软雅黑" w:hAnsi="微软雅黑" w:eastAsia="微软雅黑" w:cs="微软雅黑"/>
+                <w:i w:val="0"/>
+                <w:caps w:val="0"/>
+                <w:color w:val="353535"/>
+                <w:spacing w:val="0"/>
+                <w:sz w:val="21"/>
+                <w:szCs w:val="21"/>
+              </w:rPr>
+            </w:pPr>
+            <w:r>
+              <w:rPr>
+                <w:rFonts w:hint="eastAsia" w:ascii="微软雅黑" w:hAnsi="微软雅黑" w:eastAsia="微软雅黑" w:cs="微软雅黑"/>
+                <w:i w:val="0"/>
+                <w:caps w:val="0"/>
+                <w:color w:val="353535"/>
+                <w:spacing w:val="0"/>
+                <w:kern w:val="0"/>
+                <w:sz w:val="21"/>
+                <w:szCs w:val="21"/>
+                <w:bdr w:val="none" w:color="auto" w:sz="0" w:space="0"/>
+                <w:lang w:val="en-US" w:eastAsia="zh-CN" w:bidi="ar"/>
+              </w:rPr>
+              <w:t>是否开启全局的下拉刷新。</w:t>
+            </w:r>
+            <w:r>
+              <w:rPr>
+                <w:rFonts w:hint="eastAsia" w:ascii="微软雅黑" w:hAnsi="微软雅黑" w:eastAsia="微软雅黑" w:cs="微软雅黑"/>
+                <w:i w:val="0"/>
+                <w:caps w:val="0"/>
+                <w:color w:val="353535"/>
+                <w:spacing w:val="0"/>
+                <w:kern w:val="0"/>
+                <w:sz w:val="21"/>
+                <w:szCs w:val="21"/>
+                <w:bdr w:val="none" w:color="auto" w:sz="0" w:space="0"/>
+                <w:lang w:val="en-US" w:eastAsia="zh-CN" w:bidi="ar"/>
+              </w:rPr>
+              <w:br w:type="textWrapping"/>
+            </w:r>
+            <w:r>
+              <w:rPr>
+                <w:rFonts w:hint="eastAsia" w:ascii="微软雅黑" w:hAnsi="微软雅黑" w:eastAsia="微软雅黑" w:cs="微软雅黑"/>
+                <w:i w:val="0"/>
+                <w:caps w:val="0"/>
+                <w:color w:val="353535"/>
+                <w:spacing w:val="0"/>
+                <w:kern w:val="0"/>
+                <w:sz w:val="21"/>
+                <w:szCs w:val="21"/>
+                <w:bdr w:val="none" w:color="auto" w:sz="0" w:space="0"/>
+                <w:lang w:val="en-US" w:eastAsia="zh-CN" w:bidi="ar"/>
+              </w:rPr>
+              <w:t>详见 </w:t>
+            </w:r>
+            <w:r>
+              <w:rPr>
+                <w:rFonts w:hint="eastAsia" w:ascii="微软雅黑" w:hAnsi="微软雅黑" w:eastAsia="微软雅黑" w:cs="微软雅黑"/>
+                <w:i w:val="0"/>
+                <w:caps w:val="0"/>
+                <w:color w:val="576B95"/>
+                <w:spacing w:val="0"/>
+                <w:kern w:val="0"/>
+                <w:sz w:val="21"/>
+                <w:szCs w:val="21"/>
+                <w:u w:val="none"/>
+                <w:bdr w:val="none" w:color="auto" w:sz="0" w:space="0"/>
+                <w:lang w:val="en-US" w:eastAsia="zh-CN" w:bidi="ar"/>
+              </w:rPr>
+              <w:fldChar w:fldCharType="begin"/>
+            </w:r>
+            <w:r>
+              <w:rPr>
+                <w:rFonts w:hint="eastAsia" w:ascii="微软雅黑" w:hAnsi="微软雅黑" w:eastAsia="微软雅黑" w:cs="微软雅黑"/>
+                <w:i w:val="0"/>
+                <w:caps w:val="0"/>
+                <w:color w:val="576B95"/>
+                <w:spacing w:val="0"/>
+                <w:kern w:val="0"/>
+                <w:sz w:val="21"/>
+                <w:szCs w:val="21"/>
+                <w:u w:val="none"/>
+                <w:bdr w:val="none" w:color="auto" w:sz="0" w:space="0"/>
+                <w:lang w:val="en-US" w:eastAsia="zh-CN" w:bidi="ar"/>
+              </w:rPr>
+              <w:instrText xml:space="preserve"> HYPERLINK "https://developers.weixin.qq.com/miniprogram/dev/reference/api/Page.html" \l "onpulldownrefresh" </w:instrText>
+            </w:r>
+            <w:r>
+              <w:rPr>
+                <w:rFonts w:hint="eastAsia" w:ascii="微软雅黑" w:hAnsi="微软雅黑" w:eastAsia="微软雅黑" w:cs="微软雅黑"/>
+                <w:i w:val="0"/>
+                <w:caps w:val="0"/>
+                <w:color w:val="576B95"/>
+                <w:spacing w:val="0"/>
+                <w:kern w:val="0"/>
+                <w:sz w:val="21"/>
+                <w:szCs w:val="21"/>
+                <w:u w:val="none"/>
+                <w:bdr w:val="none" w:color="auto" w:sz="0" w:space="0"/>
+                <w:lang w:val="en-US" w:eastAsia="zh-CN" w:bidi="ar"/>
+              </w:rPr>
+              <w:fldChar w:fldCharType="separate"/>
+            </w:r>
+            <w:r>
+              <w:rPr>
+                <w:rStyle w:val="9"/>
+                <w:rFonts w:hint="eastAsia" w:ascii="微软雅黑" w:hAnsi="微软雅黑" w:eastAsia="微软雅黑" w:cs="微软雅黑"/>
+                <w:i w:val="0"/>
+                <w:caps w:val="0"/>
+                <w:color w:val="576B95"/>
+                <w:spacing w:val="0"/>
+                <w:sz w:val="21"/>
+                <w:szCs w:val="21"/>
+                <w:u w:val="none"/>
+                <w:bdr w:val="none" w:color="auto" w:sz="0" w:space="0"/>
+              </w:rPr>
+              <w:t>Page.onPullDownRefresh</w:t>
+            </w:r>
+            <w:r>
+              <w:rPr>
+                <w:rFonts w:hint="eastAsia" w:ascii="微软雅黑" w:hAnsi="微软雅黑" w:eastAsia="微软雅黑" w:cs="微软雅黑"/>
+                <w:i w:val="0"/>
+                <w:caps w:val="0"/>
+                <w:color w:val="576B95"/>
+                <w:spacing w:val="0"/>
+                <w:kern w:val="0"/>
+                <w:sz w:val="21"/>
+                <w:szCs w:val="21"/>
+                <w:u w:val="none"/>
+                <w:bdr w:val="none" w:color="auto" w:sz="0" w:space="0"/>
+                <w:lang w:val="en-US" w:eastAsia="zh-CN" w:bidi="ar"/>
+              </w:rPr>
+              <w:fldChar w:fldCharType="end"/>
+            </w:r>
+          </w:p>
+        </w:tc>
+        <w:tc>
+          <w:tcPr>
+            <w:tcW w:w="1448" w:type="dxa"/>
+            <w:tcBorders>
+              <w:bottom w:val="single" w:color="E5E5E5" w:sz="6" w:space="0"/>
+            </w:tcBorders>
+            <w:shd w:val="clear"/>
+            <w:tcMar>
+              <w:top w:w="300" w:type="dxa"/>
+              <w:left w:w="300" w:type="dxa"/>
+              <w:bottom w:w="300" w:type="dxa"/>
+            </w:tcMar>
+            <w:vAlign w:val="center"/>
+          </w:tcPr>
+          <w:p>
+            <w:pPr>
+              <w:jc w:val="left"/>
+              <w:rPr>
+                <w:rFonts w:hint="eastAsia" w:ascii="微软雅黑" w:hAnsi="微软雅黑" w:eastAsia="微软雅黑" w:cs="微软雅黑"/>
+                <w:i w:val="0"/>
+                <w:caps w:val="0"/>
+                <w:color w:val="353535"/>
+                <w:spacing w:val="0"/>
+                <w:sz w:val="21"/>
+                <w:szCs w:val="21"/>
+              </w:rPr>
+            </w:pPr>
+          </w:p>
+        </w:tc>
+      </w:tr>
+      <w:tr>
+        <w:tblPrEx>
+          <w:tblBorders>
+            <w:top w:val="none" w:color="auto" w:sz="0" w:space="0"/>
+            <w:left w:val="none" w:color="auto" w:sz="0" w:space="0"/>
+            <w:bottom w:val="none" w:color="auto" w:sz="0" w:space="0"/>
+            <w:right w:val="none" w:color="auto" w:sz="0" w:space="0"/>
+            <w:insideH w:val="none" w:color="auto" w:sz="0" w:space="0"/>
+            <w:insideV w:val="none" w:color="auto" w:sz="0" w:space="0"/>
+          </w:tblBorders>
+          <w:shd w:val="clear"/>
+          <w:tblLayout w:type="fixed"/>
+          <w:tblCellMar>
+            <w:top w:w="0" w:type="dxa"/>
+            <w:left w:w="0" w:type="dxa"/>
+            <w:bottom w:w="0" w:type="dxa"/>
+            <w:right w:w="0" w:type="dxa"/>
+          </w:tblCellMar>
+        </w:tblPrEx>
+        <w:trPr>
+          <w:trHeight w:val="2175" w:hRule="atLeast"/>
+        </w:trPr>
+        <w:tc>
+          <w:tcPr>
+            <w:tcW w:w="3440" w:type="dxa"/>
+            <w:tcBorders>
+              <w:bottom w:val="single" w:color="E5E5E5" w:sz="6" w:space="0"/>
+            </w:tcBorders>
+            <w:shd w:val="clear"/>
+            <w:tcMar>
+              <w:top w:w="300" w:type="dxa"/>
+              <w:bottom w:w="300" w:type="dxa"/>
+              <w:right w:w="300" w:type="dxa"/>
+            </w:tcMar>
+            <w:vAlign w:val="center"/>
+          </w:tcPr>
+          <w:p>
+            <w:pPr>
+              <w:keepNext w:val="0"/>
+              <w:keepLines w:val="0"/>
+              <w:widowControl/>
+              <w:suppressLineNumbers w:val="0"/>
+              <w:wordWrap/>
+              <w:spacing w:before="0" w:beforeAutospacing="0" w:after="0" w:afterAutospacing="0"/>
+              <w:ind w:left="0" w:right="0" w:firstLine="0"/>
+              <w:jc w:val="left"/>
+              <w:rPr>
+                <w:rFonts w:hint="eastAsia" w:ascii="微软雅黑" w:hAnsi="微软雅黑" w:eastAsia="微软雅黑" w:cs="微软雅黑"/>
+                <w:i w:val="0"/>
+                <w:caps w:val="0"/>
+                <w:color w:val="353535"/>
+                <w:spacing w:val="0"/>
+                <w:sz w:val="21"/>
+                <w:szCs w:val="21"/>
+              </w:rPr>
+            </w:pPr>
+            <w:r>
+              <w:rPr>
+                <w:rFonts w:hint="eastAsia" w:ascii="微软雅黑" w:hAnsi="微软雅黑" w:eastAsia="微软雅黑" w:cs="微软雅黑"/>
+                <w:i w:val="0"/>
+                <w:caps w:val="0"/>
+                <w:color w:val="353535"/>
+                <w:spacing w:val="0"/>
+                <w:kern w:val="0"/>
+                <w:sz w:val="21"/>
+                <w:szCs w:val="21"/>
+                <w:bdr w:val="none" w:color="auto" w:sz="0" w:space="0"/>
+                <w:lang w:val="en-US" w:eastAsia="zh-CN" w:bidi="ar"/>
+              </w:rPr>
+              <w:t>onReachBottomDistance</w:t>
+            </w:r>
+          </w:p>
+        </w:tc>
+        <w:tc>
+          <w:tcPr>
+            <w:tcW w:w="1532" w:type="dxa"/>
+            <w:tcBorders>
+              <w:bottom w:val="single" w:color="E5E5E5" w:sz="6" w:space="0"/>
+            </w:tcBorders>
+            <w:shd w:val="clear"/>
+            <w:tcMar>
+              <w:top w:w="300" w:type="dxa"/>
+              <w:left w:w="300" w:type="dxa"/>
+              <w:bottom w:w="300" w:type="dxa"/>
+              <w:right w:w="300" w:type="dxa"/>
+            </w:tcMar>
+            <w:vAlign w:val="center"/>
+          </w:tcPr>
+          <w:p>
+            <w:pPr>
+              <w:keepNext w:val="0"/>
+              <w:keepLines w:val="0"/>
+              <w:widowControl/>
+              <w:suppressLineNumbers w:val="0"/>
+              <w:wordWrap/>
+              <w:spacing w:before="0" w:beforeAutospacing="0" w:after="0" w:afterAutospacing="0"/>
+              <w:ind w:left="0" w:right="0" w:firstLine="0"/>
+              <w:jc w:val="left"/>
+              <w:rPr>
+                <w:rFonts w:hint="eastAsia" w:ascii="微软雅黑" w:hAnsi="微软雅黑" w:eastAsia="微软雅黑" w:cs="微软雅黑"/>
+                <w:i w:val="0"/>
+                <w:caps w:val="0"/>
+                <w:color w:val="353535"/>
+                <w:spacing w:val="0"/>
+                <w:sz w:val="21"/>
+                <w:szCs w:val="21"/>
+              </w:rPr>
+            </w:pPr>
+            <w:r>
+              <w:rPr>
+                <w:rFonts w:hint="eastAsia" w:ascii="微软雅黑" w:hAnsi="微软雅黑" w:eastAsia="微软雅黑" w:cs="微软雅黑"/>
+                <w:i w:val="0"/>
+                <w:caps w:val="0"/>
+                <w:color w:val="353535"/>
+                <w:spacing w:val="0"/>
+                <w:kern w:val="0"/>
+                <w:sz w:val="21"/>
+                <w:szCs w:val="21"/>
+                <w:bdr w:val="none" w:color="auto" w:sz="0" w:space="0"/>
+                <w:lang w:val="en-US" w:eastAsia="zh-CN" w:bidi="ar"/>
+              </w:rPr>
+              <w:t>number</w:t>
+            </w:r>
+          </w:p>
+        </w:tc>
+        <w:tc>
+          <w:tcPr>
+            <w:tcW w:w="1473" w:type="dxa"/>
+            <w:tcBorders>
+              <w:bottom w:val="single" w:color="E5E5E5" w:sz="6" w:space="0"/>
+            </w:tcBorders>
+            <w:shd w:val="clear"/>
+            <w:tcMar>
+              <w:top w:w="300" w:type="dxa"/>
+              <w:left w:w="300" w:type="dxa"/>
+              <w:bottom w:w="300" w:type="dxa"/>
+              <w:right w:w="300" w:type="dxa"/>
+            </w:tcMar>
+            <w:vAlign w:val="center"/>
+          </w:tcPr>
+          <w:p>
+            <w:pPr>
+              <w:keepNext w:val="0"/>
+              <w:keepLines w:val="0"/>
+              <w:widowControl/>
+              <w:suppressLineNumbers w:val="0"/>
+              <w:wordWrap/>
+              <w:spacing w:before="0" w:beforeAutospacing="0" w:after="0" w:afterAutospacing="0"/>
+              <w:ind w:left="0" w:right="0" w:firstLine="0"/>
+              <w:jc w:val="left"/>
+              <w:rPr>
+                <w:rFonts w:hint="eastAsia" w:ascii="微软雅黑" w:hAnsi="微软雅黑" w:eastAsia="微软雅黑" w:cs="微软雅黑"/>
+                <w:i w:val="0"/>
+                <w:caps w:val="0"/>
+                <w:color w:val="353535"/>
+                <w:spacing w:val="0"/>
+                <w:sz w:val="21"/>
+                <w:szCs w:val="21"/>
+              </w:rPr>
+            </w:pPr>
+            <w:r>
+              <w:rPr>
+                <w:rFonts w:hint="eastAsia" w:ascii="微软雅黑" w:hAnsi="微软雅黑" w:eastAsia="微软雅黑" w:cs="微软雅黑"/>
+                <w:i w:val="0"/>
+                <w:caps w:val="0"/>
+                <w:color w:val="353535"/>
+                <w:spacing w:val="0"/>
+                <w:kern w:val="0"/>
+                <w:sz w:val="21"/>
+                <w:szCs w:val="21"/>
+                <w:bdr w:val="none" w:color="auto" w:sz="0" w:space="0"/>
+                <w:lang w:val="en-US" w:eastAsia="zh-CN" w:bidi="ar"/>
+              </w:rPr>
+              <w:t>50</w:t>
+            </w:r>
+          </w:p>
+        </w:tc>
+        <w:tc>
+          <w:tcPr>
+            <w:tcW w:w="3263" w:type="dxa"/>
+            <w:tcBorders>
+              <w:bottom w:val="single" w:color="E5E5E5" w:sz="6" w:space="0"/>
+            </w:tcBorders>
+            <w:shd w:val="clear"/>
+            <w:tcMar>
+              <w:top w:w="300" w:type="dxa"/>
+              <w:left w:w="300" w:type="dxa"/>
+              <w:bottom w:w="300" w:type="dxa"/>
+              <w:right w:w="300" w:type="dxa"/>
+            </w:tcMar>
+            <w:vAlign w:val="center"/>
+          </w:tcPr>
+          <w:p>
+            <w:pPr>
+              <w:keepNext w:val="0"/>
+              <w:keepLines w:val="0"/>
+              <w:widowControl/>
+              <w:suppressLineNumbers w:val="0"/>
+              <w:wordWrap/>
+              <w:spacing w:before="0" w:beforeAutospacing="0" w:after="0" w:afterAutospacing="0"/>
+              <w:ind w:left="0" w:right="0" w:firstLine="0"/>
+              <w:jc w:val="left"/>
+              <w:rPr>
+                <w:rFonts w:hint="eastAsia" w:ascii="微软雅黑" w:hAnsi="微软雅黑" w:eastAsia="微软雅黑" w:cs="微软雅黑"/>
+                <w:i w:val="0"/>
+                <w:caps w:val="0"/>
+                <w:color w:val="353535"/>
+                <w:spacing w:val="0"/>
+                <w:sz w:val="21"/>
+                <w:szCs w:val="21"/>
+              </w:rPr>
+            </w:pPr>
+            <w:r>
+              <w:rPr>
+                <w:rFonts w:hint="eastAsia" w:ascii="微软雅黑" w:hAnsi="微软雅黑" w:eastAsia="微软雅黑" w:cs="微软雅黑"/>
+                <w:i w:val="0"/>
+                <w:caps w:val="0"/>
+                <w:color w:val="353535"/>
+                <w:spacing w:val="0"/>
+                <w:kern w:val="0"/>
+                <w:sz w:val="21"/>
+                <w:szCs w:val="21"/>
+                <w:bdr w:val="none" w:color="auto" w:sz="0" w:space="0"/>
+                <w:lang w:val="en-US" w:eastAsia="zh-CN" w:bidi="ar"/>
+              </w:rPr>
+              <w:t>页面上拉触底事件触发时距页面底部距离，单位为 px。</w:t>
+            </w:r>
+            <w:r>
+              <w:rPr>
+                <w:rFonts w:hint="eastAsia" w:ascii="微软雅黑" w:hAnsi="微软雅黑" w:eastAsia="微软雅黑" w:cs="微软雅黑"/>
+                <w:i w:val="0"/>
+                <w:caps w:val="0"/>
+                <w:color w:val="353535"/>
+                <w:spacing w:val="0"/>
+                <w:kern w:val="0"/>
+                <w:sz w:val="21"/>
+                <w:szCs w:val="21"/>
+                <w:bdr w:val="none" w:color="auto" w:sz="0" w:space="0"/>
+                <w:lang w:val="en-US" w:eastAsia="zh-CN" w:bidi="ar"/>
+              </w:rPr>
+              <w:br w:type="textWrapping"/>
+            </w:r>
+            <w:r>
+              <w:rPr>
+                <w:rFonts w:hint="eastAsia" w:ascii="微软雅黑" w:hAnsi="微软雅黑" w:eastAsia="微软雅黑" w:cs="微软雅黑"/>
+                <w:i w:val="0"/>
+                <w:caps w:val="0"/>
+                <w:color w:val="353535"/>
+                <w:spacing w:val="0"/>
+                <w:kern w:val="0"/>
+                <w:sz w:val="21"/>
+                <w:szCs w:val="21"/>
+                <w:bdr w:val="none" w:color="auto" w:sz="0" w:space="0"/>
+                <w:lang w:val="en-US" w:eastAsia="zh-CN" w:bidi="ar"/>
+              </w:rPr>
+              <w:t>详见 </w:t>
+            </w:r>
+            <w:r>
+              <w:rPr>
+                <w:rFonts w:hint="eastAsia" w:ascii="微软雅黑" w:hAnsi="微软雅黑" w:eastAsia="微软雅黑" w:cs="微软雅黑"/>
+                <w:i w:val="0"/>
+                <w:caps w:val="0"/>
+                <w:color w:val="576B95"/>
+                <w:spacing w:val="0"/>
+                <w:kern w:val="0"/>
+                <w:sz w:val="21"/>
+                <w:szCs w:val="21"/>
+                <w:u w:val="none"/>
+                <w:bdr w:val="none" w:color="auto" w:sz="0" w:space="0"/>
+                <w:lang w:val="en-US" w:eastAsia="zh-CN" w:bidi="ar"/>
+              </w:rPr>
+              <w:fldChar w:fldCharType="begin"/>
+            </w:r>
+            <w:r>
+              <w:rPr>
+                <w:rFonts w:hint="eastAsia" w:ascii="微软雅黑" w:hAnsi="微软雅黑" w:eastAsia="微软雅黑" w:cs="微软雅黑"/>
+                <w:i w:val="0"/>
+                <w:caps w:val="0"/>
+                <w:color w:val="576B95"/>
+                <w:spacing w:val="0"/>
+                <w:kern w:val="0"/>
+                <w:sz w:val="21"/>
+                <w:szCs w:val="21"/>
+                <w:u w:val="none"/>
+                <w:bdr w:val="none" w:color="auto" w:sz="0" w:space="0"/>
+                <w:lang w:val="en-US" w:eastAsia="zh-CN" w:bidi="ar"/>
+              </w:rPr>
+              <w:instrText xml:space="preserve"> HYPERLINK "https://developers.weixin.qq.com/miniprogram/dev/reference/api/Page.html" \l "onreachbottom" </w:instrText>
+            </w:r>
+            <w:r>
+              <w:rPr>
+                <w:rFonts w:hint="eastAsia" w:ascii="微软雅黑" w:hAnsi="微软雅黑" w:eastAsia="微软雅黑" w:cs="微软雅黑"/>
+                <w:i w:val="0"/>
+                <w:caps w:val="0"/>
+                <w:color w:val="576B95"/>
+                <w:spacing w:val="0"/>
+                <w:kern w:val="0"/>
+                <w:sz w:val="21"/>
+                <w:szCs w:val="21"/>
+                <w:u w:val="none"/>
+                <w:bdr w:val="none" w:color="auto" w:sz="0" w:space="0"/>
+                <w:lang w:val="en-US" w:eastAsia="zh-CN" w:bidi="ar"/>
+              </w:rPr>
+              <w:fldChar w:fldCharType="separate"/>
+            </w:r>
+            <w:r>
+              <w:rPr>
+                <w:rStyle w:val="9"/>
+                <w:rFonts w:hint="eastAsia" w:ascii="微软雅黑" w:hAnsi="微软雅黑" w:eastAsia="微软雅黑" w:cs="微软雅黑"/>
+                <w:i w:val="0"/>
+                <w:caps w:val="0"/>
+                <w:color w:val="576B95"/>
+                <w:spacing w:val="0"/>
+                <w:sz w:val="21"/>
+                <w:szCs w:val="21"/>
+                <w:u w:val="none"/>
+                <w:bdr w:val="none" w:color="auto" w:sz="0" w:space="0"/>
+              </w:rPr>
+              <w:t>Page.onReachBottom</w:t>
+            </w:r>
+            <w:r>
+              <w:rPr>
+                <w:rFonts w:hint="eastAsia" w:ascii="微软雅黑" w:hAnsi="微软雅黑" w:eastAsia="微软雅黑" w:cs="微软雅黑"/>
+                <w:i w:val="0"/>
+                <w:caps w:val="0"/>
+                <w:color w:val="576B95"/>
+                <w:spacing w:val="0"/>
+                <w:kern w:val="0"/>
+                <w:sz w:val="21"/>
+                <w:szCs w:val="21"/>
+                <w:u w:val="none"/>
+                <w:bdr w:val="none" w:color="auto" w:sz="0" w:space="0"/>
+                <w:lang w:val="en-US" w:eastAsia="zh-CN" w:bidi="ar"/>
+              </w:rPr>
+              <w:fldChar w:fldCharType="end"/>
+            </w:r>
+          </w:p>
+        </w:tc>
+        <w:tc>
+          <w:tcPr>
+            <w:tcW w:w="1448" w:type="dxa"/>
+            <w:tcBorders>
+              <w:bottom w:val="single" w:color="E5E5E5" w:sz="6" w:space="0"/>
+            </w:tcBorders>
+            <w:shd w:val="clear"/>
+            <w:tcMar>
+              <w:top w:w="300" w:type="dxa"/>
+              <w:left w:w="300" w:type="dxa"/>
+              <w:bottom w:w="300" w:type="dxa"/>
+            </w:tcMar>
+            <w:vAlign w:val="center"/>
+          </w:tcPr>
+          <w:p>
+            <w:pPr>
+              <w:jc w:val="left"/>
+              <w:rPr>
+                <w:rFonts w:hint="eastAsia" w:ascii="微软雅黑" w:hAnsi="微软雅黑" w:eastAsia="微软雅黑" w:cs="微软雅黑"/>
+                <w:i w:val="0"/>
+                <w:caps w:val="0"/>
+                <w:color w:val="353535"/>
+                <w:spacing w:val="0"/>
+                <w:sz w:val="21"/>
+                <w:szCs w:val="21"/>
+              </w:rPr>
+            </w:pPr>
+          </w:p>
+        </w:tc>
+      </w:tr>
+      <w:tr>
+        <w:tblPrEx>
+          <w:tblBorders>
+            <w:top w:val="none" w:color="auto" w:sz="0" w:space="0"/>
+            <w:left w:val="none" w:color="auto" w:sz="0" w:space="0"/>
+            <w:bottom w:val="none" w:color="auto" w:sz="0" w:space="0"/>
+            <w:right w:val="none" w:color="auto" w:sz="0" w:space="0"/>
+            <w:insideH w:val="none" w:color="auto" w:sz="0" w:space="0"/>
+            <w:insideV w:val="none" w:color="auto" w:sz="0" w:space="0"/>
+          </w:tblBorders>
+          <w:shd w:val="clear"/>
+          <w:tblLayout w:type="fixed"/>
+          <w:tblCellMar>
+            <w:top w:w="0" w:type="dxa"/>
+            <w:left w:w="0" w:type="dxa"/>
+            <w:bottom w:w="0" w:type="dxa"/>
+            <w:right w:w="0" w:type="dxa"/>
+          </w:tblCellMar>
+        </w:tblPrEx>
+        <w:trPr>
+          <w:trHeight w:val="2197" w:hRule="atLeast"/>
+        </w:trPr>
+        <w:tc>
+          <w:tcPr>
+            <w:tcW w:w="3440" w:type="dxa"/>
+            <w:tcBorders>
+              <w:bottom w:val="single" w:color="E5E5E5" w:sz="6" w:space="0"/>
+            </w:tcBorders>
+            <w:shd w:val="clear"/>
+            <w:tcMar>
+              <w:top w:w="300" w:type="dxa"/>
+              <w:bottom w:w="300" w:type="dxa"/>
+              <w:right w:w="300" w:type="dxa"/>
+            </w:tcMar>
+            <w:vAlign w:val="center"/>
+          </w:tcPr>
+          <w:p>
+            <w:pPr>
+              <w:keepNext w:val="0"/>
+              <w:keepLines w:val="0"/>
+              <w:widowControl/>
+              <w:suppressLineNumbers w:val="0"/>
+              <w:wordWrap/>
+              <w:spacing w:before="0" w:beforeAutospacing="0" w:after="0" w:afterAutospacing="0"/>
+              <w:ind w:left="0" w:right="0" w:firstLine="0"/>
+              <w:jc w:val="left"/>
+              <w:rPr>
+                <w:rFonts w:hint="eastAsia" w:ascii="微软雅黑" w:hAnsi="微软雅黑" w:eastAsia="微软雅黑" w:cs="微软雅黑"/>
+                <w:i w:val="0"/>
+                <w:caps w:val="0"/>
+                <w:color w:val="353535"/>
+                <w:spacing w:val="0"/>
+                <w:sz w:val="21"/>
+                <w:szCs w:val="21"/>
+              </w:rPr>
+            </w:pPr>
+            <w:r>
+              <w:rPr>
+                <w:rFonts w:hint="eastAsia" w:ascii="微软雅黑" w:hAnsi="微软雅黑" w:eastAsia="微软雅黑" w:cs="微软雅黑"/>
+                <w:i w:val="0"/>
+                <w:caps w:val="0"/>
+                <w:color w:val="353535"/>
+                <w:spacing w:val="0"/>
+                <w:kern w:val="0"/>
+                <w:sz w:val="21"/>
+                <w:szCs w:val="21"/>
+                <w:bdr w:val="none" w:color="auto" w:sz="0" w:space="0"/>
+                <w:lang w:val="en-US" w:eastAsia="zh-CN" w:bidi="ar"/>
+              </w:rPr>
+              <w:t>pageOrientation</w:t>
+            </w:r>
+          </w:p>
+        </w:tc>
+        <w:tc>
+          <w:tcPr>
+            <w:tcW w:w="1532" w:type="dxa"/>
+            <w:tcBorders>
+              <w:bottom w:val="single" w:color="E5E5E5" w:sz="6" w:space="0"/>
+            </w:tcBorders>
+            <w:shd w:val="clear"/>
+            <w:tcMar>
+              <w:top w:w="300" w:type="dxa"/>
+              <w:left w:w="300" w:type="dxa"/>
+              <w:bottom w:w="300" w:type="dxa"/>
+              <w:right w:w="300" w:type="dxa"/>
+            </w:tcMar>
+            <w:vAlign w:val="center"/>
+          </w:tcPr>
+          <w:p>
+            <w:pPr>
+              <w:keepNext w:val="0"/>
+              <w:keepLines w:val="0"/>
+              <w:widowControl/>
+              <w:suppressLineNumbers w:val="0"/>
+              <w:wordWrap/>
+              <w:spacing w:before="0" w:beforeAutospacing="0" w:after="0" w:afterAutospacing="0"/>
+              <w:ind w:left="0" w:right="0" w:firstLine="0"/>
+              <w:jc w:val="left"/>
+              <w:rPr>
+                <w:rFonts w:hint="eastAsia" w:ascii="微软雅黑" w:hAnsi="微软雅黑" w:eastAsia="微软雅黑" w:cs="微软雅黑"/>
+                <w:i w:val="0"/>
+                <w:caps w:val="0"/>
+                <w:color w:val="353535"/>
+                <w:spacing w:val="0"/>
+                <w:sz w:val="21"/>
+                <w:szCs w:val="21"/>
+              </w:rPr>
+            </w:pPr>
+            <w:r>
+              <w:rPr>
+                <w:rFonts w:hint="eastAsia" w:ascii="微软雅黑" w:hAnsi="微软雅黑" w:eastAsia="微软雅黑" w:cs="微软雅黑"/>
+                <w:i w:val="0"/>
+                <w:caps w:val="0"/>
+                <w:color w:val="353535"/>
+                <w:spacing w:val="0"/>
+                <w:kern w:val="0"/>
+                <w:sz w:val="21"/>
+                <w:szCs w:val="21"/>
+                <w:bdr w:val="none" w:color="auto" w:sz="0" w:space="0"/>
+                <w:lang w:val="en-US" w:eastAsia="zh-CN" w:bidi="ar"/>
+              </w:rPr>
+              <w:t>string</w:t>
+            </w:r>
+          </w:p>
+        </w:tc>
+        <w:tc>
+          <w:tcPr>
+            <w:tcW w:w="1473" w:type="dxa"/>
+            <w:tcBorders>
+              <w:bottom w:val="single" w:color="E5E5E5" w:sz="6" w:space="0"/>
+            </w:tcBorders>
+            <w:shd w:val="clear"/>
+            <w:tcMar>
+              <w:top w:w="300" w:type="dxa"/>
+              <w:left w:w="300" w:type="dxa"/>
+              <w:bottom w:w="300" w:type="dxa"/>
+              <w:right w:w="300" w:type="dxa"/>
+            </w:tcMar>
+            <w:vAlign w:val="center"/>
+          </w:tcPr>
+          <w:p>
+            <w:pPr>
+              <w:keepNext w:val="0"/>
+              <w:keepLines w:val="0"/>
+              <w:widowControl/>
+              <w:suppressLineNumbers w:val="0"/>
+              <w:wordWrap/>
+              <w:spacing w:before="0" w:beforeAutospacing="0" w:after="0" w:afterAutospacing="0"/>
+              <w:ind w:left="0" w:right="0" w:firstLine="0"/>
+              <w:jc w:val="left"/>
+              <w:rPr>
+                <w:rFonts w:hint="eastAsia" w:ascii="微软雅黑" w:hAnsi="微软雅黑" w:eastAsia="微软雅黑" w:cs="微软雅黑"/>
+                <w:i w:val="0"/>
+                <w:caps w:val="0"/>
+                <w:color w:val="353535"/>
+                <w:spacing w:val="0"/>
+                <w:sz w:val="21"/>
+                <w:szCs w:val="21"/>
+              </w:rPr>
+            </w:pPr>
+            <w:r>
+              <w:rPr>
+                <w:rFonts w:hint="eastAsia" w:ascii="微软雅黑" w:hAnsi="微软雅黑" w:eastAsia="微软雅黑" w:cs="微软雅黑"/>
+                <w:i w:val="0"/>
+                <w:caps w:val="0"/>
+                <w:color w:val="353535"/>
+                <w:spacing w:val="0"/>
+                <w:kern w:val="0"/>
+                <w:sz w:val="21"/>
+                <w:szCs w:val="21"/>
+                <w:bdr w:val="none" w:color="auto" w:sz="0" w:space="0"/>
+                <w:lang w:val="en-US" w:eastAsia="zh-CN" w:bidi="ar"/>
+              </w:rPr>
+              <w:t>portrait</w:t>
+            </w:r>
+          </w:p>
+        </w:tc>
+        <w:tc>
+          <w:tcPr>
+            <w:tcW w:w="3263" w:type="dxa"/>
+            <w:tcBorders>
+              <w:bottom w:val="single" w:color="E5E5E5" w:sz="6" w:space="0"/>
+            </w:tcBorders>
+            <w:shd w:val="clear"/>
+            <w:tcMar>
+              <w:top w:w="300" w:type="dxa"/>
+              <w:left w:w="300" w:type="dxa"/>
+              <w:bottom w:w="300" w:type="dxa"/>
+              <w:right w:w="300" w:type="dxa"/>
+            </w:tcMar>
+            <w:vAlign w:val="center"/>
+          </w:tcPr>
+          <w:p>
+            <w:pPr>
+              <w:keepNext w:val="0"/>
+              <w:keepLines w:val="0"/>
+              <w:widowControl/>
+              <w:suppressLineNumbers w:val="0"/>
+              <w:wordWrap/>
+              <w:spacing w:before="0" w:beforeAutospacing="0" w:after="0" w:afterAutospacing="0"/>
+              <w:ind w:left="0" w:right="0" w:firstLine="0"/>
+              <w:jc w:val="left"/>
+              <w:rPr>
+                <w:rFonts w:hint="eastAsia" w:ascii="微软雅黑" w:hAnsi="微软雅黑" w:eastAsia="微软雅黑" w:cs="微软雅黑"/>
+                <w:i w:val="0"/>
+                <w:caps w:val="0"/>
+                <w:color w:val="353535"/>
+                <w:spacing w:val="0"/>
+                <w:sz w:val="21"/>
+                <w:szCs w:val="21"/>
+                <w:lang w:eastAsia="zh-CN"/>
+              </w:rPr>
+            </w:pPr>
+            <w:r>
+              <w:rPr>
+                <w:rFonts w:hint="eastAsia" w:ascii="微软雅黑" w:hAnsi="微软雅黑" w:eastAsia="微软雅黑" w:cs="微软雅黑"/>
+                <w:i w:val="0"/>
+                <w:caps w:val="0"/>
+                <w:color w:val="353535"/>
+                <w:spacing w:val="0"/>
+                <w:kern w:val="0"/>
+                <w:sz w:val="21"/>
+                <w:szCs w:val="21"/>
+                <w:bdr w:val="none" w:color="auto" w:sz="0" w:space="0"/>
+                <w:lang w:val="en-US" w:eastAsia="zh-CN" w:bidi="ar"/>
+              </w:rPr>
+              <w:t>屏幕旋转设置，支持 </w:t>
+            </w:r>
+            <w:r>
+              <w:rPr>
+                <w:rStyle w:val="10"/>
+                <w:rFonts w:hint="default" w:ascii="Consolas" w:hAnsi="Consolas" w:eastAsia="Consolas" w:cs="Consolas"/>
+                <w:i w:val="0"/>
+                <w:caps w:val="0"/>
+                <w:color w:val="353535"/>
+                <w:spacing w:val="0"/>
+                <w:kern w:val="0"/>
+                <w:sz w:val="17"/>
+                <w:szCs w:val="17"/>
+                <w:bdr w:val="none" w:color="auto" w:sz="0" w:space="0"/>
+                <w:shd w:val="clear" w:fill="F9F9FA"/>
+                <w:lang w:val="en-US" w:eastAsia="zh-CN" w:bidi="ar"/>
+              </w:rPr>
+              <w:t>auto</w:t>
+            </w:r>
+            <w:r>
+              <w:rPr>
+                <w:rFonts w:hint="eastAsia" w:ascii="微软雅黑" w:hAnsi="微软雅黑" w:eastAsia="微软雅黑" w:cs="微软雅黑"/>
+                <w:i w:val="0"/>
+                <w:caps w:val="0"/>
+                <w:color w:val="353535"/>
+                <w:spacing w:val="0"/>
+                <w:kern w:val="0"/>
+                <w:sz w:val="21"/>
+                <w:szCs w:val="21"/>
+                <w:bdr w:val="none" w:color="auto" w:sz="0" w:space="0"/>
+                <w:lang w:val="en-US" w:eastAsia="zh-CN" w:bidi="ar"/>
+              </w:rPr>
+              <w:t>/ </w:t>
+            </w:r>
+            <w:r>
+              <w:rPr>
+                <w:rStyle w:val="10"/>
+                <w:rFonts w:hint="default" w:ascii="Consolas" w:hAnsi="Consolas" w:eastAsia="Consolas" w:cs="Consolas"/>
+                <w:i w:val="0"/>
+                <w:caps w:val="0"/>
+                <w:color w:val="353535"/>
+                <w:spacing w:val="0"/>
+                <w:kern w:val="0"/>
+                <w:sz w:val="17"/>
+                <w:szCs w:val="17"/>
+                <w:bdr w:val="none" w:color="auto" w:sz="0" w:space="0"/>
+                <w:shd w:val="clear" w:fill="F9F9FA"/>
+                <w:lang w:val="en-US" w:eastAsia="zh-CN" w:bidi="ar"/>
+              </w:rPr>
+              <w:t>portrait</w:t>
+            </w:r>
+            <w:r>
+              <w:rPr>
+                <w:rFonts w:hint="eastAsia" w:ascii="微软雅黑" w:hAnsi="微软雅黑" w:eastAsia="微软雅黑" w:cs="微软雅黑"/>
+                <w:i w:val="0"/>
+                <w:caps w:val="0"/>
+                <w:color w:val="353535"/>
+                <w:spacing w:val="0"/>
+                <w:kern w:val="0"/>
+                <w:sz w:val="21"/>
+                <w:szCs w:val="21"/>
+                <w:bdr w:val="none" w:color="auto" w:sz="0" w:space="0"/>
+                <w:lang w:val="en-US" w:eastAsia="zh-CN" w:bidi="ar"/>
+              </w:rPr>
+              <w:t> / </w:t>
+            </w:r>
+            <w:r>
+              <w:rPr>
+                <w:rStyle w:val="10"/>
+                <w:rFonts w:hint="default" w:ascii="Consolas" w:hAnsi="Consolas" w:eastAsia="Consolas" w:cs="Consolas"/>
+                <w:i w:val="0"/>
+                <w:caps w:val="0"/>
+                <w:color w:val="353535"/>
+                <w:spacing w:val="0"/>
+                <w:kern w:val="0"/>
+                <w:sz w:val="17"/>
+                <w:szCs w:val="17"/>
+                <w:bdr w:val="none" w:color="auto" w:sz="0" w:space="0"/>
+                <w:shd w:val="clear" w:fill="F9F9FA"/>
+                <w:lang w:val="en-US" w:eastAsia="zh-CN" w:bidi="ar"/>
+              </w:rPr>
+              <w:t>landscape</w:t>
+            </w:r>
+            <w:r>
+              <w:rPr>
+                <w:rFonts w:hint="eastAsia" w:ascii="微软雅黑" w:hAnsi="微软雅黑" w:eastAsia="微软雅黑" w:cs="微软雅黑"/>
+                <w:i w:val="0"/>
+                <w:caps w:val="0"/>
+                <w:color w:val="353535"/>
+                <w:spacing w:val="0"/>
+                <w:kern w:val="0"/>
+                <w:sz w:val="21"/>
+                <w:szCs w:val="21"/>
+                <w:bdr w:val="none" w:color="auto" w:sz="0" w:space="0"/>
+                <w:lang w:val="en-US" w:eastAsia="zh-CN" w:bidi="ar"/>
+              </w:rPr>
+              <w:t> </w:t>
+            </w:r>
+            <w:r>
+              <w:rPr>
+                <w:rFonts w:hint="eastAsia" w:ascii="微软雅黑" w:hAnsi="微软雅黑" w:eastAsia="微软雅黑" w:cs="微软雅黑"/>
+                <w:i w:val="0"/>
+                <w:caps w:val="0"/>
+                <w:color w:val="353535"/>
+                <w:spacing w:val="0"/>
+                <w:kern w:val="0"/>
+                <w:sz w:val="21"/>
+                <w:szCs w:val="21"/>
+                <w:bdr w:val="none" w:color="auto" w:sz="0" w:space="0"/>
+                <w:lang w:val="en-US" w:eastAsia="zh-CN" w:bidi="ar"/>
+              </w:rPr>
+              <w:br w:type="textWrapping"/>
+            </w:r>
+            <w:r>
+              <w:rPr>
+                <w:rFonts w:hint="eastAsia" w:ascii="微软雅黑" w:hAnsi="微软雅黑" w:eastAsia="微软雅黑" w:cs="微软雅黑"/>
+                <w:i w:val="0"/>
+                <w:caps w:val="0"/>
+                <w:color w:val="353535"/>
+                <w:spacing w:val="0"/>
+                <w:kern w:val="0"/>
+                <w:sz w:val="21"/>
+                <w:szCs w:val="21"/>
+                <w:bdr w:val="none" w:color="auto" w:sz="0" w:space="0"/>
+                <w:lang w:val="en-US" w:eastAsia="zh-CN" w:bidi="ar"/>
+              </w:rPr>
+              <w:t>详见 </w:t>
+            </w:r>
+            <w:r>
+              <w:rPr>
+                <w:rFonts w:hint="eastAsia" w:ascii="微软雅黑" w:hAnsi="微软雅黑" w:eastAsia="微软雅黑" w:cs="微软雅黑"/>
+                <w:i w:val="0"/>
+                <w:caps w:val="0"/>
+                <w:color w:val="576B95"/>
+                <w:spacing w:val="0"/>
+                <w:kern w:val="0"/>
+                <w:sz w:val="21"/>
+                <w:szCs w:val="21"/>
+                <w:u w:val="none"/>
+                <w:bdr w:val="none" w:color="auto" w:sz="0" w:space="0"/>
+                <w:lang w:val="en-US" w:eastAsia="zh-CN" w:bidi="ar"/>
+              </w:rPr>
+              <w:fldChar w:fldCharType="begin"/>
+            </w:r>
+            <w:r>
+              <w:rPr>
+                <w:rFonts w:hint="eastAsia" w:ascii="微软雅黑" w:hAnsi="微软雅黑" w:eastAsia="微软雅黑" w:cs="微软雅黑"/>
+                <w:i w:val="0"/>
+                <w:caps w:val="0"/>
+                <w:color w:val="576B95"/>
+                <w:spacing w:val="0"/>
+                <w:kern w:val="0"/>
+                <w:sz w:val="21"/>
+                <w:szCs w:val="21"/>
+                <w:u w:val="none"/>
+                <w:bdr w:val="none" w:color="auto" w:sz="0" w:space="0"/>
+                <w:lang w:val="en-US" w:eastAsia="zh-CN" w:bidi="ar"/>
+              </w:rPr>
+              <w:instrText xml:space="preserve"> HYPERLINK "https://developers.weixin.qq.com/miniprogram/dev/framework/view/resizable.html" </w:instrText>
+            </w:r>
+            <w:r>
+              <w:rPr>
+                <w:rFonts w:hint="eastAsia" w:ascii="微软雅黑" w:hAnsi="微软雅黑" w:eastAsia="微软雅黑" w:cs="微软雅黑"/>
+                <w:i w:val="0"/>
+                <w:caps w:val="0"/>
+                <w:color w:val="576B95"/>
+                <w:spacing w:val="0"/>
+                <w:kern w:val="0"/>
+                <w:sz w:val="21"/>
+                <w:szCs w:val="21"/>
+                <w:u w:val="none"/>
+                <w:bdr w:val="none" w:color="auto" w:sz="0" w:space="0"/>
+                <w:lang w:val="en-US" w:eastAsia="zh-CN" w:bidi="ar"/>
+              </w:rPr>
+              <w:fldChar w:fldCharType="separate"/>
+            </w:r>
+            <w:r>
+              <w:rPr>
+                <w:rStyle w:val="9"/>
+                <w:rFonts w:hint="eastAsia" w:ascii="微软雅黑" w:hAnsi="微软雅黑" w:eastAsia="微软雅黑" w:cs="微软雅黑"/>
+                <w:i w:val="0"/>
+                <w:caps w:val="0"/>
+                <w:color w:val="576B95"/>
+                <w:spacing w:val="0"/>
+                <w:sz w:val="21"/>
+                <w:szCs w:val="21"/>
+                <w:u w:val="none"/>
+                <w:bdr w:val="none" w:color="auto" w:sz="0" w:space="0"/>
+              </w:rPr>
+              <w:t>响应显示区域变化</w:t>
+            </w:r>
+            <w:r>
+              <w:rPr>
+                <w:rFonts w:hint="eastAsia" w:ascii="微软雅黑" w:hAnsi="微软雅黑" w:eastAsia="微软雅黑" w:cs="微软雅黑"/>
+                <w:i w:val="0"/>
+                <w:caps w:val="0"/>
+                <w:color w:val="576B95"/>
+                <w:spacing w:val="0"/>
+                <w:kern w:val="0"/>
+                <w:sz w:val="21"/>
+                <w:szCs w:val="21"/>
+                <w:u w:val="none"/>
+                <w:bdr w:val="none" w:color="auto" w:sz="0" w:space="0"/>
+                <w:lang w:val="en-US" w:eastAsia="zh-CN" w:bidi="ar"/>
+              </w:rPr>
+              <w:fldChar w:fldCharType="end"/>
+            </w:r>
+          </w:p>
+        </w:tc>
+        <w:tc>
+          <w:tcPr>
+            <w:tcW w:w="1448" w:type="dxa"/>
+            <w:tcBorders>
+              <w:bottom w:val="single" w:color="E5E5E5" w:sz="6" w:space="0"/>
+            </w:tcBorders>
+            <w:shd w:val="clear"/>
+            <w:tcMar>
+              <w:top w:w="300" w:type="dxa"/>
+              <w:left w:w="300" w:type="dxa"/>
+              <w:bottom w:w="300" w:type="dxa"/>
+            </w:tcMar>
+            <w:vAlign w:val="center"/>
+          </w:tcPr>
+          <w:p>
+            <w:pPr>
+              <w:keepNext w:val="0"/>
+              <w:keepLines w:val="0"/>
+              <w:widowControl/>
+              <w:suppressLineNumbers w:val="0"/>
+              <w:wordWrap/>
+              <w:spacing w:before="0" w:beforeAutospacing="0" w:after="0" w:afterAutospacing="0"/>
+              <w:ind w:left="0" w:right="0" w:firstLine="0"/>
+              <w:jc w:val="left"/>
+              <w:rPr>
+                <w:rFonts w:hint="eastAsia" w:ascii="微软雅黑" w:hAnsi="微软雅黑" w:eastAsia="微软雅黑" w:cs="微软雅黑"/>
+                <w:i w:val="0"/>
+                <w:caps w:val="0"/>
+                <w:color w:val="353535"/>
+                <w:spacing w:val="0"/>
+                <w:sz w:val="21"/>
+                <w:szCs w:val="21"/>
+              </w:rPr>
+            </w:pPr>
+            <w:r>
+              <w:rPr>
+                <w:rFonts w:hint="eastAsia" w:ascii="微软雅黑" w:hAnsi="微软雅黑" w:eastAsia="微软雅黑" w:cs="微软雅黑"/>
+                <w:i w:val="0"/>
+                <w:caps w:val="0"/>
+                <w:color w:val="576B95"/>
+                <w:spacing w:val="0"/>
+                <w:kern w:val="0"/>
+                <w:sz w:val="21"/>
+                <w:szCs w:val="21"/>
+                <w:u w:val="none"/>
+                <w:bdr w:val="none" w:color="auto" w:sz="0" w:space="0"/>
+                <w:lang w:val="en-US" w:eastAsia="zh-CN" w:bidi="ar"/>
+              </w:rPr>
+              <w:fldChar w:fldCharType="begin"/>
+            </w:r>
+            <w:r>
+              <w:rPr>
+                <w:rFonts w:hint="eastAsia" w:ascii="微软雅黑" w:hAnsi="微软雅黑" w:eastAsia="微软雅黑" w:cs="微软雅黑"/>
+                <w:i w:val="0"/>
+                <w:caps w:val="0"/>
+                <w:color w:val="576B95"/>
+                <w:spacing w:val="0"/>
+                <w:kern w:val="0"/>
+                <w:sz w:val="21"/>
+                <w:szCs w:val="21"/>
+                <w:u w:val="none"/>
+                <w:bdr w:val="none" w:color="auto" w:sz="0" w:space="0"/>
+                <w:lang w:val="en-US" w:eastAsia="zh-CN" w:bidi="ar"/>
+              </w:rPr>
+              <w:instrText xml:space="preserve"> HYPERLINK "https://developers.weixin.qq.com/miniprogram/dev/framework/compatibility.html" </w:instrText>
+            </w:r>
+            <w:r>
+              <w:rPr>
+                <w:rFonts w:hint="eastAsia" w:ascii="微软雅黑" w:hAnsi="微软雅黑" w:eastAsia="微软雅黑" w:cs="微软雅黑"/>
+                <w:i w:val="0"/>
+                <w:caps w:val="0"/>
+                <w:color w:val="576B95"/>
+                <w:spacing w:val="0"/>
+                <w:kern w:val="0"/>
+                <w:sz w:val="21"/>
+                <w:szCs w:val="21"/>
+                <w:u w:val="none"/>
+                <w:bdr w:val="none" w:color="auto" w:sz="0" w:space="0"/>
+                <w:lang w:val="en-US" w:eastAsia="zh-CN" w:bidi="ar"/>
+              </w:rPr>
+              <w:fldChar w:fldCharType="separate"/>
+            </w:r>
+            <w:r>
+              <w:rPr>
+                <w:rStyle w:val="9"/>
+                <w:rFonts w:hint="eastAsia" w:ascii="微软雅黑" w:hAnsi="微软雅黑" w:eastAsia="微软雅黑" w:cs="微软雅黑"/>
+                <w:i w:val="0"/>
+                <w:caps w:val="0"/>
+                <w:color w:val="576B95"/>
+                <w:spacing w:val="0"/>
+                <w:sz w:val="21"/>
+                <w:szCs w:val="21"/>
+                <w:u w:val="none"/>
+                <w:bdr w:val="none" w:color="auto" w:sz="0" w:space="0"/>
+              </w:rPr>
+              <w:t>2.4.0</w:t>
+            </w:r>
+            <w:r>
+              <w:rPr>
+                <w:rFonts w:hint="eastAsia" w:ascii="微软雅黑" w:hAnsi="微软雅黑" w:eastAsia="微软雅黑" w:cs="微软雅黑"/>
+                <w:i w:val="0"/>
+                <w:caps w:val="0"/>
+                <w:color w:val="576B95"/>
+                <w:spacing w:val="0"/>
+                <w:kern w:val="0"/>
+                <w:sz w:val="21"/>
+                <w:szCs w:val="21"/>
+                <w:u w:val="none"/>
+                <w:bdr w:val="none" w:color="auto" w:sz="0" w:space="0"/>
+                <w:lang w:val="en-US" w:eastAsia="zh-CN" w:bidi="ar"/>
+              </w:rPr>
+              <w:fldChar w:fldCharType="end"/>
+            </w:r>
+            <w:r>
+              <w:rPr>
+                <w:rFonts w:hint="eastAsia" w:ascii="微软雅黑" w:hAnsi="微软雅黑" w:eastAsia="微软雅黑" w:cs="微软雅黑"/>
+                <w:i w:val="0"/>
+                <w:caps w:val="0"/>
+                <w:color w:val="353535"/>
+                <w:spacing w:val="0"/>
+                <w:kern w:val="0"/>
+                <w:sz w:val="21"/>
+                <w:szCs w:val="21"/>
+                <w:bdr w:val="none" w:color="auto" w:sz="0" w:space="0"/>
+                <w:lang w:val="en-US" w:eastAsia="zh-CN" w:bidi="ar"/>
+              </w:rPr>
+              <w:t> (auto) / </w:t>
+            </w:r>
+            <w:r>
+              <w:rPr>
+                <w:rFonts w:hint="eastAsia" w:ascii="微软雅黑" w:hAnsi="微软雅黑" w:eastAsia="微软雅黑" w:cs="微软雅黑"/>
+                <w:i w:val="0"/>
+                <w:caps w:val="0"/>
+                <w:color w:val="576B95"/>
+                <w:spacing w:val="0"/>
+                <w:kern w:val="0"/>
+                <w:sz w:val="21"/>
+                <w:szCs w:val="21"/>
+                <w:u w:val="none"/>
+                <w:bdr w:val="none" w:color="auto" w:sz="0" w:space="0"/>
+                <w:lang w:val="en-US" w:eastAsia="zh-CN" w:bidi="ar"/>
+              </w:rPr>
+              <w:fldChar w:fldCharType="begin"/>
+            </w:r>
+            <w:r>
+              <w:rPr>
+                <w:rFonts w:hint="eastAsia" w:ascii="微软雅黑" w:hAnsi="微软雅黑" w:eastAsia="微软雅黑" w:cs="微软雅黑"/>
+                <w:i w:val="0"/>
+                <w:caps w:val="0"/>
+                <w:color w:val="576B95"/>
+                <w:spacing w:val="0"/>
+                <w:kern w:val="0"/>
+                <w:sz w:val="21"/>
+                <w:szCs w:val="21"/>
+                <w:u w:val="none"/>
+                <w:bdr w:val="none" w:color="auto" w:sz="0" w:space="0"/>
+                <w:lang w:val="en-US" w:eastAsia="zh-CN" w:bidi="ar"/>
+              </w:rPr>
+              <w:instrText xml:space="preserve"> HYPERLINK "https://developers.weixin.qq.com/miniprogram/dev/framework/compatibility.html" </w:instrText>
+            </w:r>
+            <w:r>
+              <w:rPr>
+                <w:rFonts w:hint="eastAsia" w:ascii="微软雅黑" w:hAnsi="微软雅黑" w:eastAsia="微软雅黑" w:cs="微软雅黑"/>
+                <w:i w:val="0"/>
+                <w:caps w:val="0"/>
+                <w:color w:val="576B95"/>
+                <w:spacing w:val="0"/>
+                <w:kern w:val="0"/>
+                <w:sz w:val="21"/>
+                <w:szCs w:val="21"/>
+                <w:u w:val="none"/>
+                <w:bdr w:val="none" w:color="auto" w:sz="0" w:space="0"/>
+                <w:lang w:val="en-US" w:eastAsia="zh-CN" w:bidi="ar"/>
+              </w:rPr>
+              <w:fldChar w:fldCharType="separate"/>
+            </w:r>
+            <w:r>
+              <w:rPr>
+                <w:rStyle w:val="9"/>
+                <w:rFonts w:hint="eastAsia" w:ascii="微软雅黑" w:hAnsi="微软雅黑" w:eastAsia="微软雅黑" w:cs="微软雅黑"/>
+                <w:i w:val="0"/>
+                <w:caps w:val="0"/>
+                <w:color w:val="576B95"/>
+                <w:spacing w:val="0"/>
+                <w:sz w:val="21"/>
+                <w:szCs w:val="21"/>
+                <w:u w:val="none"/>
+                <w:bdr w:val="none" w:color="auto" w:sz="0" w:space="0"/>
+              </w:rPr>
+              <w:t>2.5.0</w:t>
+            </w:r>
+            <w:r>
+              <w:rPr>
+                <w:rFonts w:hint="eastAsia" w:ascii="微软雅黑" w:hAnsi="微软雅黑" w:eastAsia="微软雅黑" w:cs="微软雅黑"/>
+                <w:i w:val="0"/>
+                <w:caps w:val="0"/>
+                <w:color w:val="576B95"/>
+                <w:spacing w:val="0"/>
+                <w:kern w:val="0"/>
+                <w:sz w:val="21"/>
+                <w:szCs w:val="21"/>
+                <w:u w:val="none"/>
+                <w:bdr w:val="none" w:color="auto" w:sz="0" w:space="0"/>
+                <w:lang w:val="en-US" w:eastAsia="zh-CN" w:bidi="ar"/>
+              </w:rPr>
+              <w:fldChar w:fldCharType="end"/>
+            </w:r>
+            <w:r>
+              <w:rPr>
+                <w:rFonts w:hint="eastAsia" w:ascii="微软雅黑" w:hAnsi="微软雅黑" w:eastAsia="微软雅黑" w:cs="微软雅黑"/>
+                <w:i w:val="0"/>
+                <w:caps w:val="0"/>
+                <w:color w:val="353535"/>
+                <w:spacing w:val="0"/>
+                <w:kern w:val="0"/>
+                <w:sz w:val="21"/>
+                <w:szCs w:val="21"/>
+                <w:bdr w:val="none" w:color="auto" w:sz="0" w:space="0"/>
+                <w:lang w:val="en-US" w:eastAsia="zh-CN" w:bidi="ar"/>
+              </w:rPr>
+              <w:t>(landscape)</w:t>
+            </w:r>
+          </w:p>
+        </w:tc>
+      </w:tr>
+    </w:tbl>
+    <w:p>
+      <w:pPr>
+        <w:widowControl w:val="0"/>
+        <w:numPr>
+          <w:ilvl w:val="0"/>
+          <w:numId w:val="0"/>
+        </w:numPr>
+        <w:jc w:val="both"/>
+        <w:rPr>
+          <w:rFonts w:hint="eastAsia"/>
+          <w:lang w:val="en-US" w:eastAsia="zh-CN"/>
+        </w:rPr>
+      </w:pPr>
+    </w:p>
+    <w:p>
+      <w:pPr>
+        <w:pStyle w:val="3"/>
+        <w:rPr>
+          <w:rFonts w:hint="eastAsia"/>
+          <w:lang w:val="en-US" w:eastAsia="zh-CN"/>
+        </w:rPr>
+      </w:pPr>
+      <w:r>
+        <w:rPr>
+          <w:rFonts w:hint="eastAsia"/>
+          <w:lang w:val="en-US" w:eastAsia="zh-CN"/>
+        </w:rPr>
+        <w:t>样式的概念</w:t>
+      </w:r>
+    </w:p>
+    <w:p>
+      <w:pPr>
+        <w:pStyle w:val="4"/>
+        <w:rPr>
+          <w:rFonts w:hint="eastAsia"/>
+          <w:lang w:val="en-US" w:eastAsia="zh-CN"/>
+        </w:rPr>
+      </w:pPr>
+      <w:r>
+        <w:rPr>
+          <w:rFonts w:hint="eastAsia"/>
+          <w:lang w:val="en-US" w:eastAsia="zh-CN"/>
+        </w:rPr>
+        <w:t>全局样式</w:t>
+      </w:r>
+    </w:p>
+    <w:p>
+      <w:pPr>
+        <w:numPr>
+          <w:ilvl w:val="0"/>
+          <w:numId w:val="0"/>
+        </w:numPr>
+        <w:ind w:leftChars="0"/>
+        <w:jc w:val="both"/>
+        <w:rPr>
+          <w:rFonts w:hint="eastAsia"/>
+          <w:lang w:val="en-US" w:eastAsia="zh-CN"/>
+        </w:rPr>
+      </w:pPr>
+      <w:r>
+        <w:rPr>
+          <w:rFonts w:hint="eastAsia"/>
+          <w:lang w:val="en-US" w:eastAsia="zh-CN"/>
+        </w:rPr>
+        <w:t>对所有页面都生效</w:t>
+      </w:r>
+    </w:p>
+    <w:p>
+      <w:pPr>
+        <w:numPr>
+          <w:ilvl w:val="0"/>
+          <w:numId w:val="0"/>
+        </w:numPr>
+        <w:ind w:leftChars="0"/>
+        <w:jc w:val="both"/>
+        <w:rPr>
+          <w:rFonts w:hint="eastAsia"/>
+          <w:lang w:val="en-US" w:eastAsia="zh-CN"/>
+        </w:rPr>
+      </w:pPr>
+    </w:p>
+    <w:p>
+      <w:pPr>
+        <w:pStyle w:val="4"/>
+        <w:rPr>
+          <w:rFonts w:hint="eastAsia"/>
+          <w:lang w:val="en-US" w:eastAsia="zh-CN"/>
+        </w:rPr>
+      </w:pPr>
+      <w:r>
+        <w:rPr>
+          <w:rFonts w:hint="eastAsia"/>
+          <w:lang w:val="en-US" w:eastAsia="zh-CN"/>
+        </w:rPr>
+        <w:t>页面样式</w:t>
+      </w:r>
+    </w:p>
+    <w:p>
+      <w:pPr>
+        <w:widowControl w:val="0"/>
+        <w:numPr>
+          <w:ilvl w:val="0"/>
+          <w:numId w:val="0"/>
+        </w:numPr>
+        <w:jc w:val="both"/>
+        <w:rPr>
+          <w:rFonts w:hint="eastAsia"/>
+          <w:lang w:val="en-US" w:eastAsia="zh-CN"/>
+        </w:rPr>
+      </w:pPr>
+      <w:r>
+        <w:rPr>
+          <w:rFonts w:hint="eastAsia"/>
+          <w:lang w:val="en-US" w:eastAsia="zh-CN"/>
+        </w:rPr>
+        <w:t>只对当前页面目录下的wxml页面生效</w:t>
+      </w:r>
+    </w:p>
+    <w:p>
+      <w:pPr>
+        <w:rPr>
+          <w:rFonts w:hint="eastAsia"/>
+          <w:lang w:val="en-US" w:eastAsia="zh-CN"/>
+        </w:rPr>
+      </w:pPr>
     </w:p>
     <w:sectPr>
       <w:pgSz w:w="11906" w:h="16838"/>
@@ -5104,6 +11473,150 @@
     </w:lvl>
   </w:abstractNum>
   <w:abstractNum w:abstractNumId="1">
+    <w:nsid w:val="01DCB5E5"/>
+    <w:multiLevelType w:val="singleLevel"/>
+    <w:tmpl w:val="01DCB5E5"/>
+    <w:lvl w:ilvl="0" w:tentative="0">
+      <w:start w:val="1"/>
+      <w:numFmt w:val="decimal"/>
+      <w:suff w:val="nothing"/>
+      <w:lvlText w:val="%1、"/>
+      <w:lvlJc w:val="left"/>
+    </w:lvl>
+  </w:abstractNum>
+  <w:abstractNum w:abstractNumId="2">
+    <w:nsid w:val="13C84AEA"/>
+    <w:multiLevelType w:val="multilevel"/>
+    <w:tmpl w:val="13C84AEA"/>
+    <w:lvl w:ilvl="0" w:tentative="0">
+      <w:start w:val="1"/>
+      <w:numFmt w:val="decimal"/>
+      <w:suff w:val="space"/>
+      <w:lvlText w:val="%1."/>
+      <w:lvlJc w:val="left"/>
+    </w:lvl>
+    <w:lvl w:ilvl="1" w:tentative="0">
+      <w:start w:val="1"/>
+      <w:numFmt w:val="decimal"/>
+      <w:lvlText w:val="(%2)"/>
+      <w:lvlJc w:val="left"/>
+      <w:pPr>
+        <w:tabs>
+          <w:tab w:val="left" w:pos="840"/>
+        </w:tabs>
+        <w:ind w:left="840" w:leftChars="0" w:hanging="420" w:firstLineChars="0"/>
+      </w:pPr>
+      <w:rPr>
+        <w:rFonts w:hint="default"/>
+      </w:rPr>
+    </w:lvl>
+    <w:lvl w:ilvl="2" w:tentative="0">
+      <w:start w:val="1"/>
+      <w:numFmt w:val="decimalEnclosedCircleChinese"/>
+      <w:lvlText w:val="%3"/>
+      <w:lvlJc w:val="left"/>
+      <w:pPr>
+        <w:tabs>
+          <w:tab w:val="left" w:pos="1260"/>
+        </w:tabs>
+        <w:ind w:left="1260" w:leftChars="0" w:hanging="420" w:firstLineChars="0"/>
+      </w:pPr>
+      <w:rPr>
+        <w:rFonts w:hint="default"/>
+      </w:rPr>
+    </w:lvl>
+    <w:lvl w:ilvl="3" w:tentative="0">
+      <w:start w:val="1"/>
+      <w:numFmt w:val="decimal"/>
+      <w:lvlText w:val="%4)"/>
+      <w:lvlJc w:val="left"/>
+      <w:pPr>
+        <w:tabs>
+          <w:tab w:val="left" w:pos="1680"/>
+        </w:tabs>
+        <w:ind w:left="1680" w:leftChars="0" w:hanging="420" w:firstLineChars="0"/>
+      </w:pPr>
+      <w:rPr>
+        <w:rFonts w:hint="default"/>
+      </w:rPr>
+    </w:lvl>
+    <w:lvl w:ilvl="4" w:tentative="0">
+      <w:start w:val="1"/>
+      <w:numFmt w:val="lowerLetter"/>
+      <w:lvlText w:val="%5."/>
+      <w:lvlJc w:val="left"/>
+      <w:pPr>
+        <w:tabs>
+          <w:tab w:val="left" w:pos="2100"/>
+        </w:tabs>
+        <w:ind w:left="2100" w:leftChars="0" w:hanging="420" w:firstLineChars="0"/>
+      </w:pPr>
+      <w:rPr>
+        <w:rFonts w:hint="default"/>
+      </w:rPr>
+    </w:lvl>
+    <w:lvl w:ilvl="5" w:tentative="0">
+      <w:start w:val="1"/>
+      <w:numFmt w:val="lowerLetter"/>
+      <w:lvlText w:val="%6)"/>
+      <w:lvlJc w:val="left"/>
+      <w:pPr>
+        <w:tabs>
+          <w:tab w:val="left" w:pos="2520"/>
+        </w:tabs>
+        <w:ind w:left="2520" w:leftChars="0" w:hanging="420" w:firstLineChars="0"/>
+      </w:pPr>
+      <w:rPr>
+        <w:rFonts w:hint="default"/>
+      </w:rPr>
+    </w:lvl>
+    <w:lvl w:ilvl="6" w:tentative="0">
+      <w:start w:val="1"/>
+      <w:numFmt w:val="lowerRoman"/>
+      <w:lvlText w:val="%7."/>
+      <w:lvlJc w:val="left"/>
+      <w:pPr>
+        <w:tabs>
+          <w:tab w:val="left" w:pos="2940"/>
+        </w:tabs>
+        <w:ind w:left="2940" w:leftChars="0" w:hanging="420" w:firstLineChars="0"/>
+      </w:pPr>
+      <w:rPr>
+        <w:rFonts w:hint="default"/>
+      </w:rPr>
+    </w:lvl>
+    <w:lvl w:ilvl="7" w:tentative="0">
+      <w:start w:val="1"/>
+      <w:numFmt w:val="lowerRoman"/>
+      <w:lvlText w:val="%8)"/>
+      <w:lvlJc w:val="left"/>
+      <w:pPr>
+        <w:tabs>
+          <w:tab w:val="left" w:pos="3360"/>
+        </w:tabs>
+        <w:ind w:left="3360" w:leftChars="0" w:hanging="420" w:firstLineChars="0"/>
+      </w:pPr>
+      <w:rPr>
+        <w:rFonts w:hint="default"/>
+      </w:rPr>
+    </w:lvl>
+    <w:lvl w:ilvl="8" w:tentative="0">
+      <w:start w:val="1"/>
+      <w:numFmt w:val="lowerLetter"/>
+      <w:lvlText w:val="%9."/>
+      <w:lvlJc w:val="left"/>
+      <w:pPr>
+        <w:tabs>
+          <w:tab w:val="left" w:pos="3780"/>
+        </w:tabs>
+        <w:ind w:left="3780" w:leftChars="0" w:hanging="420" w:firstLineChars="0"/>
+      </w:pPr>
+      <w:rPr>
+        <w:rFonts w:hint="default"/>
+      </w:rPr>
+    </w:lvl>
+  </w:abstractNum>
+  <w:abstractNum w:abstractNumId="3">
     <w:nsid w:val="4463363F"/>
     <w:multiLevelType w:val="multilevel"/>
     <w:tmpl w:val="4463363F"/>
@@ -5239,7 +11752,13 @@
     <w:abstractNumId w:val="0"/>
   </w:num>
   <w:num w:numId="2">
+    <w:abstractNumId w:val="3"/>
+  </w:num>
+  <w:num w:numId="3">
     <w:abstractNumId w:val="1"/>
+  </w:num>
+  <w:num w:numId="4">
+    <w:abstractNumId w:val="2"/>
   </w:num>
 </w:numbering>
 </file>
@@ -5353,7 +11872,7 @@
     <w:lsdException w:unhideWhenUsed="0" w:uiPriority="0" w:semiHidden="0" w:name="HTML Code"/>
     <w:lsdException w:unhideWhenUsed="0" w:uiPriority="0" w:semiHidden="0" w:name="HTML Definition"/>
     <w:lsdException w:unhideWhenUsed="0" w:uiPriority="0" w:semiHidden="0" w:name="HTML Keyboard"/>
-    <w:lsdException w:unhideWhenUsed="0" w:uiPriority="0" w:semiHidden="0" w:name="HTML Preformatted"/>
+    <w:lsdException w:qFormat="1" w:unhideWhenUsed="0" w:uiPriority="0" w:semiHidden="0" w:name="HTML Preformatted"/>
     <w:lsdException w:unhideWhenUsed="0" w:uiPriority="0" w:semiHidden="0" w:name="HTML Sample"/>
     <w:lsdException w:unhideWhenUsed="0" w:uiPriority="0" w:semiHidden="0" w:name="HTML Typewriter"/>
     <w:lsdException w:unhideWhenUsed="0" w:uiPriority="0" w:semiHidden="0" w:name="HTML Variable"/>
@@ -5600,7 +12119,7 @@
     <w:semiHidden/>
     <w:uiPriority w:val="0"/>
   </w:style>
-  <w:style w:type="table" w:default="1" w:styleId="10">
+  <w:style w:type="table" w:default="1" w:styleId="11">
     <w:name w:val="Normal Table"/>
     <w:semiHidden/>
     <w:qFormat/>
@@ -5618,6 +12137,7 @@
   <w:style w:type="paragraph" w:styleId="6">
     <w:name w:val="HTML Preformatted"/>
     <w:basedOn w:val="1"/>
+    <w:qFormat/>
     <w:uiPriority w:val="0"/>
     <w:pPr>
       <w:tabs>
@@ -5665,6 +12185,15 @@
     <w:rPr>
       <w:color w:val="0000FF"/>
       <w:u w:val="single"/>
+    </w:rPr>
+  </w:style>
+  <w:style w:type="character" w:styleId="10">
+    <w:name w:val="HTML Code"/>
+    <w:basedOn w:val="7"/>
+    <w:uiPriority w:val="0"/>
+    <w:rPr>
+      <w:rFonts w:ascii="Courier New" w:hAnsi="Courier New"/>
+      <w:sz w:val="20"/>
     </w:rPr>
   </w:style>
 </w:styles>
